--- a/LAB04/POOB-2020-01-L04.docx
+++ b/LAB04/POOB-2020-01-L04.docx
@@ -1,25 +1,23 @@
 
 <file path=word/document.xml><?xml version="1.0" encoding="utf-8"?>
-<w:document xmlns:wpc="http://schemas.microsoft.com/office/word/2010/wordprocessingCanvas" xmlns:cx="http://schemas.microsoft.com/office/drawing/2014/chartex" xmlns:cx1="http://schemas.microsoft.com/office/drawing/2015/9/8/chartex" xmlns:cx2="http://schemas.microsoft.com/office/drawing/2015/10/21/chartex" xmlns:cx3="http://schemas.microsoft.com/office/drawing/2016/5/9/chartex" xmlns:cx4="http://schemas.microsoft.com/office/drawing/2016/5/10/chartex" xmlns:cx5="http://schemas.microsoft.com/office/drawing/2016/5/11/chartex" xmlns:cx6="http://schemas.microsoft.com/office/drawing/2016/5/12/chartex" xmlns:cx7="http://schemas.microsoft.com/office/drawing/2016/5/13/chartex" xmlns:cx8="http://schemas.microsoft.com/office/drawing/2016/5/14/chartex" xmlns:mc="http://schemas.openxmlformats.org/markup-compatibility/2006" xmlns:aink="http://schemas.microsoft.com/office/drawing/2016/ink" xmlns:am3d="http://schemas.microsoft.com/office/drawing/2017/model3d" xmlns:o="urn:schemas-microsoft-com:office:office" xmlns:r="http://schemas.openxmlformats.org/officeDocument/2006/relationships" xmlns:m="http://schemas.openxmlformats.org/officeDocument/2006/math" xmlns:v="urn:schemas-microsoft-com:vml" xmlns:wp14="http://schemas.microsoft.com/office/word/2010/wordprocessingDrawing" xmlns:wp="http://schemas.openxmlformats.org/drawingml/2006/wordprocessingDrawing" xmlns:w10="urn:schemas-microsoft-com:office:word" xmlns:w="http://schemas.openxmlformats.org/wordprocessingml/2006/main" xmlns:w14="http://schemas.microsoft.com/office/word/2010/wordml" xmlns:w15="http://schemas.microsoft.com/office/word/2012/wordml" xmlns:w16cex="http://schemas.microsoft.com/office/word/2018/wordml/cex" xmlns:w16cid="http://schemas.microsoft.com/office/word/2016/wordml/cid" xmlns:w16="http://schemas.microsoft.com/office/word/2018/wordml" xmlns:w16se="http://schemas.microsoft.com/office/word/2015/wordml/symex" xmlns:wpg="http://schemas.microsoft.com/office/word/2010/wordprocessingGroup" xmlns:wpi="http://schemas.microsoft.com/office/word/2010/wordprocessingInk" xmlns:wne="http://schemas.microsoft.com/office/word/2006/wordml" xmlns:wps="http://schemas.microsoft.com/office/word/2010/wordprocessingShape" mc:Ignorable="w14 w15 w16se w16cid w16 w16cex wp14">
+<w:document xmlns:wpc="http://schemas.microsoft.com/office/word/2010/wordprocessingCanvas" xmlns:mc="http://schemas.openxmlformats.org/markup-compatibility/2006" xmlns:o="urn:schemas-microsoft-com:office:office" xmlns:r="http://schemas.openxmlformats.org/officeDocument/2006/relationships" xmlns:m="http://schemas.openxmlformats.org/officeDocument/2006/math" xmlns:v="urn:schemas-microsoft-com:vml" xmlns:wp14="http://schemas.microsoft.com/office/word/2010/wordprocessingDrawing" xmlns:wp="http://schemas.openxmlformats.org/drawingml/2006/wordprocessingDrawing" xmlns:w10="urn:schemas-microsoft-com:office:word" xmlns:w="http://schemas.openxmlformats.org/wordprocessingml/2006/main" xmlns:w14="http://schemas.microsoft.com/office/word/2010/wordml" xmlns:w15="http://schemas.microsoft.com/office/word/2012/wordml" xmlns:wpg="http://schemas.microsoft.com/office/word/2010/wordprocessingGroup" xmlns:wpi="http://schemas.microsoft.com/office/word/2010/wordprocessingInk" xmlns:wne="http://schemas.microsoft.com/office/word/2006/wordml" xmlns:wps="http://schemas.microsoft.com/office/word/2010/wordprocessingShape" mc:Ignorable="w14 w15 wp14">
   <w:body>
     <w:p>
       <w:pPr>
         <w:pStyle w:val="Ttulo2"/>
         <w:spacing w:before="79"/>
       </w:pPr>
-      <w:proofErr w:type="spellStart"/>
       <w:r>
         <w:rPr>
           <w:w w:val="105"/>
         </w:rPr>
-        <w:t>áreaCIÓN</w:t>
-      </w:r>
-      <w:proofErr w:type="spellEnd"/>
+        <w:t>PROGRAMA3</w:t>
+      </w:r>
       <w:r>
         <w:rPr>
           <w:w w:val="105"/>
         </w:rPr>
-        <w:t xml:space="preserve"> ORIENTADA A OBJETOS</w:t>
+        <w:t>CIÓN ORIENTADA A OBJETOS</w:t>
       </w:r>
     </w:p>
     <w:p>
@@ -37,25 +35,7 @@
           <w:b/>
           <w:w w:val="120"/>
         </w:rPr>
-        <w:t xml:space="preserve">Excepciones </w:t>
-      </w:r>
-      <w:proofErr w:type="gramStart"/>
-      <w:r>
-        <w:rPr>
-          <w:rFonts w:ascii="Gill Sans MT"/>
-          <w:b/>
-          <w:w w:val="120"/>
-        </w:rPr>
-        <w:t>Octubre</w:t>
-      </w:r>
-      <w:proofErr w:type="gramEnd"/>
-      <w:r>
-        <w:rPr>
-          <w:rFonts w:ascii="Gill Sans MT"/>
-          <w:b/>
-          <w:w w:val="120"/>
-        </w:rPr>
-        <w:t xml:space="preserve"> 2017 Laboratorio 4/6</w:t>
+        <w:t>Excepciones Octubre 2017 Laboratorio 4/6</w:t>
       </w:r>
     </w:p>
     <w:p>
@@ -318,19 +298,11 @@
         </w:rPr>
         <w:tab/>
       </w:r>
-      <w:proofErr w:type="gramStart"/>
       <w:r>
         <w:rPr>
           <w:w w:val="110"/>
         </w:rPr>
-        <w:t>Construir  clases</w:t>
-      </w:r>
-      <w:proofErr w:type="gramEnd"/>
-      <w:r>
-        <w:rPr>
-          <w:w w:val="110"/>
-        </w:rPr>
-        <w:t xml:space="preserve"> de excepción encapsulando </w:t>
+        <w:t xml:space="preserve">Construir  clases de excepción encapsulando </w:t>
       </w:r>
       <w:r>
         <w:rPr>
@@ -379,19 +351,11 @@
         </w:rPr>
         <w:tab/>
       </w:r>
-      <w:proofErr w:type="gramStart"/>
       <w:r>
         <w:rPr>
           <w:w w:val="110"/>
         </w:rPr>
-        <w:t>Manejar  excepciones</w:t>
-      </w:r>
-      <w:proofErr w:type="gramEnd"/>
-      <w:r>
-        <w:rPr>
-          <w:w w:val="110"/>
-        </w:rPr>
-        <w:t xml:space="preserve"> considerando  los diferentes</w:t>
+        <w:t>Manejar  excepciones considerando  los diferentes</w:t>
       </w:r>
       <w:r>
         <w:rPr>
@@ -646,7 +610,7 @@
       </w:pPr>
       <w:r>
         <w:pict w14:anchorId="55676F79">
-          <v:line id="_x0000_s1028" style="position:absolute;left:0;text-align:left;z-index:-251860992;mso-position-horizontal-relative:page" from="264.4pt,7.75pt" to="266.8pt,7.75pt" strokeweight=".4pt">
+          <v:line id="_x0000_s1028" style="position:absolute;left:0;text-align:left;z-index:-251658752;mso-position-horizontal-relative:page" from="264.4pt,7.75pt" to="266.8pt,7.75pt" strokeweight=".4pt">
             <w10:wrap anchorx="page"/>
           </v:line>
         </w:pict>
@@ -675,7 +639,6 @@
         </w:rPr>
         <w:tab/>
       </w:r>
-      <w:proofErr w:type="gramStart"/>
       <w:r>
         <w:rPr>
           <w:w w:val="105"/>
@@ -683,7 +646,6 @@
         </w:rPr>
         <w:t>Vivenciar  la</w:t>
       </w:r>
-      <w:proofErr w:type="gramEnd"/>
       <w:r>
         <w:rPr>
           <w:spacing w:val="-9"/>
@@ -729,7 +691,7 @@
         </w:rPr>
         <w:tab/>
       </w:r>
-      <w:hyperlink r:id="rId5">
+      <w:hyperlink r:id="rId6">
         <w:proofErr w:type="spellStart"/>
         <w:r>
           <w:rPr>
@@ -781,7 +743,7 @@
         </w:rPr>
         <w:t xml:space="preserve">Code must be written to agreed </w:t>
       </w:r>
-      <w:hyperlink r:id="rId6">
+      <w:hyperlink r:id="rId7">
         <w:r>
           <w:rPr>
             <w:rFonts w:ascii="Times New Roman"/>
@@ -1450,7 +1412,6 @@
         <w:t xml:space="preserve">[En lab04.doc, </w:t>
       </w:r>
       <w:proofErr w:type="spellStart"/>
-      <w:proofErr w:type="gramStart"/>
       <w:r>
         <w:rPr>
           <w:rFonts w:ascii="Gill Sans MT"/>
@@ -1462,7 +1423,6 @@
         <w:t>equipos.asta</w:t>
       </w:r>
       <w:proofErr w:type="spellEnd"/>
-      <w:proofErr w:type="gramEnd"/>
       <w:r>
         <w:rPr>
           <w:rFonts w:ascii="Gill Sans MT"/>
@@ -2850,6 +2810,12 @@
         <w:rPr>
           <w:rFonts w:ascii="Courier New"/>
         </w:rPr>
+        <w:sectPr>
+          <w:type w:val="continuous"/>
+          <w:pgSz w:w="12240" w:h="15840"/>
+          <w:pgMar w:top="940" w:right="900" w:bottom="280" w:left="1360" w:header="720" w:footer="720" w:gutter="0"/>
+          <w:cols w:space="720"/>
+        </w:sectPr>
       </w:pPr>
       <w:r>
         <w:rPr>
@@ -2865,7 +2831,7 @@
             <v:stroke joinstyle="miter"/>
             <v:path gradientshapeok="t" o:connecttype="rect"/>
           </v:shapetype>
-          <v:shape id="_x0000_s1027" type="#_x0000_t202" style="width:452pt;height:80.45pt;mso-left-percent:-10001;mso-top-percent:-10001;mso-position-horizontal:absolute;mso-position-horizontal-relative:char;mso-position-vertical:absolute;mso-position-vertical-relative:line;mso-left-percent:-10001;mso-top-percent:-10001" filled="f" strokeweight=".1pt">
+          <v:shape id="_x0000_s1029" type="#_x0000_t202" style="width:452pt;height:80.45pt;mso-left-percent:-10001;mso-top-percent:-10001;mso-position-horizontal:absolute;mso-position-horizontal-relative:char;mso-position-vertical:absolute;mso-position-vertical-relative:line;mso-left-percent:-10001;mso-top-percent:-10001" filled="f" strokeweight=".1pt">
             <v:textbox inset="0,0,0,0">
               <w:txbxContent>
                 <w:p>
@@ -2885,23 +2851,7 @@
                       <w:rFonts w:ascii="Courier New"/>
                       <w:sz w:val="16"/>
                     </w:rPr>
-                    <w:t xml:space="preserve">Las siguientes personas que tienen valor hora Las siguientes personas son </w:t>
-                  </w:r>
-                  <w:proofErr w:type="gramStart"/>
-                  <w:r>
-                    <w:rPr>
-                      <w:rFonts w:ascii="Courier New"/>
-                      <w:sz w:val="16"/>
-                    </w:rPr>
-                    <w:t>conocidas</w:t>
-                  </w:r>
-                  <w:proofErr w:type="gramEnd"/>
-                  <w:r>
-                    <w:rPr>
-                      <w:rFonts w:ascii="Courier New"/>
-                      <w:sz w:val="16"/>
-                    </w:rPr>
-                    <w:t xml:space="preserve"> pero no conocido:</w:t>
+                    <w:t>Las siguientes personas que tienen valor hora Las siguientes personas son conocidas pero no conocido:</w:t>
                   </w:r>
                   <w:r>
                     <w:rPr>
@@ -3086,21 +3036,7 @@
     </w:p>
     <w:p>
       <w:pPr>
-        <w:rPr>
-          <w:rFonts w:ascii="Courier New"/>
-        </w:rPr>
-        <w:sectPr>
-          <w:type w:val="continuous"/>
-          <w:pgSz w:w="12240" w:h="15840"/>
-          <w:pgMar w:top="940" w:right="900" w:bottom="280" w:left="1360" w:header="720" w:footer="720" w:gutter="0"/>
-          <w:cols w:space="720"/>
-        </w:sectPr>
-      </w:pPr>
-    </w:p>
-    <w:p>
-      <w:pPr>
         <w:spacing w:before="81"/>
-        <w:ind w:left="111"/>
         <w:rPr>
           <w:rFonts w:ascii="Gill Sans MT" w:hAnsi="Gill Sans MT"/>
           <w:b/>
@@ -3879,17 +3815,8 @@
           <w:w w:val="115"/>
           <w:sz w:val="20"/>
         </w:rPr>
-        <w:t xml:space="preserve"> tiene una clase </w:t>
-      </w:r>
-      <w:proofErr w:type="spellStart"/>
-      <w:r>
-        <w:rPr>
-          <w:w w:val="115"/>
-          <w:sz w:val="20"/>
-        </w:rPr>
-        <w:t>SinapGUI</w:t>
-      </w:r>
-      <w:proofErr w:type="spellEnd"/>
+        <w:t xml:space="preserve"> tiene una clase SinapGUI</w:t>
+      </w:r>
     </w:p>
     <w:p>
       <w:pPr>
@@ -3919,23 +3846,23 @@
         <w:t xml:space="preserve">3 clases </w:t>
       </w:r>
       <w:proofErr w:type="spellStart"/>
+      <w:r>
+        <w:rPr>
+          <w:w w:val="115"/>
+          <w:sz w:val="20"/>
+        </w:rPr>
+        <w:t>Area</w:t>
+      </w:r>
       <w:proofErr w:type="gramStart"/>
       <w:r>
         <w:rPr>
           <w:w w:val="115"/>
           <w:sz w:val="20"/>
         </w:rPr>
-        <w:t>Area,Registro</w:t>
-      </w:r>
+        <w:t>,Registro,Sinap</w:t>
+      </w:r>
+      <w:proofErr w:type="spellEnd"/>
       <w:proofErr w:type="gramEnd"/>
-      <w:r>
-        <w:rPr>
-          <w:w w:val="115"/>
-          <w:sz w:val="20"/>
-        </w:rPr>
-        <w:t>,Sinap</w:t>
-      </w:r>
-      <w:proofErr w:type="spellEnd"/>
     </w:p>
     <w:p>
       <w:pPr>
@@ -3976,14 +3903,7 @@
           <w:w w:val="115"/>
           <w:sz w:val="20"/>
         </w:rPr>
-        <w:t>¿cuál es la cl</w:t>
-      </w:r>
-      <w:r>
-        <w:rPr>
-          <w:w w:val="115"/>
-          <w:sz w:val="20"/>
-        </w:rPr>
-        <w:t>ase ejecutiva?</w:t>
+        <w:t>¿cuál es la clase ejecutiva?</w:t>
       </w:r>
     </w:p>
     <w:p>
@@ -4372,13 +4292,21 @@
           <w:lang w:val="en-US"/>
         </w:rPr>
         <w:tab/>
-        <w:t>bin</w:t>
-      </w:r>
+      </w:r>
+      <w:proofErr w:type="gramStart"/>
       <w:r>
         <w:rPr>
           <w:rFonts w:cstheme="minorHAnsi"/>
           <w:lang w:val="en-US"/>
         </w:rPr>
+        <w:t>bin</w:t>
+      </w:r>
+      <w:proofErr w:type="gramEnd"/>
+      <w:r>
+        <w:rPr>
+          <w:rFonts w:cstheme="minorHAnsi"/>
+          <w:lang w:val="en-US"/>
+        </w:rPr>
         <w:tab/>
       </w:r>
     </w:p>
@@ -4393,11 +4321,138 @@
       </w:pPr>
       <w:r>
         <w:rPr>
+          <w:noProof/>
+          <w:lang w:val="es-CO" w:eastAsia="es-CO" w:bidi="ar-SA"/>
+        </w:rPr>
+        <w:drawing>
+          <wp:anchor distT="0" distB="0" distL="114300" distR="114300" simplePos="0" relativeHeight="251655680" behindDoc="0" locked="0" layoutInCell="1" allowOverlap="1" wp14:anchorId="6C90802C" wp14:editId="21676486">
+            <wp:simplePos x="0" y="0"/>
+            <wp:positionH relativeFrom="column">
+              <wp:posOffset>584200</wp:posOffset>
+            </wp:positionH>
+            <wp:positionV relativeFrom="paragraph">
+              <wp:posOffset>207645</wp:posOffset>
+            </wp:positionV>
+            <wp:extent cx="4610100" cy="2937510"/>
+            <wp:effectExtent l="0" t="0" r="0" b="0"/>
+            <wp:wrapTopAndBottom/>
+            <wp:docPr id="1" name="Imagen 1"/>
+            <wp:cNvGraphicFramePr>
+              <a:graphicFrameLocks xmlns:a="http://schemas.openxmlformats.org/drawingml/2006/main" noChangeAspect="1"/>
+            </wp:cNvGraphicFramePr>
+            <a:graphic xmlns:a="http://schemas.openxmlformats.org/drawingml/2006/main">
+              <a:graphicData uri="http://schemas.openxmlformats.org/drawingml/2006/picture">
+                <pic:pic xmlns:pic="http://schemas.openxmlformats.org/drawingml/2006/picture">
+                  <pic:nvPicPr>
+                    <pic:cNvPr id="1" name=""/>
+                    <pic:cNvPicPr/>
+                  </pic:nvPicPr>
+                  <pic:blipFill rotWithShape="1">
+                    <a:blip r:embed="rId8">
+                      <a:extLst>
+                        <a:ext uri="{28A0092B-C50C-407E-A947-70E740481C1C}">
+                          <a14:useLocalDpi xmlns:a14="http://schemas.microsoft.com/office/drawing/2010/main" val="0"/>
+                        </a:ext>
+                      </a:extLst>
+                    </a:blip>
+                    <a:srcRect t="8554" r="54008" b="39315"/>
+                    <a:stretch/>
+                  </pic:blipFill>
+                  <pic:spPr bwMode="auto">
+                    <a:xfrm>
+                      <a:off x="0" y="0"/>
+                      <a:ext cx="4610100" cy="2937510"/>
+                    </a:xfrm>
+                    <a:prstGeom prst="rect">
+                      <a:avLst/>
+                    </a:prstGeom>
+                    <a:ln>
+                      <a:noFill/>
+                    </a:ln>
+                    <a:extLst>
+                      <a:ext uri="{53640926-AAD7-44D8-BBD7-CCE9431645EC}">
+                        <a14:shadowObscured xmlns:a14="http://schemas.microsoft.com/office/drawing/2010/main"/>
+                      </a:ext>
+                    </a:extLst>
+                  </pic:spPr>
+                </pic:pic>
+              </a:graphicData>
+            </a:graphic>
+            <wp14:sizeRelH relativeFrom="page">
+              <wp14:pctWidth>0</wp14:pctWidth>
+            </wp14:sizeRelH>
+            <wp14:sizeRelV relativeFrom="page">
+              <wp14:pctHeight>0</wp14:pctHeight>
+            </wp14:sizeRelV>
+          </wp:anchor>
+        </w:drawing>
+      </w:r>
+      <w:r>
+        <w:rPr>
           <w:rFonts w:cstheme="minorHAnsi"/>
           <w:lang w:val="en-US"/>
         </w:rPr>
         <w:tab/>
+      </w:r>
+      <w:proofErr w:type="gramStart"/>
+      <w:r>
+        <w:rPr>
+          <w:rFonts w:cstheme="minorHAnsi"/>
+          <w:lang w:val="en-US"/>
+        </w:rPr>
         <w:t>docs</w:t>
+      </w:r>
+      <w:proofErr w:type="gramEnd"/>
+    </w:p>
+    <w:p>
+      <w:pPr>
+        <w:rPr>
+          <w:noProof/>
+          <w:lang w:val="es-CO" w:eastAsia="es-CO" w:bidi="ar-SA"/>
+        </w:rPr>
+      </w:pPr>
+      <w:r>
+        <w:rPr>
+          <w:noProof/>
+          <w:lang w:val="es-CO" w:eastAsia="es-CO" w:bidi="ar-SA"/>
+        </w:rPr>
+        <w:tab/>
+      </w:r>
+      <w:r>
+        <w:rPr>
+          <w:noProof/>
+          <w:lang w:val="es-CO" w:eastAsia="es-CO" w:bidi="ar-SA"/>
+        </w:rPr>
+        <w:t>javac -d bin src\presentacion\*.java src\aplicacion\*.java</w:t>
+      </w:r>
+    </w:p>
+    <w:p>
+      <w:pPr>
+        <w:rPr>
+          <w:noProof/>
+          <w:lang w:val="es-CO" w:eastAsia="es-CO" w:bidi="ar-SA"/>
+        </w:rPr>
+      </w:pPr>
+      <w:r>
+        <w:rPr>
+          <w:noProof/>
+          <w:lang w:val="es-CO" w:eastAsia="es-CO" w:bidi="ar-SA"/>
+        </w:rPr>
+        <w:tab/>
+      </w:r>
+      <w:r>
+        <w:rPr>
+          <w:noProof/>
+          <w:lang w:val="es-CO" w:eastAsia="es-CO" w:bidi="ar-SA"/>
+        </w:rPr>
+        <w:t>java -cp bin presentacion.</w:t>
+      </w:r>
+      <w:r>
+        <w:rPr>
+          <w:noProof/>
+          <w:lang w:val="es-CO" w:eastAsia="es-CO" w:bidi="ar-SA"/>
+        </w:rPr>
+        <w:t>SinapGUI</w:t>
       </w:r>
     </w:p>
     <w:p>
@@ -4535,7 +4590,127 @@
           <w:w w:val="115"/>
           <w:sz w:val="20"/>
         </w:rPr>
-        <w:t>funcionan? Realicen</w:t>
+        <w:t xml:space="preserve">funcionan? </w:t>
+      </w:r>
+    </w:p>
+    <w:p>
+      <w:pPr>
+        <w:pStyle w:val="Prrafodelista"/>
+        <w:tabs>
+          <w:tab w:val="left" w:pos="832"/>
+        </w:tabs>
+        <w:spacing w:before="2" w:line="232" w:lineRule="auto"/>
+        <w:ind w:right="2212" w:firstLine="0"/>
+        <w:rPr>
+          <w:noProof/>
+          <w:lang w:val="es-CO" w:eastAsia="es-CO" w:bidi="ar-SA"/>
+        </w:rPr>
+      </w:pPr>
+    </w:p>
+    <w:p>
+      <w:pPr>
+        <w:pStyle w:val="Prrafodelista"/>
+        <w:tabs>
+          <w:tab w:val="left" w:pos="832"/>
+        </w:tabs>
+        <w:spacing w:before="2" w:line="232" w:lineRule="auto"/>
+        <w:ind w:right="2212" w:firstLine="0"/>
+        <w:rPr>
+          <w:sz w:val="20"/>
+        </w:rPr>
+      </w:pPr>
+      <w:r>
+        <w:rPr>
+          <w:noProof/>
+          <w:lang w:val="es-CO" w:eastAsia="es-CO" w:bidi="ar-SA"/>
+        </w:rPr>
+        <w:lastRenderedPageBreak/>
+        <w:drawing>
+          <wp:anchor distT="0" distB="0" distL="114300" distR="114300" simplePos="0" relativeHeight="251656704" behindDoc="0" locked="0" layoutInCell="1" allowOverlap="1" wp14:anchorId="3BF289C6" wp14:editId="5C64A701">
+            <wp:simplePos x="0" y="0"/>
+            <wp:positionH relativeFrom="column">
+              <wp:posOffset>155575</wp:posOffset>
+            </wp:positionH>
+            <wp:positionV relativeFrom="paragraph">
+              <wp:posOffset>-158750</wp:posOffset>
+            </wp:positionV>
+            <wp:extent cx="6337300" cy="3371850"/>
+            <wp:effectExtent l="0" t="0" r="0" b="0"/>
+            <wp:wrapTopAndBottom/>
+            <wp:docPr id="2" name="Imagen 2"/>
+            <wp:cNvGraphicFramePr>
+              <a:graphicFrameLocks xmlns:a="http://schemas.openxmlformats.org/drawingml/2006/main" noChangeAspect="1"/>
+            </wp:cNvGraphicFramePr>
+            <a:graphic xmlns:a="http://schemas.openxmlformats.org/drawingml/2006/main">
+              <a:graphicData uri="http://schemas.openxmlformats.org/drawingml/2006/picture">
+                <pic:pic xmlns:pic="http://schemas.openxmlformats.org/drawingml/2006/picture">
+                  <pic:nvPicPr>
+                    <pic:cNvPr id="1" name=""/>
+                    <pic:cNvPicPr/>
+                  </pic:nvPicPr>
+                  <pic:blipFill rotWithShape="1">
+                    <a:blip r:embed="rId9">
+                      <a:extLst>
+                        <a:ext uri="{28A0092B-C50C-407E-A947-70E740481C1C}">
+                          <a14:useLocalDpi xmlns:a14="http://schemas.microsoft.com/office/drawing/2010/main" val="0"/>
+                        </a:ext>
+                      </a:extLst>
+                    </a:blip>
+                    <a:srcRect b="5364"/>
+                    <a:stretch/>
+                  </pic:blipFill>
+                  <pic:spPr bwMode="auto">
+                    <a:xfrm>
+                      <a:off x="0" y="0"/>
+                      <a:ext cx="6337300" cy="3371850"/>
+                    </a:xfrm>
+                    <a:prstGeom prst="rect">
+                      <a:avLst/>
+                    </a:prstGeom>
+                    <a:ln>
+                      <a:noFill/>
+                    </a:ln>
+                    <a:extLst>
+                      <a:ext uri="{53640926-AAD7-44D8-BBD7-CCE9431645EC}">
+                        <a14:shadowObscured xmlns:a14="http://schemas.microsoft.com/office/drawing/2010/main"/>
+                      </a:ext>
+                    </a:extLst>
+                  </pic:spPr>
+                </pic:pic>
+              </a:graphicData>
+            </a:graphic>
+            <wp14:sizeRelH relativeFrom="page">
+              <wp14:pctWidth>0</wp14:pctWidth>
+            </wp14:sizeRelH>
+            <wp14:sizeRelV relativeFrom="page">
+              <wp14:pctHeight>0</wp14:pctHeight>
+            </wp14:sizeRelV>
+          </wp:anchor>
+        </w:drawing>
+      </w:r>
+    </w:p>
+    <w:p>
+      <w:pPr>
+        <w:pStyle w:val="Prrafodelista"/>
+        <w:numPr>
+          <w:ilvl w:val="0"/>
+          <w:numId w:val="7"/>
+        </w:numPr>
+        <w:tabs>
+          <w:tab w:val="left" w:pos="832"/>
+        </w:tabs>
+        <w:spacing w:before="2" w:line="232" w:lineRule="auto"/>
+        <w:ind w:left="831" w:right="2212"/>
+        <w:rPr>
+          <w:sz w:val="20"/>
+        </w:rPr>
+      </w:pPr>
+      <w:r>
+        <w:rPr>
+          <w:w w:val="115"/>
+          <w:sz w:val="20"/>
+        </w:rPr>
+        <w:t>Realicen</w:t>
       </w:r>
       <w:r>
         <w:rPr>
@@ -4927,6 +5102,74 @@
       </w:pPr>
       <w:r>
         <w:rPr>
+          <w:noProof/>
+          <w:lang w:val="es-CO" w:eastAsia="es-CO" w:bidi="ar-SA"/>
+        </w:rPr>
+        <w:drawing>
+          <wp:anchor distT="0" distB="0" distL="114300" distR="114300" simplePos="0" relativeHeight="251651072" behindDoc="0" locked="0" layoutInCell="1" allowOverlap="1" wp14:anchorId="1B521903" wp14:editId="74763108">
+            <wp:simplePos x="0" y="0"/>
+            <wp:positionH relativeFrom="column">
+              <wp:posOffset>755650</wp:posOffset>
+            </wp:positionH>
+            <wp:positionV relativeFrom="paragraph">
+              <wp:posOffset>462915</wp:posOffset>
+            </wp:positionV>
+            <wp:extent cx="3105150" cy="2000250"/>
+            <wp:effectExtent l="0" t="0" r="0" b="0"/>
+            <wp:wrapTopAndBottom/>
+            <wp:docPr id="3" name="Imagen 3"/>
+            <wp:cNvGraphicFramePr>
+              <a:graphicFrameLocks xmlns:a="http://schemas.openxmlformats.org/drawingml/2006/main" noChangeAspect="1"/>
+            </wp:cNvGraphicFramePr>
+            <a:graphic xmlns:a="http://schemas.openxmlformats.org/drawingml/2006/main">
+              <a:graphicData uri="http://schemas.openxmlformats.org/drawingml/2006/picture">
+                <pic:pic xmlns:pic="http://schemas.openxmlformats.org/drawingml/2006/picture">
+                  <pic:nvPicPr>
+                    <pic:cNvPr id="1" name=""/>
+                    <pic:cNvPicPr/>
+                  </pic:nvPicPr>
+                  <pic:blipFill rotWithShape="1">
+                    <a:blip r:embed="rId10">
+                      <a:extLst>
+                        <a:ext uri="{28A0092B-C50C-407E-A947-70E740481C1C}">
+                          <a14:useLocalDpi xmlns:a14="http://schemas.microsoft.com/office/drawing/2010/main" val="0"/>
+                        </a:ext>
+                      </a:extLst>
+                    </a:blip>
+                    <a:srcRect l="49749" t="4010" r="1253" b="39851"/>
+                    <a:stretch/>
+                  </pic:blipFill>
+                  <pic:spPr bwMode="auto">
+                    <a:xfrm>
+                      <a:off x="0" y="0"/>
+                      <a:ext cx="3105150" cy="2000250"/>
+                    </a:xfrm>
+                    <a:prstGeom prst="rect">
+                      <a:avLst/>
+                    </a:prstGeom>
+                    <a:ln>
+                      <a:noFill/>
+                    </a:ln>
+                    <a:extLst>
+                      <a:ext uri="{53640926-AAD7-44D8-BBD7-CCE9431645EC}">
+                        <a14:shadowObscured xmlns:a14="http://schemas.microsoft.com/office/drawing/2010/main"/>
+                      </a:ext>
+                    </a:extLst>
+                  </pic:spPr>
+                </pic:pic>
+              </a:graphicData>
+            </a:graphic>
+            <wp14:sizeRelH relativeFrom="page">
+              <wp14:pctWidth>0</wp14:pctWidth>
+            </wp14:sizeRelH>
+            <wp14:sizeRelV relativeFrom="page">
+              <wp14:pctHeight>0</wp14:pctHeight>
+            </wp14:sizeRelV>
+          </wp:anchor>
+        </w:drawing>
+      </w:r>
+      <w:r>
+        <w:rPr>
           <w:rFonts w:ascii="Courier New" w:hAnsi="Courier New"/>
           <w:color w:val="333333"/>
           <w:sz w:val="16"/>
@@ -4950,6 +5193,24 @@
           <w:sz w:val="16"/>
         </w:rPr>
         <w:t>, además de enormes rocas cristalinas en forma de cerros redondeados.</w:t>
+      </w:r>
+    </w:p>
+    <w:p>
+      <w:pPr>
+        <w:pStyle w:val="Textoindependiente"/>
+        <w:spacing w:before="7"/>
+        <w:ind w:left="0"/>
+        <w:rPr>
+          <w:noProof/>
+          <w:lang w:val="es-CO" w:eastAsia="es-CO" w:bidi="ar-SA"/>
+        </w:rPr>
+      </w:pPr>
+      <w:r>
+        <w:rPr>
+          <w:rFonts w:ascii="Courier New"/>
+          <w:sz w:val="21"/>
+        </w:rPr>
+        <w:tab/>
       </w:r>
     </w:p>
     <w:p>
@@ -4969,6 +5230,10 @@
         <w:spacing w:line="232" w:lineRule="auto"/>
         <w:ind w:left="820" w:right="1319"/>
         <w:jc w:val="both"/>
+        <w:rPr>
+          <w:spacing w:val="-3"/>
+          <w:w w:val="115"/>
+        </w:rPr>
       </w:pPr>
       <w:r>
         <w:rPr>
@@ -4988,14 +5253,26 @@
           <w:spacing w:val="-3"/>
           <w:w w:val="115"/>
         </w:rPr>
-        <w:t>ocurr</w:t>
-      </w:r>
+        <w:t>ocurre?</w:t>
+      </w:r>
+    </w:p>
+    <w:p>
+      <w:pPr>
+        <w:pStyle w:val="Textoindependiente"/>
+        <w:spacing w:line="232" w:lineRule="auto"/>
+        <w:ind w:left="820" w:right="1319"/>
+        <w:jc w:val="both"/>
+        <w:rPr>
+          <w:spacing w:val="-10"/>
+          <w:w w:val="115"/>
+        </w:rPr>
+      </w:pPr>
       <w:r>
         <w:rPr>
           <w:spacing w:val="-3"/>
           <w:w w:val="115"/>
         </w:rPr>
-        <w:t>e?</w:t>
+        <w:t>Lo adiciona pide los datos del nombre, nombre internacional, ubicación, área y descripción.</w:t>
       </w:r>
       <w:r>
         <w:rPr>
@@ -5004,6 +5281,18 @@
         </w:rPr>
         <w:t xml:space="preserve"> </w:t>
       </w:r>
+    </w:p>
+    <w:p>
+      <w:pPr>
+        <w:pStyle w:val="Textoindependiente"/>
+        <w:spacing w:line="232" w:lineRule="auto"/>
+        <w:ind w:left="820" w:right="1319"/>
+        <w:jc w:val="both"/>
+        <w:rPr>
+          <w:spacing w:val="-10"/>
+          <w:w w:val="115"/>
+        </w:rPr>
+      </w:pPr>
       <w:r>
         <w:rPr>
           <w:w w:val="115"/>
@@ -5082,10 +5371,52 @@
         </w:rPr>
         <w:t xml:space="preserve"> </w:t>
       </w:r>
-      <w:r>
-        <w:rPr>
-          <w:w w:val="115"/>
-        </w:rPr>
+    </w:p>
+    <w:p>
+      <w:pPr>
+        <w:pStyle w:val="Textoindependiente"/>
+        <w:spacing w:line="232" w:lineRule="auto"/>
+        <w:ind w:left="820" w:right="1319"/>
+        <w:jc w:val="both"/>
+        <w:rPr>
+          <w:spacing w:val="-10"/>
+          <w:w w:val="115"/>
+        </w:rPr>
+      </w:pPr>
+      <w:r>
+        <w:rPr>
+          <w:spacing w:val="-10"/>
+          <w:w w:val="115"/>
+        </w:rPr>
+        <w:t>Lo comprobamos dándole en la parte de listar y ahí aparece el elemento que adicionamos</w:t>
+      </w:r>
+    </w:p>
+    <w:p>
+      <w:pPr>
+        <w:pStyle w:val="Textoindependiente"/>
+        <w:spacing w:line="232" w:lineRule="auto"/>
+        <w:ind w:left="820" w:right="1319"/>
+        <w:jc w:val="both"/>
+        <w:rPr>
+          <w:w w:val="115"/>
+        </w:rPr>
+      </w:pPr>
+    </w:p>
+    <w:p>
+      <w:pPr>
+        <w:pStyle w:val="Textoindependiente"/>
+        <w:spacing w:line="232" w:lineRule="auto"/>
+        <w:ind w:left="820" w:right="1319"/>
+        <w:jc w:val="both"/>
+        <w:rPr>
+          <w:w w:val="115"/>
+        </w:rPr>
+      </w:pPr>
+      <w:r>
+        <w:rPr>
+          <w:w w:val="115"/>
+        </w:rPr>
+        <w:lastRenderedPageBreak/>
         <w:t>¿Es</w:t>
       </w:r>
       <w:r>
@@ -5113,6 +5444,17 @@
           <w:w w:val="115"/>
         </w:rPr>
         <w:t>este comportamiento?</w:t>
+      </w:r>
+    </w:p>
+    <w:p>
+      <w:pPr>
+        <w:pStyle w:val="Textoindependiente"/>
+        <w:spacing w:line="232" w:lineRule="auto"/>
+        <w:ind w:left="820" w:right="1319"/>
+        <w:jc w:val="both"/>
+      </w:pPr>
+      <w:r>
+        <w:t>Si, por que cumple con lo que esta implementado.</w:t>
       </w:r>
     </w:p>
     <w:p>
@@ -5153,7 +5495,72 @@
           <w:w w:val="115"/>
           <w:sz w:val="20"/>
         </w:rPr>
-        <w:t>en la capa de presentación y la capa de aplicación.  ¿Qué método es responsable en la capa de presentación? ¿Qué método en la capa de</w:t>
+        <w:t xml:space="preserve">en la capa de presentación y la capa de aplicación. </w:t>
+      </w:r>
+    </w:p>
+    <w:p>
+      <w:pPr>
+        <w:pStyle w:val="Prrafodelista"/>
+        <w:tabs>
+          <w:tab w:val="left" w:pos="832"/>
+        </w:tabs>
+        <w:spacing w:line="230" w:lineRule="auto"/>
+        <w:ind w:right="123" w:firstLine="0"/>
+        <w:rPr>
+          <w:w w:val="115"/>
+          <w:sz w:val="20"/>
+        </w:rPr>
+      </w:pPr>
+      <w:r>
+        <w:rPr>
+          <w:w w:val="115"/>
+          <w:sz w:val="20"/>
+        </w:rPr>
+        <w:t xml:space="preserve">¿Qué método es responsable en la capa de presentación? </w:t>
+      </w:r>
+    </w:p>
+    <w:p>
+      <w:pPr>
+        <w:pStyle w:val="Prrafodelista"/>
+        <w:tabs>
+          <w:tab w:val="left" w:pos="832"/>
+        </w:tabs>
+        <w:spacing w:line="230" w:lineRule="auto"/>
+        <w:ind w:right="123" w:firstLine="0"/>
+        <w:rPr>
+          <w:w w:val="115"/>
+          <w:sz w:val="20"/>
+        </w:rPr>
+      </w:pPr>
+      <w:proofErr w:type="spellStart"/>
+      <w:r>
+        <w:rPr>
+          <w:w w:val="115"/>
+          <w:sz w:val="20"/>
+        </w:rPr>
+        <w:t>PrepareAreaAdicionar</w:t>
+      </w:r>
+      <w:proofErr w:type="spellEnd"/>
+    </w:p>
+    <w:p>
+      <w:pPr>
+        <w:pStyle w:val="Prrafodelista"/>
+        <w:tabs>
+          <w:tab w:val="left" w:pos="832"/>
+        </w:tabs>
+        <w:spacing w:line="230" w:lineRule="auto"/>
+        <w:ind w:right="123" w:firstLine="0"/>
+        <w:rPr>
+          <w:w w:val="115"/>
+          <w:sz w:val="20"/>
+        </w:rPr>
+      </w:pPr>
+      <w:r>
+        <w:rPr>
+          <w:w w:val="115"/>
+          <w:sz w:val="20"/>
+        </w:rPr>
+        <w:t>¿Qué método en la capa de</w:t>
       </w:r>
       <w:r>
         <w:rPr>
@@ -5168,15 +5575,29 @@
           <w:w w:val="115"/>
           <w:sz w:val="20"/>
         </w:rPr>
-        <w:t>apl</w:t>
-      </w:r>
-      <w:r>
-        <w:rPr>
-          <w:w w:val="115"/>
-          <w:sz w:val="20"/>
-        </w:rPr>
-        <w:t>icación?</w:t>
-      </w:r>
+        <w:t>aplicación?</w:t>
+      </w:r>
+    </w:p>
+    <w:p>
+      <w:pPr>
+        <w:pStyle w:val="Prrafodelista"/>
+        <w:tabs>
+          <w:tab w:val="left" w:pos="832"/>
+        </w:tabs>
+        <w:spacing w:line="230" w:lineRule="auto"/>
+        <w:ind w:right="123" w:firstLine="0"/>
+        <w:rPr>
+          <w:sz w:val="20"/>
+        </w:rPr>
+      </w:pPr>
+      <w:proofErr w:type="spellStart"/>
+      <w:r>
+        <w:rPr>
+          <w:sz w:val="20"/>
+        </w:rPr>
+        <w:t>AdicionaDetalles</w:t>
+      </w:r>
+      <w:proofErr w:type="spellEnd"/>
     </w:p>
     <w:p>
       <w:pPr>
@@ -5201,12 +5622,14 @@
         <w:ind w:left="831" w:right="566"/>
         <w:rPr>
           <w:sz w:val="20"/>
-        </w:rPr>
-      </w:pPr>
-      <w:r>
-        <w:rPr>
-          <w:w w:val="115"/>
-          <w:sz w:val="20"/>
+          <w:highlight w:val="green"/>
+        </w:rPr>
+      </w:pPr>
+      <w:r>
+        <w:rPr>
+          <w:w w:val="115"/>
+          <w:sz w:val="20"/>
+          <w:highlight w:val="green"/>
         </w:rPr>
         <w:t>Realicen</w:t>
       </w:r>
@@ -5214,6 +5637,7 @@
         <w:rPr>
           <w:w w:val="115"/>
           <w:sz w:val="20"/>
+          <w:highlight w:val="green"/>
         </w:rPr>
         <w:tab/>
         <w:t>ingeniería</w:t>
@@ -5222,6 +5646,7 @@
         <w:rPr>
           <w:w w:val="115"/>
           <w:sz w:val="20"/>
+          <w:highlight w:val="green"/>
         </w:rPr>
         <w:tab/>
         <w:t>reversa</w:t>
@@ -5230,6 +5655,7 @@
         <w:rPr>
           <w:w w:val="115"/>
           <w:sz w:val="20"/>
+          <w:highlight w:val="green"/>
         </w:rPr>
         <w:tab/>
         <w:t>para</w:t>
@@ -5238,6 +5664,7 @@
         <w:rPr>
           <w:w w:val="115"/>
           <w:sz w:val="20"/>
+          <w:highlight w:val="green"/>
         </w:rPr>
         <w:tab/>
         <w:t>la</w:t>
@@ -5246,6 +5673,7 @@
         <w:rPr>
           <w:w w:val="115"/>
           <w:sz w:val="20"/>
+          <w:highlight w:val="green"/>
         </w:rPr>
         <w:tab/>
         <w:t>capa</w:t>
@@ -5254,6 +5682,7 @@
         <w:rPr>
           <w:w w:val="115"/>
           <w:sz w:val="20"/>
+          <w:highlight w:val="green"/>
         </w:rPr>
         <w:tab/>
         <w:t>de</w:t>
@@ -5262,6 +5691,7 @@
         <w:rPr>
           <w:w w:val="115"/>
           <w:sz w:val="20"/>
+          <w:highlight w:val="green"/>
         </w:rPr>
         <w:tab/>
         <w:t>aplicación</w:t>
@@ -5270,6 +5700,7 @@
         <w:rPr>
           <w:w w:val="115"/>
           <w:sz w:val="20"/>
+          <w:highlight w:val="green"/>
         </w:rPr>
         <w:tab/>
         <w:t>para</w:t>
@@ -5278,6 +5709,7 @@
         <w:rPr>
           <w:w w:val="115"/>
           <w:sz w:val="20"/>
+          <w:highlight w:val="green"/>
         </w:rPr>
         <w:tab/>
       </w:r>
@@ -5288,6 +5720,7 @@
           <w:spacing w:val="-3"/>
           <w:w w:val="115"/>
           <w:sz w:val="20"/>
+          <w:highlight w:val="green"/>
         </w:rPr>
         <w:t>adicionar</w:t>
       </w:r>
@@ -5296,6 +5729,7 @@
           <w:spacing w:val="-3"/>
           <w:w w:val="115"/>
           <w:sz w:val="20"/>
+          <w:highlight w:val="green"/>
         </w:rPr>
         <w:t xml:space="preserve">. </w:t>
       </w:r>
@@ -5303,6 +5737,7 @@
         <w:rPr>
           <w:w w:val="115"/>
           <w:sz w:val="20"/>
+          <w:highlight w:val="green"/>
         </w:rPr>
         <w:t>Capturen</w:t>
       </w:r>
@@ -5311,13 +5746,15 @@
           <w:spacing w:val="-8"/>
           <w:w w:val="115"/>
           <w:sz w:val="20"/>
-        </w:rPr>
-        <w:t xml:space="preserve"> </w:t>
-      </w:r>
-      <w:r>
-        <w:rPr>
-          <w:w w:val="115"/>
-          <w:sz w:val="20"/>
+          <w:highlight w:val="green"/>
+        </w:rPr>
+        <w:t xml:space="preserve"> </w:t>
+      </w:r>
+      <w:r>
+        <w:rPr>
+          <w:w w:val="115"/>
+          <w:sz w:val="20"/>
+          <w:highlight w:val="green"/>
         </w:rPr>
         <w:t>los</w:t>
       </w:r>
@@ -5326,13 +5763,15 @@
           <w:spacing w:val="-10"/>
           <w:w w:val="115"/>
           <w:sz w:val="20"/>
-        </w:rPr>
-        <w:t xml:space="preserve"> </w:t>
-      </w:r>
-      <w:r>
-        <w:rPr>
-          <w:w w:val="115"/>
-          <w:sz w:val="20"/>
+          <w:highlight w:val="green"/>
+        </w:rPr>
+        <w:t xml:space="preserve"> </w:t>
+      </w:r>
+      <w:r>
+        <w:rPr>
+          <w:w w:val="115"/>
+          <w:sz w:val="20"/>
+          <w:highlight w:val="green"/>
         </w:rPr>
         <w:t>resultados</w:t>
       </w:r>
@@ -5341,13 +5780,15 @@
           <w:spacing w:val="-6"/>
           <w:w w:val="115"/>
           <w:sz w:val="20"/>
-        </w:rPr>
-        <w:t xml:space="preserve"> </w:t>
-      </w:r>
-      <w:r>
-        <w:rPr>
-          <w:w w:val="115"/>
-          <w:sz w:val="20"/>
+          <w:highlight w:val="green"/>
+        </w:rPr>
+        <w:t xml:space="preserve"> </w:t>
+      </w:r>
+      <w:r>
+        <w:rPr>
+          <w:w w:val="115"/>
+          <w:sz w:val="20"/>
+          <w:highlight w:val="green"/>
         </w:rPr>
         <w:t>de</w:t>
       </w:r>
@@ -5356,13 +5797,15 @@
           <w:spacing w:val="-8"/>
           <w:w w:val="115"/>
           <w:sz w:val="20"/>
-        </w:rPr>
-        <w:t xml:space="preserve"> </w:t>
-      </w:r>
-      <w:r>
-        <w:rPr>
-          <w:w w:val="115"/>
-          <w:sz w:val="20"/>
+          <w:highlight w:val="green"/>
+        </w:rPr>
+        <w:t xml:space="preserve"> </w:t>
+      </w:r>
+      <w:r>
+        <w:rPr>
+          <w:w w:val="115"/>
+          <w:sz w:val="20"/>
+          <w:highlight w:val="green"/>
         </w:rPr>
         <w:t>las</w:t>
       </w:r>
@@ -5371,13 +5814,15 @@
           <w:spacing w:val="-10"/>
           <w:w w:val="115"/>
           <w:sz w:val="20"/>
-        </w:rPr>
-        <w:t xml:space="preserve"> </w:t>
-      </w:r>
-      <w:r>
-        <w:rPr>
-          <w:w w:val="115"/>
-          <w:sz w:val="20"/>
+          <w:highlight w:val="green"/>
+        </w:rPr>
+        <w:t xml:space="preserve"> </w:t>
+      </w:r>
+      <w:r>
+        <w:rPr>
+          <w:w w:val="115"/>
+          <w:sz w:val="20"/>
+          <w:highlight w:val="green"/>
         </w:rPr>
         <w:t>pruebas</w:t>
       </w:r>
@@ -5386,13 +5831,15 @@
           <w:spacing w:val="-7"/>
           <w:w w:val="115"/>
           <w:sz w:val="20"/>
-        </w:rPr>
-        <w:t xml:space="preserve"> </w:t>
-      </w:r>
-      <w:r>
-        <w:rPr>
-          <w:w w:val="115"/>
-          <w:sz w:val="20"/>
+          <w:highlight w:val="green"/>
+        </w:rPr>
+        <w:t xml:space="preserve"> </w:t>
+      </w:r>
+      <w:r>
+        <w:rPr>
+          <w:w w:val="115"/>
+          <w:sz w:val="20"/>
+          <w:highlight w:val="green"/>
         </w:rPr>
         <w:t>de</w:t>
       </w:r>
@@ -5401,16 +5848,40 @@
           <w:spacing w:val="-8"/>
           <w:w w:val="115"/>
           <w:sz w:val="20"/>
-        </w:rPr>
-        <w:t xml:space="preserve"> </w:t>
-      </w:r>
-      <w:r>
-        <w:rPr>
-          <w:w w:val="115"/>
-          <w:sz w:val="20"/>
+          <w:highlight w:val="green"/>
+        </w:rPr>
+        <w:t xml:space="preserve"> </w:t>
+      </w:r>
+      <w:r>
+        <w:rPr>
+          <w:w w:val="115"/>
+          <w:sz w:val="20"/>
+          <w:highlight w:val="green"/>
         </w:rPr>
         <w:t>unidad.</w:t>
       </w:r>
+    </w:p>
+    <w:p>
+      <w:pPr>
+        <w:pStyle w:val="Prrafodelista"/>
+        <w:tabs>
+          <w:tab w:val="left" w:pos="832"/>
+          <w:tab w:val="left" w:pos="1904"/>
+          <w:tab w:val="left" w:pos="3128"/>
+          <w:tab w:val="left" w:pos="4106"/>
+          <w:tab w:val="left" w:pos="4787"/>
+          <w:tab w:val="left" w:pos="5193"/>
+          <w:tab w:val="left" w:pos="5900"/>
+          <w:tab w:val="left" w:pos="6378"/>
+          <w:tab w:val="left" w:pos="7612"/>
+          <w:tab w:val="left" w:pos="8301"/>
+        </w:tabs>
+        <w:spacing w:before="4" w:line="225" w:lineRule="auto"/>
+        <w:ind w:right="566" w:firstLine="0"/>
+        <w:rPr>
+          <w:sz w:val="20"/>
+        </w:rPr>
+      </w:pPr>
     </w:p>
     <w:p>
       <w:pPr>
@@ -5669,13 +6140,67 @@
       <w:pPr>
         <w:pStyle w:val="Textoindependiente"/>
         <w:spacing w:line="232" w:lineRule="auto"/>
-      </w:pPr>
-      <w:r>
-        <w:rPr>
-          <w:w w:val="115"/>
-        </w:rPr>
-        <w:t>¿Qué método es responsable en la capa de presentación? ¿Qué método en la capa de aplicación?</w:t>
-      </w:r>
+        <w:rPr>
+          <w:w w:val="115"/>
+        </w:rPr>
+      </w:pPr>
+      <w:r>
+        <w:rPr>
+          <w:w w:val="115"/>
+        </w:rPr>
+        <w:t>¿Qué método es responsable en la capa de presentación?</w:t>
+      </w:r>
+    </w:p>
+    <w:p>
+      <w:pPr>
+        <w:pStyle w:val="Textoindependiente"/>
+        <w:spacing w:line="232" w:lineRule="auto"/>
+        <w:rPr>
+          <w:w w:val="115"/>
+        </w:rPr>
+      </w:pPr>
+      <w:proofErr w:type="spellStart"/>
+      <w:r>
+        <w:rPr>
+          <w:w w:val="115"/>
+        </w:rPr>
+        <w:t>AreaListar</w:t>
+      </w:r>
+      <w:proofErr w:type="spellEnd"/>
+    </w:p>
+    <w:p>
+      <w:pPr>
+        <w:pStyle w:val="Textoindependiente"/>
+        <w:spacing w:line="232" w:lineRule="auto"/>
+        <w:rPr>
+          <w:w w:val="115"/>
+        </w:rPr>
+      </w:pPr>
+      <w:r>
+        <w:rPr>
+          <w:w w:val="115"/>
+        </w:rPr>
+        <w:t>¿Qué método en la capa de aplicación?</w:t>
+      </w:r>
+    </w:p>
+    <w:p>
+      <w:pPr>
+        <w:pStyle w:val="Textoindependiente"/>
+        <w:spacing w:line="232" w:lineRule="auto"/>
+      </w:pPr>
+      <w:proofErr w:type="spellStart"/>
+      <w:r>
+        <w:t>To</w:t>
+      </w:r>
+      <w:proofErr w:type="spellEnd"/>
+      <w:r>
+        <w:t xml:space="preserve"> </w:t>
+      </w:r>
+      <w:proofErr w:type="spellStart"/>
+      <w:r>
+        <w:t>String</w:t>
+      </w:r>
+      <w:proofErr w:type="spellEnd"/>
     </w:p>
     <w:p>
       <w:pPr>
@@ -5700,12 +6225,14 @@
         <w:ind w:left="831" w:right="406"/>
         <w:rPr>
           <w:sz w:val="20"/>
-        </w:rPr>
-      </w:pPr>
-      <w:r>
-        <w:rPr>
-          <w:w w:val="115"/>
-          <w:sz w:val="20"/>
+          <w:highlight w:val="green"/>
+        </w:rPr>
+      </w:pPr>
+      <w:r>
+        <w:rPr>
+          <w:w w:val="115"/>
+          <w:sz w:val="20"/>
+          <w:highlight w:val="green"/>
         </w:rPr>
         <w:t>Realicen</w:t>
       </w:r>
@@ -5713,6 +6240,7 @@
         <w:rPr>
           <w:w w:val="115"/>
           <w:sz w:val="20"/>
+          <w:highlight w:val="green"/>
         </w:rPr>
         <w:tab/>
         <w:t>ingeniería</w:t>
@@ -5721,6 +6249,7 @@
         <w:rPr>
           <w:w w:val="115"/>
           <w:sz w:val="20"/>
+          <w:highlight w:val="green"/>
         </w:rPr>
         <w:tab/>
         <w:t>reversa</w:t>
@@ -5729,6 +6258,7 @@
         <w:rPr>
           <w:w w:val="115"/>
           <w:sz w:val="20"/>
+          <w:highlight w:val="green"/>
         </w:rPr>
         <w:tab/>
         <w:t>para</w:t>
@@ -5737,6 +6267,7 @@
         <w:rPr>
           <w:w w:val="115"/>
           <w:sz w:val="20"/>
+          <w:highlight w:val="green"/>
         </w:rPr>
         <w:tab/>
         <w:t>la</w:t>
@@ -5745,6 +6276,7 @@
         <w:rPr>
           <w:w w:val="115"/>
           <w:sz w:val="20"/>
+          <w:highlight w:val="green"/>
         </w:rPr>
         <w:tab/>
         <w:t>capa</w:t>
@@ -5753,6 +6285,7 @@
         <w:rPr>
           <w:w w:val="115"/>
           <w:sz w:val="20"/>
+          <w:highlight w:val="green"/>
         </w:rPr>
         <w:tab/>
         <w:t>de</w:t>
@@ -5761,6 +6294,7 @@
         <w:rPr>
           <w:w w:val="115"/>
           <w:sz w:val="20"/>
+          <w:highlight w:val="green"/>
         </w:rPr>
         <w:tab/>
         <w:t>aplicación</w:t>
@@ -5769,6 +6303,7 @@
         <w:rPr>
           <w:w w:val="115"/>
           <w:sz w:val="20"/>
+          <w:highlight w:val="green"/>
         </w:rPr>
         <w:tab/>
         <w:t>para</w:t>
@@ -5777,6 +6312,7 @@
         <w:rPr>
           <w:w w:val="115"/>
           <w:sz w:val="20"/>
+          <w:highlight w:val="green"/>
         </w:rPr>
         <w:tab/>
       </w:r>
@@ -5787,6 +6323,7 @@
           <w:spacing w:val="-3"/>
           <w:w w:val="115"/>
           <w:sz w:val="20"/>
+          <w:highlight w:val="green"/>
         </w:rPr>
         <w:t>listar</w:t>
       </w:r>
@@ -5795,6 +6332,7 @@
           <w:spacing w:val="-3"/>
           <w:w w:val="115"/>
           <w:sz w:val="20"/>
+          <w:highlight w:val="green"/>
         </w:rPr>
         <w:t xml:space="preserve">. </w:t>
       </w:r>
@@ -5802,6 +6340,7 @@
         <w:rPr>
           <w:w w:val="115"/>
           <w:sz w:val="20"/>
+          <w:highlight w:val="green"/>
         </w:rPr>
         <w:t>Capturen</w:t>
       </w:r>
@@ -5810,13 +6349,15 @@
           <w:spacing w:val="-8"/>
           <w:w w:val="115"/>
           <w:sz w:val="20"/>
-        </w:rPr>
-        <w:t xml:space="preserve"> </w:t>
-      </w:r>
-      <w:r>
-        <w:rPr>
-          <w:w w:val="115"/>
-          <w:sz w:val="20"/>
+          <w:highlight w:val="green"/>
+        </w:rPr>
+        <w:t xml:space="preserve"> </w:t>
+      </w:r>
+      <w:r>
+        <w:rPr>
+          <w:w w:val="115"/>
+          <w:sz w:val="20"/>
+          <w:highlight w:val="green"/>
         </w:rPr>
         <w:t>los</w:t>
       </w:r>
@@ -5825,13 +6366,15 @@
           <w:spacing w:val="-10"/>
           <w:w w:val="115"/>
           <w:sz w:val="20"/>
-        </w:rPr>
-        <w:t xml:space="preserve"> </w:t>
-      </w:r>
-      <w:r>
-        <w:rPr>
-          <w:w w:val="115"/>
-          <w:sz w:val="20"/>
+          <w:highlight w:val="green"/>
+        </w:rPr>
+        <w:t xml:space="preserve"> </w:t>
+      </w:r>
+      <w:r>
+        <w:rPr>
+          <w:w w:val="115"/>
+          <w:sz w:val="20"/>
+          <w:highlight w:val="green"/>
         </w:rPr>
         <w:t>resultados</w:t>
       </w:r>
@@ -5840,13 +6383,15 @@
           <w:spacing w:val="-6"/>
           <w:w w:val="115"/>
           <w:sz w:val="20"/>
-        </w:rPr>
-        <w:t xml:space="preserve"> </w:t>
-      </w:r>
-      <w:r>
-        <w:rPr>
-          <w:w w:val="115"/>
-          <w:sz w:val="20"/>
+          <w:highlight w:val="green"/>
+        </w:rPr>
+        <w:t xml:space="preserve"> </w:t>
+      </w:r>
+      <w:r>
+        <w:rPr>
+          <w:w w:val="115"/>
+          <w:sz w:val="20"/>
+          <w:highlight w:val="green"/>
         </w:rPr>
         <w:t>de</w:t>
       </w:r>
@@ -5855,13 +6400,15 @@
           <w:spacing w:val="-8"/>
           <w:w w:val="115"/>
           <w:sz w:val="20"/>
-        </w:rPr>
-        <w:t xml:space="preserve"> </w:t>
-      </w:r>
-      <w:r>
-        <w:rPr>
-          <w:w w:val="115"/>
-          <w:sz w:val="20"/>
+          <w:highlight w:val="green"/>
+        </w:rPr>
+        <w:t xml:space="preserve"> </w:t>
+      </w:r>
+      <w:r>
+        <w:rPr>
+          <w:w w:val="115"/>
+          <w:sz w:val="20"/>
+          <w:highlight w:val="green"/>
         </w:rPr>
         <w:t>las</w:t>
       </w:r>
@@ -5870,13 +6417,15 @@
           <w:spacing w:val="-10"/>
           <w:w w:val="115"/>
           <w:sz w:val="20"/>
-        </w:rPr>
-        <w:t xml:space="preserve"> </w:t>
-      </w:r>
-      <w:r>
-        <w:rPr>
-          <w:w w:val="115"/>
-          <w:sz w:val="20"/>
+          <w:highlight w:val="green"/>
+        </w:rPr>
+        <w:t xml:space="preserve"> </w:t>
+      </w:r>
+      <w:r>
+        <w:rPr>
+          <w:w w:val="115"/>
+          <w:sz w:val="20"/>
+          <w:highlight w:val="green"/>
         </w:rPr>
         <w:t>pruebas</w:t>
       </w:r>
@@ -5885,13 +6434,15 @@
           <w:spacing w:val="-7"/>
           <w:w w:val="115"/>
           <w:sz w:val="20"/>
-        </w:rPr>
-        <w:t xml:space="preserve"> </w:t>
-      </w:r>
-      <w:r>
-        <w:rPr>
-          <w:w w:val="115"/>
-          <w:sz w:val="20"/>
+          <w:highlight w:val="green"/>
+        </w:rPr>
+        <w:t xml:space="preserve"> </w:t>
+      </w:r>
+      <w:r>
+        <w:rPr>
+          <w:w w:val="115"/>
+          <w:sz w:val="20"/>
+          <w:highlight w:val="green"/>
         </w:rPr>
         <w:t>de</w:t>
       </w:r>
@@ -5900,16 +6451,41 @@
           <w:spacing w:val="-8"/>
           <w:w w:val="115"/>
           <w:sz w:val="20"/>
-        </w:rPr>
-        <w:t xml:space="preserve"> </w:t>
-      </w:r>
-      <w:r>
-        <w:rPr>
-          <w:w w:val="115"/>
-          <w:sz w:val="20"/>
+          <w:highlight w:val="green"/>
+        </w:rPr>
+        <w:t xml:space="preserve"> </w:t>
+      </w:r>
+      <w:r>
+        <w:rPr>
+          <w:w w:val="115"/>
+          <w:sz w:val="20"/>
+          <w:highlight w:val="green"/>
         </w:rPr>
         <w:t>unidad.</w:t>
       </w:r>
+    </w:p>
+    <w:p>
+      <w:pPr>
+        <w:pStyle w:val="Prrafodelista"/>
+        <w:tabs>
+          <w:tab w:val="left" w:pos="832"/>
+          <w:tab w:val="left" w:pos="1974"/>
+          <w:tab w:val="left" w:pos="3266"/>
+          <w:tab w:val="left" w:pos="4314"/>
+          <w:tab w:val="left" w:pos="5063"/>
+          <w:tab w:val="left" w:pos="5537"/>
+          <w:tab w:val="left" w:pos="6314"/>
+          <w:tab w:val="left" w:pos="6862"/>
+          <w:tab w:val="left" w:pos="8164"/>
+          <w:tab w:val="left" w:pos="8921"/>
+        </w:tabs>
+        <w:spacing w:line="228" w:lineRule="auto"/>
+        <w:ind w:right="406" w:firstLine="0"/>
+        <w:rPr>
+          <w:sz w:val="20"/>
+          <w:highlight w:val="green"/>
+        </w:rPr>
+      </w:pPr>
     </w:p>
     <w:p>
       <w:pPr>
@@ -5925,12 +6501,14 @@
         <w:ind w:hanging="361"/>
         <w:rPr>
           <w:sz w:val="20"/>
-        </w:rPr>
-      </w:pPr>
-      <w:r>
-        <w:rPr>
-          <w:w w:val="115"/>
-          <w:sz w:val="20"/>
+          <w:highlight w:val="green"/>
+        </w:rPr>
+      </w:pPr>
+      <w:r>
+        <w:rPr>
+          <w:w w:val="115"/>
+          <w:sz w:val="20"/>
+          <w:highlight w:val="green"/>
         </w:rPr>
         <w:t>Propongan y ejecuten una prueba de</w:t>
       </w:r>
@@ -5939,13 +6517,15 @@
           <w:spacing w:val="-52"/>
           <w:w w:val="115"/>
           <w:sz w:val="20"/>
-        </w:rPr>
-        <w:t xml:space="preserve"> </w:t>
-      </w:r>
-      <w:r>
-        <w:rPr>
-          <w:w w:val="115"/>
-          <w:sz w:val="20"/>
+          <w:highlight w:val="green"/>
+        </w:rPr>
+        <w:t xml:space="preserve"> </w:t>
+      </w:r>
+      <w:r>
+        <w:rPr>
+          <w:w w:val="115"/>
+          <w:sz w:val="20"/>
+          <w:highlight w:val="green"/>
         </w:rPr>
         <w:t>aceptación.</w:t>
       </w:r>
@@ -6077,29 +6657,256 @@
           <w:w w:val="115"/>
           <w:sz w:val="20"/>
         </w:rPr>
-        <w:t>sin nombre int</w:t>
-      </w:r>
-      <w:r>
-        <w:rPr>
-          <w:w w:val="115"/>
-          <w:sz w:val="20"/>
-        </w:rPr>
-        <w:t xml:space="preserve">ernacional. ¿Qué </w:t>
-      </w:r>
-      <w:r>
+        <w:t xml:space="preserve">sin nombre internacional. </w:t>
+      </w:r>
+    </w:p>
+    <w:p>
+      <w:pPr>
+        <w:pStyle w:val="Prrafodelista"/>
+        <w:tabs>
+          <w:tab w:val="left" w:pos="831"/>
+          <w:tab w:val="left" w:pos="832"/>
+        </w:tabs>
+        <w:spacing w:before="4" w:line="230" w:lineRule="auto"/>
+        <w:ind w:right="119" w:firstLine="0"/>
         <w:rPr>
           <w:spacing w:val="-3"/>
           <w:w w:val="115"/>
           <w:sz w:val="20"/>
         </w:rPr>
+      </w:pPr>
+      <w:r>
+        <w:rPr>
+          <w:w w:val="115"/>
+          <w:sz w:val="20"/>
+        </w:rPr>
+        <w:t>¿</w:t>
+      </w:r>
+      <w:r>
+        <w:rPr>
+          <w:w w:val="115"/>
+          <w:sz w:val="20"/>
+        </w:rPr>
+        <w:t xml:space="preserve">Qué </w:t>
+      </w:r>
+      <w:r>
+        <w:rPr>
+          <w:spacing w:val="-3"/>
+          <w:w w:val="115"/>
+          <w:sz w:val="20"/>
+        </w:rPr>
         <w:t xml:space="preserve">ocurre? </w:t>
       </w:r>
-      <w:r>
-        <w:rPr>
-          <w:w w:val="115"/>
-          <w:sz w:val="20"/>
-        </w:rPr>
-        <w:t>¿Cómo lo comprueban? Capturen la pantalla. ¿Es adecuado este</w:t>
+    </w:p>
+    <w:p>
+      <w:pPr>
+        <w:pStyle w:val="Prrafodelista"/>
+        <w:tabs>
+          <w:tab w:val="left" w:pos="831"/>
+          <w:tab w:val="left" w:pos="832"/>
+        </w:tabs>
+        <w:spacing w:before="4" w:line="230" w:lineRule="auto"/>
+        <w:ind w:right="119" w:firstLine="0"/>
+        <w:rPr>
+          <w:w w:val="115"/>
+          <w:sz w:val="20"/>
+        </w:rPr>
+      </w:pPr>
+      <w:r>
+        <w:rPr>
+          <w:spacing w:val="-3"/>
+          <w:w w:val="115"/>
+          <w:sz w:val="20"/>
+        </w:rPr>
+        <w:t>Finalmente lo adiciona</w:t>
+      </w:r>
+    </w:p>
+    <w:p>
+      <w:pPr>
+        <w:pStyle w:val="Prrafodelista"/>
+        <w:tabs>
+          <w:tab w:val="left" w:pos="831"/>
+          <w:tab w:val="left" w:pos="832"/>
+        </w:tabs>
+        <w:spacing w:before="4" w:line="230" w:lineRule="auto"/>
+        <w:ind w:right="119" w:firstLine="0"/>
+        <w:rPr>
+          <w:w w:val="115"/>
+          <w:sz w:val="20"/>
+        </w:rPr>
+      </w:pPr>
+      <w:r>
+        <w:rPr>
+          <w:w w:val="115"/>
+          <w:sz w:val="20"/>
+        </w:rPr>
+        <w:t xml:space="preserve">¿Cómo lo comprueban? </w:t>
+      </w:r>
+    </w:p>
+    <w:p>
+      <w:pPr>
+        <w:pStyle w:val="Prrafodelista"/>
+        <w:tabs>
+          <w:tab w:val="left" w:pos="831"/>
+          <w:tab w:val="left" w:pos="832"/>
+        </w:tabs>
+        <w:spacing w:before="4" w:line="230" w:lineRule="auto"/>
+        <w:ind w:right="119" w:firstLine="0"/>
+        <w:rPr>
+          <w:w w:val="115"/>
+          <w:sz w:val="20"/>
+        </w:rPr>
+      </w:pPr>
+      <w:proofErr w:type="spellStart"/>
+      <w:r>
+        <w:rPr>
+          <w:w w:val="115"/>
+          <w:sz w:val="20"/>
+        </w:rPr>
+        <w:t>Listandolo</w:t>
+      </w:r>
+      <w:proofErr w:type="spellEnd"/>
+      <w:r>
+        <w:rPr>
+          <w:w w:val="115"/>
+          <w:sz w:val="20"/>
+        </w:rPr>
+        <w:t xml:space="preserve"> una vez </w:t>
+      </w:r>
+      <w:proofErr w:type="gramStart"/>
+      <w:r>
+        <w:rPr>
+          <w:w w:val="115"/>
+          <w:sz w:val="20"/>
+        </w:rPr>
+        <w:t>mas</w:t>
+      </w:r>
+      <w:proofErr w:type="gramEnd"/>
+    </w:p>
+    <w:p>
+      <w:pPr>
+        <w:pStyle w:val="Prrafodelista"/>
+        <w:tabs>
+          <w:tab w:val="left" w:pos="831"/>
+          <w:tab w:val="left" w:pos="832"/>
+        </w:tabs>
+        <w:spacing w:before="4" w:line="230" w:lineRule="auto"/>
+        <w:ind w:right="119" w:firstLine="0"/>
+        <w:rPr>
+          <w:w w:val="115"/>
+          <w:sz w:val="20"/>
+        </w:rPr>
+      </w:pPr>
+      <w:r>
+        <w:rPr>
+          <w:noProof/>
+          <w:lang w:val="es-CO" w:eastAsia="es-CO" w:bidi="ar-SA"/>
+        </w:rPr>
+        <w:drawing>
+          <wp:anchor distT="0" distB="0" distL="114300" distR="114300" simplePos="0" relativeHeight="251654144" behindDoc="0" locked="0" layoutInCell="1" allowOverlap="1" wp14:anchorId="2CFF68BE" wp14:editId="1752827A">
+            <wp:simplePos x="0" y="0"/>
+            <wp:positionH relativeFrom="column">
+              <wp:posOffset>479425</wp:posOffset>
+            </wp:positionH>
+            <wp:positionV relativeFrom="paragraph">
+              <wp:posOffset>154305</wp:posOffset>
+            </wp:positionV>
+            <wp:extent cx="3086100" cy="2124075"/>
+            <wp:effectExtent l="0" t="0" r="0" b="0"/>
+            <wp:wrapTopAndBottom/>
+            <wp:docPr id="4" name="Imagen 4"/>
+            <wp:cNvGraphicFramePr>
+              <a:graphicFrameLocks xmlns:a="http://schemas.openxmlformats.org/drawingml/2006/main" noChangeAspect="1"/>
+            </wp:cNvGraphicFramePr>
+            <a:graphic xmlns:a="http://schemas.openxmlformats.org/drawingml/2006/main">
+              <a:graphicData uri="http://schemas.openxmlformats.org/drawingml/2006/picture">
+                <pic:pic xmlns:pic="http://schemas.openxmlformats.org/drawingml/2006/picture">
+                  <pic:nvPicPr>
+                    <pic:cNvPr id="1" name=""/>
+                    <pic:cNvPicPr/>
+                  </pic:nvPicPr>
+                  <pic:blipFill rotWithShape="1">
+                    <a:blip r:embed="rId11">
+                      <a:extLst>
+                        <a:ext uri="{28A0092B-C50C-407E-A947-70E740481C1C}">
+                          <a14:useLocalDpi xmlns:a14="http://schemas.microsoft.com/office/drawing/2010/main" val="0"/>
+                        </a:ext>
+                      </a:extLst>
+                    </a:blip>
+                    <a:srcRect l="50201" r="1102" b="40385"/>
+                    <a:stretch/>
+                  </pic:blipFill>
+                  <pic:spPr bwMode="auto">
+                    <a:xfrm>
+                      <a:off x="0" y="0"/>
+                      <a:ext cx="3086100" cy="2124075"/>
+                    </a:xfrm>
+                    <a:prstGeom prst="rect">
+                      <a:avLst/>
+                    </a:prstGeom>
+                    <a:ln>
+                      <a:noFill/>
+                    </a:ln>
+                    <a:extLst>
+                      <a:ext uri="{53640926-AAD7-44D8-BBD7-CCE9431645EC}">
+                        <a14:shadowObscured xmlns:a14="http://schemas.microsoft.com/office/drawing/2010/main"/>
+                      </a:ext>
+                    </a:extLst>
+                  </pic:spPr>
+                </pic:pic>
+              </a:graphicData>
+            </a:graphic>
+            <wp14:sizeRelH relativeFrom="page">
+              <wp14:pctWidth>0</wp14:pctWidth>
+            </wp14:sizeRelH>
+            <wp14:sizeRelV relativeFrom="page">
+              <wp14:pctHeight>0</wp14:pctHeight>
+            </wp14:sizeRelV>
+          </wp:anchor>
+        </w:drawing>
+      </w:r>
+      <w:r>
+        <w:rPr>
+          <w:w w:val="115"/>
+          <w:sz w:val="20"/>
+        </w:rPr>
+        <w:t xml:space="preserve">Capturen la pantalla. </w:t>
+      </w:r>
+    </w:p>
+    <w:p>
+      <w:pPr>
+        <w:tabs>
+          <w:tab w:val="left" w:pos="831"/>
+          <w:tab w:val="left" w:pos="832"/>
+        </w:tabs>
+        <w:spacing w:before="4" w:line="230" w:lineRule="auto"/>
+        <w:ind w:right="119"/>
+        <w:rPr>
+          <w:w w:val="115"/>
+          <w:sz w:val="20"/>
+        </w:rPr>
+      </w:pPr>
+    </w:p>
+    <w:p>
+      <w:pPr>
+        <w:pStyle w:val="Prrafodelista"/>
+        <w:tabs>
+          <w:tab w:val="left" w:pos="831"/>
+          <w:tab w:val="left" w:pos="832"/>
+        </w:tabs>
+        <w:spacing w:before="4" w:line="230" w:lineRule="auto"/>
+        <w:ind w:right="119" w:firstLine="0"/>
+        <w:rPr>
+          <w:w w:val="115"/>
+          <w:sz w:val="20"/>
+        </w:rPr>
+      </w:pPr>
+      <w:r>
+        <w:rPr>
+          <w:w w:val="115"/>
+          <w:sz w:val="20"/>
+        </w:rPr>
+        <w:t>¿Es adecuado este</w:t>
       </w:r>
       <w:r>
         <w:rPr>
@@ -6115,6 +6922,27 @@
           <w:sz w:val="20"/>
         </w:rPr>
         <w:t>comportamiento?</w:t>
+      </w:r>
+    </w:p>
+    <w:p>
+      <w:pPr>
+        <w:pStyle w:val="Prrafodelista"/>
+        <w:tabs>
+          <w:tab w:val="left" w:pos="831"/>
+          <w:tab w:val="left" w:pos="832"/>
+        </w:tabs>
+        <w:spacing w:before="4" w:line="230" w:lineRule="auto"/>
+        <w:ind w:right="119" w:firstLine="0"/>
+        <w:rPr>
+          <w:sz w:val="20"/>
+        </w:rPr>
+      </w:pPr>
+      <w:r>
+        <w:rPr>
+          <w:w w:val="115"/>
+          <w:sz w:val="20"/>
+        </w:rPr>
+        <w:t>No estoy de acuerdo con este comportamiento, ya que no debería dejarlo adicionar porque el nombre internacional puede ser un dato muy importante para el usuario.</w:t>
       </w:r>
     </w:p>
     <w:p>
@@ -6340,25 +7168,41 @@
         </w:rPr>
         <w:t>y</w:t>
       </w:r>
+    </w:p>
+    <w:p>
+      <w:pPr>
+        <w:pStyle w:val="Prrafodelista"/>
+        <w:numPr>
+          <w:ilvl w:val="0"/>
+          <w:numId w:val="5"/>
+        </w:numPr>
+        <w:tabs>
+          <w:tab w:val="left" w:pos="831"/>
+          <w:tab w:val="left" w:pos="832"/>
+        </w:tabs>
+        <w:spacing w:line="237" w:lineRule="auto"/>
+        <w:ind w:left="831" w:right="121"/>
+        <w:rPr>
+          <w:sz w:val="20"/>
+        </w:rPr>
+      </w:pPr>
       <w:r>
         <w:rPr>
           <w:spacing w:val="-24"/>
           <w:w w:val="115"/>
           <w:sz w:val="20"/>
         </w:rPr>
-        <w:t xml:space="preserve"> </w:t>
-      </w:r>
-      <w:r>
-        <w:rPr>
-          <w:w w:val="115"/>
-          <w:sz w:val="20"/>
-        </w:rPr>
-        <w:t>se</w:t>
-      </w:r>
-    </w:p>
-    <w:p>
-      <w:pPr>
+        <w:tab/>
+      </w:r>
+    </w:p>
+    <w:p>
+      <w:pPr>
+        <w:tabs>
+          <w:tab w:val="left" w:pos="831"/>
+          <w:tab w:val="left" w:pos="832"/>
+        </w:tabs>
         <w:spacing w:line="237" w:lineRule="auto"/>
+        <w:ind w:right="121"/>
         <w:rPr>
           <w:sz w:val="20"/>
         </w:rPr>
@@ -6373,13 +7217,31 @@
       <w:pPr>
         <w:pStyle w:val="Textoindependiente"/>
         <w:spacing w:before="66"/>
+        <w:ind w:left="0"/>
+        <w:rPr>
+          <w:w w:val="115"/>
+        </w:rPr>
       </w:pPr>
       <w:r>
         <w:rPr>
           <w:w w:val="115"/>
         </w:rPr>
         <w:lastRenderedPageBreak/>
-        <w:t>lo comunicamos al usuario</w:t>
+        <w:t xml:space="preserve">    </w:t>
+      </w:r>
+      <w:proofErr w:type="gramStart"/>
+      <w:r>
+        <w:rPr>
+          <w:w w:val="115"/>
+        </w:rPr>
+        <w:t>lo</w:t>
+      </w:r>
+      <w:proofErr w:type="gramEnd"/>
+      <w:r>
+        <w:rPr>
+          <w:w w:val="115"/>
+        </w:rPr>
+        <w:t xml:space="preserve"> comunicamos al usuario</w:t>
       </w:r>
       <w:hyperlink w:anchor="_bookmark0" w:history="1">
         <w:r>
@@ -6458,7 +7320,76 @@
           <w:w w:val="115"/>
           <w:sz w:val="20"/>
         </w:rPr>
-        <w:t>Analicen el diseño realizado. ¿Qué método debería lanzar la excepción? ¿Qué métodos deberían</w:t>
+        <w:t>Analicen el diseño realizado.</w:t>
+      </w:r>
+    </w:p>
+    <w:p>
+      <w:pPr>
+        <w:pStyle w:val="Prrafodelista"/>
+        <w:numPr>
+          <w:ilvl w:val="0"/>
+          <w:numId w:val="5"/>
+        </w:numPr>
+        <w:tabs>
+          <w:tab w:val="left" w:pos="831"/>
+          <w:tab w:val="left" w:pos="832"/>
+        </w:tabs>
+        <w:spacing w:before="4" w:line="232" w:lineRule="auto"/>
+        <w:ind w:left="831" w:right="128"/>
+        <w:rPr>
+          <w:sz w:val="20"/>
+        </w:rPr>
+      </w:pPr>
+      <w:r>
+        <w:rPr>
+          <w:w w:val="115"/>
+          <w:sz w:val="20"/>
+        </w:rPr>
+        <w:t>¿Qué método debería lanzar la excepción?</w:t>
+      </w:r>
+    </w:p>
+    <w:p>
+      <w:pPr>
+        <w:pStyle w:val="Prrafodelista"/>
+        <w:tabs>
+          <w:tab w:val="left" w:pos="831"/>
+          <w:tab w:val="left" w:pos="832"/>
+        </w:tabs>
+        <w:spacing w:before="4" w:line="232" w:lineRule="auto"/>
+        <w:ind w:right="128" w:firstLine="0"/>
+        <w:rPr>
+          <w:sz w:val="20"/>
+        </w:rPr>
+      </w:pPr>
+      <w:r>
+        <w:rPr>
+          <w:w w:val="115"/>
+          <w:sz w:val="20"/>
+        </w:rPr>
+        <w:t>Registro</w:t>
+      </w:r>
+    </w:p>
+    <w:p>
+      <w:pPr>
+        <w:pStyle w:val="Prrafodelista"/>
+        <w:tabs>
+          <w:tab w:val="left" w:pos="831"/>
+          <w:tab w:val="left" w:pos="832"/>
+        </w:tabs>
+        <w:spacing w:before="4" w:line="232" w:lineRule="auto"/>
+        <w:ind w:right="128" w:firstLine="0"/>
+        <w:rPr>
+          <w:spacing w:val="-7"/>
+          <w:w w:val="115"/>
+          <w:sz w:val="20"/>
+        </w:rPr>
+      </w:pPr>
+      <w:r>
+        <w:rPr>
+          <w:w w:val="115"/>
+          <w:sz w:val="20"/>
+        </w:rPr>
+        <w:t>¿Qué métodos deberían</w:t>
       </w:r>
       <w:r>
         <w:rPr>
@@ -6483,6 +7414,50 @@
         </w:rPr>
         <w:t xml:space="preserve"> </w:t>
       </w:r>
+    </w:p>
+    <w:p>
+      <w:pPr>
+        <w:pStyle w:val="Prrafodelista"/>
+        <w:tabs>
+          <w:tab w:val="left" w:pos="831"/>
+          <w:tab w:val="left" w:pos="832"/>
+        </w:tabs>
+        <w:spacing w:before="4" w:line="232" w:lineRule="auto"/>
+        <w:ind w:right="128" w:firstLine="0"/>
+        <w:rPr>
+          <w:sz w:val="20"/>
+        </w:rPr>
+      </w:pPr>
+      <w:r>
+        <w:rPr>
+          <w:spacing w:val="-7"/>
+          <w:w w:val="115"/>
+          <w:sz w:val="20"/>
+        </w:rPr>
+        <w:tab/>
+      </w:r>
+      <w:r>
+        <w:rPr>
+          <w:w w:val="115"/>
+          <w:sz w:val="20"/>
+        </w:rPr>
+        <w:t>Adicione porque es el método que comprueba que el nombre internacional es vacío</w:t>
+      </w:r>
+    </w:p>
+    <w:p>
+      <w:pPr>
+        <w:pStyle w:val="Prrafodelista"/>
+        <w:tabs>
+          <w:tab w:val="left" w:pos="831"/>
+          <w:tab w:val="left" w:pos="832"/>
+        </w:tabs>
+        <w:spacing w:before="4" w:line="232" w:lineRule="auto"/>
+        <w:ind w:right="128" w:firstLine="0"/>
+        <w:rPr>
+          <w:w w:val="115"/>
+          <w:sz w:val="20"/>
+        </w:rPr>
+      </w:pPr>
       <w:r>
         <w:rPr>
           <w:w w:val="115"/>
@@ -6564,6 +7539,47 @@
           <w:sz w:val="20"/>
         </w:rPr>
         <w:t>claramente.</w:t>
+      </w:r>
+    </w:p>
+    <w:p>
+      <w:pPr>
+        <w:widowControl/>
+        <w:autoSpaceDE/>
+        <w:autoSpaceDN/>
+        <w:ind w:left="832"/>
+        <w:contextualSpacing/>
+        <w:rPr>
+          <w:rFonts w:eastAsia="Times New Roman" w:cstheme="minorHAnsi"/>
+          <w:color w:val="000000" w:themeColor="text1"/>
+        </w:rPr>
+      </w:pPr>
+      <w:r>
+        <w:rPr>
+          <w:rFonts w:eastAsia="Times New Roman" w:cstheme="minorHAnsi"/>
+          <w:color w:val="000000" w:themeColor="text1"/>
+        </w:rPr>
+        <w:t>E</w:t>
+      </w:r>
+      <w:r>
+        <w:rPr>
+          <w:rFonts w:eastAsia="Times New Roman" w:cstheme="minorHAnsi"/>
+          <w:color w:val="000000" w:themeColor="text1"/>
+        </w:rPr>
+        <w:t xml:space="preserve">l método accionAdicionar de </w:t>
+      </w:r>
+      <w:r>
+        <w:rPr>
+          <w:rFonts w:eastAsia="Times New Roman" w:cstheme="minorHAnsi"/>
+          <w:color w:val="000000" w:themeColor="text1"/>
+        </w:rPr>
+        <w:t>Sinap</w:t>
+      </w:r>
+      <w:r>
+        <w:rPr>
+          <w:rFonts w:eastAsia="Times New Roman" w:cstheme="minorHAnsi"/>
+          <w:color w:val="000000" w:themeColor="text1"/>
+        </w:rPr>
+        <w:t>GUI debería atenderla</w:t>
       </w:r>
     </w:p>
     <w:p>
@@ -6625,6 +7641,74 @@
       </w:pPr>
       <w:r>
         <w:rPr>
+          <w:noProof/>
+          <w:lang w:val="es-CO" w:eastAsia="es-CO" w:bidi="ar-SA"/>
+        </w:rPr>
+        <w:drawing>
+          <wp:anchor distT="0" distB="0" distL="114300" distR="114300" simplePos="0" relativeHeight="251662336" behindDoc="0" locked="0" layoutInCell="1" allowOverlap="1" wp14:anchorId="5E8AAF91" wp14:editId="132CFE5E">
+            <wp:simplePos x="0" y="0"/>
+            <wp:positionH relativeFrom="column">
+              <wp:posOffset>1317625</wp:posOffset>
+            </wp:positionH>
+            <wp:positionV relativeFrom="paragraph">
+              <wp:posOffset>405130</wp:posOffset>
+            </wp:positionV>
+            <wp:extent cx="2047875" cy="2047875"/>
+            <wp:effectExtent l="0" t="0" r="0" b="0"/>
+            <wp:wrapTopAndBottom/>
+            <wp:docPr id="5" name="Imagen 5"/>
+            <wp:cNvGraphicFramePr>
+              <a:graphicFrameLocks xmlns:a="http://schemas.openxmlformats.org/drawingml/2006/main" noChangeAspect="1"/>
+            </wp:cNvGraphicFramePr>
+            <a:graphic xmlns:a="http://schemas.openxmlformats.org/drawingml/2006/main">
+              <a:graphicData uri="http://schemas.openxmlformats.org/drawingml/2006/picture">
+                <pic:pic xmlns:pic="http://schemas.openxmlformats.org/drawingml/2006/picture">
+                  <pic:nvPicPr>
+                    <pic:cNvPr id="1" name=""/>
+                    <pic:cNvPicPr/>
+                  </pic:nvPicPr>
+                  <pic:blipFill rotWithShape="1">
+                    <a:blip r:embed="rId12">
+                      <a:extLst>
+                        <a:ext uri="{28A0092B-C50C-407E-A947-70E740481C1C}">
+                          <a14:useLocalDpi xmlns:a14="http://schemas.microsoft.com/office/drawing/2010/main" val="0"/>
+                        </a:ext>
+                      </a:extLst>
+                    </a:blip>
+                    <a:srcRect r="67685" b="42523"/>
+                    <a:stretch/>
+                  </pic:blipFill>
+                  <pic:spPr bwMode="auto">
+                    <a:xfrm>
+                      <a:off x="0" y="0"/>
+                      <a:ext cx="2047875" cy="2047875"/>
+                    </a:xfrm>
+                    <a:prstGeom prst="rect">
+                      <a:avLst/>
+                    </a:prstGeom>
+                    <a:ln>
+                      <a:noFill/>
+                    </a:ln>
+                    <a:extLst>
+                      <a:ext uri="{53640926-AAD7-44D8-BBD7-CCE9431645EC}">
+                        <a14:shadowObscured xmlns:a14="http://schemas.microsoft.com/office/drawing/2010/main"/>
+                      </a:ext>
+                    </a:extLst>
+                  </pic:spPr>
+                </pic:pic>
+              </a:graphicData>
+            </a:graphic>
+            <wp14:sizeRelH relativeFrom="page">
+              <wp14:pctWidth>0</wp14:pctWidth>
+            </wp14:sizeRelH>
+            <wp14:sizeRelV relativeFrom="page">
+              <wp14:pctHeight>0</wp14:pctHeight>
+            </wp14:sizeRelV>
+          </wp:anchor>
+        </w:drawing>
+      </w:r>
+      <w:r>
+        <w:rPr>
           <w:w w:val="115"/>
           <w:sz w:val="20"/>
         </w:rPr>
@@ -6788,6 +7872,7 @@
         </w:rPr>
         <w:t xml:space="preserve"> </w:t>
       </w:r>
+      <w:proofErr w:type="gramStart"/>
       <w:r>
         <w:rPr>
           <w:w w:val="115"/>
@@ -6795,6 +7880,7 @@
         </w:rPr>
         <w:t>1.,</w:t>
       </w:r>
+      <w:proofErr w:type="gramEnd"/>
       <w:r>
         <w:rPr>
           <w:spacing w:val="-10"/>
@@ -6803,6 +7889,21 @@
         </w:rPr>
         <w:t xml:space="preserve"> </w:t>
       </w:r>
+    </w:p>
+    <w:p>
+      <w:pPr>
+        <w:pStyle w:val="Prrafodelista"/>
+        <w:tabs>
+          <w:tab w:val="left" w:pos="831"/>
+          <w:tab w:val="left" w:pos="832"/>
+        </w:tabs>
+        <w:spacing w:before="4" w:line="230" w:lineRule="auto"/>
+        <w:ind w:right="315" w:firstLine="0"/>
+        <w:rPr>
+          <w:w w:val="115"/>
+          <w:sz w:val="20"/>
+        </w:rPr>
+      </w:pPr>
       <w:r>
         <w:rPr>
           <w:w w:val="115"/>
@@ -6823,7 +7924,50 @@
           <w:w w:val="115"/>
           <w:sz w:val="20"/>
         </w:rPr>
-        <w:t>sucede ahora? Capture la</w:t>
+        <w:t xml:space="preserve">sucede ahora? </w:t>
+      </w:r>
+    </w:p>
+    <w:p>
+      <w:pPr>
+        <w:pStyle w:val="Prrafodelista"/>
+        <w:tabs>
+          <w:tab w:val="left" w:pos="831"/>
+          <w:tab w:val="left" w:pos="832"/>
+        </w:tabs>
+        <w:spacing w:before="4" w:line="230" w:lineRule="auto"/>
+        <w:ind w:right="315" w:firstLine="0"/>
+        <w:rPr>
+          <w:w w:val="115"/>
+          <w:sz w:val="20"/>
+        </w:rPr>
+      </w:pPr>
+      <w:r>
+        <w:rPr>
+          <w:w w:val="115"/>
+          <w:sz w:val="20"/>
+        </w:rPr>
+        <w:t>Lanza la excepción.</w:t>
+      </w:r>
+    </w:p>
+    <w:p>
+      <w:pPr>
+        <w:pStyle w:val="Prrafodelista"/>
+        <w:tabs>
+          <w:tab w:val="left" w:pos="831"/>
+          <w:tab w:val="left" w:pos="832"/>
+        </w:tabs>
+        <w:spacing w:before="4" w:line="230" w:lineRule="auto"/>
+        <w:ind w:right="315" w:firstLine="0"/>
+        <w:rPr>
+          <w:sz w:val="20"/>
+        </w:rPr>
+      </w:pPr>
+      <w:r>
+        <w:rPr>
+          <w:w w:val="115"/>
+          <w:sz w:val="20"/>
+        </w:rPr>
+        <w:t>Capture la</w:t>
       </w:r>
       <w:r>
         <w:rPr>
@@ -6918,13 +8062,7 @@
         <w:rPr>
           <w:w w:val="115"/>
         </w:rPr>
-        <w:t>El objetivo es perfeccionar la funcionalidad de ad</w:t>
-      </w:r>
-      <w:r>
-        <w:rPr>
-          <w:w w:val="115"/>
-        </w:rPr>
-        <w:t>icionar un área.</w:t>
+        <w:t>El objetivo es perfeccionar la funcionalidad de adicionar un área.</w:t>
       </w:r>
     </w:p>
     <w:p>
@@ -6968,6 +8106,21 @@
         </w:rPr>
         <w:t xml:space="preserve"> </w:t>
       </w:r>
+    </w:p>
+    <w:p>
+      <w:pPr>
+        <w:pStyle w:val="Prrafodelista"/>
+        <w:tabs>
+          <w:tab w:val="left" w:pos="832"/>
+        </w:tabs>
+        <w:spacing w:before="4" w:line="230" w:lineRule="auto"/>
+        <w:ind w:right="119" w:firstLine="0"/>
+        <w:rPr>
+          <w:spacing w:val="-3"/>
+          <w:w w:val="115"/>
+          <w:sz w:val="20"/>
+        </w:rPr>
+      </w:pPr>
       <w:r>
         <w:rPr>
           <w:w w:val="115"/>
@@ -6981,14 +8134,218 @@
           <w:w w:val="115"/>
           <w:sz w:val="20"/>
         </w:rPr>
-        <w:t xml:space="preserve">ocurre? </w:t>
-      </w:r>
-      <w:r>
-        <w:rPr>
-          <w:w w:val="115"/>
-          <w:sz w:val="20"/>
-        </w:rPr>
-        <w:t>¿Cómo lo comprueban? Capturen la pantalla. ¿Es adecuado este</w:t>
+        <w:t>ocurre?</w:t>
+      </w:r>
+    </w:p>
+    <w:p>
+      <w:pPr>
+        <w:pStyle w:val="Prrafodelista"/>
+        <w:tabs>
+          <w:tab w:val="left" w:pos="832"/>
+        </w:tabs>
+        <w:spacing w:before="4" w:line="230" w:lineRule="auto"/>
+        <w:ind w:right="119" w:firstLine="0"/>
+        <w:rPr>
+          <w:spacing w:val="-3"/>
+          <w:w w:val="115"/>
+          <w:sz w:val="20"/>
+        </w:rPr>
+      </w:pPr>
+      <w:r>
+        <w:rPr>
+          <w:spacing w:val="-3"/>
+          <w:w w:val="115"/>
+          <w:sz w:val="20"/>
+        </w:rPr>
+        <w:t xml:space="preserve">Lo deja añadir </w:t>
+      </w:r>
+      <w:r>
+        <w:rPr>
+          <w:spacing w:val="-3"/>
+          <w:w w:val="115"/>
+          <w:sz w:val="20"/>
+        </w:rPr>
+        <w:t xml:space="preserve"> </w:t>
+      </w:r>
+    </w:p>
+    <w:p>
+      <w:pPr>
+        <w:pStyle w:val="Prrafodelista"/>
+        <w:tabs>
+          <w:tab w:val="left" w:pos="832"/>
+        </w:tabs>
+        <w:spacing w:before="4" w:line="230" w:lineRule="auto"/>
+        <w:ind w:right="119" w:firstLine="0"/>
+        <w:rPr>
+          <w:w w:val="115"/>
+          <w:sz w:val="20"/>
+        </w:rPr>
+      </w:pPr>
+      <w:r>
+        <w:rPr>
+          <w:w w:val="115"/>
+          <w:sz w:val="20"/>
+        </w:rPr>
+        <w:t xml:space="preserve">¿Cómo lo comprueban? </w:t>
+      </w:r>
+    </w:p>
+    <w:p>
+      <w:pPr>
+        <w:pStyle w:val="Prrafodelista"/>
+        <w:tabs>
+          <w:tab w:val="left" w:pos="832"/>
+        </w:tabs>
+        <w:spacing w:before="4" w:line="230" w:lineRule="auto"/>
+        <w:ind w:right="119" w:firstLine="0"/>
+        <w:rPr>
+          <w:w w:val="115"/>
+          <w:sz w:val="20"/>
+        </w:rPr>
+      </w:pPr>
+      <w:r>
+        <w:rPr>
+          <w:w w:val="115"/>
+          <w:sz w:val="20"/>
+        </w:rPr>
+        <w:t>Listándolo</w:t>
+      </w:r>
+    </w:p>
+    <w:p>
+      <w:pPr>
+        <w:pStyle w:val="Prrafodelista"/>
+        <w:tabs>
+          <w:tab w:val="left" w:pos="832"/>
+        </w:tabs>
+        <w:spacing w:before="4" w:line="230" w:lineRule="auto"/>
+        <w:ind w:right="119" w:firstLine="0"/>
+        <w:rPr>
+          <w:w w:val="115"/>
+          <w:sz w:val="20"/>
+        </w:rPr>
+      </w:pPr>
+      <w:r>
+        <w:rPr>
+          <w:noProof/>
+          <w:lang w:val="es-CO" w:eastAsia="es-CO" w:bidi="ar-SA"/>
+        </w:rPr>
+        <w:drawing>
+          <wp:anchor distT="0" distB="0" distL="114300" distR="114300" simplePos="0" relativeHeight="251665408" behindDoc="0" locked="0" layoutInCell="1" allowOverlap="1" wp14:anchorId="7B602639" wp14:editId="4165194A">
+            <wp:simplePos x="0" y="0"/>
+            <wp:positionH relativeFrom="column">
+              <wp:posOffset>536575</wp:posOffset>
+            </wp:positionH>
+            <wp:positionV relativeFrom="paragraph">
+              <wp:posOffset>229870</wp:posOffset>
+            </wp:positionV>
+            <wp:extent cx="2000250" cy="2028825"/>
+            <wp:effectExtent l="0" t="0" r="0" b="0"/>
+            <wp:wrapTopAndBottom/>
+            <wp:docPr id="6" name="Imagen 6"/>
+            <wp:cNvGraphicFramePr>
+              <a:graphicFrameLocks xmlns:a="http://schemas.openxmlformats.org/drawingml/2006/main" noChangeAspect="1"/>
+            </wp:cNvGraphicFramePr>
+            <a:graphic xmlns:a="http://schemas.openxmlformats.org/drawingml/2006/main">
+              <a:graphicData uri="http://schemas.openxmlformats.org/drawingml/2006/picture">
+                <pic:pic xmlns:pic="http://schemas.openxmlformats.org/drawingml/2006/picture">
+                  <pic:nvPicPr>
+                    <pic:cNvPr id="1" name=""/>
+                    <pic:cNvPicPr/>
+                  </pic:nvPicPr>
+                  <pic:blipFill rotWithShape="1">
+                    <a:blip r:embed="rId13">
+                      <a:extLst>
+                        <a:ext uri="{28A0092B-C50C-407E-A947-70E740481C1C}">
+                          <a14:useLocalDpi xmlns:a14="http://schemas.microsoft.com/office/drawing/2010/main" val="0"/>
+                        </a:ext>
+                      </a:extLst>
+                    </a:blip>
+                    <a:srcRect l="40882" t="8553" r="27555" b="34505"/>
+                    <a:stretch/>
+                  </pic:blipFill>
+                  <pic:spPr bwMode="auto">
+                    <a:xfrm>
+                      <a:off x="0" y="0"/>
+                      <a:ext cx="2000250" cy="2028825"/>
+                    </a:xfrm>
+                    <a:prstGeom prst="rect">
+                      <a:avLst/>
+                    </a:prstGeom>
+                    <a:ln>
+                      <a:noFill/>
+                    </a:ln>
+                    <a:extLst>
+                      <a:ext uri="{53640926-AAD7-44D8-BBD7-CCE9431645EC}">
+                        <a14:shadowObscured xmlns:a14="http://schemas.microsoft.com/office/drawing/2010/main"/>
+                      </a:ext>
+                    </a:extLst>
+                  </pic:spPr>
+                </pic:pic>
+              </a:graphicData>
+            </a:graphic>
+            <wp14:sizeRelH relativeFrom="page">
+              <wp14:pctWidth>0</wp14:pctWidth>
+            </wp14:sizeRelH>
+            <wp14:sizeRelV relativeFrom="page">
+              <wp14:pctHeight>0</wp14:pctHeight>
+            </wp14:sizeRelV>
+          </wp:anchor>
+        </w:drawing>
+      </w:r>
+      <w:r>
+        <w:rPr>
+          <w:w w:val="115"/>
+          <w:sz w:val="20"/>
+        </w:rPr>
+        <w:t xml:space="preserve">Capturen la pantalla. </w:t>
+      </w:r>
+    </w:p>
+    <w:p>
+      <w:pPr>
+        <w:pStyle w:val="Prrafodelista"/>
+        <w:tabs>
+          <w:tab w:val="left" w:pos="832"/>
+        </w:tabs>
+        <w:spacing w:before="4" w:line="230" w:lineRule="auto"/>
+        <w:ind w:right="119" w:firstLine="0"/>
+        <w:rPr>
+          <w:noProof/>
+          <w:lang w:val="es-CO" w:eastAsia="es-CO" w:bidi="ar-SA"/>
+        </w:rPr>
+      </w:pPr>
+    </w:p>
+    <w:p>
+      <w:pPr>
+        <w:pStyle w:val="Prrafodelista"/>
+        <w:tabs>
+          <w:tab w:val="left" w:pos="832"/>
+        </w:tabs>
+        <w:spacing w:before="4" w:line="230" w:lineRule="auto"/>
+        <w:ind w:right="119" w:firstLine="0"/>
+        <w:rPr>
+          <w:w w:val="115"/>
+          <w:sz w:val="20"/>
+        </w:rPr>
+      </w:pPr>
+    </w:p>
+    <w:p>
+      <w:pPr>
+        <w:pStyle w:val="Prrafodelista"/>
+        <w:tabs>
+          <w:tab w:val="left" w:pos="832"/>
+        </w:tabs>
+        <w:spacing w:before="4" w:line="230" w:lineRule="auto"/>
+        <w:ind w:right="119" w:firstLine="0"/>
+        <w:rPr>
+          <w:w w:val="115"/>
+          <w:sz w:val="20"/>
+        </w:rPr>
+      </w:pPr>
+      <w:r>
+        <w:rPr>
+          <w:w w:val="115"/>
+          <w:sz w:val="20"/>
+        </w:rPr>
+        <w:t>¿Es adecuado este</w:t>
       </w:r>
       <w:r>
         <w:rPr>
@@ -7004,6 +8361,26 @@
           <w:sz w:val="20"/>
         </w:rPr>
         <w:t>comportamiento?</w:t>
+      </w:r>
+    </w:p>
+    <w:p>
+      <w:pPr>
+        <w:pStyle w:val="Prrafodelista"/>
+        <w:tabs>
+          <w:tab w:val="left" w:pos="832"/>
+        </w:tabs>
+        <w:spacing w:before="4" w:line="230" w:lineRule="auto"/>
+        <w:ind w:right="119" w:firstLine="0"/>
+        <w:rPr>
+          <w:sz w:val="20"/>
+        </w:rPr>
+      </w:pPr>
+      <w:r>
+        <w:rPr>
+          <w:w w:val="115"/>
+          <w:sz w:val="20"/>
+        </w:rPr>
+        <w:t>No porque va a hacer repetido y no va servir de nada</w:t>
       </w:r>
     </w:p>
     <w:p>
@@ -7020,64 +8397,116 @@
         <w:ind w:left="831" w:right="128"/>
         <w:rPr>
           <w:sz w:val="20"/>
-        </w:rPr>
-      </w:pPr>
-      <w:r>
-        <w:rPr>
-          <w:w w:val="115"/>
-          <w:sz w:val="20"/>
-        </w:rPr>
-        <w:t>Analicen el diseño realizado. ¿Qué método debería lanzar la excepción? ¿Qué métodos deberían</w:t>
+          <w:highlight w:val="yellow"/>
+        </w:rPr>
+      </w:pPr>
+      <w:r>
+        <w:rPr>
+          <w:w w:val="115"/>
+          <w:sz w:val="20"/>
+          <w:highlight w:val="yellow"/>
+        </w:rPr>
+        <w:t>Analicen el diseño realizado.</w:t>
+      </w:r>
+    </w:p>
+    <w:p>
+      <w:pPr>
+        <w:pStyle w:val="Prrafodelista"/>
+        <w:tabs>
+          <w:tab w:val="left" w:pos="832"/>
+        </w:tabs>
+        <w:spacing w:before="3" w:line="230" w:lineRule="auto"/>
+        <w:ind w:right="128" w:firstLine="0"/>
+        <w:rPr>
+          <w:w w:val="115"/>
+          <w:sz w:val="20"/>
+          <w:highlight w:val="yellow"/>
+        </w:rPr>
+      </w:pPr>
+      <w:r>
+        <w:rPr>
+          <w:w w:val="115"/>
+          <w:sz w:val="20"/>
+          <w:highlight w:val="yellow"/>
+        </w:rPr>
+        <w:t xml:space="preserve">¿Qué método debería lanzar la excepción? </w:t>
+      </w:r>
+    </w:p>
+    <w:p>
+      <w:pPr>
+        <w:pStyle w:val="Prrafodelista"/>
+        <w:tabs>
+          <w:tab w:val="left" w:pos="832"/>
+        </w:tabs>
+        <w:spacing w:before="3" w:line="230" w:lineRule="auto"/>
+        <w:ind w:right="128" w:firstLine="0"/>
+        <w:rPr>
+          <w:w w:val="115"/>
+          <w:sz w:val="20"/>
+          <w:highlight w:val="yellow"/>
+        </w:rPr>
+      </w:pPr>
+      <w:r>
+        <w:rPr>
+          <w:w w:val="115"/>
+          <w:sz w:val="20"/>
+          <w:highlight w:val="yellow"/>
+        </w:rPr>
+        <w:t>¿Qué métodos deberían</w:t>
       </w:r>
       <w:r>
         <w:rPr>
           <w:spacing w:val="-8"/>
           <w:w w:val="115"/>
           <w:sz w:val="20"/>
-        </w:rPr>
-        <w:t xml:space="preserve"> </w:t>
-      </w:r>
-      <w:r>
-        <w:rPr>
-          <w:w w:val="115"/>
-          <w:sz w:val="20"/>
+          <w:highlight w:val="yellow"/>
+        </w:rPr>
+        <w:t xml:space="preserve"> </w:t>
+      </w:r>
+      <w:r>
+        <w:rPr>
+          <w:w w:val="115"/>
+          <w:sz w:val="20"/>
+          <w:highlight w:val="yellow"/>
         </w:rPr>
         <w:t>propagarla?</w:t>
       </w:r>
-      <w:r>
-        <w:rPr>
-          <w:spacing w:val="-7"/>
-          <w:w w:val="115"/>
-          <w:sz w:val="20"/>
-        </w:rPr>
-        <w:t xml:space="preserve"> </w:t>
-      </w:r>
-      <w:r>
-        <w:rPr>
-          <w:w w:val="115"/>
-          <w:sz w:val="20"/>
-        </w:rPr>
-        <w:t>¿Q</w:t>
-      </w:r>
-      <w:r>
-        <w:rPr>
-          <w:w w:val="115"/>
-          <w:sz w:val="20"/>
-        </w:rPr>
-        <w:t>ué</w:t>
+    </w:p>
+    <w:p>
+      <w:pPr>
+        <w:pStyle w:val="Prrafodelista"/>
+        <w:tabs>
+          <w:tab w:val="left" w:pos="832"/>
+        </w:tabs>
+        <w:spacing w:before="3" w:line="230" w:lineRule="auto"/>
+        <w:ind w:right="128" w:firstLine="0"/>
+        <w:rPr>
+          <w:sz w:val="20"/>
+          <w:highlight w:val="yellow"/>
+        </w:rPr>
+      </w:pPr>
+      <w:r>
+        <w:rPr>
+          <w:w w:val="115"/>
+          <w:sz w:val="20"/>
+          <w:highlight w:val="yellow"/>
+        </w:rPr>
+        <w:t>¿Qué</w:t>
       </w:r>
       <w:r>
         <w:rPr>
           <w:spacing w:val="-8"/>
           <w:w w:val="115"/>
           <w:sz w:val="20"/>
-        </w:rPr>
-        <w:t xml:space="preserve"> </w:t>
-      </w:r>
-      <w:r>
-        <w:rPr>
-          <w:w w:val="115"/>
-          <w:sz w:val="20"/>
+          <w:highlight w:val="yellow"/>
+        </w:rPr>
+        <w:t xml:space="preserve"> </w:t>
+      </w:r>
+      <w:r>
+        <w:rPr>
+          <w:w w:val="115"/>
+          <w:sz w:val="20"/>
+          <w:highlight w:val="yellow"/>
         </w:rPr>
         <w:t>método</w:t>
       </w:r>
@@ -7086,13 +8515,15 @@
           <w:spacing w:val="-8"/>
           <w:w w:val="115"/>
           <w:sz w:val="20"/>
-        </w:rPr>
-        <w:t xml:space="preserve"> </w:t>
-      </w:r>
-      <w:r>
-        <w:rPr>
-          <w:w w:val="115"/>
-          <w:sz w:val="20"/>
+          <w:highlight w:val="yellow"/>
+        </w:rPr>
+        <w:t xml:space="preserve"> </w:t>
+      </w:r>
+      <w:r>
+        <w:rPr>
+          <w:w w:val="115"/>
+          <w:sz w:val="20"/>
+          <w:highlight w:val="yellow"/>
         </w:rPr>
         <w:t>debería</w:t>
       </w:r>
@@ -7101,13 +8532,15 @@
           <w:spacing w:val="-9"/>
           <w:w w:val="115"/>
           <w:sz w:val="20"/>
-        </w:rPr>
-        <w:t xml:space="preserve"> </w:t>
-      </w:r>
-      <w:r>
-        <w:rPr>
-          <w:w w:val="115"/>
-          <w:sz w:val="20"/>
+          <w:highlight w:val="yellow"/>
+        </w:rPr>
+        <w:t xml:space="preserve"> </w:t>
+      </w:r>
+      <w:r>
+        <w:rPr>
+          <w:w w:val="115"/>
+          <w:sz w:val="20"/>
+          <w:highlight w:val="yellow"/>
         </w:rPr>
         <w:t>atenderla?</w:t>
       </w:r>
@@ -7116,13 +8549,15 @@
           <w:spacing w:val="-9"/>
           <w:w w:val="115"/>
           <w:sz w:val="20"/>
-        </w:rPr>
-        <w:t xml:space="preserve"> </w:t>
-      </w:r>
-      <w:r>
-        <w:rPr>
-          <w:w w:val="115"/>
-          <w:sz w:val="20"/>
+          <w:highlight w:val="yellow"/>
+        </w:rPr>
+        <w:t xml:space="preserve"> </w:t>
+      </w:r>
+      <w:r>
+        <w:rPr>
+          <w:w w:val="115"/>
+          <w:sz w:val="20"/>
+          <w:highlight w:val="yellow"/>
         </w:rPr>
         <w:t>Explique</w:t>
       </w:r>
@@ -7131,13 +8566,15 @@
           <w:spacing w:val="-8"/>
           <w:w w:val="115"/>
           <w:sz w:val="20"/>
-        </w:rPr>
-        <w:t xml:space="preserve"> </w:t>
-      </w:r>
-      <w:r>
-        <w:rPr>
-          <w:w w:val="115"/>
-          <w:sz w:val="20"/>
+          <w:highlight w:val="yellow"/>
+        </w:rPr>
+        <w:t xml:space="preserve"> </w:t>
+      </w:r>
+      <w:r>
+        <w:rPr>
+          <w:w w:val="115"/>
+          <w:sz w:val="20"/>
+          <w:highlight w:val="yellow"/>
         </w:rPr>
         <w:t>claramente.</w:t>
       </w:r>
@@ -7156,13 +8593,16 @@
         <w:ind w:hanging="361"/>
         <w:rPr>
           <w:sz w:val="20"/>
-        </w:rPr>
-      </w:pPr>
-      <w:r>
-        <w:rPr>
-          <w:w w:val="115"/>
-          <w:sz w:val="20"/>
-        </w:rPr>
+          <w:highlight w:val="yellow"/>
+        </w:rPr>
+      </w:pPr>
+      <w:r>
+        <w:rPr>
+          <w:w w:val="115"/>
+          <w:sz w:val="20"/>
+          <w:highlight w:val="yellow"/>
+        </w:rPr>
+        <w:lastRenderedPageBreak/>
         <w:t>Construya</w:t>
       </w:r>
       <w:r>
@@ -7170,13 +8610,15 @@
           <w:spacing w:val="-7"/>
           <w:w w:val="115"/>
           <w:sz w:val="20"/>
-        </w:rPr>
-        <w:t xml:space="preserve"> </w:t>
-      </w:r>
-      <w:r>
-        <w:rPr>
-          <w:w w:val="115"/>
-          <w:sz w:val="20"/>
+          <w:highlight w:val="yellow"/>
+        </w:rPr>
+        <w:t xml:space="preserve"> </w:t>
+      </w:r>
+      <w:r>
+        <w:rPr>
+          <w:w w:val="115"/>
+          <w:sz w:val="20"/>
+          <w:highlight w:val="yellow"/>
         </w:rPr>
         <w:t>la</w:t>
       </w:r>
@@ -7185,13 +8627,15 @@
           <w:spacing w:val="-12"/>
           <w:w w:val="115"/>
           <w:sz w:val="20"/>
-        </w:rPr>
-        <w:t xml:space="preserve"> </w:t>
-      </w:r>
-      <w:r>
-        <w:rPr>
-          <w:w w:val="115"/>
-          <w:sz w:val="20"/>
+          <w:highlight w:val="yellow"/>
+        </w:rPr>
+        <w:t xml:space="preserve"> </w:t>
+      </w:r>
+      <w:r>
+        <w:rPr>
+          <w:w w:val="115"/>
+          <w:sz w:val="20"/>
+          <w:highlight w:val="yellow"/>
         </w:rPr>
         <w:t>solución</w:t>
       </w:r>
@@ -7200,13 +8644,15 @@
           <w:spacing w:val="-8"/>
           <w:w w:val="115"/>
           <w:sz w:val="20"/>
-        </w:rPr>
-        <w:t xml:space="preserve"> </w:t>
-      </w:r>
-      <w:r>
-        <w:rPr>
-          <w:w w:val="115"/>
-          <w:sz w:val="20"/>
+          <w:highlight w:val="yellow"/>
+        </w:rPr>
+        <w:t xml:space="preserve"> </w:t>
+      </w:r>
+      <w:r>
+        <w:rPr>
+          <w:w w:val="115"/>
+          <w:sz w:val="20"/>
+          <w:highlight w:val="yellow"/>
         </w:rPr>
         <w:t>propuesta.</w:t>
       </w:r>
@@ -7215,13 +8661,15 @@
           <w:spacing w:val="-5"/>
           <w:w w:val="115"/>
           <w:sz w:val="20"/>
-        </w:rPr>
-        <w:t xml:space="preserve"> </w:t>
-      </w:r>
-      <w:r>
-        <w:rPr>
-          <w:w w:val="115"/>
-          <w:sz w:val="20"/>
+          <w:highlight w:val="yellow"/>
+        </w:rPr>
+        <w:t xml:space="preserve"> </w:t>
+      </w:r>
+      <w:r>
+        <w:rPr>
+          <w:w w:val="115"/>
+          <w:sz w:val="20"/>
+          <w:highlight w:val="yellow"/>
         </w:rPr>
         <w:t>Capturen</w:t>
       </w:r>
@@ -7230,13 +8678,15 @@
           <w:spacing w:val="-6"/>
           <w:w w:val="115"/>
           <w:sz w:val="20"/>
-        </w:rPr>
-        <w:t xml:space="preserve"> </w:t>
-      </w:r>
-      <w:r>
-        <w:rPr>
-          <w:w w:val="115"/>
-          <w:sz w:val="20"/>
+          <w:highlight w:val="yellow"/>
+        </w:rPr>
+        <w:t xml:space="preserve"> </w:t>
+      </w:r>
+      <w:r>
+        <w:rPr>
+          <w:w w:val="115"/>
+          <w:sz w:val="20"/>
+          <w:highlight w:val="yellow"/>
         </w:rPr>
         <w:t>los</w:t>
       </w:r>
@@ -7245,13 +8695,15 @@
           <w:spacing w:val="-9"/>
           <w:w w:val="115"/>
           <w:sz w:val="20"/>
-        </w:rPr>
-        <w:t xml:space="preserve"> </w:t>
-      </w:r>
-      <w:r>
-        <w:rPr>
-          <w:w w:val="115"/>
-          <w:sz w:val="20"/>
+          <w:highlight w:val="yellow"/>
+        </w:rPr>
+        <w:t xml:space="preserve"> </w:t>
+      </w:r>
+      <w:r>
+        <w:rPr>
+          <w:w w:val="115"/>
+          <w:sz w:val="20"/>
+          <w:highlight w:val="yellow"/>
         </w:rPr>
         <w:t>resultados</w:t>
       </w:r>
@@ -7260,13 +8712,15 @@
           <w:spacing w:val="-9"/>
           <w:w w:val="115"/>
           <w:sz w:val="20"/>
-        </w:rPr>
-        <w:t xml:space="preserve"> </w:t>
-      </w:r>
-      <w:r>
-        <w:rPr>
-          <w:w w:val="115"/>
-          <w:sz w:val="20"/>
+          <w:highlight w:val="yellow"/>
+        </w:rPr>
+        <w:t xml:space="preserve"> </w:t>
+      </w:r>
+      <w:r>
+        <w:rPr>
+          <w:w w:val="115"/>
+          <w:sz w:val="20"/>
+          <w:highlight w:val="yellow"/>
         </w:rPr>
         <w:t>de</w:t>
       </w:r>
@@ -7275,13 +8729,15 @@
           <w:spacing w:val="-8"/>
           <w:w w:val="115"/>
           <w:sz w:val="20"/>
-        </w:rPr>
-        <w:t xml:space="preserve"> </w:t>
-      </w:r>
-      <w:r>
-        <w:rPr>
-          <w:w w:val="115"/>
-          <w:sz w:val="20"/>
+          <w:highlight w:val="yellow"/>
+        </w:rPr>
+        <w:t xml:space="preserve"> </w:t>
+      </w:r>
+      <w:r>
+        <w:rPr>
+          <w:w w:val="115"/>
+          <w:sz w:val="20"/>
+          <w:highlight w:val="yellow"/>
         </w:rPr>
         <w:t>las</w:t>
       </w:r>
@@ -7290,13 +8746,15 @@
           <w:spacing w:val="-11"/>
           <w:w w:val="115"/>
           <w:sz w:val="20"/>
-        </w:rPr>
-        <w:t xml:space="preserve"> </w:t>
-      </w:r>
-      <w:r>
-        <w:rPr>
-          <w:w w:val="115"/>
-          <w:sz w:val="20"/>
+          <w:highlight w:val="yellow"/>
+        </w:rPr>
+        <w:t xml:space="preserve"> </w:t>
+      </w:r>
+      <w:r>
+        <w:rPr>
+          <w:w w:val="115"/>
+          <w:sz w:val="20"/>
+          <w:highlight w:val="yellow"/>
         </w:rPr>
         <w:t>pruebas.</w:t>
       </w:r>
@@ -7315,14 +8773,47 @@
         <w:ind w:left="831" w:right="121"/>
         <w:rPr>
           <w:sz w:val="20"/>
-        </w:rPr>
-      </w:pPr>
-      <w:r>
-        <w:rPr>
-          <w:w w:val="115"/>
-          <w:sz w:val="20"/>
-        </w:rPr>
-        <w:t>Ejecuten nuevamente la aplicación con el caso de prueba propuesto en 1., ¿Qué sucede ahora? Capture la</w:t>
+          <w:highlight w:val="yellow"/>
+        </w:rPr>
+      </w:pPr>
+      <w:r>
+        <w:rPr>
+          <w:w w:val="115"/>
+          <w:sz w:val="20"/>
+          <w:highlight w:val="yellow"/>
+        </w:rPr>
+        <w:t xml:space="preserve">Ejecuten nuevamente la aplicación con el caso de prueba propuesto en </w:t>
+      </w:r>
+      <w:proofErr w:type="gramStart"/>
+      <w:r>
+        <w:rPr>
+          <w:w w:val="115"/>
+          <w:sz w:val="20"/>
+          <w:highlight w:val="yellow"/>
+        </w:rPr>
+        <w:t>1.,</w:t>
+      </w:r>
+      <w:proofErr w:type="gramEnd"/>
+    </w:p>
+    <w:p>
+      <w:pPr>
+        <w:pStyle w:val="Prrafodelista"/>
+        <w:tabs>
+          <w:tab w:val="left" w:pos="832"/>
+        </w:tabs>
+        <w:spacing w:before="1" w:line="232" w:lineRule="auto"/>
+        <w:ind w:right="121" w:firstLine="0"/>
+        <w:rPr>
+          <w:noProof/>
+          <w:lang w:val="es-CO" w:eastAsia="es-CO" w:bidi="ar-SA"/>
+        </w:rPr>
+      </w:pPr>
+      <w:r>
+        <w:rPr>
+          <w:w w:val="115"/>
+          <w:sz w:val="20"/>
+        </w:rPr>
+        <w:t>¿Qué sucede ahora? Capture la</w:t>
       </w:r>
       <w:r>
         <w:rPr>
@@ -7339,6 +8830,190 @@
         </w:rPr>
         <w:t>pantalla.</w:t>
       </w:r>
+      <w:r>
+        <w:rPr>
+          <w:noProof/>
+          <w:lang w:val="es-CO" w:eastAsia="es-CO" w:bidi="ar-SA"/>
+        </w:rPr>
+        <w:t xml:space="preserve"> </w:t>
+      </w:r>
+    </w:p>
+    <w:p>
+      <w:pPr>
+        <w:pStyle w:val="Prrafodelista"/>
+        <w:tabs>
+          <w:tab w:val="left" w:pos="832"/>
+        </w:tabs>
+        <w:spacing w:before="1" w:line="232" w:lineRule="auto"/>
+        <w:ind w:right="121" w:firstLine="0"/>
+        <w:rPr>
+          <w:w w:val="115"/>
+          <w:sz w:val="20"/>
+        </w:rPr>
+      </w:pPr>
+    </w:p>
+    <w:p>
+      <w:pPr>
+        <w:pStyle w:val="Prrafodelista"/>
+        <w:tabs>
+          <w:tab w:val="left" w:pos="832"/>
+        </w:tabs>
+        <w:spacing w:before="1" w:line="232" w:lineRule="auto"/>
+        <w:ind w:right="121" w:firstLine="0"/>
+        <w:rPr>
+          <w:noProof/>
+          <w:lang w:val="es-CO" w:eastAsia="es-CO" w:bidi="ar-SA"/>
+        </w:rPr>
+      </w:pPr>
+      <w:r>
+        <w:rPr>
+          <w:noProof/>
+          <w:lang w:val="es-CO" w:eastAsia="es-CO" w:bidi="ar-SA"/>
+        </w:rPr>
+        <w:drawing>
+          <wp:anchor distT="0" distB="0" distL="114300" distR="114300" simplePos="0" relativeHeight="251657216" behindDoc="0" locked="0" layoutInCell="1" allowOverlap="1" wp14:anchorId="200A6E23" wp14:editId="6569ACC8">
+            <wp:simplePos x="0" y="0"/>
+            <wp:positionH relativeFrom="column">
+              <wp:posOffset>3746500</wp:posOffset>
+            </wp:positionH>
+            <wp:positionV relativeFrom="paragraph">
+              <wp:posOffset>381635</wp:posOffset>
+            </wp:positionV>
+            <wp:extent cx="2019300" cy="2038350"/>
+            <wp:effectExtent l="0" t="0" r="0" b="0"/>
+            <wp:wrapTopAndBottom/>
+            <wp:docPr id="8" name="Imagen 8"/>
+            <wp:cNvGraphicFramePr>
+              <a:graphicFrameLocks xmlns:a="http://schemas.openxmlformats.org/drawingml/2006/main" noChangeAspect="1"/>
+            </wp:cNvGraphicFramePr>
+            <a:graphic xmlns:a="http://schemas.openxmlformats.org/drawingml/2006/main">
+              <a:graphicData uri="http://schemas.openxmlformats.org/drawingml/2006/picture">
+                <pic:pic xmlns:pic="http://schemas.openxmlformats.org/drawingml/2006/picture">
+                  <pic:nvPicPr>
+                    <pic:cNvPr id="1" name=""/>
+                    <pic:cNvPicPr/>
+                  </pic:nvPicPr>
+                  <pic:blipFill rotWithShape="1">
+                    <a:blip r:embed="rId14">
+                      <a:extLst>
+                        <a:ext uri="{28A0092B-C50C-407E-A947-70E740481C1C}">
+                          <a14:useLocalDpi xmlns:a14="http://schemas.microsoft.com/office/drawing/2010/main" val="0"/>
+                        </a:ext>
+                      </a:extLst>
+                    </a:blip>
+                    <a:srcRect l="54559" t="3742" r="13577" b="39048"/>
+                    <a:stretch/>
+                  </pic:blipFill>
+                  <pic:spPr bwMode="auto">
+                    <a:xfrm>
+                      <a:off x="0" y="0"/>
+                      <a:ext cx="2019300" cy="2038350"/>
+                    </a:xfrm>
+                    <a:prstGeom prst="rect">
+                      <a:avLst/>
+                    </a:prstGeom>
+                    <a:ln>
+                      <a:noFill/>
+                    </a:ln>
+                    <a:extLst>
+                      <a:ext uri="{53640926-AAD7-44D8-BBD7-CCE9431645EC}">
+                        <a14:shadowObscured xmlns:a14="http://schemas.microsoft.com/office/drawing/2010/main"/>
+                      </a:ext>
+                    </a:extLst>
+                  </pic:spPr>
+                </pic:pic>
+              </a:graphicData>
+            </a:graphic>
+            <wp14:sizeRelH relativeFrom="page">
+              <wp14:pctWidth>0</wp14:pctWidth>
+            </wp14:sizeRelH>
+            <wp14:sizeRelV relativeFrom="page">
+              <wp14:pctHeight>0</wp14:pctHeight>
+            </wp14:sizeRelV>
+          </wp:anchor>
+        </w:drawing>
+      </w:r>
+      <w:r>
+        <w:rPr>
+          <w:noProof/>
+          <w:lang w:val="es-CO" w:eastAsia="es-CO" w:bidi="ar-SA"/>
+        </w:rPr>
+        <w:drawing>
+          <wp:anchor distT="0" distB="0" distL="114300" distR="114300" simplePos="0" relativeHeight="251643904" behindDoc="0" locked="0" layoutInCell="1" allowOverlap="1" wp14:anchorId="678DD9B7" wp14:editId="0F9BB7AA">
+            <wp:simplePos x="0" y="0"/>
+            <wp:positionH relativeFrom="column">
+              <wp:posOffset>974725</wp:posOffset>
+            </wp:positionH>
+            <wp:positionV relativeFrom="paragraph">
+              <wp:posOffset>292735</wp:posOffset>
+            </wp:positionV>
+            <wp:extent cx="2000250" cy="2009775"/>
+            <wp:effectExtent l="0" t="0" r="0" b="0"/>
+            <wp:wrapTopAndBottom/>
+            <wp:docPr id="7" name="Imagen 7"/>
+            <wp:cNvGraphicFramePr>
+              <a:graphicFrameLocks xmlns:a="http://schemas.openxmlformats.org/drawingml/2006/main" noChangeAspect="1"/>
+            </wp:cNvGraphicFramePr>
+            <a:graphic xmlns:a="http://schemas.openxmlformats.org/drawingml/2006/main">
+              <a:graphicData uri="http://schemas.openxmlformats.org/drawingml/2006/picture">
+                <pic:pic xmlns:pic="http://schemas.openxmlformats.org/drawingml/2006/picture">
+                  <pic:nvPicPr>
+                    <pic:cNvPr id="1" name=""/>
+                    <pic:cNvPicPr/>
+                  </pic:nvPicPr>
+                  <pic:blipFill rotWithShape="1">
+                    <a:blip r:embed="rId15">
+                      <a:extLst>
+                        <a:ext uri="{28A0092B-C50C-407E-A947-70E740481C1C}">
+                          <a14:useLocalDpi xmlns:a14="http://schemas.microsoft.com/office/drawing/2010/main" val="0"/>
+                        </a:ext>
+                      </a:extLst>
+                    </a:blip>
+                    <a:srcRect l="54860" t="3475" r="13577" b="40118"/>
+                    <a:stretch/>
+                  </pic:blipFill>
+                  <pic:spPr bwMode="auto">
+                    <a:xfrm>
+                      <a:off x="0" y="0"/>
+                      <a:ext cx="2000250" cy="2009775"/>
+                    </a:xfrm>
+                    <a:prstGeom prst="rect">
+                      <a:avLst/>
+                    </a:prstGeom>
+                    <a:ln>
+                      <a:noFill/>
+                    </a:ln>
+                    <a:extLst>
+                      <a:ext uri="{53640926-AAD7-44D8-BBD7-CCE9431645EC}">
+                        <a14:shadowObscured xmlns:a14="http://schemas.microsoft.com/office/drawing/2010/main"/>
+                      </a:ext>
+                    </a:extLst>
+                  </pic:spPr>
+                </pic:pic>
+              </a:graphicData>
+            </a:graphic>
+            <wp14:sizeRelH relativeFrom="page">
+              <wp14:pctWidth>0</wp14:pctWidth>
+            </wp14:sizeRelH>
+            <wp14:sizeRelV relativeFrom="page">
+              <wp14:pctHeight>0</wp14:pctHeight>
+            </wp14:sizeRelV>
+          </wp:anchor>
+        </w:drawing>
+      </w:r>
+    </w:p>
+    <w:p>
+      <w:pPr>
+        <w:pStyle w:val="Prrafodelista"/>
+        <w:tabs>
+          <w:tab w:val="left" w:pos="832"/>
+        </w:tabs>
+        <w:spacing w:before="1" w:line="232" w:lineRule="auto"/>
+        <w:ind w:right="121" w:firstLine="0"/>
+        <w:rPr>
+          <w:sz w:val="20"/>
+        </w:rPr>
+      </w:pPr>
     </w:p>
     <w:p>
       <w:pPr>
@@ -7396,7 +9071,7 @@
     <w:p>
       <w:pPr>
         <w:pStyle w:val="Textoindependiente"/>
-        <w:spacing w:before="46" w:line="238" w:lineRule="exact"/>
+        <w:spacing w:line="233" w:lineRule="exact"/>
         <w:ind w:left="111"/>
       </w:pPr>
       <w:r>
@@ -7404,26 +9079,13 @@
           <w:color w:val="DC4713"/>
           <w:w w:val="110"/>
         </w:rPr>
-        <w:t>(NO OLVIDEN BDD – MDD)</w:t>
-      </w:r>
-    </w:p>
-    <w:p>
-      <w:pPr>
-        <w:pStyle w:val="Textoindependiente"/>
-        <w:spacing w:line="233" w:lineRule="exact"/>
-        <w:ind w:left="111"/>
-      </w:pPr>
-      <w:r>
-        <w:rPr>
-          <w:w w:val="115"/>
-        </w:rPr>
-        <w:t>El objetivo es perfeccionar la funcionalidad</w:t>
-      </w:r>
-      <w:r>
-        <w:rPr>
-          <w:w w:val="115"/>
-        </w:rPr>
-        <w:t xml:space="preserve"> de adicionar un área.</w:t>
+        <w:t xml:space="preserve">(NO </w:t>
+      </w:r>
+      <w:r>
+        <w:rPr>
+          <w:w w:val="115"/>
+        </w:rPr>
+        <w:t>objetivo es perfeccionar la funcionalidad de adicionar un área.</w:t>
       </w:r>
     </w:p>
     <w:p>
@@ -7627,7 +9289,14 @@
           <w:w w:val="115"/>
           <w:sz w:val="20"/>
         </w:rPr>
-        <w:t>robusta.</w:t>
+        <w:t>robusta</w:t>
+      </w:r>
+      <w:r>
+        <w:rPr>
+          <w:w w:val="115"/>
+          <w:sz w:val="20"/>
+        </w:rPr>
+        <w:t>.</w:t>
       </w:r>
       <w:hyperlink w:anchor="_bookmark1" w:history="1">
         <w:r>
@@ -7639,6 +9308,33 @@
           <w:t>2</w:t>
         </w:r>
       </w:hyperlink>
+    </w:p>
+    <w:p>
+      <w:pPr>
+        <w:pStyle w:val="Prrafodelista"/>
+        <w:tabs>
+          <w:tab w:val="left" w:pos="832"/>
+          <w:tab w:val="left" w:pos="2151"/>
+          <w:tab w:val="left" w:pos="2626"/>
+          <w:tab w:val="left" w:pos="3747"/>
+          <w:tab w:val="left" w:pos="5118"/>
+          <w:tab w:val="left" w:pos="6215"/>
+          <w:tab w:val="left" w:pos="7223"/>
+          <w:tab w:val="left" w:pos="7770"/>
+          <w:tab w:val="left" w:pos="8818"/>
+        </w:tabs>
+        <w:spacing w:before="4" w:line="230" w:lineRule="auto"/>
+        <w:ind w:right="420" w:firstLine="0"/>
+        <w:rPr>
+          <w:sz w:val="20"/>
+        </w:rPr>
+      </w:pPr>
+      <w:r>
+        <w:rPr>
+          <w:sz w:val="20"/>
+        </w:rPr>
+        <w:t>Proponemos la condición de que sea mayor a 0</w:t>
+      </w:r>
     </w:p>
     <w:p>
       <w:pPr>
@@ -7666,6 +9362,74 @@
       </w:pPr>
       <w:r>
         <w:rPr>
+          <w:noProof/>
+          <w:lang w:val="es-CO" w:eastAsia="es-CO" w:bidi="ar-SA"/>
+        </w:rPr>
+        <w:drawing>
+          <wp:anchor distT="0" distB="0" distL="114300" distR="114300" simplePos="0" relativeHeight="251660288" behindDoc="0" locked="0" layoutInCell="1" allowOverlap="1" wp14:anchorId="76BB6A95" wp14:editId="1E3DBE32">
+            <wp:simplePos x="0" y="0"/>
+            <wp:positionH relativeFrom="column">
+              <wp:posOffset>1565275</wp:posOffset>
+            </wp:positionH>
+            <wp:positionV relativeFrom="paragraph">
+              <wp:posOffset>362585</wp:posOffset>
+            </wp:positionV>
+            <wp:extent cx="2419350" cy="2430551"/>
+            <wp:effectExtent l="0" t="0" r="0" b="0"/>
+            <wp:wrapTopAndBottom/>
+            <wp:docPr id="9" name="Imagen 9"/>
+            <wp:cNvGraphicFramePr>
+              <a:graphicFrameLocks xmlns:a="http://schemas.openxmlformats.org/drawingml/2006/main" noChangeAspect="1"/>
+            </wp:cNvGraphicFramePr>
+            <a:graphic xmlns:a="http://schemas.openxmlformats.org/drawingml/2006/main">
+              <a:graphicData uri="http://schemas.openxmlformats.org/drawingml/2006/picture">
+                <pic:pic xmlns:pic="http://schemas.openxmlformats.org/drawingml/2006/picture">
+                  <pic:nvPicPr>
+                    <pic:cNvPr id="1" name=""/>
+                    <pic:cNvPicPr/>
+                  </pic:nvPicPr>
+                  <pic:blipFill rotWithShape="1">
+                    <a:blip r:embed="rId16">
+                      <a:extLst>
+                        <a:ext uri="{28A0092B-C50C-407E-A947-70E740481C1C}">
+                          <a14:useLocalDpi xmlns:a14="http://schemas.microsoft.com/office/drawing/2010/main" val="0"/>
+                        </a:ext>
+                      </a:extLst>
+                    </a:blip>
+                    <a:srcRect r="67535" b="41989"/>
+                    <a:stretch/>
+                  </pic:blipFill>
+                  <pic:spPr bwMode="auto">
+                    <a:xfrm>
+                      <a:off x="0" y="0"/>
+                      <a:ext cx="2419350" cy="2430551"/>
+                    </a:xfrm>
+                    <a:prstGeom prst="rect">
+                      <a:avLst/>
+                    </a:prstGeom>
+                    <a:ln>
+                      <a:noFill/>
+                    </a:ln>
+                    <a:extLst>
+                      <a:ext uri="{53640926-AAD7-44D8-BBD7-CCE9431645EC}">
+                        <a14:shadowObscured xmlns:a14="http://schemas.microsoft.com/office/drawing/2010/main"/>
+                      </a:ext>
+                    </a:extLst>
+                  </pic:spPr>
+                </pic:pic>
+              </a:graphicData>
+            </a:graphic>
+            <wp14:sizeRelH relativeFrom="page">
+              <wp14:pctWidth>0</wp14:pctWidth>
+            </wp14:sizeRelH>
+            <wp14:sizeRelV relativeFrom="page">
+              <wp14:pctHeight>0</wp14:pctHeight>
+            </wp14:sizeRelV>
+          </wp:anchor>
+        </w:drawing>
+      </w:r>
+      <w:r>
+        <w:rPr>
           <w:w w:val="115"/>
           <w:sz w:val="20"/>
         </w:rPr>
@@ -7763,6 +9527,97 @@
           <w:sz w:val="20"/>
         </w:rPr>
         <w:t>pruebas.</w:t>
+      </w:r>
+    </w:p>
+    <w:p>
+      <w:pPr>
+        <w:pStyle w:val="Prrafodelista"/>
+        <w:tabs>
+          <w:tab w:val="left" w:pos="832"/>
+          <w:tab w:val="left" w:pos="2151"/>
+          <w:tab w:val="left" w:pos="2626"/>
+          <w:tab w:val="left" w:pos="3747"/>
+          <w:tab w:val="left" w:pos="5118"/>
+          <w:tab w:val="left" w:pos="6215"/>
+          <w:tab w:val="left" w:pos="7223"/>
+          <w:tab w:val="left" w:pos="7770"/>
+          <w:tab w:val="left" w:pos="8818"/>
+        </w:tabs>
+        <w:spacing w:before="4" w:line="230" w:lineRule="auto"/>
+        <w:ind w:right="420" w:firstLine="0"/>
+        <w:rPr>
+          <w:noProof/>
+          <w:lang w:val="es-CO" w:eastAsia="es-CO" w:bidi="ar-SA"/>
+        </w:rPr>
+      </w:pPr>
+    </w:p>
+    <w:p>
+      <w:pPr>
+        <w:pStyle w:val="Prrafodelista"/>
+        <w:tabs>
+          <w:tab w:val="left" w:pos="832"/>
+          <w:tab w:val="left" w:pos="2151"/>
+          <w:tab w:val="left" w:pos="2626"/>
+          <w:tab w:val="left" w:pos="3747"/>
+          <w:tab w:val="left" w:pos="5118"/>
+          <w:tab w:val="left" w:pos="6215"/>
+          <w:tab w:val="left" w:pos="7223"/>
+          <w:tab w:val="left" w:pos="7770"/>
+          <w:tab w:val="left" w:pos="8818"/>
+        </w:tabs>
+        <w:spacing w:before="4" w:line="230" w:lineRule="auto"/>
+        <w:ind w:right="420" w:firstLine="0"/>
+        <w:rPr>
+          <w:sz w:val="20"/>
+        </w:rPr>
+      </w:pPr>
+    </w:p>
+    <w:p>
+      <w:pPr>
+        <w:pStyle w:val="Prrafodelista"/>
+        <w:tabs>
+          <w:tab w:val="left" w:pos="832"/>
+          <w:tab w:val="left" w:pos="2151"/>
+          <w:tab w:val="left" w:pos="2626"/>
+          <w:tab w:val="left" w:pos="3747"/>
+          <w:tab w:val="left" w:pos="5118"/>
+          <w:tab w:val="left" w:pos="6215"/>
+          <w:tab w:val="left" w:pos="7223"/>
+          <w:tab w:val="left" w:pos="7770"/>
+          <w:tab w:val="left" w:pos="8818"/>
+        </w:tabs>
+        <w:spacing w:before="4" w:line="230" w:lineRule="auto"/>
+        <w:ind w:right="420" w:firstLine="0"/>
+        <w:rPr>
+          <w:sz w:val="20"/>
+        </w:rPr>
+      </w:pPr>
+    </w:p>
+    <w:p>
+      <w:pPr>
+        <w:pStyle w:val="Textoindependiente"/>
+        <w:spacing w:before="46" w:line="238" w:lineRule="exact"/>
+        <w:ind w:left="111"/>
+      </w:pPr>
+      <w:r>
+        <w:rPr>
+          <w:color w:val="DC4713"/>
+          <w:w w:val="110"/>
+        </w:rPr>
+        <w:t>OLVIDEN BDD – MDD)</w:t>
+      </w:r>
+    </w:p>
+    <w:p>
+      <w:pPr>
+        <w:pStyle w:val="Textoindependiente"/>
+        <w:spacing w:line="233" w:lineRule="exact"/>
+        <w:ind w:left="111"/>
+      </w:pPr>
+      <w:r>
+        <w:rPr>
+          <w:w w:val="115"/>
+        </w:rPr>
+        <w:t xml:space="preserve">El </w:t>
       </w:r>
     </w:p>
     <w:p>
@@ -7828,7 +9683,7 @@
           <w:w w:val="110"/>
           <w:sz w:val="12"/>
         </w:rPr>
-        <w:t>[</w:t>
+        <w:t>[EnSINAP.asta</w:t>
       </w:r>
       <w:proofErr w:type="gramStart"/>
       <w:r>
@@ -7837,7 +9692,7 @@
           <w:w w:val="110"/>
           <w:sz w:val="12"/>
         </w:rPr>
-        <w:t>EnSINAP.asta,SINAP.log</w:t>
+        <w:t>,SINAP.log</w:t>
       </w:r>
       <w:proofErr w:type="gramEnd"/>
       <w:r>
@@ -7933,6 +9788,9 @@
       <w:pPr>
         <w:pStyle w:val="Textoindependiente"/>
         <w:spacing w:line="236" w:lineRule="exact"/>
+        <w:rPr>
+          <w:w w:val="115"/>
+        </w:rPr>
       </w:pPr>
       <w:r>
         <w:rPr>
@@ -7940,6 +9798,110 @@
         </w:rPr>
         <w:t>Capturen el resultado. ¿Quién debe conocer y quien NO debe conocer esta información?</w:t>
       </w:r>
+    </w:p>
+    <w:p>
+      <w:pPr>
+        <w:pStyle w:val="Textoindependiente"/>
+        <w:spacing w:line="236" w:lineRule="exact"/>
+        <w:rPr>
+          <w:w w:val="115"/>
+        </w:rPr>
+      </w:pPr>
+    </w:p>
+    <w:p>
+      <w:pPr>
+        <w:pStyle w:val="Textoindependiente"/>
+        <w:spacing w:line="236" w:lineRule="exact"/>
+        <w:rPr>
+          <w:w w:val="115"/>
+        </w:rPr>
+      </w:pPr>
+    </w:p>
+    <w:p>
+      <w:pPr>
+        <w:pStyle w:val="Textoindependiente"/>
+        <w:spacing w:line="236" w:lineRule="exact"/>
+        <w:rPr>
+          <w:w w:val="115"/>
+        </w:rPr>
+      </w:pPr>
+    </w:p>
+    <w:p>
+      <w:pPr>
+        <w:pStyle w:val="Textoindependiente"/>
+        <w:spacing w:line="236" w:lineRule="exact"/>
+        <w:rPr>
+          <w:w w:val="115"/>
+        </w:rPr>
+      </w:pPr>
+      <w:r>
+        <w:rPr>
+          <w:noProof/>
+          <w:lang w:val="es-CO" w:eastAsia="es-CO" w:bidi="ar-SA"/>
+        </w:rPr>
+        <w:lastRenderedPageBreak/>
+        <w:drawing>
+          <wp:anchor distT="0" distB="0" distL="114300" distR="114300" simplePos="0" relativeHeight="251672576" behindDoc="0" locked="0" layoutInCell="1" allowOverlap="1" wp14:anchorId="3101E4E5" wp14:editId="778945F6">
+            <wp:simplePos x="0" y="0"/>
+            <wp:positionH relativeFrom="column">
+              <wp:posOffset>-168275</wp:posOffset>
+            </wp:positionH>
+            <wp:positionV relativeFrom="paragraph">
+              <wp:posOffset>-596900</wp:posOffset>
+            </wp:positionV>
+            <wp:extent cx="6337300" cy="3562985"/>
+            <wp:effectExtent l="0" t="0" r="0" b="0"/>
+            <wp:wrapTopAndBottom/>
+            <wp:docPr id="11" name="Imagen 11"/>
+            <wp:cNvGraphicFramePr>
+              <a:graphicFrameLocks xmlns:a="http://schemas.openxmlformats.org/drawingml/2006/main" noChangeAspect="1"/>
+            </wp:cNvGraphicFramePr>
+            <a:graphic xmlns:a="http://schemas.openxmlformats.org/drawingml/2006/main">
+              <a:graphicData uri="http://schemas.openxmlformats.org/drawingml/2006/picture">
+                <pic:pic xmlns:pic="http://schemas.openxmlformats.org/drawingml/2006/picture">
+                  <pic:nvPicPr>
+                    <pic:cNvPr id="1" name=""/>
+                    <pic:cNvPicPr/>
+                  </pic:nvPicPr>
+                  <pic:blipFill>
+                    <a:blip r:embed="rId17">
+                      <a:extLst>
+                        <a:ext uri="{28A0092B-C50C-407E-A947-70E740481C1C}">
+                          <a14:useLocalDpi xmlns:a14="http://schemas.microsoft.com/office/drawing/2010/main" val="0"/>
+                        </a:ext>
+                      </a:extLst>
+                    </a:blip>
+                    <a:stretch>
+                      <a:fillRect/>
+                    </a:stretch>
+                  </pic:blipFill>
+                  <pic:spPr>
+                    <a:xfrm>
+                      <a:off x="0" y="0"/>
+                      <a:ext cx="6337300" cy="3562985"/>
+                    </a:xfrm>
+                    <a:prstGeom prst="rect">
+                      <a:avLst/>
+                    </a:prstGeom>
+                  </pic:spPr>
+                </pic:pic>
+              </a:graphicData>
+            </a:graphic>
+            <wp14:sizeRelH relativeFrom="page">
+              <wp14:pctWidth>0</wp14:pctWidth>
+            </wp14:sizeRelH>
+            <wp14:sizeRelV relativeFrom="page">
+              <wp14:pctHeight>0</wp14:pctHeight>
+            </wp14:sizeRelV>
+          </wp:anchor>
+        </w:drawing>
+      </w:r>
+    </w:p>
+    <w:p>
+      <w:pPr>
+        <w:pStyle w:val="Textoindependiente"/>
+        <w:spacing w:line="236" w:lineRule="exact"/>
+      </w:pPr>
     </w:p>
     <w:p>
       <w:pPr>
@@ -8742,6 +10704,9 @@
         </w:tabs>
         <w:spacing w:before="1" w:line="230" w:lineRule="auto"/>
         <w:ind w:right="672" w:hanging="360"/>
+        <w:rPr>
+          <w:w w:val="115"/>
+        </w:rPr>
       </w:pPr>
       <w:r>
         <w:rPr>
@@ -8953,8 +10918,16 @@
         <w:rPr>
           <w:w w:val="115"/>
         </w:rPr>
-        <w:t>¿de</w:t>
-      </w:r>
+        <w:t>¿</w:t>
+      </w:r>
+      <w:proofErr w:type="gramStart"/>
+      <w:r>
+        <w:rPr>
+          <w:w w:val="115"/>
+        </w:rPr>
+        <w:t>de</w:t>
+      </w:r>
+      <w:proofErr w:type="gramEnd"/>
       <w:r>
         <w:rPr>
           <w:spacing w:val="-7"/>
@@ -9020,6 +10993,30 @@
         </w:rPr>
         <w:t>parar?</w:t>
       </w:r>
+    </w:p>
+    <w:p>
+      <w:pPr>
+        <w:pStyle w:val="Textoindependiente"/>
+        <w:tabs>
+          <w:tab w:val="left" w:pos="831"/>
+        </w:tabs>
+        <w:spacing w:before="1" w:line="230" w:lineRule="auto"/>
+        <w:ind w:right="672" w:hanging="360"/>
+        <w:rPr>
+          <w:noProof/>
+          <w:lang w:val="es-CO" w:eastAsia="es-CO" w:bidi="ar-SA"/>
+        </w:rPr>
+      </w:pPr>
+    </w:p>
+    <w:p>
+      <w:pPr>
+        <w:pStyle w:val="Textoindependiente"/>
+        <w:tabs>
+          <w:tab w:val="left" w:pos="831"/>
+        </w:tabs>
+        <w:spacing w:before="1" w:line="230" w:lineRule="auto"/>
+        <w:ind w:right="672" w:hanging="360"/>
+      </w:pPr>
     </w:p>
     <w:p>
       <w:pPr>
@@ -9031,7 +11028,7 @@
       </w:pPr>
       <w:r>
         <w:pict w14:anchorId="15FE7B92">
-          <v:line id="_x0000_s1026" style="position:absolute;z-index:-251656192;mso-wrap-distance-left:0;mso-wrap-distance-right:0;mso-position-horizontal-relative:page" from="73.5pt,8.9pt" to="195.4pt,8.9pt" strokeweight=".5pt">
+          <v:line id="_x0000_s1026" style="position:absolute;z-index:-251657728;mso-wrap-distance-left:0;mso-wrap-distance-right:0;mso-position-horizontal-relative:page" from="73.5pt,8.9pt" to="195.4pt,8.9pt" strokeweight=".5pt">
             <w10:wrap type="topAndBottom" anchorx="page"/>
           </v:line>
         </w:pict>
@@ -9240,8 +11237,18 @@
           <w:sz w:val="12"/>
           <w:lang w:val="en-US"/>
         </w:rPr>
-        <w:t>title, int</w:t>
-      </w:r>
+        <w:t xml:space="preserve">title, </w:t>
+      </w:r>
+      <w:proofErr w:type="gramStart"/>
+      <w:r>
+        <w:rPr>
+          <w:rFonts w:ascii="Lucida Console"/>
+          <w:sz w:val="12"/>
+          <w:lang w:val="en-US"/>
+        </w:rPr>
+        <w:t>int</w:t>
+      </w:r>
+      <w:proofErr w:type="gramEnd"/>
       <w:r>
         <w:rPr>
           <w:rFonts w:ascii="Lucida Console"/>
@@ -9258,15 +11265,7 @@
           <w:sz w:val="12"/>
           <w:lang w:val="en-US"/>
         </w:rPr>
-        <w:t>messageTyp</w:t>
-      </w:r>
-      <w:r>
-        <w:rPr>
-          <w:rFonts w:ascii="Lucida Console"/>
-          <w:sz w:val="12"/>
-          <w:lang w:val="en-US"/>
-        </w:rPr>
-        <w:t>e</w:t>
+        <w:t>messageType</w:t>
       </w:r>
       <w:proofErr w:type="spellEnd"/>
       <w:r>
@@ -9366,7 +11365,6 @@
         <w:t xml:space="preserve">Con componente </w:t>
       </w:r>
       <w:proofErr w:type="spellStart"/>
-      <w:proofErr w:type="gramStart"/>
       <w:r>
         <w:rPr>
           <w:rFonts w:ascii="Lucida Console"/>
@@ -9374,7 +11372,17 @@
           <w:sz w:val="16"/>
           <w:u w:val="single" w:color="00007F"/>
         </w:rPr>
-        <w:t>padre:este</w:t>
+        <w:t>padre</w:t>
+      </w:r>
+      <w:proofErr w:type="gramStart"/>
+      <w:r>
+        <w:rPr>
+          <w:rFonts w:ascii="Lucida Console"/>
+          <w:color w:val="00007F"/>
+          <w:sz w:val="16"/>
+          <w:u w:val="single" w:color="00007F"/>
+        </w:rPr>
+        <w:t>:este</w:t>
       </w:r>
       <w:proofErr w:type="spellEnd"/>
       <w:proofErr w:type="gramEnd"/>
@@ -9906,7 +11914,79 @@
         </w:tabs>
         <w:spacing w:before="4" w:line="230" w:lineRule="auto"/>
         <w:ind w:right="425" w:hanging="360"/>
-      </w:pPr>
+        <w:rPr>
+          <w:spacing w:val="-3"/>
+          <w:w w:val="115"/>
+        </w:rPr>
+      </w:pPr>
+      <w:r>
+        <w:rPr>
+          <w:noProof/>
+          <w:lang w:val="es-CO" w:eastAsia="es-CO" w:bidi="ar-SA"/>
+        </w:rPr>
+        <w:drawing>
+          <wp:anchor distT="0" distB="0" distL="114300" distR="114300" simplePos="0" relativeHeight="251674624" behindDoc="0" locked="0" layoutInCell="1" allowOverlap="1" wp14:anchorId="6586457B" wp14:editId="031F2B9E">
+            <wp:simplePos x="0" y="0"/>
+            <wp:positionH relativeFrom="column">
+              <wp:posOffset>1050925</wp:posOffset>
+            </wp:positionH>
+            <wp:positionV relativeFrom="paragraph">
+              <wp:posOffset>311785</wp:posOffset>
+            </wp:positionV>
+            <wp:extent cx="3019425" cy="3033395"/>
+            <wp:effectExtent l="0" t="0" r="0" b="0"/>
+            <wp:wrapTopAndBottom/>
+            <wp:docPr id="12" name="Imagen 12"/>
+            <wp:cNvGraphicFramePr>
+              <a:graphicFrameLocks xmlns:a="http://schemas.openxmlformats.org/drawingml/2006/main" noChangeAspect="1"/>
+            </wp:cNvGraphicFramePr>
+            <a:graphic xmlns:a="http://schemas.openxmlformats.org/drawingml/2006/main">
+              <a:graphicData uri="http://schemas.openxmlformats.org/drawingml/2006/picture">
+                <pic:pic xmlns:pic="http://schemas.openxmlformats.org/drawingml/2006/picture">
+                  <pic:nvPicPr>
+                    <pic:cNvPr id="1" name=""/>
+                    <pic:cNvPicPr/>
+                  </pic:nvPicPr>
+                  <pic:blipFill rotWithShape="1">
+                    <a:blip r:embed="rId18">
+                      <a:extLst>
+                        <a:ext uri="{28A0092B-C50C-407E-A947-70E740481C1C}">
+                          <a14:useLocalDpi xmlns:a14="http://schemas.microsoft.com/office/drawing/2010/main" val="0"/>
+                        </a:ext>
+                      </a:extLst>
+                    </a:blip>
+                    <a:srcRect r="67986" b="42791"/>
+                    <a:stretch/>
+                  </pic:blipFill>
+                  <pic:spPr bwMode="auto">
+                    <a:xfrm>
+                      <a:off x="0" y="0"/>
+                      <a:ext cx="3019425" cy="3033395"/>
+                    </a:xfrm>
+                    <a:prstGeom prst="rect">
+                      <a:avLst/>
+                    </a:prstGeom>
+                    <a:ln>
+                      <a:noFill/>
+                    </a:ln>
+                    <a:extLst>
+                      <a:ext uri="{53640926-AAD7-44D8-BBD7-CCE9431645EC}">
+                        <a14:shadowObscured xmlns:a14="http://schemas.microsoft.com/office/drawing/2010/main"/>
+                      </a:ext>
+                    </a:extLst>
+                  </pic:spPr>
+                </pic:pic>
+              </a:graphicData>
+            </a:graphic>
+            <wp14:sizeRelH relativeFrom="page">
+              <wp14:pctWidth>0</wp14:pctWidth>
+            </wp14:sizeRelH>
+            <wp14:sizeRelV relativeFrom="page">
+              <wp14:pctHeight>0</wp14:pctHeight>
+            </wp14:sizeRelV>
+          </wp:anchor>
+        </w:drawing>
+      </w:r>
       <w:r>
         <w:rPr>
           <w:rFonts w:ascii="Calibri" w:hAnsi="Calibri"/>
@@ -10237,6 +12317,16 @@
         </w:rPr>
         <w:t>errores?</w:t>
       </w:r>
+    </w:p>
+    <w:p>
+      <w:pPr>
+        <w:pStyle w:val="Textoindependiente"/>
+        <w:tabs>
+          <w:tab w:val="left" w:pos="831"/>
+        </w:tabs>
+        <w:spacing w:before="4" w:line="230" w:lineRule="auto"/>
+        <w:ind w:right="425" w:hanging="360"/>
+      </w:pPr>
     </w:p>
     <w:p>
       <w:pPr>
@@ -10349,7 +12439,15 @@
         <w:rPr>
           <w:w w:val="115"/>
         </w:rPr>
-        <w:t>¿Qué método es responsable en la capa de presentación? ¿Qué método es responsable en la capa de aplicación?</w:t>
+        <w:t>¿Qué método es responsable en la capa de presentación? ¿Q</w:t>
+      </w:r>
+      <w:bookmarkStart w:id="2" w:name="_GoBack"/>
+      <w:bookmarkEnd w:id="2"/>
+      <w:r>
+        <w:rPr>
+          <w:w w:val="115"/>
+        </w:rPr>
+        <w:t>ué método es responsable en la capa de aplicación?</w:t>
       </w:r>
     </w:p>
     <w:p>
@@ -11727,6 +13825,23 @@
         <w:t>los resultados?</w:t>
       </w:r>
     </w:p>
+    <w:p>
+      <w:pPr>
+        <w:pStyle w:val="Prrafodelista"/>
+        <w:numPr>
+          <w:ilvl w:val="0"/>
+          <w:numId w:val="2"/>
+        </w:numPr>
+        <w:tabs>
+          <w:tab w:val="left" w:pos="822"/>
+        </w:tabs>
+        <w:spacing w:before="4" w:line="230" w:lineRule="auto"/>
+        <w:ind w:left="831" w:right="975" w:hanging="360"/>
+        <w:rPr>
+          <w:sz w:val="20"/>
+        </w:rPr>
+      </w:pPr>
+    </w:p>
     <w:sectPr>
       <w:pgSz w:w="12240" w:h="15840"/>
       <w:pgMar w:top="940" w:right="900" w:bottom="280" w:left="1360" w:header="720" w:footer="720" w:gutter="0"/>
@@ -11737,8 +13852,8 @@
 </file>
 
 <file path=word/numbering.xml><?xml version="1.0" encoding="utf-8"?>
-<w:numbering xmlns:wpc="http://schemas.microsoft.com/office/word/2010/wordprocessingCanvas" xmlns:cx="http://schemas.microsoft.com/office/drawing/2014/chartex" xmlns:cx1="http://schemas.microsoft.com/office/drawing/2015/9/8/chartex" xmlns:cx2="http://schemas.microsoft.com/office/drawing/2015/10/21/chartex" xmlns:cx3="http://schemas.microsoft.com/office/drawing/2016/5/9/chartex" xmlns:cx4="http://schemas.microsoft.com/office/drawing/2016/5/10/chartex" xmlns:cx5="http://schemas.microsoft.com/office/drawing/2016/5/11/chartex" xmlns:cx6="http://schemas.microsoft.com/office/drawing/2016/5/12/chartex" xmlns:cx7="http://schemas.microsoft.com/office/drawing/2016/5/13/chartex" xmlns:cx8="http://schemas.microsoft.com/office/drawing/2016/5/14/chartex" xmlns:mc="http://schemas.openxmlformats.org/markup-compatibility/2006" xmlns:aink="http://schemas.microsoft.com/office/drawing/2016/ink" xmlns:am3d="http://schemas.microsoft.com/office/drawing/2017/model3d" xmlns:o="urn:schemas-microsoft-com:office:office" xmlns:r="http://schemas.openxmlformats.org/officeDocument/2006/relationships" xmlns:m="http://schemas.openxmlformats.org/officeDocument/2006/math" xmlns:v="urn:schemas-microsoft-com:vml" xmlns:wp14="http://schemas.microsoft.com/office/word/2010/wordprocessingDrawing" xmlns:wp="http://schemas.openxmlformats.org/drawingml/2006/wordprocessingDrawing" xmlns:w10="urn:schemas-microsoft-com:office:word" xmlns:w="http://schemas.openxmlformats.org/wordprocessingml/2006/main" xmlns:w14="http://schemas.microsoft.com/office/word/2010/wordml" xmlns:w15="http://schemas.microsoft.com/office/word/2012/wordml" xmlns:w16cex="http://schemas.microsoft.com/office/word/2018/wordml/cex" xmlns:w16cid="http://schemas.microsoft.com/office/word/2016/wordml/cid" xmlns:w16="http://schemas.microsoft.com/office/word/2018/wordml" xmlns:w16se="http://schemas.microsoft.com/office/word/2015/wordml/symex" xmlns:wpg="http://schemas.microsoft.com/office/word/2010/wordprocessingGroup" xmlns:wpi="http://schemas.microsoft.com/office/word/2010/wordprocessingInk" xmlns:wne="http://schemas.microsoft.com/office/word/2006/wordml" xmlns:wps="http://schemas.microsoft.com/office/word/2010/wordprocessingShape" mc:Ignorable="w14 w15 w16se w16cid w16 w16cex wp14">
-  <w:abstractNum w:abstractNumId="0" w15:restartNumberingAfterBreak="0">
+<w:numbering xmlns:wpc="http://schemas.microsoft.com/office/word/2010/wordprocessingCanvas" xmlns:mc="http://schemas.openxmlformats.org/markup-compatibility/2006" xmlns:o="urn:schemas-microsoft-com:office:office" xmlns:r="http://schemas.openxmlformats.org/officeDocument/2006/relationships" xmlns:m="http://schemas.openxmlformats.org/officeDocument/2006/math" xmlns:v="urn:schemas-microsoft-com:vml" xmlns:wp14="http://schemas.microsoft.com/office/word/2010/wordprocessingDrawing" xmlns:wp="http://schemas.openxmlformats.org/drawingml/2006/wordprocessingDrawing" xmlns:w10="urn:schemas-microsoft-com:office:word" xmlns:w="http://schemas.openxmlformats.org/wordprocessingml/2006/main" xmlns:w14="http://schemas.microsoft.com/office/word/2010/wordml" xmlns:w15="http://schemas.microsoft.com/office/word/2012/wordml" xmlns:wpg="http://schemas.microsoft.com/office/word/2010/wordprocessingGroup" xmlns:wpi="http://schemas.microsoft.com/office/word/2010/wordprocessingInk" xmlns:wne="http://schemas.microsoft.com/office/word/2006/wordml" xmlns:wps="http://schemas.microsoft.com/office/word/2010/wordprocessingShape" mc:Ignorable="w14 w15 wp14">
+  <w:abstractNum w:abstractNumId="0">
     <w:nsid w:val="0E224E48"/>
     <w:multiLevelType w:val="hybridMultilevel"/>
     <w:tmpl w:val="B79EAB6E"/>
@@ -11856,7 +13971,7 @@
       </w:rPr>
     </w:lvl>
   </w:abstractNum>
-  <w:abstractNum w:abstractNumId="1" w15:restartNumberingAfterBreak="0">
+  <w:abstractNum w:abstractNumId="1">
     <w:nsid w:val="22BE7B47"/>
     <w:multiLevelType w:val="hybridMultilevel"/>
     <w:tmpl w:val="34C25C24"/>
@@ -11974,7 +14089,96 @@
       </w:rPr>
     </w:lvl>
   </w:abstractNum>
-  <w:abstractNum w:abstractNumId="2" w15:restartNumberingAfterBreak="0">
+  <w:abstractNum w:abstractNumId="2">
+    <w:nsid w:val="4DCE0FBA"/>
+    <w:multiLevelType w:val="hybridMultilevel"/>
+    <w:tmpl w:val="201298DC"/>
+    <w:lvl w:ilvl="0" w:tplc="0409000F">
+      <w:start w:val="1"/>
+      <w:numFmt w:val="decimal"/>
+      <w:lvlText w:val="%1."/>
+      <w:lvlJc w:val="left"/>
+      <w:pPr>
+        <w:ind w:left="720" w:hanging="360"/>
+      </w:pPr>
+      <w:rPr>
+        <w:rFonts w:hint="default"/>
+      </w:rPr>
+    </w:lvl>
+    <w:lvl w:ilvl="1" w:tplc="04090019" w:tentative="1">
+      <w:start w:val="1"/>
+      <w:numFmt w:val="lowerLetter"/>
+      <w:lvlText w:val="%2."/>
+      <w:lvlJc w:val="left"/>
+      <w:pPr>
+        <w:ind w:left="1440" w:hanging="360"/>
+      </w:pPr>
+    </w:lvl>
+    <w:lvl w:ilvl="2" w:tplc="0409001B" w:tentative="1">
+      <w:start w:val="1"/>
+      <w:numFmt w:val="lowerRoman"/>
+      <w:lvlText w:val="%3."/>
+      <w:lvlJc w:val="right"/>
+      <w:pPr>
+        <w:ind w:left="2160" w:hanging="180"/>
+      </w:pPr>
+    </w:lvl>
+    <w:lvl w:ilvl="3" w:tplc="0409000F" w:tentative="1">
+      <w:start w:val="1"/>
+      <w:numFmt w:val="decimal"/>
+      <w:lvlText w:val="%4."/>
+      <w:lvlJc w:val="left"/>
+      <w:pPr>
+        <w:ind w:left="2880" w:hanging="360"/>
+      </w:pPr>
+    </w:lvl>
+    <w:lvl w:ilvl="4" w:tplc="04090019" w:tentative="1">
+      <w:start w:val="1"/>
+      <w:numFmt w:val="lowerLetter"/>
+      <w:lvlText w:val="%5."/>
+      <w:lvlJc w:val="left"/>
+      <w:pPr>
+        <w:ind w:left="3600" w:hanging="360"/>
+      </w:pPr>
+    </w:lvl>
+    <w:lvl w:ilvl="5" w:tplc="0409001B" w:tentative="1">
+      <w:start w:val="1"/>
+      <w:numFmt w:val="lowerRoman"/>
+      <w:lvlText w:val="%6."/>
+      <w:lvlJc w:val="right"/>
+      <w:pPr>
+        <w:ind w:left="4320" w:hanging="180"/>
+      </w:pPr>
+    </w:lvl>
+    <w:lvl w:ilvl="6" w:tplc="0409000F" w:tentative="1">
+      <w:start w:val="1"/>
+      <w:numFmt w:val="decimal"/>
+      <w:lvlText w:val="%7."/>
+      <w:lvlJc w:val="left"/>
+      <w:pPr>
+        <w:ind w:left="5040" w:hanging="360"/>
+      </w:pPr>
+    </w:lvl>
+    <w:lvl w:ilvl="7" w:tplc="04090019" w:tentative="1">
+      <w:start w:val="1"/>
+      <w:numFmt w:val="lowerLetter"/>
+      <w:lvlText w:val="%8."/>
+      <w:lvlJc w:val="left"/>
+      <w:pPr>
+        <w:ind w:left="5760" w:hanging="360"/>
+      </w:pPr>
+    </w:lvl>
+    <w:lvl w:ilvl="8" w:tplc="0409001B" w:tentative="1">
+      <w:start w:val="1"/>
+      <w:numFmt w:val="lowerRoman"/>
+      <w:lvlText w:val="%9."/>
+      <w:lvlJc w:val="right"/>
+      <w:pPr>
+        <w:ind w:left="6480" w:hanging="180"/>
+      </w:pPr>
+    </w:lvl>
+  </w:abstractNum>
+  <w:abstractNum w:abstractNumId="3">
     <w:nsid w:val="4FED7BC8"/>
     <w:multiLevelType w:val="hybridMultilevel"/>
     <w:tmpl w:val="DC84665C"/>
@@ -12092,7 +14296,7 @@
       </w:rPr>
     </w:lvl>
   </w:abstractNum>
-  <w:abstractNum w:abstractNumId="3" w15:restartNumberingAfterBreak="0">
+  <w:abstractNum w:abstractNumId="4">
     <w:nsid w:val="50D119A2"/>
     <w:multiLevelType w:val="hybridMultilevel"/>
     <w:tmpl w:val="40EC1DFA"/>
@@ -12210,7 +14414,7 @@
       </w:rPr>
     </w:lvl>
   </w:abstractNum>
-  <w:abstractNum w:abstractNumId="4" w15:restartNumberingAfterBreak="0">
+  <w:abstractNum w:abstractNumId="5">
     <w:nsid w:val="56BD5288"/>
     <w:multiLevelType w:val="hybridMultilevel"/>
     <w:tmpl w:val="D2EADBA6"/>
@@ -12328,7 +14532,7 @@
       </w:rPr>
     </w:lvl>
   </w:abstractNum>
-  <w:abstractNum w:abstractNumId="5" w15:restartNumberingAfterBreak="0">
+  <w:abstractNum w:abstractNumId="6">
     <w:nsid w:val="610D7977"/>
     <w:multiLevelType w:val="hybridMultilevel"/>
     <w:tmpl w:val="43D8038C"/>
@@ -12446,7 +14650,7 @@
       </w:rPr>
     </w:lvl>
   </w:abstractNum>
-  <w:abstractNum w:abstractNumId="6" w15:restartNumberingAfterBreak="0">
+  <w:abstractNum w:abstractNumId="7">
     <w:nsid w:val="61CD5175"/>
     <w:multiLevelType w:val="hybridMultilevel"/>
     <w:tmpl w:val="5A087054"/>
@@ -12564,7 +14768,7 @@
       </w:rPr>
     </w:lvl>
   </w:abstractNum>
-  <w:abstractNum w:abstractNumId="7" w15:restartNumberingAfterBreak="0">
+  <w:abstractNum w:abstractNumId="8">
     <w:nsid w:val="73FA0A8B"/>
     <w:multiLevelType w:val="hybridMultilevel"/>
     <w:tmpl w:val="2F088C60"/>
@@ -12686,31 +14890,34 @@
     <w:abstractNumId w:val="0"/>
   </w:num>
   <w:num w:numId="2">
-    <w:abstractNumId w:val="6"/>
+    <w:abstractNumId w:val="7"/>
   </w:num>
   <w:num w:numId="3">
     <w:abstractNumId w:val="1"/>
   </w:num>
   <w:num w:numId="4">
+    <w:abstractNumId w:val="5"/>
+  </w:num>
+  <w:num w:numId="5">
+    <w:abstractNumId w:val="8"/>
+  </w:num>
+  <w:num w:numId="6">
+    <w:abstractNumId w:val="3"/>
+  </w:num>
+  <w:num w:numId="7">
+    <w:abstractNumId w:val="6"/>
+  </w:num>
+  <w:num w:numId="8">
     <w:abstractNumId w:val="4"/>
   </w:num>
-  <w:num w:numId="5">
-    <w:abstractNumId w:val="7"/>
-  </w:num>
-  <w:num w:numId="6">
+  <w:num w:numId="9">
     <w:abstractNumId w:val="2"/>
-  </w:num>
-  <w:num w:numId="7">
-    <w:abstractNumId w:val="5"/>
-  </w:num>
-  <w:num w:numId="8">
-    <w:abstractNumId w:val="3"/>
   </w:num>
 </w:numbering>
 </file>
 
 <file path=word/styles.xml><?xml version="1.0" encoding="utf-8"?>
-<w:styles xmlns:mc="http://schemas.openxmlformats.org/markup-compatibility/2006" xmlns:r="http://schemas.openxmlformats.org/officeDocument/2006/relationships" xmlns:w="http://schemas.openxmlformats.org/wordprocessingml/2006/main" xmlns:w14="http://schemas.microsoft.com/office/word/2010/wordml" xmlns:w15="http://schemas.microsoft.com/office/word/2012/wordml" xmlns:w16cex="http://schemas.microsoft.com/office/word/2018/wordml/cex" xmlns:w16cid="http://schemas.microsoft.com/office/word/2016/wordml/cid" xmlns:w16="http://schemas.microsoft.com/office/word/2018/wordml" xmlns:w16se="http://schemas.microsoft.com/office/word/2015/wordml/symex" mc:Ignorable="w14 w15 w16se w16cid w16 w16cex">
+<w:styles xmlns:mc="http://schemas.openxmlformats.org/markup-compatibility/2006" xmlns:r="http://schemas.openxmlformats.org/officeDocument/2006/relationships" xmlns:w="http://schemas.openxmlformats.org/wordprocessingml/2006/main" xmlns:w14="http://schemas.microsoft.com/office/word/2010/wordml" xmlns:w15="http://schemas.microsoft.com/office/word/2012/wordml" mc:Ignorable="w14 w15">
   <w:docDefaults>
     <w:rPrDefault>
       <w:rPr>
@@ -12728,7 +14935,7 @@
       </w:pPr>
     </w:pPrDefault>
   </w:docDefaults>
-  <w:latentStyles w:defLockedState="0" w:defUIPriority="99" w:defSemiHidden="0" w:defUnhideWhenUsed="0" w:defQFormat="0" w:count="376">
+  <w:latentStyles w:defLockedState="0" w:defUIPriority="99" w:defSemiHidden="0" w:defUnhideWhenUsed="0" w:defQFormat="0" w:count="371">
     <w:lsdException w:name="Normal" w:uiPriority="0" w:qFormat="1"/>
     <w:lsdException w:name="heading 1" w:uiPriority="9" w:qFormat="1"/>
     <w:lsdException w:name="heading 2" w:semiHidden="1" w:uiPriority="9" w:unhideWhenUsed="1" w:qFormat="1"/>
@@ -13100,11 +15307,6 @@
     <w:lsdException w:name="List Table 5 Dark Accent 6" w:uiPriority="50"/>
     <w:lsdException w:name="List Table 6 Colorful Accent 6" w:uiPriority="51"/>
     <w:lsdException w:name="List Table 7 Colorful Accent 6" w:uiPriority="52"/>
-    <w:lsdException w:name="Mention" w:semiHidden="1" w:unhideWhenUsed="1"/>
-    <w:lsdException w:name="Smart Hyperlink" w:semiHidden="1" w:unhideWhenUsed="1"/>
-    <w:lsdException w:name="Hashtag" w:semiHidden="1" w:unhideWhenUsed="1"/>
-    <w:lsdException w:name="Unresolved Mention" w:semiHidden="1" w:unhideWhenUsed="1"/>
-    <w:lsdException w:name="Smart Link" w:semiHidden="1" w:unhideWhenUsed="1"/>
   </w:latentStyles>
   <w:style w:type="paragraph" w:default="1" w:styleId="Normal">
     <w:name w:val="Normal"/>
@@ -13521,4 +15723,16 @@
   <a:objectDefaults/>
   <a:extraClrSchemeLst/>
 </a:theme>
+</file>
+
+<file path=customXml/item1.xml><?xml version="1.0" encoding="utf-8"?>
+<b:Sources xmlns:b="http://schemas.openxmlformats.org/officeDocument/2006/bibliography" xmlns="http://schemas.openxmlformats.org/officeDocument/2006/bibliography" SelectedStyle="\APASixthEditionOfficeOnline.xsl" StyleName="APA" Version="6"/>
+</file>
+
+<file path=customXml/itemProps1.xml><?xml version="1.0" encoding="utf-8"?>
+<ds:datastoreItem xmlns:ds="http://schemas.openxmlformats.org/officeDocument/2006/customXml" ds:itemID="{C418731F-411A-4281-A0B2-91346E16FF56}">
+  <ds:schemaRefs>
+    <ds:schemaRef ds:uri="http://schemas.openxmlformats.org/officeDocument/2006/bibliography"/>
+  </ds:schemaRefs>
+</ds:datastoreItem>
 </file>
--- a/LAB04/POOB-2020-01-L04.docx
+++ b/LAB04/POOB-2020-01-L04.docx
@@ -1,6 +1,6 @@
 
 <file path=word/document.xml><?xml version="1.0" encoding="utf-8"?>
-<w:document xmlns:wpc="http://schemas.microsoft.com/office/word/2010/wordprocessingCanvas" xmlns:mc="http://schemas.openxmlformats.org/markup-compatibility/2006" xmlns:o="urn:schemas-microsoft-com:office:office" xmlns:r="http://schemas.openxmlformats.org/officeDocument/2006/relationships" xmlns:m="http://schemas.openxmlformats.org/officeDocument/2006/math" xmlns:v="urn:schemas-microsoft-com:vml" xmlns:wp14="http://schemas.microsoft.com/office/word/2010/wordprocessingDrawing" xmlns:wp="http://schemas.openxmlformats.org/drawingml/2006/wordprocessingDrawing" xmlns:w10="urn:schemas-microsoft-com:office:word" xmlns:w="http://schemas.openxmlformats.org/wordprocessingml/2006/main" xmlns:w14="http://schemas.microsoft.com/office/word/2010/wordml" xmlns:w15="http://schemas.microsoft.com/office/word/2012/wordml" xmlns:wpg="http://schemas.microsoft.com/office/word/2010/wordprocessingGroup" xmlns:wpi="http://schemas.microsoft.com/office/word/2010/wordprocessingInk" xmlns:wne="http://schemas.microsoft.com/office/word/2006/wordml" xmlns:wps="http://schemas.microsoft.com/office/word/2010/wordprocessingShape" mc:Ignorable="w14 w15 wp14">
+<w:document xmlns:wpc="http://schemas.microsoft.com/office/word/2010/wordprocessingCanvas" xmlns:cx="http://schemas.microsoft.com/office/drawing/2014/chartex" xmlns:cx1="http://schemas.microsoft.com/office/drawing/2015/9/8/chartex" xmlns:cx2="http://schemas.microsoft.com/office/drawing/2015/10/21/chartex" xmlns:cx3="http://schemas.microsoft.com/office/drawing/2016/5/9/chartex" xmlns:cx4="http://schemas.microsoft.com/office/drawing/2016/5/10/chartex" xmlns:cx5="http://schemas.microsoft.com/office/drawing/2016/5/11/chartex" xmlns:cx6="http://schemas.microsoft.com/office/drawing/2016/5/12/chartex" xmlns:cx7="http://schemas.microsoft.com/office/drawing/2016/5/13/chartex" xmlns:cx8="http://schemas.microsoft.com/office/drawing/2016/5/14/chartex" xmlns:mc="http://schemas.openxmlformats.org/markup-compatibility/2006" xmlns:aink="http://schemas.microsoft.com/office/drawing/2016/ink" xmlns:am3d="http://schemas.microsoft.com/office/drawing/2017/model3d" xmlns:o="urn:schemas-microsoft-com:office:office" xmlns:r="http://schemas.openxmlformats.org/officeDocument/2006/relationships" xmlns:m="http://schemas.openxmlformats.org/officeDocument/2006/math" xmlns:v="urn:schemas-microsoft-com:vml" xmlns:wp14="http://schemas.microsoft.com/office/word/2010/wordprocessingDrawing" xmlns:wp="http://schemas.openxmlformats.org/drawingml/2006/wordprocessingDrawing" xmlns:w10="urn:schemas-microsoft-com:office:word" xmlns:w="http://schemas.openxmlformats.org/wordprocessingml/2006/main" xmlns:w14="http://schemas.microsoft.com/office/word/2010/wordml" xmlns:w15="http://schemas.microsoft.com/office/word/2012/wordml" xmlns:w16cex="http://schemas.microsoft.com/office/word/2018/wordml/cex" xmlns:w16cid="http://schemas.microsoft.com/office/word/2016/wordml/cid" xmlns:w16="http://schemas.microsoft.com/office/word/2018/wordml" xmlns:w16se="http://schemas.microsoft.com/office/word/2015/wordml/symex" xmlns:wpg="http://schemas.microsoft.com/office/word/2010/wordprocessingGroup" xmlns:wpi="http://schemas.microsoft.com/office/word/2010/wordprocessingInk" xmlns:wne="http://schemas.microsoft.com/office/word/2006/wordml" xmlns:wps="http://schemas.microsoft.com/office/word/2010/wordprocessingShape" mc:Ignorable="w14 w15 w16se w16cid w16 w16cex wp14">
   <w:body>
     <w:p>
       <w:pPr>
@@ -610,7 +610,7 @@
       </w:pPr>
       <w:r>
         <w:pict w14:anchorId="55676F79">
-          <v:line id="_x0000_s1028" style="position:absolute;left:0;text-align:left;z-index:-251658752;mso-position-horizontal-relative:page" from="264.4pt,7.75pt" to="266.8pt,7.75pt" strokeweight=".4pt">
+          <v:line id="_x0000_s1028" style="position:absolute;left:0;text-align:left;z-index:-251654144;mso-position-horizontal-relative:page" from="264.4pt,7.75pt" to="266.8pt,7.75pt" strokeweight=".4pt">
             <w10:wrap anchorx="page"/>
           </v:line>
         </w:pict>
@@ -3471,7 +3471,13 @@
         <w:rPr>
           <w:w w:val="115"/>
         </w:rPr>
-        <w:t>deberina</w:t>
+        <w:t>deberia</w:t>
+      </w:r>
+      <w:r>
+        <w:rPr>
+          <w:w w:val="115"/>
+        </w:rPr>
+        <w:t>n</w:t>
       </w:r>
       <w:proofErr w:type="spellEnd"/>
       <w:r>
@@ -3846,23 +3852,23 @@
         <w:t xml:space="preserve">3 clases </w:t>
       </w:r>
       <w:proofErr w:type="spellStart"/>
-      <w:r>
-        <w:rPr>
-          <w:w w:val="115"/>
-          <w:sz w:val="20"/>
-        </w:rPr>
-        <w:t>Area</w:t>
-      </w:r>
       <w:proofErr w:type="gramStart"/>
       <w:r>
         <w:rPr>
           <w:w w:val="115"/>
           <w:sz w:val="20"/>
         </w:rPr>
-        <w:t>,Registro,Sinap</w:t>
+        <w:t>Area,Registro</w:t>
+      </w:r>
+      <w:proofErr w:type="gramEnd"/>
+      <w:r>
+        <w:rPr>
+          <w:w w:val="115"/>
+          <w:sz w:val="20"/>
+        </w:rPr>
+        <w:t>,Sinap</w:t>
       </w:r>
       <w:proofErr w:type="spellEnd"/>
-      <w:proofErr w:type="gramEnd"/>
     </w:p>
     <w:p>
       <w:pPr>
@@ -4166,73 +4172,25 @@
         <w:spacing w:line="233" w:lineRule="exact"/>
         <w:rPr>
           <w:w w:val="115"/>
-          <w:lang w:val="en-US"/>
+          <w:lang w:val="es-CO"/>
         </w:rPr>
       </w:pPr>
       <w:proofErr w:type="spellStart"/>
       <w:r>
         <w:rPr>
           <w:w w:val="115"/>
-          <w:lang w:val="en-US"/>
-        </w:rPr>
-        <w:t>D</w:t>
-      </w:r>
-      <w:r>
-        <w:rPr>
-          <w:w w:val="115"/>
-          <w:lang w:val="en-US"/>
-        </w:rPr>
-        <w:t>eberia</w:t>
+          <w:lang w:val="es-CO"/>
+        </w:rPr>
+        <w:t>Deberia</w:t>
       </w:r>
       <w:proofErr w:type="spellEnd"/>
       <w:r>
         <w:rPr>
           <w:w w:val="115"/>
-          <w:lang w:val="en-US"/>
-        </w:rPr>
-        <w:t xml:space="preserve"> </w:t>
-      </w:r>
-      <w:proofErr w:type="spellStart"/>
-      <w:r>
-        <w:rPr>
-          <w:w w:val="115"/>
-          <w:lang w:val="en-US"/>
-        </w:rPr>
-        <w:t>tener</w:t>
-      </w:r>
-      <w:proofErr w:type="spellEnd"/>
-      <w:r>
-        <w:rPr>
-          <w:w w:val="115"/>
-          <w:lang w:val="en-US"/>
-        </w:rPr>
-        <w:t xml:space="preserve"> </w:t>
-      </w:r>
-      <w:proofErr w:type="spellStart"/>
-      <w:r>
-        <w:rPr>
-          <w:w w:val="115"/>
-          <w:lang w:val="en-US"/>
-        </w:rPr>
-        <w:t>esta</w:t>
-      </w:r>
-      <w:proofErr w:type="spellEnd"/>
-      <w:r>
-        <w:rPr>
-          <w:w w:val="115"/>
-          <w:lang w:val="en-US"/>
-        </w:rPr>
-        <w:t xml:space="preserve"> </w:t>
-      </w:r>
-      <w:proofErr w:type="spellStart"/>
-      <w:r>
-        <w:rPr>
-          <w:w w:val="115"/>
-          <w:lang w:val="en-US"/>
-        </w:rPr>
-        <w:t>estructura</w:t>
-      </w:r>
-      <w:proofErr w:type="spellEnd"/>
+          <w:lang w:val="es-CO"/>
+        </w:rPr>
+        <w:t xml:space="preserve"> tener esta estructura</w:t>
+      </w:r>
     </w:p>
     <w:p>
       <w:pPr>
@@ -4240,13 +4198,13 @@
         <w:ind w:left="2160"/>
         <w:rPr>
           <w:rFonts w:cstheme="minorHAnsi"/>
-          <w:lang w:val="en-US"/>
+          <w:lang w:val="es-CO"/>
         </w:rPr>
       </w:pPr>
       <w:r>
         <w:rPr>
           <w:rFonts w:cstheme="minorHAnsi"/>
-          <w:lang w:val="en-US"/>
+          <w:lang w:val="es-CO"/>
         </w:rPr>
         <w:t>SINAP</w:t>
       </w:r>
@@ -4257,13 +4215,13 @@
         <w:ind w:left="2160"/>
         <w:rPr>
           <w:rFonts w:cstheme="minorHAnsi"/>
-          <w:lang w:val="en-US"/>
+          <w:lang w:val="es-CO"/>
         </w:rPr>
       </w:pPr>
       <w:r>
         <w:rPr>
           <w:rFonts w:cstheme="minorHAnsi"/>
-          <w:lang w:val="en-US"/>
+          <w:lang w:val="es-CO"/>
         </w:rPr>
         <w:tab/>
       </w:r>
@@ -4271,7 +4229,7 @@
       <w:r>
         <w:rPr>
           <w:rFonts w:cstheme="minorHAnsi"/>
-          <w:lang w:val="en-US"/>
+          <w:lang w:val="es-CO"/>
         </w:rPr>
         <w:t>src</w:t>
       </w:r>
@@ -4283,29 +4241,29 @@
         <w:ind w:left="2160"/>
         <w:rPr>
           <w:rFonts w:cstheme="minorHAnsi"/>
-          <w:lang w:val="en-US"/>
+          <w:lang w:val="es-CO"/>
         </w:rPr>
       </w:pPr>
       <w:r>
         <w:rPr>
           <w:rFonts w:cstheme="minorHAnsi"/>
-          <w:lang w:val="en-US"/>
+          <w:lang w:val="es-CO"/>
         </w:rPr>
         <w:tab/>
       </w:r>
-      <w:proofErr w:type="gramStart"/>
+      <w:proofErr w:type="spellStart"/>
       <w:r>
         <w:rPr>
           <w:rFonts w:cstheme="minorHAnsi"/>
-          <w:lang w:val="en-US"/>
+          <w:lang w:val="es-CO"/>
         </w:rPr>
         <w:t>bin</w:t>
       </w:r>
-      <w:proofErr w:type="gramEnd"/>
+      <w:proofErr w:type="spellEnd"/>
       <w:r>
         <w:rPr>
           <w:rFonts w:cstheme="minorHAnsi"/>
-          <w:lang w:val="en-US"/>
+          <w:lang w:val="es-CO"/>
         </w:rPr>
         <w:tab/>
       </w:r>
@@ -4316,7 +4274,7 @@
         <w:ind w:left="2160"/>
         <w:rPr>
           <w:rFonts w:cstheme="minorHAnsi"/>
-          <w:lang w:val="en-US"/>
+          <w:lang w:val="es-CO"/>
         </w:rPr>
       </w:pPr>
       <w:r>
@@ -4325,7 +4283,7 @@
           <w:lang w:val="es-CO" w:eastAsia="es-CO" w:bidi="ar-SA"/>
         </w:rPr>
         <w:drawing>
-          <wp:anchor distT="0" distB="0" distL="114300" distR="114300" simplePos="0" relativeHeight="251655680" behindDoc="0" locked="0" layoutInCell="1" allowOverlap="1" wp14:anchorId="6C90802C" wp14:editId="21676486">
+          <wp:anchor distT="0" distB="0" distL="114300" distR="114300" simplePos="0" relativeHeight="251652096" behindDoc="0" locked="0" layoutInCell="1" allowOverlap="1" wp14:anchorId="6C90802C" wp14:editId="5AADBA16">
             <wp:simplePos x="0" y="0"/>
             <wp:positionH relativeFrom="column">
               <wp:posOffset>584200</wp:posOffset>
@@ -4390,19 +4348,19 @@
       <w:r>
         <w:rPr>
           <w:rFonts w:cstheme="minorHAnsi"/>
-          <w:lang w:val="en-US"/>
+          <w:lang w:val="es-CO"/>
         </w:rPr>
         <w:tab/>
       </w:r>
-      <w:proofErr w:type="gramStart"/>
+      <w:proofErr w:type="spellStart"/>
       <w:r>
         <w:rPr>
           <w:rFonts w:cstheme="minorHAnsi"/>
-          <w:lang w:val="en-US"/>
+          <w:lang w:val="es-CO"/>
         </w:rPr>
         <w:t>docs</w:t>
       </w:r>
-      <w:proofErr w:type="gramEnd"/>
+      <w:proofErr w:type="spellEnd"/>
     </w:p>
     <w:p>
       <w:pPr>
@@ -4619,74 +4577,40 @@
           <w:sz w:val="20"/>
         </w:rPr>
       </w:pPr>
-      <w:r>
-        <w:rPr>
-          <w:noProof/>
-          <w:lang w:val="es-CO" w:eastAsia="es-CO" w:bidi="ar-SA"/>
-        </w:rPr>
-        <w:lastRenderedPageBreak/>
-        <w:drawing>
-          <wp:anchor distT="0" distB="0" distL="114300" distR="114300" simplePos="0" relativeHeight="251656704" behindDoc="0" locked="0" layoutInCell="1" allowOverlap="1" wp14:anchorId="3BF289C6" wp14:editId="5C64A701">
-            <wp:simplePos x="0" y="0"/>
-            <wp:positionH relativeFrom="column">
-              <wp:posOffset>155575</wp:posOffset>
-            </wp:positionH>
-            <wp:positionV relativeFrom="paragraph">
-              <wp:posOffset>-158750</wp:posOffset>
-            </wp:positionV>
-            <wp:extent cx="6337300" cy="3371850"/>
-            <wp:effectExtent l="0" t="0" r="0" b="0"/>
-            <wp:wrapTopAndBottom/>
-            <wp:docPr id="2" name="Imagen 2"/>
-            <wp:cNvGraphicFramePr>
-              <a:graphicFrameLocks xmlns:a="http://schemas.openxmlformats.org/drawingml/2006/main" noChangeAspect="1"/>
-            </wp:cNvGraphicFramePr>
-            <a:graphic xmlns:a="http://schemas.openxmlformats.org/drawingml/2006/main">
-              <a:graphicData uri="http://schemas.openxmlformats.org/drawingml/2006/picture">
-                <pic:pic xmlns:pic="http://schemas.openxmlformats.org/drawingml/2006/picture">
-                  <pic:nvPicPr>
-                    <pic:cNvPr id="1" name=""/>
-                    <pic:cNvPicPr/>
-                  </pic:nvPicPr>
-                  <pic:blipFill rotWithShape="1">
-                    <a:blip r:embed="rId9">
-                      <a:extLst>
-                        <a:ext uri="{28A0092B-C50C-407E-A947-70E740481C1C}">
-                          <a14:useLocalDpi xmlns:a14="http://schemas.microsoft.com/office/drawing/2010/main" val="0"/>
-                        </a:ext>
-                      </a:extLst>
-                    </a:blip>
-                    <a:srcRect b="5364"/>
-                    <a:stretch/>
-                  </pic:blipFill>
-                  <pic:spPr bwMode="auto">
-                    <a:xfrm>
-                      <a:off x="0" y="0"/>
-                      <a:ext cx="6337300" cy="3371850"/>
-                    </a:xfrm>
-                    <a:prstGeom prst="rect">
-                      <a:avLst/>
-                    </a:prstGeom>
-                    <a:ln>
-                      <a:noFill/>
-                    </a:ln>
-                    <a:extLst>
-                      <a:ext uri="{53640926-AAD7-44D8-BBD7-CCE9431645EC}">
-                        <a14:shadowObscured xmlns:a14="http://schemas.microsoft.com/office/drawing/2010/main"/>
-                      </a:ext>
-                    </a:extLst>
-                  </pic:spPr>
-                </pic:pic>
-              </a:graphicData>
-            </a:graphic>
-            <wp14:sizeRelH relativeFrom="page">
-              <wp14:pctWidth>0</wp14:pctWidth>
-            </wp14:sizeRelH>
-            <wp14:sizeRelV relativeFrom="page">
-              <wp14:pctHeight>0</wp14:pctHeight>
-            </wp14:sizeRelV>
-          </wp:anchor>
-        </w:drawing>
+    </w:p>
+    <w:p>
+      <w:pPr>
+        <w:pStyle w:val="Prrafodelista"/>
+        <w:tabs>
+          <w:tab w:val="left" w:pos="832"/>
+        </w:tabs>
+        <w:spacing w:before="2" w:line="232" w:lineRule="auto"/>
+        <w:ind w:right="2212" w:firstLine="0"/>
+        <w:rPr>
+          <w:sz w:val="20"/>
+        </w:rPr>
+      </w:pPr>
+      <w:r>
+        <w:rPr>
+          <w:sz w:val="20"/>
+        </w:rPr>
+        <w:t xml:space="preserve">Ofrece las funcionalidades </w:t>
+      </w:r>
+      <w:proofErr w:type="spellStart"/>
+      <w:proofErr w:type="gramStart"/>
+      <w:r>
+        <w:rPr>
+          <w:sz w:val="20"/>
+        </w:rPr>
+        <w:t>listar,adicionar</w:t>
+      </w:r>
+      <w:proofErr w:type="spellEnd"/>
+      <w:proofErr w:type="gramEnd"/>
+      <w:r>
+        <w:rPr>
+          <w:sz w:val="20"/>
+        </w:rPr>
+        <w:t xml:space="preserve"> y buscar</w:t>
       </w:r>
     </w:p>
     <w:p>
@@ -4861,6 +4785,9 @@
       <w:pPr>
         <w:pStyle w:val="Textoindependiente"/>
         <w:spacing w:line="238" w:lineRule="exact"/>
+        <w:rPr>
+          <w:w w:val="115"/>
+        </w:rPr>
       </w:pPr>
       <w:r>
         <w:rPr>
@@ -4868,6 +4795,55 @@
         </w:rPr>
         <w:t>¿Qué clase pide que se adicionen? ¿Qué clase los adiciona?</w:t>
       </w:r>
+    </w:p>
+    <w:p>
+      <w:pPr>
+        <w:pStyle w:val="Textoindependiente"/>
+        <w:spacing w:line="238" w:lineRule="exact"/>
+        <w:rPr>
+          <w:w w:val="115"/>
+        </w:rPr>
+      </w:pPr>
+      <w:r>
+        <w:rPr>
+          <w:w w:val="115"/>
+        </w:rPr>
+        <w:t xml:space="preserve">En la clase SINAP </w:t>
+      </w:r>
+      <w:proofErr w:type="gramStart"/>
+      <w:r>
+        <w:rPr>
+          <w:w w:val="115"/>
+        </w:rPr>
+        <w:t>el  método</w:t>
+      </w:r>
+      <w:proofErr w:type="gramEnd"/>
+      <w:r>
+        <w:rPr>
+          <w:w w:val="115"/>
+        </w:rPr>
+        <w:t xml:space="preserve"> “</w:t>
+      </w:r>
+      <w:proofErr w:type="spellStart"/>
+      <w:r>
+        <w:rPr>
+          <w:w w:val="115"/>
+        </w:rPr>
+        <w:t>adicioneCinco</w:t>
+      </w:r>
+      <w:proofErr w:type="spellEnd"/>
+      <w:r>
+        <w:rPr>
+          <w:w w:val="115"/>
+        </w:rPr>
+        <w:t>” , las adiciona</w:t>
+      </w:r>
+    </w:p>
+    <w:p>
+      <w:pPr>
+        <w:pStyle w:val="Textoindependiente"/>
+        <w:spacing w:line="238" w:lineRule="exact"/>
+      </w:pPr>
     </w:p>
     <w:p>
       <w:pPr>
@@ -5102,17 +5078,239 @@
       </w:pPr>
       <w:r>
         <w:rPr>
+          <w:rFonts w:ascii="Courier New" w:hAnsi="Courier New"/>
+          <w:color w:val="333333"/>
+          <w:sz w:val="16"/>
+        </w:rPr>
+        <w:t xml:space="preserve">Es una extensa sabana verde surcada por grandes ríos con potentes raudales y playas doradas, pequeños caños de aguas cristalinas, bosques de galería, morichales y </w:t>
+      </w:r>
+      <w:proofErr w:type="spellStart"/>
+      <w:r>
+        <w:rPr>
+          <w:rFonts w:ascii="Courier New" w:hAnsi="Courier New"/>
+          <w:color w:val="333333"/>
+          <w:sz w:val="16"/>
+        </w:rPr>
+        <w:t>saladillales</w:t>
+      </w:r>
+      <w:proofErr w:type="spellEnd"/>
+      <w:r>
+        <w:rPr>
+          <w:rFonts w:ascii="Courier New" w:hAnsi="Courier New"/>
+          <w:color w:val="333333"/>
+          <w:sz w:val="16"/>
+        </w:rPr>
+        <w:t>, además de enormes rocas cristalinas en forma de cerros redondeados.</w:t>
+      </w:r>
+    </w:p>
+    <w:p>
+      <w:pPr>
+        <w:pStyle w:val="Textoindependiente"/>
+        <w:spacing w:before="7"/>
+        <w:ind w:left="0"/>
+        <w:rPr>
           <w:noProof/>
           <w:lang w:val="es-CO" w:eastAsia="es-CO" w:bidi="ar-SA"/>
         </w:rPr>
+      </w:pPr>
+      <w:r>
+        <w:rPr>
+          <w:rFonts w:ascii="Courier New"/>
+          <w:sz w:val="21"/>
+        </w:rPr>
+        <w:tab/>
+      </w:r>
+    </w:p>
+    <w:p>
+      <w:pPr>
+        <w:pStyle w:val="Textoindependiente"/>
+        <w:spacing w:before="7"/>
+        <w:ind w:left="0"/>
+        <w:rPr>
+          <w:rFonts w:ascii="Courier New"/>
+          <w:sz w:val="21"/>
+        </w:rPr>
+      </w:pPr>
+    </w:p>
+    <w:p>
+      <w:pPr>
+        <w:pStyle w:val="Textoindependiente"/>
+        <w:spacing w:line="232" w:lineRule="auto"/>
+        <w:ind w:left="820" w:right="1319"/>
+        <w:jc w:val="both"/>
+        <w:rPr>
+          <w:spacing w:val="-3"/>
+          <w:w w:val="115"/>
+        </w:rPr>
+      </w:pPr>
+      <w:r>
+        <w:rPr>
+          <w:w w:val="115"/>
+        </w:rPr>
+        <w:t>¿Qué</w:t>
+      </w:r>
+      <w:r>
+        <w:rPr>
+          <w:spacing w:val="-10"/>
+          <w:w w:val="115"/>
+        </w:rPr>
+        <w:t xml:space="preserve"> </w:t>
+      </w:r>
+      <w:r>
+        <w:rPr>
+          <w:spacing w:val="-3"/>
+          <w:w w:val="115"/>
+        </w:rPr>
+        <w:t>ocurre?</w:t>
+      </w:r>
+    </w:p>
+    <w:p>
+      <w:pPr>
+        <w:pStyle w:val="Textoindependiente"/>
+        <w:spacing w:line="232" w:lineRule="auto"/>
+        <w:ind w:left="820" w:right="1319"/>
+        <w:jc w:val="both"/>
+        <w:rPr>
+          <w:spacing w:val="-10"/>
+          <w:w w:val="115"/>
+        </w:rPr>
+      </w:pPr>
+      <w:r>
+        <w:rPr>
+          <w:spacing w:val="-3"/>
+          <w:w w:val="115"/>
+        </w:rPr>
+        <w:t>Lo adiciona pide los datos del nombre, nombre internacional, ubicación, área y descripción.</w:t>
+      </w:r>
+      <w:r>
+        <w:rPr>
+          <w:spacing w:val="-10"/>
+          <w:w w:val="115"/>
+        </w:rPr>
+        <w:t xml:space="preserve"> </w:t>
+      </w:r>
+    </w:p>
+    <w:p>
+      <w:pPr>
+        <w:pStyle w:val="Textoindependiente"/>
+        <w:spacing w:line="232" w:lineRule="auto"/>
+        <w:ind w:left="820" w:right="1319"/>
+        <w:jc w:val="both"/>
+        <w:rPr>
+          <w:spacing w:val="-10"/>
+          <w:w w:val="115"/>
+        </w:rPr>
+      </w:pPr>
+      <w:r>
+        <w:rPr>
+          <w:w w:val="115"/>
+        </w:rPr>
+        <w:t>¿Cómo</w:t>
+      </w:r>
+      <w:r>
+        <w:rPr>
+          <w:spacing w:val="-12"/>
+          <w:w w:val="115"/>
+        </w:rPr>
+        <w:t xml:space="preserve"> </w:t>
+      </w:r>
+      <w:r>
+        <w:rPr>
+          <w:w w:val="115"/>
+        </w:rPr>
+        <w:t>lo</w:t>
+      </w:r>
+      <w:r>
+        <w:rPr>
+          <w:spacing w:val="-11"/>
+          <w:w w:val="115"/>
+        </w:rPr>
+        <w:t xml:space="preserve"> </w:t>
+      </w:r>
+      <w:r>
+        <w:rPr>
+          <w:w w:val="115"/>
+        </w:rPr>
+        <w:t>comprueban?</w:t>
+      </w:r>
+      <w:r>
+        <w:rPr>
+          <w:spacing w:val="-10"/>
+          <w:w w:val="115"/>
+        </w:rPr>
+        <w:t xml:space="preserve"> </w:t>
+      </w:r>
+      <w:r>
+        <w:rPr>
+          <w:w w:val="115"/>
+        </w:rPr>
+        <w:t>Capturen</w:t>
+      </w:r>
+      <w:r>
+        <w:rPr>
+          <w:spacing w:val="-8"/>
+          <w:w w:val="115"/>
+        </w:rPr>
+        <w:t xml:space="preserve"> </w:t>
+      </w:r>
+      <w:r>
+        <w:rPr>
+          <w:w w:val="115"/>
+        </w:rPr>
+        <w:t>la</w:t>
+      </w:r>
+      <w:r>
+        <w:rPr>
+          <w:spacing w:val="-14"/>
+          <w:w w:val="115"/>
+        </w:rPr>
+        <w:t xml:space="preserve"> </w:t>
+      </w:r>
+      <w:r>
+        <w:rPr>
+          <w:w w:val="115"/>
+        </w:rPr>
+        <w:t>pantalla.</w:t>
+      </w:r>
+      <w:r>
+        <w:rPr>
+          <w:spacing w:val="-10"/>
+          <w:w w:val="115"/>
+        </w:rPr>
+        <w:t xml:space="preserve"> </w:t>
+      </w:r>
+    </w:p>
+    <w:p>
+      <w:pPr>
+        <w:pStyle w:val="Textoindependiente"/>
+        <w:spacing w:line="232" w:lineRule="auto"/>
+        <w:ind w:left="820" w:right="1319"/>
+        <w:jc w:val="both"/>
+        <w:rPr>
+          <w:spacing w:val="-10"/>
+          <w:w w:val="115"/>
+        </w:rPr>
+      </w:pPr>
+      <w:r>
+        <w:rPr>
+          <w:spacing w:val="-10"/>
+          <w:w w:val="115"/>
+        </w:rPr>
+        <w:t xml:space="preserve">Lo comprobamos dándole en la parte de listar y ahí aparece el elemento que </w:t>
+      </w:r>
+      <w:r>
+        <w:rPr>
+          <w:noProof/>
+          <w:lang w:val="es-CO" w:eastAsia="es-CO" w:bidi="ar-SA"/>
+        </w:rPr>
         <w:drawing>
-          <wp:anchor distT="0" distB="0" distL="114300" distR="114300" simplePos="0" relativeHeight="251651072" behindDoc="0" locked="0" layoutInCell="1" allowOverlap="1" wp14:anchorId="1B521903" wp14:editId="74763108">
+          <wp:anchor distT="0" distB="0" distL="114300" distR="114300" simplePos="0" relativeHeight="251640832" behindDoc="0" locked="0" layoutInCell="1" allowOverlap="1" wp14:anchorId="1B521903" wp14:editId="55C8CF35">
             <wp:simplePos x="0" y="0"/>
             <wp:positionH relativeFrom="column">
-              <wp:posOffset>755650</wp:posOffset>
+              <wp:posOffset>98425</wp:posOffset>
             </wp:positionH>
             <wp:positionV relativeFrom="paragraph">
-              <wp:posOffset>462915</wp:posOffset>
+              <wp:posOffset>-8195945</wp:posOffset>
             </wp:positionV>
             <wp:extent cx="3105150" cy="2000250"/>
             <wp:effectExtent l="0" t="0" r="0" b="0"/>
@@ -5129,7 +5327,7 @@
                     <pic:cNvPicPr/>
                   </pic:nvPicPr>
                   <pic:blipFill rotWithShape="1">
-                    <a:blip r:embed="rId10">
+                    <a:blip r:embed="rId9">
                       <a:extLst>
                         <a:ext uri="{28A0092B-C50C-407E-A947-70E740481C1C}">
                           <a14:useLocalDpi xmlns:a14="http://schemas.microsoft.com/office/drawing/2010/main" val="0"/>
@@ -5170,59 +5368,11 @@
       </w:r>
       <w:r>
         <w:rPr>
-          <w:rFonts w:ascii="Courier New" w:hAnsi="Courier New"/>
-          <w:color w:val="333333"/>
-          <w:sz w:val="16"/>
-        </w:rPr>
-        <w:t xml:space="preserve">Es una extensa sabana verde surcada por grandes ríos con potentes raudales y playas doradas, pequeños caños de aguas cristalinas, bosques de galería, morichales y </w:t>
-      </w:r>
-      <w:proofErr w:type="spellStart"/>
-      <w:r>
-        <w:rPr>
-          <w:rFonts w:ascii="Courier New" w:hAnsi="Courier New"/>
-          <w:color w:val="333333"/>
-          <w:sz w:val="16"/>
-        </w:rPr>
-        <w:t>saladillales</w:t>
-      </w:r>
-      <w:proofErr w:type="spellEnd"/>
-      <w:r>
-        <w:rPr>
-          <w:rFonts w:ascii="Courier New" w:hAnsi="Courier New"/>
-          <w:color w:val="333333"/>
-          <w:sz w:val="16"/>
-        </w:rPr>
-        <w:t>, además de enormes rocas cristalinas en forma de cerros redondeados.</w:t>
-      </w:r>
-    </w:p>
-    <w:p>
-      <w:pPr>
-        <w:pStyle w:val="Textoindependiente"/>
-        <w:spacing w:before="7"/>
-        <w:ind w:left="0"/>
-        <w:rPr>
-          <w:noProof/>
-          <w:lang w:val="es-CO" w:eastAsia="es-CO" w:bidi="ar-SA"/>
-        </w:rPr>
-      </w:pPr>
-      <w:r>
-        <w:rPr>
-          <w:rFonts w:ascii="Courier New"/>
-          <w:sz w:val="21"/>
-        </w:rPr>
-        <w:tab/>
-      </w:r>
-    </w:p>
-    <w:p>
-      <w:pPr>
-        <w:pStyle w:val="Textoindependiente"/>
-        <w:spacing w:before="7"/>
-        <w:ind w:left="0"/>
-        <w:rPr>
-          <w:rFonts w:ascii="Courier New"/>
-          <w:sz w:val="21"/>
-        </w:rPr>
-      </w:pPr>
+          <w:spacing w:val="-10"/>
+          <w:w w:val="115"/>
+        </w:rPr>
+        <w:t>adicionamos</w:t>
+      </w:r>
     </w:p>
     <w:p>
       <w:pPr>
@@ -5231,30 +5381,9 @@
         <w:ind w:left="820" w:right="1319"/>
         <w:jc w:val="both"/>
         <w:rPr>
-          <w:spacing w:val="-3"/>
-          <w:w w:val="115"/>
-        </w:rPr>
-      </w:pPr>
-      <w:r>
-        <w:rPr>
-          <w:w w:val="115"/>
-        </w:rPr>
-        <w:t>¿Qué</w:t>
-      </w:r>
-      <w:r>
-        <w:rPr>
-          <w:spacing w:val="-10"/>
-          <w:w w:val="115"/>
-        </w:rPr>
-        <w:t xml:space="preserve"> </w:t>
-      </w:r>
-      <w:r>
-        <w:rPr>
-          <w:spacing w:val="-3"/>
-          <w:w w:val="115"/>
-        </w:rPr>
-        <w:t>ocurre?</w:t>
-      </w:r>
+          <w:w w:val="115"/>
+        </w:rPr>
+      </w:pPr>
     </w:p>
     <w:p>
       <w:pPr>
@@ -5263,23 +5392,40 @@
         <w:ind w:left="820" w:right="1319"/>
         <w:jc w:val="both"/>
         <w:rPr>
+          <w:w w:val="115"/>
+        </w:rPr>
+      </w:pPr>
+      <w:r>
+        <w:rPr>
+          <w:w w:val="115"/>
+        </w:rPr>
+        <w:t>¿Es</w:t>
+      </w:r>
+      <w:r>
+        <w:rPr>
+          <w:spacing w:val="-11"/>
+          <w:w w:val="115"/>
+        </w:rPr>
+        <w:t xml:space="preserve"> </w:t>
+      </w:r>
+      <w:r>
+        <w:rPr>
+          <w:w w:val="115"/>
+        </w:rPr>
+        <w:t>adecuado</w:t>
+      </w:r>
+      <w:r>
+        <w:rPr>
           <w:spacing w:val="-10"/>
           <w:w w:val="115"/>
         </w:rPr>
-      </w:pPr>
-      <w:r>
-        <w:rPr>
-          <w:spacing w:val="-3"/>
-          <w:w w:val="115"/>
-        </w:rPr>
-        <w:t>Lo adiciona pide los datos del nombre, nombre internacional, ubicación, área y descripción.</w:t>
-      </w:r>
-      <w:r>
-        <w:rPr>
-          <w:spacing w:val="-10"/>
-          <w:w w:val="115"/>
-        </w:rPr>
-        <w:t xml:space="preserve"> </w:t>
+        <w:t xml:space="preserve"> </w:t>
+      </w:r>
+      <w:r>
+        <w:rPr>
+          <w:w w:val="115"/>
+        </w:rPr>
+        <w:t>este comportamiento?</w:t>
       </w:r>
     </w:p>
     <w:p>
@@ -5288,171 +5434,75 @@
         <w:spacing w:line="232" w:lineRule="auto"/>
         <w:ind w:left="820" w:right="1319"/>
         <w:jc w:val="both"/>
-        <w:rPr>
-          <w:spacing w:val="-10"/>
-          <w:w w:val="115"/>
-        </w:rPr>
-      </w:pPr>
-      <w:r>
-        <w:rPr>
-          <w:w w:val="115"/>
-        </w:rPr>
-        <w:t>¿Cómo</w:t>
-      </w:r>
-      <w:r>
-        <w:rPr>
-          <w:spacing w:val="-12"/>
-          <w:w w:val="115"/>
-        </w:rPr>
-        <w:t xml:space="preserve"> </w:t>
-      </w:r>
-      <w:r>
-        <w:rPr>
-          <w:w w:val="115"/>
-        </w:rPr>
-        <w:t>lo</w:t>
-      </w:r>
-      <w:r>
-        <w:rPr>
-          <w:spacing w:val="-11"/>
-          <w:w w:val="115"/>
-        </w:rPr>
-        <w:t xml:space="preserve"> </w:t>
-      </w:r>
-      <w:r>
-        <w:rPr>
-          <w:w w:val="115"/>
-        </w:rPr>
-        <w:t>comprueban?</w:t>
-      </w:r>
-      <w:r>
-        <w:rPr>
-          <w:spacing w:val="-10"/>
-          <w:w w:val="115"/>
-        </w:rPr>
-        <w:t xml:space="preserve"> </w:t>
-      </w:r>
-      <w:r>
-        <w:rPr>
-          <w:w w:val="115"/>
-        </w:rPr>
-        <w:t>Capturen</w:t>
-      </w:r>
-      <w:r>
-        <w:rPr>
-          <w:spacing w:val="-8"/>
-          <w:w w:val="115"/>
-        </w:rPr>
-        <w:t xml:space="preserve"> </w:t>
-      </w:r>
-      <w:r>
-        <w:rPr>
-          <w:w w:val="115"/>
-        </w:rPr>
-        <w:t>la</w:t>
-      </w:r>
-      <w:r>
-        <w:rPr>
-          <w:spacing w:val="-14"/>
-          <w:w w:val="115"/>
-        </w:rPr>
-        <w:t xml:space="preserve"> </w:t>
-      </w:r>
-      <w:r>
-        <w:rPr>
-          <w:w w:val="115"/>
-        </w:rPr>
-        <w:t>pantalla.</w:t>
-      </w:r>
-      <w:r>
-        <w:rPr>
-          <w:spacing w:val="-10"/>
-          <w:w w:val="115"/>
-        </w:rPr>
-        <w:t xml:space="preserve"> </w:t>
-      </w:r>
-    </w:p>
-    <w:p>
-      <w:pPr>
-        <w:pStyle w:val="Textoindependiente"/>
-        <w:spacing w:line="232" w:lineRule="auto"/>
-        <w:ind w:left="820" w:right="1319"/>
-        <w:jc w:val="both"/>
-        <w:rPr>
-          <w:spacing w:val="-10"/>
-          <w:w w:val="115"/>
-        </w:rPr>
-      </w:pPr>
-      <w:r>
-        <w:rPr>
-          <w:spacing w:val="-10"/>
-          <w:w w:val="115"/>
-        </w:rPr>
-        <w:t>Lo comprobamos dándole en la parte de listar y ahí aparece el elemento que adicionamos</w:t>
-      </w:r>
-    </w:p>
-    <w:p>
-      <w:pPr>
-        <w:pStyle w:val="Textoindependiente"/>
-        <w:spacing w:line="232" w:lineRule="auto"/>
-        <w:ind w:left="820" w:right="1319"/>
-        <w:jc w:val="both"/>
-        <w:rPr>
-          <w:w w:val="115"/>
-        </w:rPr>
-      </w:pPr>
-    </w:p>
-    <w:p>
-      <w:pPr>
-        <w:pStyle w:val="Textoindependiente"/>
-        <w:spacing w:line="232" w:lineRule="auto"/>
-        <w:ind w:left="820" w:right="1319"/>
-        <w:jc w:val="both"/>
-        <w:rPr>
-          <w:w w:val="115"/>
-        </w:rPr>
-      </w:pPr>
-      <w:r>
-        <w:rPr>
-          <w:w w:val="115"/>
-        </w:rPr>
-        <w:lastRenderedPageBreak/>
-        <w:t>¿Es</w:t>
-      </w:r>
-      <w:r>
-        <w:rPr>
-          <w:spacing w:val="-11"/>
-          <w:w w:val="115"/>
-        </w:rPr>
-        <w:t xml:space="preserve"> </w:t>
-      </w:r>
-      <w:r>
-        <w:rPr>
-          <w:w w:val="115"/>
-        </w:rPr>
-        <w:t>adecuado</w:t>
-      </w:r>
-      <w:r>
-        <w:rPr>
-          <w:spacing w:val="-10"/>
-          <w:w w:val="115"/>
-        </w:rPr>
-        <w:t xml:space="preserve"> </w:t>
-      </w:r>
-      <w:r>
-        <w:rPr>
-          <w:w w:val="115"/>
-        </w:rPr>
-        <w:t>este comportamiento?</w:t>
-      </w:r>
-    </w:p>
-    <w:p>
-      <w:pPr>
-        <w:pStyle w:val="Textoindependiente"/>
-        <w:spacing w:line="232" w:lineRule="auto"/>
-        <w:ind w:left="820" w:right="1319"/>
-        <w:jc w:val="both"/>
-      </w:pPr>
+      </w:pPr>
+      <w:r>
+        <w:rPr>
+          <w:noProof/>
+          <w:lang w:val="es-CO" w:eastAsia="es-CO" w:bidi="ar-SA"/>
+        </w:rPr>
+        <w:drawing>
+          <wp:anchor distT="0" distB="0" distL="114300" distR="114300" simplePos="0" relativeHeight="251644928" behindDoc="0" locked="0" layoutInCell="1" allowOverlap="1" wp14:anchorId="3BF289C6" wp14:editId="13C20FB4">
+            <wp:simplePos x="0" y="0"/>
+            <wp:positionH relativeFrom="column">
+              <wp:posOffset>507365</wp:posOffset>
+            </wp:positionH>
+            <wp:positionV relativeFrom="paragraph">
+              <wp:posOffset>191770</wp:posOffset>
+            </wp:positionV>
+            <wp:extent cx="5489575" cy="2920365"/>
+            <wp:effectExtent l="0" t="0" r="0" b="0"/>
+            <wp:wrapTopAndBottom/>
+            <wp:docPr id="2" name="Imagen 2"/>
+            <wp:cNvGraphicFramePr>
+              <a:graphicFrameLocks xmlns:a="http://schemas.openxmlformats.org/drawingml/2006/main" noChangeAspect="1"/>
+            </wp:cNvGraphicFramePr>
+            <a:graphic xmlns:a="http://schemas.openxmlformats.org/drawingml/2006/main">
+              <a:graphicData uri="http://schemas.openxmlformats.org/drawingml/2006/picture">
+                <pic:pic xmlns:pic="http://schemas.openxmlformats.org/drawingml/2006/picture">
+                  <pic:nvPicPr>
+                    <pic:cNvPr id="1" name=""/>
+                    <pic:cNvPicPr/>
+                  </pic:nvPicPr>
+                  <pic:blipFill rotWithShape="1">
+                    <a:blip r:embed="rId10" cstate="print">
+                      <a:extLst>
+                        <a:ext uri="{28A0092B-C50C-407E-A947-70E740481C1C}">
+                          <a14:useLocalDpi xmlns:a14="http://schemas.microsoft.com/office/drawing/2010/main" val="0"/>
+                        </a:ext>
+                      </a:extLst>
+                    </a:blip>
+                    <a:srcRect b="5364"/>
+                    <a:stretch/>
+                  </pic:blipFill>
+                  <pic:spPr bwMode="auto">
+                    <a:xfrm>
+                      <a:off x="0" y="0"/>
+                      <a:ext cx="5489575" cy="2920365"/>
+                    </a:xfrm>
+                    <a:prstGeom prst="rect">
+                      <a:avLst/>
+                    </a:prstGeom>
+                    <a:ln>
+                      <a:noFill/>
+                    </a:ln>
+                    <a:extLst>
+                      <a:ext uri="{53640926-AAD7-44D8-BBD7-CCE9431645EC}">
+                        <a14:shadowObscured xmlns:a14="http://schemas.microsoft.com/office/drawing/2010/main"/>
+                      </a:ext>
+                    </a:extLst>
+                  </pic:spPr>
+                </pic:pic>
+              </a:graphicData>
+            </a:graphic>
+            <wp14:sizeRelH relativeFrom="page">
+              <wp14:pctWidth>0</wp14:pctWidth>
+            </wp14:sizeRelH>
+            <wp14:sizeRelV relativeFrom="page">
+              <wp14:pctHeight>0</wp14:pctHeight>
+            </wp14:sizeRelV>
+          </wp:anchor>
+        </w:drawing>
+      </w:r>
       <w:r>
         <w:t>Si, por que cumple con lo que esta implementado.</w:t>
       </w:r>
@@ -5622,14 +5672,12 @@
         <w:ind w:left="831" w:right="566"/>
         <w:rPr>
           <w:sz w:val="20"/>
-          <w:highlight w:val="green"/>
-        </w:rPr>
-      </w:pPr>
-      <w:r>
-        <w:rPr>
-          <w:w w:val="115"/>
-          <w:sz w:val="20"/>
-          <w:highlight w:val="green"/>
+        </w:rPr>
+      </w:pPr>
+      <w:r>
+        <w:rPr>
+          <w:w w:val="115"/>
+          <w:sz w:val="20"/>
         </w:rPr>
         <w:t>Realicen</w:t>
       </w:r>
@@ -5637,7 +5685,6 @@
         <w:rPr>
           <w:w w:val="115"/>
           <w:sz w:val="20"/>
-          <w:highlight w:val="green"/>
         </w:rPr>
         <w:tab/>
         <w:t>ingeniería</w:t>
@@ -5646,7 +5693,6 @@
         <w:rPr>
           <w:w w:val="115"/>
           <w:sz w:val="20"/>
-          <w:highlight w:val="green"/>
         </w:rPr>
         <w:tab/>
         <w:t>reversa</w:t>
@@ -5655,7 +5701,6 @@
         <w:rPr>
           <w:w w:val="115"/>
           <w:sz w:val="20"/>
-          <w:highlight w:val="green"/>
         </w:rPr>
         <w:tab/>
         <w:t>para</w:t>
@@ -5664,7 +5709,6 @@
         <w:rPr>
           <w:w w:val="115"/>
           <w:sz w:val="20"/>
-          <w:highlight w:val="green"/>
         </w:rPr>
         <w:tab/>
         <w:t>la</w:t>
@@ -5673,7 +5717,6 @@
         <w:rPr>
           <w:w w:val="115"/>
           <w:sz w:val="20"/>
-          <w:highlight w:val="green"/>
         </w:rPr>
         <w:tab/>
         <w:t>capa</w:t>
@@ -5682,7 +5725,6 @@
         <w:rPr>
           <w:w w:val="115"/>
           <w:sz w:val="20"/>
-          <w:highlight w:val="green"/>
         </w:rPr>
         <w:tab/>
         <w:t>de</w:t>
@@ -5691,7 +5733,6 @@
         <w:rPr>
           <w:w w:val="115"/>
           <w:sz w:val="20"/>
-          <w:highlight w:val="green"/>
         </w:rPr>
         <w:tab/>
         <w:t>aplicación</w:t>
@@ -5700,7 +5741,6 @@
         <w:rPr>
           <w:w w:val="115"/>
           <w:sz w:val="20"/>
-          <w:highlight w:val="green"/>
         </w:rPr>
         <w:tab/>
         <w:t>para</w:t>
@@ -5709,7 +5749,6 @@
         <w:rPr>
           <w:w w:val="115"/>
           <w:sz w:val="20"/>
-          <w:highlight w:val="green"/>
         </w:rPr>
         <w:tab/>
       </w:r>
@@ -5720,145 +5759,212 @@
           <w:spacing w:val="-3"/>
           <w:w w:val="115"/>
           <w:sz w:val="20"/>
+        </w:rPr>
+        <w:t>adicionar</w:t>
+      </w:r>
+      <w:r>
+        <w:rPr>
+          <w:spacing w:val="-3"/>
+          <w:w w:val="115"/>
+          <w:sz w:val="20"/>
+        </w:rPr>
+        <w:t xml:space="preserve">. </w:t>
+      </w:r>
+      <w:r>
+        <w:rPr>
+          <w:w w:val="115"/>
+          <w:sz w:val="20"/>
+        </w:rPr>
+        <w:t>Capturen</w:t>
+      </w:r>
+      <w:r>
+        <w:rPr>
+          <w:spacing w:val="-8"/>
+          <w:w w:val="115"/>
+          <w:sz w:val="20"/>
+        </w:rPr>
+        <w:t xml:space="preserve"> </w:t>
+      </w:r>
+      <w:r>
+        <w:rPr>
+          <w:w w:val="115"/>
+          <w:sz w:val="20"/>
+        </w:rPr>
+        <w:t>los</w:t>
+      </w:r>
+      <w:r>
+        <w:rPr>
+          <w:spacing w:val="-10"/>
+          <w:w w:val="115"/>
+          <w:sz w:val="20"/>
+        </w:rPr>
+        <w:t xml:space="preserve"> </w:t>
+      </w:r>
+      <w:r>
+        <w:rPr>
+          <w:w w:val="115"/>
+          <w:sz w:val="20"/>
+        </w:rPr>
+        <w:t>resultados</w:t>
+      </w:r>
+      <w:r>
+        <w:rPr>
+          <w:spacing w:val="-6"/>
+          <w:w w:val="115"/>
+          <w:sz w:val="20"/>
+        </w:rPr>
+        <w:t xml:space="preserve"> </w:t>
+      </w:r>
+      <w:r>
+        <w:rPr>
+          <w:w w:val="115"/>
+          <w:sz w:val="20"/>
+        </w:rPr>
+        <w:t>de</w:t>
+      </w:r>
+      <w:r>
+        <w:rPr>
+          <w:spacing w:val="-8"/>
+          <w:w w:val="115"/>
+          <w:sz w:val="20"/>
+        </w:rPr>
+        <w:t xml:space="preserve"> </w:t>
+      </w:r>
+      <w:r>
+        <w:rPr>
+          <w:w w:val="115"/>
+          <w:sz w:val="20"/>
+        </w:rPr>
+        <w:t>las</w:t>
+      </w:r>
+      <w:r>
+        <w:rPr>
+          <w:spacing w:val="-10"/>
+          <w:w w:val="115"/>
+          <w:sz w:val="20"/>
+        </w:rPr>
+        <w:t xml:space="preserve"> </w:t>
+      </w:r>
+      <w:r>
+        <w:rPr>
+          <w:w w:val="115"/>
+          <w:sz w:val="20"/>
+        </w:rPr>
+        <w:t>pruebas</w:t>
+      </w:r>
+      <w:r>
+        <w:rPr>
+          <w:spacing w:val="-7"/>
+          <w:w w:val="115"/>
+          <w:sz w:val="20"/>
+        </w:rPr>
+        <w:t xml:space="preserve"> </w:t>
+      </w:r>
+      <w:r>
+        <w:rPr>
+          <w:w w:val="115"/>
+          <w:sz w:val="20"/>
+        </w:rPr>
+        <w:t>de</w:t>
+      </w:r>
+      <w:r>
+        <w:rPr>
+          <w:spacing w:val="-8"/>
+          <w:w w:val="115"/>
+          <w:sz w:val="20"/>
+        </w:rPr>
+        <w:t xml:space="preserve"> </w:t>
+      </w:r>
+      <w:r>
+        <w:rPr>
+          <w:w w:val="115"/>
+          <w:sz w:val="20"/>
+        </w:rPr>
+        <w:t>unidad.</w:t>
+      </w:r>
+    </w:p>
+    <w:p>
+      <w:pPr>
+        <w:pStyle w:val="Prrafodelista"/>
+        <w:tabs>
+          <w:tab w:val="left" w:pos="832"/>
+          <w:tab w:val="left" w:pos="1904"/>
+          <w:tab w:val="left" w:pos="3128"/>
+          <w:tab w:val="left" w:pos="4106"/>
+          <w:tab w:val="left" w:pos="4787"/>
+          <w:tab w:val="left" w:pos="5193"/>
+          <w:tab w:val="left" w:pos="5900"/>
+          <w:tab w:val="left" w:pos="6378"/>
+          <w:tab w:val="left" w:pos="7612"/>
+          <w:tab w:val="left" w:pos="8301"/>
+        </w:tabs>
+        <w:spacing w:before="4" w:line="225" w:lineRule="auto"/>
+        <w:ind w:right="566" w:firstLine="0"/>
+        <w:rPr>
+          <w:w w:val="115"/>
+          <w:sz w:val="20"/>
           <w:highlight w:val="green"/>
         </w:rPr>
-        <w:t>adicionar</w:t>
-      </w:r>
-      <w:r>
-        <w:rPr>
-          <w:spacing w:val="-3"/>
+      </w:pPr>
+      <w:r>
+        <w:rPr>
           <w:w w:val="115"/>
           <w:sz w:val="20"/>
           <w:highlight w:val="green"/>
         </w:rPr>
-        <w:t xml:space="preserve">. </w:t>
-      </w:r>
-      <w:r>
-        <w:rPr>
-          <w:w w:val="115"/>
+        <w:lastRenderedPageBreak/>
+        <w:t>@Test</w:t>
+      </w:r>
+    </w:p>
+    <w:p>
+      <w:pPr>
+        <w:pStyle w:val="Prrafodelista"/>
+        <w:tabs>
+          <w:tab w:val="left" w:pos="832"/>
+          <w:tab w:val="left" w:pos="1904"/>
+          <w:tab w:val="left" w:pos="3128"/>
+          <w:tab w:val="left" w:pos="4106"/>
+          <w:tab w:val="left" w:pos="4787"/>
+          <w:tab w:val="left" w:pos="5193"/>
+          <w:tab w:val="left" w:pos="5900"/>
+          <w:tab w:val="left" w:pos="6378"/>
+          <w:tab w:val="left" w:pos="7612"/>
+          <w:tab w:val="left" w:pos="8301"/>
+        </w:tabs>
+        <w:spacing w:before="4" w:line="225" w:lineRule="auto"/>
+        <w:ind w:right="566" w:firstLine="0"/>
+        <w:rPr>
           <w:sz w:val="20"/>
           <w:highlight w:val="green"/>
         </w:rPr>
-        <w:t>Capturen</w:t>
-      </w:r>
-      <w:r>
-        <w:rPr>
-          <w:spacing w:val="-8"/>
+      </w:pPr>
+      <w:proofErr w:type="spellStart"/>
+      <w:proofErr w:type="gramStart"/>
+      <w:r>
+        <w:rPr>
           <w:w w:val="115"/>
           <w:sz w:val="20"/>
           <w:highlight w:val="green"/>
         </w:rPr>
-        <w:t xml:space="preserve"> </w:t>
-      </w:r>
+        <w:t>deberiaAdicionar</w:t>
+      </w:r>
+      <w:proofErr w:type="spellEnd"/>
       <w:r>
         <w:rPr>
           <w:w w:val="115"/>
           <w:sz w:val="20"/>
           <w:highlight w:val="green"/>
         </w:rPr>
-        <w:t>los</w:t>
-      </w:r>
-      <w:r>
-        <w:rPr>
-          <w:spacing w:val="-10"/>
+        <w:t>(</w:t>
+      </w:r>
+      <w:proofErr w:type="gramEnd"/>
+      <w:r>
+        <w:rPr>
           <w:w w:val="115"/>
           <w:sz w:val="20"/>
           <w:highlight w:val="green"/>
         </w:rPr>
-        <w:t xml:space="preserve"> </w:t>
-      </w:r>
-      <w:r>
-        <w:rPr>
-          <w:w w:val="115"/>
-          <w:sz w:val="20"/>
-          <w:highlight w:val="green"/>
-        </w:rPr>
-        <w:t>resultados</w:t>
-      </w:r>
-      <w:r>
-        <w:rPr>
-          <w:spacing w:val="-6"/>
-          <w:w w:val="115"/>
-          <w:sz w:val="20"/>
-          <w:highlight w:val="green"/>
-        </w:rPr>
-        <w:t xml:space="preserve"> </w:t>
-      </w:r>
-      <w:r>
-        <w:rPr>
-          <w:w w:val="115"/>
-          <w:sz w:val="20"/>
-          <w:highlight w:val="green"/>
-        </w:rPr>
-        <w:t>de</w:t>
-      </w:r>
-      <w:r>
-        <w:rPr>
-          <w:spacing w:val="-8"/>
-          <w:w w:val="115"/>
-          <w:sz w:val="20"/>
-          <w:highlight w:val="green"/>
-        </w:rPr>
-        <w:t xml:space="preserve"> </w:t>
-      </w:r>
-      <w:r>
-        <w:rPr>
-          <w:w w:val="115"/>
-          <w:sz w:val="20"/>
-          <w:highlight w:val="green"/>
-        </w:rPr>
-        <w:t>las</w:t>
-      </w:r>
-      <w:r>
-        <w:rPr>
-          <w:spacing w:val="-10"/>
-          <w:w w:val="115"/>
-          <w:sz w:val="20"/>
-          <w:highlight w:val="green"/>
-        </w:rPr>
-        <w:t xml:space="preserve"> </w:t>
-      </w:r>
-      <w:r>
-        <w:rPr>
-          <w:w w:val="115"/>
-          <w:sz w:val="20"/>
-          <w:highlight w:val="green"/>
-        </w:rPr>
-        <w:t>pruebas</w:t>
-      </w:r>
-      <w:r>
-        <w:rPr>
-          <w:spacing w:val="-7"/>
-          <w:w w:val="115"/>
-          <w:sz w:val="20"/>
-          <w:highlight w:val="green"/>
-        </w:rPr>
-        <w:t xml:space="preserve"> </w:t>
-      </w:r>
-      <w:r>
-        <w:rPr>
-          <w:w w:val="115"/>
-          <w:sz w:val="20"/>
-          <w:highlight w:val="green"/>
-        </w:rPr>
-        <w:t>de</w:t>
-      </w:r>
-      <w:r>
-        <w:rPr>
-          <w:spacing w:val="-8"/>
-          <w:w w:val="115"/>
-          <w:sz w:val="20"/>
-          <w:highlight w:val="green"/>
-        </w:rPr>
-        <w:t xml:space="preserve"> </w:t>
-      </w:r>
-      <w:r>
-        <w:rPr>
-          <w:w w:val="115"/>
-          <w:sz w:val="20"/>
-          <w:highlight w:val="green"/>
-        </w:rPr>
-        <w:t>unidad.</w:t>
+        <w:t>)</w:t>
       </w:r>
     </w:p>
     <w:p>
@@ -6225,14 +6331,12 @@
         <w:ind w:left="831" w:right="406"/>
         <w:rPr>
           <w:sz w:val="20"/>
-          <w:highlight w:val="green"/>
-        </w:rPr>
-      </w:pPr>
-      <w:r>
-        <w:rPr>
-          <w:w w:val="115"/>
-          <w:sz w:val="20"/>
-          <w:highlight w:val="green"/>
+        </w:rPr>
+      </w:pPr>
+      <w:r>
+        <w:rPr>
+          <w:w w:val="115"/>
+          <w:sz w:val="20"/>
         </w:rPr>
         <w:t>Realicen</w:t>
       </w:r>
@@ -6240,7 +6344,6 @@
         <w:rPr>
           <w:w w:val="115"/>
           <w:sz w:val="20"/>
-          <w:highlight w:val="green"/>
         </w:rPr>
         <w:tab/>
         <w:t>ingeniería</w:t>
@@ -6249,7 +6352,6 @@
         <w:rPr>
           <w:w w:val="115"/>
           <w:sz w:val="20"/>
-          <w:highlight w:val="green"/>
         </w:rPr>
         <w:tab/>
         <w:t>reversa</w:t>
@@ -6258,7 +6360,6 @@
         <w:rPr>
           <w:w w:val="115"/>
           <w:sz w:val="20"/>
-          <w:highlight w:val="green"/>
         </w:rPr>
         <w:tab/>
         <w:t>para</w:t>
@@ -6267,7 +6368,6 @@
         <w:rPr>
           <w:w w:val="115"/>
           <w:sz w:val="20"/>
-          <w:highlight w:val="green"/>
         </w:rPr>
         <w:tab/>
         <w:t>la</w:t>
@@ -6276,7 +6376,6 @@
         <w:rPr>
           <w:w w:val="115"/>
           <w:sz w:val="20"/>
-          <w:highlight w:val="green"/>
         </w:rPr>
         <w:tab/>
         <w:t>capa</w:t>
@@ -6285,7 +6384,6 @@
         <w:rPr>
           <w:w w:val="115"/>
           <w:sz w:val="20"/>
-          <w:highlight w:val="green"/>
         </w:rPr>
         <w:tab/>
         <w:t>de</w:t>
@@ -6294,7 +6392,6 @@
         <w:rPr>
           <w:w w:val="115"/>
           <w:sz w:val="20"/>
-          <w:highlight w:val="green"/>
         </w:rPr>
         <w:tab/>
         <w:t>aplicación</w:t>
@@ -6303,7 +6400,6 @@
         <w:rPr>
           <w:w w:val="115"/>
           <w:sz w:val="20"/>
-          <w:highlight w:val="green"/>
         </w:rPr>
         <w:tab/>
         <w:t>para</w:t>
@@ -6312,7 +6408,6 @@
         <w:rPr>
           <w:w w:val="115"/>
           <w:sz w:val="20"/>
-          <w:highlight w:val="green"/>
         </w:rPr>
         <w:tab/>
       </w:r>
@@ -6323,7 +6418,6 @@
           <w:spacing w:val="-3"/>
           <w:w w:val="115"/>
           <w:sz w:val="20"/>
-          <w:highlight w:val="green"/>
         </w:rPr>
         <w:t>listar</w:t>
       </w:r>
@@ -6332,7 +6426,6 @@
           <w:spacing w:val="-3"/>
           <w:w w:val="115"/>
           <w:sz w:val="20"/>
-          <w:highlight w:val="green"/>
         </w:rPr>
         <w:t xml:space="preserve">. </w:t>
       </w:r>
@@ -6340,7 +6433,6 @@
         <w:rPr>
           <w:w w:val="115"/>
           <w:sz w:val="20"/>
-          <w:highlight w:val="green"/>
         </w:rPr>
         <w:t>Capturen</w:t>
       </w:r>
@@ -6349,15 +6441,13 @@
           <w:spacing w:val="-8"/>
           <w:w w:val="115"/>
           <w:sz w:val="20"/>
-          <w:highlight w:val="green"/>
-        </w:rPr>
-        <w:t xml:space="preserve"> </w:t>
-      </w:r>
-      <w:r>
-        <w:rPr>
-          <w:w w:val="115"/>
-          <w:sz w:val="20"/>
-          <w:highlight w:val="green"/>
+        </w:rPr>
+        <w:t xml:space="preserve"> </w:t>
+      </w:r>
+      <w:r>
+        <w:rPr>
+          <w:w w:val="115"/>
+          <w:sz w:val="20"/>
         </w:rPr>
         <w:t>los</w:t>
       </w:r>
@@ -6366,15 +6456,13 @@
           <w:spacing w:val="-10"/>
           <w:w w:val="115"/>
           <w:sz w:val="20"/>
-          <w:highlight w:val="green"/>
-        </w:rPr>
-        <w:t xml:space="preserve"> </w:t>
-      </w:r>
-      <w:r>
-        <w:rPr>
-          <w:w w:val="115"/>
-          <w:sz w:val="20"/>
-          <w:highlight w:val="green"/>
+        </w:rPr>
+        <w:t xml:space="preserve"> </w:t>
+      </w:r>
+      <w:r>
+        <w:rPr>
+          <w:w w:val="115"/>
+          <w:sz w:val="20"/>
         </w:rPr>
         <w:t>resultados</w:t>
       </w:r>
@@ -6383,15 +6471,13 @@
           <w:spacing w:val="-6"/>
           <w:w w:val="115"/>
           <w:sz w:val="20"/>
-          <w:highlight w:val="green"/>
-        </w:rPr>
-        <w:t xml:space="preserve"> </w:t>
-      </w:r>
-      <w:r>
-        <w:rPr>
-          <w:w w:val="115"/>
-          <w:sz w:val="20"/>
-          <w:highlight w:val="green"/>
+        </w:rPr>
+        <w:t xml:space="preserve"> </w:t>
+      </w:r>
+      <w:r>
+        <w:rPr>
+          <w:w w:val="115"/>
+          <w:sz w:val="20"/>
         </w:rPr>
         <w:t>de</w:t>
       </w:r>
@@ -6400,15 +6486,13 @@
           <w:spacing w:val="-8"/>
           <w:w w:val="115"/>
           <w:sz w:val="20"/>
-          <w:highlight w:val="green"/>
-        </w:rPr>
-        <w:t xml:space="preserve"> </w:t>
-      </w:r>
-      <w:r>
-        <w:rPr>
-          <w:w w:val="115"/>
-          <w:sz w:val="20"/>
-          <w:highlight w:val="green"/>
+        </w:rPr>
+        <w:t xml:space="preserve"> </w:t>
+      </w:r>
+      <w:r>
+        <w:rPr>
+          <w:w w:val="115"/>
+          <w:sz w:val="20"/>
         </w:rPr>
         <w:t>las</w:t>
       </w:r>
@@ -6417,15 +6501,13 @@
           <w:spacing w:val="-10"/>
           <w:w w:val="115"/>
           <w:sz w:val="20"/>
-          <w:highlight w:val="green"/>
-        </w:rPr>
-        <w:t xml:space="preserve"> </w:t>
-      </w:r>
-      <w:r>
-        <w:rPr>
-          <w:w w:val="115"/>
-          <w:sz w:val="20"/>
-          <w:highlight w:val="green"/>
+        </w:rPr>
+        <w:t xml:space="preserve"> </w:t>
+      </w:r>
+      <w:r>
+        <w:rPr>
+          <w:w w:val="115"/>
+          <w:sz w:val="20"/>
         </w:rPr>
         <w:t>pruebas</w:t>
       </w:r>
@@ -6434,15 +6516,13 @@
           <w:spacing w:val="-7"/>
           <w:w w:val="115"/>
           <w:sz w:val="20"/>
-          <w:highlight w:val="green"/>
-        </w:rPr>
-        <w:t xml:space="preserve"> </w:t>
-      </w:r>
-      <w:r>
-        <w:rPr>
-          <w:w w:val="115"/>
-          <w:sz w:val="20"/>
-          <w:highlight w:val="green"/>
+        </w:rPr>
+        <w:t xml:space="preserve"> </w:t>
+      </w:r>
+      <w:r>
+        <w:rPr>
+          <w:w w:val="115"/>
+          <w:sz w:val="20"/>
         </w:rPr>
         <w:t>de</w:t>
       </w:r>
@@ -6451,15 +6531,13 @@
           <w:spacing w:val="-8"/>
           <w:w w:val="115"/>
           <w:sz w:val="20"/>
-          <w:highlight w:val="green"/>
-        </w:rPr>
-        <w:t xml:space="preserve"> </w:t>
-      </w:r>
-      <w:r>
-        <w:rPr>
-          <w:w w:val="115"/>
-          <w:sz w:val="20"/>
-          <w:highlight w:val="green"/>
+        </w:rPr>
+        <w:t xml:space="preserve"> </w:t>
+      </w:r>
+      <w:r>
+        <w:rPr>
+          <w:w w:val="115"/>
+          <w:sz w:val="20"/>
         </w:rPr>
         <w:t>unidad.</w:t>
       </w:r>
@@ -6482,6 +6560,89 @@
         <w:spacing w:line="228" w:lineRule="auto"/>
         <w:ind w:right="406" w:firstLine="0"/>
         <w:rPr>
+          <w:w w:val="115"/>
+          <w:sz w:val="20"/>
+          <w:highlight w:val="green"/>
+        </w:rPr>
+      </w:pPr>
+      <w:r>
+        <w:rPr>
+          <w:w w:val="115"/>
+          <w:sz w:val="20"/>
+          <w:highlight w:val="green"/>
+        </w:rPr>
+        <w:t>@Test</w:t>
+      </w:r>
+    </w:p>
+    <w:p>
+      <w:pPr>
+        <w:pStyle w:val="Prrafodelista"/>
+        <w:tabs>
+          <w:tab w:val="left" w:pos="832"/>
+          <w:tab w:val="left" w:pos="1974"/>
+          <w:tab w:val="left" w:pos="3266"/>
+          <w:tab w:val="left" w:pos="4314"/>
+          <w:tab w:val="left" w:pos="5063"/>
+          <w:tab w:val="left" w:pos="5537"/>
+          <w:tab w:val="left" w:pos="6314"/>
+          <w:tab w:val="left" w:pos="6862"/>
+          <w:tab w:val="left" w:pos="8164"/>
+          <w:tab w:val="left" w:pos="8921"/>
+        </w:tabs>
+        <w:spacing w:line="228" w:lineRule="auto"/>
+        <w:ind w:right="406" w:firstLine="0"/>
+        <w:rPr>
+          <w:sz w:val="20"/>
+          <w:highlight w:val="green"/>
+        </w:rPr>
+      </w:pPr>
+      <w:proofErr w:type="spellStart"/>
+      <w:proofErr w:type="gramStart"/>
+      <w:r>
+        <w:rPr>
+          <w:w w:val="115"/>
+          <w:sz w:val="20"/>
+          <w:highlight w:val="green"/>
+        </w:rPr>
+        <w:t>deberiaListar</w:t>
+      </w:r>
+      <w:proofErr w:type="spellEnd"/>
+      <w:r>
+        <w:rPr>
+          <w:w w:val="115"/>
+          <w:sz w:val="20"/>
+          <w:highlight w:val="green"/>
+        </w:rPr>
+        <w:t>(</w:t>
+      </w:r>
+      <w:proofErr w:type="gramEnd"/>
+      <w:r>
+        <w:rPr>
+          <w:w w:val="115"/>
+          <w:sz w:val="20"/>
+          <w:highlight w:val="green"/>
+        </w:rPr>
+        <w:t>)</w:t>
+      </w:r>
+    </w:p>
+    <w:p>
+      <w:pPr>
+        <w:pStyle w:val="Prrafodelista"/>
+        <w:tabs>
+          <w:tab w:val="left" w:pos="832"/>
+          <w:tab w:val="left" w:pos="1974"/>
+          <w:tab w:val="left" w:pos="3266"/>
+          <w:tab w:val="left" w:pos="4314"/>
+          <w:tab w:val="left" w:pos="5063"/>
+          <w:tab w:val="left" w:pos="5537"/>
+          <w:tab w:val="left" w:pos="6314"/>
+          <w:tab w:val="left" w:pos="6862"/>
+          <w:tab w:val="left" w:pos="8164"/>
+          <w:tab w:val="left" w:pos="8921"/>
+        </w:tabs>
+        <w:spacing w:line="228" w:lineRule="auto"/>
+        <w:ind w:right="406" w:firstLine="0"/>
+        <w:rPr>
           <w:sz w:val="20"/>
           <w:highlight w:val="green"/>
         </w:rPr>
@@ -6501,6 +6662,41 @@
         <w:ind w:hanging="361"/>
         <w:rPr>
           <w:sz w:val="20"/>
+        </w:rPr>
+      </w:pPr>
+      <w:r>
+        <w:rPr>
+          <w:w w:val="115"/>
+          <w:sz w:val="20"/>
+        </w:rPr>
+        <w:t>Propongan y ejecuten una prueba de</w:t>
+      </w:r>
+      <w:r>
+        <w:rPr>
+          <w:spacing w:val="-52"/>
+          <w:w w:val="115"/>
+          <w:sz w:val="20"/>
+        </w:rPr>
+        <w:t xml:space="preserve"> </w:t>
+      </w:r>
+      <w:r>
+        <w:rPr>
+          <w:w w:val="115"/>
+          <w:sz w:val="20"/>
+        </w:rPr>
+        <w:t>aceptación.</w:t>
+      </w:r>
+    </w:p>
+    <w:p>
+      <w:pPr>
+        <w:pStyle w:val="Prrafodelista"/>
+        <w:tabs>
+          <w:tab w:val="left" w:pos="832"/>
+        </w:tabs>
+        <w:spacing w:line="234" w:lineRule="exact"/>
+        <w:ind w:left="832" w:firstLine="0"/>
+        <w:rPr>
+          <w:sz w:val="20"/>
           <w:highlight w:val="green"/>
         </w:rPr>
       </w:pPr>
@@ -6510,35 +6706,50 @@
           <w:sz w:val="20"/>
           <w:highlight w:val="green"/>
         </w:rPr>
-        <w:t>Propongan y ejecuten una prueba de</w:t>
-      </w:r>
-      <w:r>
-        <w:rPr>
-          <w:spacing w:val="-52"/>
-          <w:w w:val="115"/>
+        <w:t>@Test</w:t>
+      </w:r>
+    </w:p>
+    <w:p>
+      <w:pPr>
+        <w:pStyle w:val="Prrafodelista"/>
+        <w:tabs>
+          <w:tab w:val="left" w:pos="832"/>
+        </w:tabs>
+        <w:spacing w:line="234" w:lineRule="exact"/>
+        <w:ind w:left="832" w:firstLine="0"/>
+        <w:rPr>
           <w:sz w:val="20"/>
           <w:highlight w:val="green"/>
         </w:rPr>
-        <w:t xml:space="preserve"> </w:t>
-      </w:r>
+      </w:pPr>
+      <w:proofErr w:type="spellStart"/>
+      <w:proofErr w:type="gramStart"/>
       <w:r>
         <w:rPr>
           <w:w w:val="115"/>
           <w:sz w:val="20"/>
           <w:highlight w:val="green"/>
         </w:rPr>
-        <w:t>aceptación.</w:t>
-      </w:r>
-    </w:p>
-    <w:p>
-      <w:pPr>
-        <w:pStyle w:val="Textoindependiente"/>
-        <w:spacing w:before="8"/>
-        <w:ind w:left="0"/>
-        <w:rPr>
-          <w:sz w:val="27"/>
-        </w:rPr>
-      </w:pPr>
+        <w:t>pruebaDeUnidad</w:t>
+      </w:r>
+      <w:proofErr w:type="spellEnd"/>
+      <w:r>
+        <w:rPr>
+          <w:w w:val="115"/>
+          <w:sz w:val="20"/>
+          <w:highlight w:val="green"/>
+        </w:rPr>
+        <w:t>(</w:t>
+      </w:r>
+      <w:proofErr w:type="gramEnd"/>
+      <w:r>
+        <w:rPr>
+          <w:w w:val="115"/>
+          <w:sz w:val="20"/>
+          <w:highlight w:val="green"/>
+        </w:rPr>
+        <w:t>)</w:t>
+      </w:r>
     </w:p>
     <w:p>
       <w:pPr>
@@ -6771,17 +6982,8 @@
           <w:w w:val="115"/>
           <w:sz w:val="20"/>
         </w:rPr>
-        <w:t xml:space="preserve"> una vez </w:t>
-      </w:r>
-      <w:proofErr w:type="gramStart"/>
-      <w:r>
-        <w:rPr>
-          <w:w w:val="115"/>
-          <w:sz w:val="20"/>
-        </w:rPr>
-        <w:t>mas</w:t>
-      </w:r>
-      <w:proofErr w:type="gramEnd"/>
+        <w:t xml:space="preserve"> una vez mas</w:t>
+      </w:r>
     </w:p>
     <w:p>
       <w:pPr>
@@ -6803,13 +7005,13 @@
           <w:lang w:val="es-CO" w:eastAsia="es-CO" w:bidi="ar-SA"/>
         </w:rPr>
         <w:drawing>
-          <wp:anchor distT="0" distB="0" distL="114300" distR="114300" simplePos="0" relativeHeight="251654144" behindDoc="0" locked="0" layoutInCell="1" allowOverlap="1" wp14:anchorId="2CFF68BE" wp14:editId="1752827A">
+          <wp:anchor distT="0" distB="0" distL="114300" distR="114300" simplePos="0" relativeHeight="251642880" behindDoc="0" locked="0" layoutInCell="1" allowOverlap="1" wp14:anchorId="2CFF68BE" wp14:editId="16E13200">
             <wp:simplePos x="0" y="0"/>
             <wp:positionH relativeFrom="column">
               <wp:posOffset>479425</wp:posOffset>
             </wp:positionH>
             <wp:positionV relativeFrom="paragraph">
-              <wp:posOffset>154305</wp:posOffset>
+              <wp:posOffset>201930</wp:posOffset>
             </wp:positionV>
             <wp:extent cx="3086100" cy="2124075"/>
             <wp:effectExtent l="0" t="0" r="0" b="0"/>
@@ -6934,6 +7136,7 @@
         <w:spacing w:before="4" w:line="230" w:lineRule="auto"/>
         <w:ind w:right="119" w:firstLine="0"/>
         <w:rPr>
+          <w:w w:val="115"/>
           <w:sz w:val="20"/>
         </w:rPr>
       </w:pPr>
@@ -6944,6 +7147,35 @@
         </w:rPr>
         <w:t>No estoy de acuerdo con este comportamiento, ya que no debería dejarlo adicionar porque el nombre internacional puede ser un dato muy importante para el usuario.</w:t>
       </w:r>
+    </w:p>
+    <w:p>
+      <w:pPr>
+        <w:pStyle w:val="Prrafodelista"/>
+        <w:tabs>
+          <w:tab w:val="left" w:pos="831"/>
+          <w:tab w:val="left" w:pos="832"/>
+        </w:tabs>
+        <w:spacing w:before="4" w:line="230" w:lineRule="auto"/>
+        <w:ind w:right="119" w:firstLine="0"/>
+        <w:rPr>
+          <w:w w:val="115"/>
+          <w:sz w:val="20"/>
+        </w:rPr>
+      </w:pPr>
+    </w:p>
+    <w:p>
+      <w:pPr>
+        <w:pStyle w:val="Prrafodelista"/>
+        <w:tabs>
+          <w:tab w:val="left" w:pos="831"/>
+          <w:tab w:val="left" w:pos="832"/>
+        </w:tabs>
+        <w:spacing w:before="4" w:line="230" w:lineRule="auto"/>
+        <w:ind w:right="119" w:firstLine="0"/>
+        <w:rPr>
+          <w:sz w:val="20"/>
+        </w:rPr>
+      </w:pPr>
     </w:p>
     <w:p>
       <w:pPr>
@@ -7229,19 +7461,11 @@
         <w:lastRenderedPageBreak/>
         <w:t xml:space="preserve">    </w:t>
       </w:r>
-      <w:proofErr w:type="gramStart"/>
-      <w:r>
-        <w:rPr>
-          <w:w w:val="115"/>
-        </w:rPr>
-        <w:t>lo</w:t>
-      </w:r>
-      <w:proofErr w:type="gramEnd"/>
-      <w:r>
-        <w:rPr>
-          <w:w w:val="115"/>
-        </w:rPr>
-        <w:t xml:space="preserve"> comunicamos al usuario</w:t>
+      <w:r>
+        <w:rPr>
+          <w:w w:val="115"/>
+        </w:rPr>
+        <w:t>lo comunicamos al usuario</w:t>
       </w:r>
       <w:hyperlink w:anchor="_bookmark0" w:history="1">
         <w:r>
@@ -7366,7 +7590,14 @@
           <w:w w:val="115"/>
           <w:sz w:val="20"/>
         </w:rPr>
-        <w:t>Registro</w:t>
+        <w:t>Registr</w:t>
+      </w:r>
+      <w:r>
+        <w:rPr>
+          <w:w w:val="115"/>
+          <w:sz w:val="20"/>
+        </w:rPr>
+        <w:t>e</w:t>
       </w:r>
     </w:p>
     <w:p>
@@ -7625,6 +7856,65 @@
     <w:p>
       <w:pPr>
         <w:pStyle w:val="Prrafodelista"/>
+        <w:tabs>
+          <w:tab w:val="left" w:pos="831"/>
+          <w:tab w:val="left" w:pos="832"/>
+        </w:tabs>
+        <w:spacing w:line="229" w:lineRule="exact"/>
+        <w:ind w:left="832"/>
+        <w:rPr>
+          <w:sz w:val="20"/>
+          <w:highlight w:val="green"/>
+        </w:rPr>
+      </w:pPr>
+      <w:r>
+        <w:rPr>
+          <w:sz w:val="20"/>
+          <w:highlight w:val="green"/>
+        </w:rPr>
+        <w:t>@Test</w:t>
+      </w:r>
+    </w:p>
+    <w:p>
+      <w:pPr>
+        <w:pStyle w:val="Prrafodelista"/>
+        <w:tabs>
+          <w:tab w:val="left" w:pos="831"/>
+          <w:tab w:val="left" w:pos="832"/>
+        </w:tabs>
+        <w:spacing w:line="229" w:lineRule="exact"/>
+        <w:ind w:left="832" w:firstLine="0"/>
+        <w:rPr>
+          <w:sz w:val="20"/>
+        </w:rPr>
+      </w:pPr>
+      <w:r>
+        <w:rPr>
+          <w:sz w:val="20"/>
+          <w:highlight w:val="green"/>
+        </w:rPr>
+        <w:t xml:space="preserve">    </w:t>
+      </w:r>
+      <w:proofErr w:type="spellStart"/>
+      <w:r>
+        <w:rPr>
+          <w:sz w:val="20"/>
+          <w:highlight w:val="green"/>
+        </w:rPr>
+        <w:t>d</w:t>
+      </w:r>
+      <w:r>
+        <w:rPr>
+          <w:sz w:val="20"/>
+          <w:highlight w:val="green"/>
+        </w:rPr>
+        <w:t>eberiaFallarSinNombreInternacional</w:t>
+      </w:r>
+      <w:proofErr w:type="spellEnd"/>
+    </w:p>
+    <w:p>
+      <w:pPr>
+        <w:pStyle w:val="Prrafodelista"/>
         <w:numPr>
           <w:ilvl w:val="0"/>
           <w:numId w:val="5"/>
@@ -7645,7 +7935,7 @@
           <w:lang w:val="es-CO" w:eastAsia="es-CO" w:bidi="ar-SA"/>
         </w:rPr>
         <w:drawing>
-          <wp:anchor distT="0" distB="0" distL="114300" distR="114300" simplePos="0" relativeHeight="251662336" behindDoc="0" locked="0" layoutInCell="1" allowOverlap="1" wp14:anchorId="5E8AAF91" wp14:editId="132CFE5E">
+          <wp:anchor distT="0" distB="0" distL="114300" distR="114300" simplePos="0" relativeHeight="251648000" behindDoc="0" locked="0" layoutInCell="1" allowOverlap="1" wp14:anchorId="5E8AAF91" wp14:editId="5847FA06">
             <wp:simplePos x="0" y="0"/>
             <wp:positionH relativeFrom="column">
               <wp:posOffset>1317625</wp:posOffset>
@@ -7872,7 +8162,6 @@
         </w:rPr>
         <w:t xml:space="preserve"> </w:t>
       </w:r>
-      <w:proofErr w:type="gramStart"/>
       <w:r>
         <w:rPr>
           <w:w w:val="115"/>
@@ -7880,7 +8169,6 @@
         </w:rPr>
         <w:t>1.,</w:t>
       </w:r>
-      <w:proofErr w:type="gramEnd"/>
       <w:r>
         <w:rPr>
           <w:spacing w:val="-10"/>
@@ -7888,6 +8176,42 @@
           <w:sz w:val="20"/>
         </w:rPr>
         <w:t xml:space="preserve"> </w:t>
+      </w:r>
+    </w:p>
+    <w:p>
+      <w:pPr>
+        <w:pStyle w:val="Prrafodelista"/>
+        <w:tabs>
+          <w:tab w:val="left" w:pos="831"/>
+          <w:tab w:val="left" w:pos="832"/>
+        </w:tabs>
+        <w:spacing w:before="4" w:line="230" w:lineRule="auto"/>
+        <w:ind w:left="832" w:right="315" w:firstLine="0"/>
+        <w:rPr>
+          <w:sz w:val="20"/>
+        </w:rPr>
+      </w:pPr>
+      <w:r>
+        <w:rPr>
+          <w:w w:val="115"/>
+          <w:sz w:val="20"/>
+        </w:rPr>
+        <w:t>Capture la</w:t>
+      </w:r>
+      <w:r>
+        <w:rPr>
+          <w:spacing w:val="-24"/>
+          <w:w w:val="115"/>
+          <w:sz w:val="20"/>
+        </w:rPr>
+        <w:t xml:space="preserve"> </w:t>
+      </w:r>
+      <w:r>
+        <w:rPr>
+          <w:w w:val="115"/>
+          <w:sz w:val="20"/>
+        </w:rPr>
+        <w:t>pantalla.</w:t>
       </w:r>
     </w:p>
     <w:p>
@@ -7900,32 +8224,9 @@
         <w:spacing w:before="4" w:line="230" w:lineRule="auto"/>
         <w:ind w:right="315" w:firstLine="0"/>
         <w:rPr>
-          <w:w w:val="115"/>
-          <w:sz w:val="20"/>
-        </w:rPr>
-      </w:pPr>
-      <w:r>
-        <w:rPr>
-          <w:w w:val="115"/>
-          <w:sz w:val="20"/>
-        </w:rPr>
-        <w:t>¿Qué</w:t>
-      </w:r>
-      <w:r>
-        <w:rPr>
-          <w:spacing w:val="-11"/>
-          <w:w w:val="115"/>
-          <w:sz w:val="20"/>
-        </w:rPr>
-        <w:t xml:space="preserve"> </w:t>
-      </w:r>
-      <w:r>
-        <w:rPr>
-          <w:w w:val="115"/>
-          <w:sz w:val="20"/>
-        </w:rPr>
-        <w:t xml:space="preserve">sucede ahora? </w:t>
-      </w:r>
+          <w:sz w:val="20"/>
+        </w:rPr>
+      </w:pPr>
     </w:p>
     <w:p>
       <w:pPr>
@@ -7946,7 +8247,22 @@
           <w:w w:val="115"/>
           <w:sz w:val="20"/>
         </w:rPr>
-        <w:t>Lanza la excepción.</w:t>
+        <w:t>¿Qué</w:t>
+      </w:r>
+      <w:r>
+        <w:rPr>
+          <w:spacing w:val="-11"/>
+          <w:w w:val="115"/>
+          <w:sz w:val="20"/>
+        </w:rPr>
+        <w:t xml:space="preserve"> </w:t>
+      </w:r>
+      <w:r>
+        <w:rPr>
+          <w:w w:val="115"/>
+          <w:sz w:val="20"/>
+        </w:rPr>
+        <w:t xml:space="preserve">sucede ahora? </w:t>
       </w:r>
     </w:p>
     <w:p>
@@ -7959,30 +8275,16 @@
         <w:spacing w:before="4" w:line="230" w:lineRule="auto"/>
         <w:ind w:right="315" w:firstLine="0"/>
         <w:rPr>
-          <w:sz w:val="20"/>
-        </w:rPr>
-      </w:pPr>
-      <w:r>
-        <w:rPr>
-          <w:w w:val="115"/>
-          <w:sz w:val="20"/>
-        </w:rPr>
-        <w:t>Capture la</w:t>
-      </w:r>
-      <w:r>
-        <w:rPr>
-          <w:spacing w:val="-24"/>
-          <w:w w:val="115"/>
-          <w:sz w:val="20"/>
-        </w:rPr>
-        <w:t xml:space="preserve"> </w:t>
-      </w:r>
-      <w:r>
-        <w:rPr>
-          <w:w w:val="115"/>
-          <w:sz w:val="20"/>
-        </w:rPr>
-        <w:t>pantalla.</w:t>
+          <w:w w:val="115"/>
+          <w:sz w:val="20"/>
+        </w:rPr>
+      </w:pPr>
+      <w:r>
+        <w:rPr>
+          <w:w w:val="115"/>
+          <w:sz w:val="20"/>
+        </w:rPr>
+        <w:t>Lanza la excepción.</w:t>
       </w:r>
     </w:p>
     <w:p>
@@ -8229,7 +8531,7 @@
           <w:lang w:val="es-CO" w:eastAsia="es-CO" w:bidi="ar-SA"/>
         </w:rPr>
         <w:drawing>
-          <wp:anchor distT="0" distB="0" distL="114300" distR="114300" simplePos="0" relativeHeight="251665408" behindDoc="0" locked="0" layoutInCell="1" allowOverlap="1" wp14:anchorId="7B602639" wp14:editId="4165194A">
+          <wp:anchor distT="0" distB="0" distL="114300" distR="114300" simplePos="0" relativeHeight="251659264" behindDoc="0" locked="0" layoutInCell="1" allowOverlap="1" wp14:anchorId="7B602639" wp14:editId="5C4F91B8">
             <wp:simplePos x="0" y="0"/>
             <wp:positionH relativeFrom="column">
               <wp:posOffset>536575</wp:posOffset>
@@ -8397,14 +8699,12 @@
         <w:ind w:left="831" w:right="128"/>
         <w:rPr>
           <w:sz w:val="20"/>
-          <w:highlight w:val="yellow"/>
-        </w:rPr>
-      </w:pPr>
-      <w:r>
-        <w:rPr>
-          <w:w w:val="115"/>
-          <w:sz w:val="20"/>
-          <w:highlight w:val="yellow"/>
+        </w:rPr>
+      </w:pPr>
+      <w:r>
+        <w:rPr>
+          <w:w w:val="115"/>
+          <w:sz w:val="20"/>
         </w:rPr>
         <w:t>Analicen el diseño realizado.</w:t>
       </w:r>
@@ -8420,15 +8720,14 @@
         <w:rPr>
           <w:w w:val="115"/>
           <w:sz w:val="20"/>
-          <w:highlight w:val="yellow"/>
-        </w:rPr>
-      </w:pPr>
-      <w:r>
-        <w:rPr>
-          <w:w w:val="115"/>
-          <w:sz w:val="20"/>
-          <w:highlight w:val="yellow"/>
-        </w:rPr>
+        </w:rPr>
+      </w:pPr>
+      <w:r>
+        <w:rPr>
+          <w:w w:val="115"/>
+          <w:sz w:val="20"/>
+        </w:rPr>
+        <w:lastRenderedPageBreak/>
         <w:t xml:space="preserve">¿Qué método debería lanzar la excepción? </w:t>
       </w:r>
     </w:p>
@@ -8443,33 +8742,14 @@
         <w:rPr>
           <w:w w:val="115"/>
           <w:sz w:val="20"/>
-          <w:highlight w:val="yellow"/>
-        </w:rPr>
-      </w:pPr>
-      <w:r>
-        <w:rPr>
-          <w:w w:val="115"/>
-          <w:sz w:val="20"/>
-          <w:highlight w:val="yellow"/>
-        </w:rPr>
-        <w:t>¿Qué métodos deberían</w:t>
-      </w:r>
-      <w:r>
-        <w:rPr>
-          <w:spacing w:val="-8"/>
-          <w:w w:val="115"/>
-          <w:sz w:val="20"/>
-          <w:highlight w:val="yellow"/>
-        </w:rPr>
-        <w:t xml:space="preserve"> </w:t>
-      </w:r>
-      <w:r>
-        <w:rPr>
-          <w:w w:val="115"/>
-          <w:sz w:val="20"/>
-          <w:highlight w:val="yellow"/>
-        </w:rPr>
-        <w:t>propagarla?</w:t>
+        </w:rPr>
+      </w:pPr>
+      <w:r>
+        <w:rPr>
+          <w:w w:val="115"/>
+          <w:sz w:val="20"/>
+        </w:rPr>
+        <w:t>Registre de la clase registro</w:t>
       </w:r>
     </w:p>
     <w:p>
@@ -8481,15 +8761,71 @@
         <w:spacing w:before="3" w:line="230" w:lineRule="auto"/>
         <w:ind w:right="128" w:firstLine="0"/>
         <w:rPr>
-          <w:sz w:val="20"/>
-          <w:highlight w:val="yellow"/>
-        </w:rPr>
-      </w:pPr>
-      <w:r>
-        <w:rPr>
-          <w:w w:val="115"/>
-          <w:sz w:val="20"/>
-          <w:highlight w:val="yellow"/>
+          <w:w w:val="115"/>
+          <w:sz w:val="20"/>
+        </w:rPr>
+      </w:pPr>
+      <w:r>
+        <w:rPr>
+          <w:w w:val="115"/>
+          <w:sz w:val="20"/>
+        </w:rPr>
+        <w:t>¿Qué métodos deberían</w:t>
+      </w:r>
+      <w:r>
+        <w:rPr>
+          <w:spacing w:val="-8"/>
+          <w:w w:val="115"/>
+          <w:sz w:val="20"/>
+        </w:rPr>
+        <w:t xml:space="preserve"> </w:t>
+      </w:r>
+      <w:r>
+        <w:rPr>
+          <w:w w:val="115"/>
+          <w:sz w:val="20"/>
+        </w:rPr>
+        <w:t>propagarla?</w:t>
+      </w:r>
+    </w:p>
+    <w:p>
+      <w:pPr>
+        <w:pStyle w:val="Prrafodelista"/>
+        <w:tabs>
+          <w:tab w:val="left" w:pos="832"/>
+        </w:tabs>
+        <w:spacing w:before="3" w:line="230" w:lineRule="auto"/>
+        <w:ind w:right="128" w:firstLine="0"/>
+        <w:rPr>
+          <w:w w:val="115"/>
+          <w:sz w:val="20"/>
+        </w:rPr>
+      </w:pPr>
+      <w:r>
+        <w:rPr>
+          <w:w w:val="115"/>
+          <w:sz w:val="20"/>
+        </w:rPr>
+        <w:t>Adicione porque es el método encargado de adicionar x cantidad de veces</w:t>
+      </w:r>
+    </w:p>
+    <w:p>
+      <w:pPr>
+        <w:pStyle w:val="Prrafodelista"/>
+        <w:tabs>
+          <w:tab w:val="left" w:pos="832"/>
+        </w:tabs>
+        <w:spacing w:before="3" w:line="230" w:lineRule="auto"/>
+        <w:ind w:right="128" w:firstLine="0"/>
+        <w:rPr>
+          <w:w w:val="115"/>
+          <w:sz w:val="20"/>
+        </w:rPr>
+      </w:pPr>
+      <w:r>
+        <w:rPr>
+          <w:w w:val="115"/>
+          <w:sz w:val="20"/>
         </w:rPr>
         <w:t>¿Qué</w:t>
       </w:r>
@@ -8498,15 +8834,13 @@
           <w:spacing w:val="-8"/>
           <w:w w:val="115"/>
           <w:sz w:val="20"/>
-          <w:highlight w:val="yellow"/>
-        </w:rPr>
-        <w:t xml:space="preserve"> </w:t>
-      </w:r>
-      <w:r>
-        <w:rPr>
-          <w:w w:val="115"/>
-          <w:sz w:val="20"/>
-          <w:highlight w:val="yellow"/>
+        </w:rPr>
+        <w:t xml:space="preserve"> </w:t>
+      </w:r>
+      <w:r>
+        <w:rPr>
+          <w:w w:val="115"/>
+          <w:sz w:val="20"/>
         </w:rPr>
         <w:t>método</w:t>
       </w:r>
@@ -8515,15 +8849,13 @@
           <w:spacing w:val="-8"/>
           <w:w w:val="115"/>
           <w:sz w:val="20"/>
-          <w:highlight w:val="yellow"/>
-        </w:rPr>
-        <w:t xml:space="preserve"> </w:t>
-      </w:r>
-      <w:r>
-        <w:rPr>
-          <w:w w:val="115"/>
-          <w:sz w:val="20"/>
-          <w:highlight w:val="yellow"/>
+        </w:rPr>
+        <w:t xml:space="preserve"> </w:t>
+      </w:r>
+      <w:r>
+        <w:rPr>
+          <w:w w:val="115"/>
+          <w:sz w:val="20"/>
         </w:rPr>
         <w:t>debería</w:t>
       </w:r>
@@ -8532,15 +8864,13 @@
           <w:spacing w:val="-9"/>
           <w:w w:val="115"/>
           <w:sz w:val="20"/>
-          <w:highlight w:val="yellow"/>
-        </w:rPr>
-        <w:t xml:space="preserve"> </w:t>
-      </w:r>
-      <w:r>
-        <w:rPr>
-          <w:w w:val="115"/>
-          <w:sz w:val="20"/>
-          <w:highlight w:val="yellow"/>
+        </w:rPr>
+        <w:t xml:space="preserve"> </w:t>
+      </w:r>
+      <w:r>
+        <w:rPr>
+          <w:w w:val="115"/>
+          <w:sz w:val="20"/>
         </w:rPr>
         <w:t>atenderla?</w:t>
       </w:r>
@@ -8549,15 +8879,13 @@
           <w:spacing w:val="-9"/>
           <w:w w:val="115"/>
           <w:sz w:val="20"/>
-          <w:highlight w:val="yellow"/>
-        </w:rPr>
-        <w:t xml:space="preserve"> </w:t>
-      </w:r>
-      <w:r>
-        <w:rPr>
-          <w:w w:val="115"/>
-          <w:sz w:val="20"/>
-          <w:highlight w:val="yellow"/>
+        </w:rPr>
+        <w:t xml:space="preserve"> </w:t>
+      </w:r>
+      <w:r>
+        <w:rPr>
+          <w:w w:val="115"/>
+          <w:sz w:val="20"/>
         </w:rPr>
         <w:t>Explique</w:t>
       </w:r>
@@ -8566,17 +8894,44 @@
           <w:spacing w:val="-8"/>
           <w:w w:val="115"/>
           <w:sz w:val="20"/>
-          <w:highlight w:val="yellow"/>
-        </w:rPr>
-        <w:t xml:space="preserve"> </w:t>
-      </w:r>
-      <w:r>
-        <w:rPr>
-          <w:w w:val="115"/>
-          <w:sz w:val="20"/>
-          <w:highlight w:val="yellow"/>
+        </w:rPr>
+        <w:t xml:space="preserve"> </w:t>
+      </w:r>
+      <w:r>
+        <w:rPr>
+          <w:w w:val="115"/>
+          <w:sz w:val="20"/>
         </w:rPr>
         <w:t>claramente.</w:t>
+      </w:r>
+    </w:p>
+    <w:p>
+      <w:pPr>
+        <w:pStyle w:val="Prrafodelista"/>
+        <w:tabs>
+          <w:tab w:val="left" w:pos="832"/>
+        </w:tabs>
+        <w:spacing w:before="3" w:line="230" w:lineRule="auto"/>
+        <w:ind w:right="128" w:firstLine="0"/>
+        <w:rPr>
+          <w:sz w:val="20"/>
+        </w:rPr>
+      </w:pPr>
+      <w:proofErr w:type="spellStart"/>
+      <w:r>
+        <w:rPr>
+          <w:w w:val="115"/>
+          <w:sz w:val="20"/>
+        </w:rPr>
+        <w:t>accionAdicionar</w:t>
+      </w:r>
+      <w:proofErr w:type="spellEnd"/>
+      <w:r>
+        <w:rPr>
+          <w:w w:val="115"/>
+          <w:sz w:val="20"/>
+        </w:rPr>
+        <w:t xml:space="preserve"> de la clase SINAPGUI</w:t>
       </w:r>
     </w:p>
     <w:p>
@@ -8593,16 +8948,13 @@
         <w:ind w:hanging="361"/>
         <w:rPr>
           <w:sz w:val="20"/>
-          <w:highlight w:val="yellow"/>
-        </w:rPr>
-      </w:pPr>
-      <w:r>
-        <w:rPr>
-          <w:w w:val="115"/>
-          <w:sz w:val="20"/>
-          <w:highlight w:val="yellow"/>
-        </w:rPr>
-        <w:lastRenderedPageBreak/>
+        </w:rPr>
+      </w:pPr>
+      <w:r>
+        <w:rPr>
+          <w:w w:val="115"/>
+          <w:sz w:val="20"/>
+        </w:rPr>
         <w:t>Construya</w:t>
       </w:r>
       <w:r>
@@ -8610,15 +8962,13 @@
           <w:spacing w:val="-7"/>
           <w:w w:val="115"/>
           <w:sz w:val="20"/>
-          <w:highlight w:val="yellow"/>
-        </w:rPr>
-        <w:t xml:space="preserve"> </w:t>
-      </w:r>
-      <w:r>
-        <w:rPr>
-          <w:w w:val="115"/>
-          <w:sz w:val="20"/>
-          <w:highlight w:val="yellow"/>
+        </w:rPr>
+        <w:t xml:space="preserve"> </w:t>
+      </w:r>
+      <w:r>
+        <w:rPr>
+          <w:w w:val="115"/>
+          <w:sz w:val="20"/>
         </w:rPr>
         <w:t>la</w:t>
       </w:r>
@@ -8627,15 +8977,13 @@
           <w:spacing w:val="-12"/>
           <w:w w:val="115"/>
           <w:sz w:val="20"/>
-          <w:highlight w:val="yellow"/>
-        </w:rPr>
-        <w:t xml:space="preserve"> </w:t>
-      </w:r>
-      <w:r>
-        <w:rPr>
-          <w:w w:val="115"/>
-          <w:sz w:val="20"/>
-          <w:highlight w:val="yellow"/>
+        </w:rPr>
+        <w:t xml:space="preserve"> </w:t>
+      </w:r>
+      <w:r>
+        <w:rPr>
+          <w:w w:val="115"/>
+          <w:sz w:val="20"/>
         </w:rPr>
         <w:t>solución</w:t>
       </w:r>
@@ -8644,15 +8992,13 @@
           <w:spacing w:val="-8"/>
           <w:w w:val="115"/>
           <w:sz w:val="20"/>
-          <w:highlight w:val="yellow"/>
-        </w:rPr>
-        <w:t xml:space="preserve"> </w:t>
-      </w:r>
-      <w:r>
-        <w:rPr>
-          <w:w w:val="115"/>
-          <w:sz w:val="20"/>
-          <w:highlight w:val="yellow"/>
+        </w:rPr>
+        <w:t xml:space="preserve"> </w:t>
+      </w:r>
+      <w:r>
+        <w:rPr>
+          <w:w w:val="115"/>
+          <w:sz w:val="20"/>
         </w:rPr>
         <w:t>propuesta.</w:t>
       </w:r>
@@ -8661,15 +9007,13 @@
           <w:spacing w:val="-5"/>
           <w:w w:val="115"/>
           <w:sz w:val="20"/>
-          <w:highlight w:val="yellow"/>
-        </w:rPr>
-        <w:t xml:space="preserve"> </w:t>
-      </w:r>
-      <w:r>
-        <w:rPr>
-          <w:w w:val="115"/>
-          <w:sz w:val="20"/>
-          <w:highlight w:val="yellow"/>
+        </w:rPr>
+        <w:t xml:space="preserve"> </w:t>
+      </w:r>
+      <w:r>
+        <w:rPr>
+          <w:w w:val="115"/>
+          <w:sz w:val="20"/>
         </w:rPr>
         <w:t>Capturen</w:t>
       </w:r>
@@ -8678,15 +9022,13 @@
           <w:spacing w:val="-6"/>
           <w:w w:val="115"/>
           <w:sz w:val="20"/>
-          <w:highlight w:val="yellow"/>
-        </w:rPr>
-        <w:t xml:space="preserve"> </w:t>
-      </w:r>
-      <w:r>
-        <w:rPr>
-          <w:w w:val="115"/>
-          <w:sz w:val="20"/>
-          <w:highlight w:val="yellow"/>
+        </w:rPr>
+        <w:t xml:space="preserve"> </w:t>
+      </w:r>
+      <w:r>
+        <w:rPr>
+          <w:w w:val="115"/>
+          <w:sz w:val="20"/>
         </w:rPr>
         <w:t>los</w:t>
       </w:r>
@@ -8695,15 +9037,13 @@
           <w:spacing w:val="-9"/>
           <w:w w:val="115"/>
           <w:sz w:val="20"/>
-          <w:highlight w:val="yellow"/>
-        </w:rPr>
-        <w:t xml:space="preserve"> </w:t>
-      </w:r>
-      <w:r>
-        <w:rPr>
-          <w:w w:val="115"/>
-          <w:sz w:val="20"/>
-          <w:highlight w:val="yellow"/>
+        </w:rPr>
+        <w:t xml:space="preserve"> </w:t>
+      </w:r>
+      <w:r>
+        <w:rPr>
+          <w:w w:val="115"/>
+          <w:sz w:val="20"/>
         </w:rPr>
         <w:t>resultados</w:t>
       </w:r>
@@ -8712,15 +9052,13 @@
           <w:spacing w:val="-9"/>
           <w:w w:val="115"/>
           <w:sz w:val="20"/>
-          <w:highlight w:val="yellow"/>
-        </w:rPr>
-        <w:t xml:space="preserve"> </w:t>
-      </w:r>
-      <w:r>
-        <w:rPr>
-          <w:w w:val="115"/>
-          <w:sz w:val="20"/>
-          <w:highlight w:val="yellow"/>
+        </w:rPr>
+        <w:t xml:space="preserve"> </w:t>
+      </w:r>
+      <w:r>
+        <w:rPr>
+          <w:w w:val="115"/>
+          <w:sz w:val="20"/>
         </w:rPr>
         <w:t>de</w:t>
       </w:r>
@@ -8729,15 +9067,13 @@
           <w:spacing w:val="-8"/>
           <w:w w:val="115"/>
           <w:sz w:val="20"/>
-          <w:highlight w:val="yellow"/>
-        </w:rPr>
-        <w:t xml:space="preserve"> </w:t>
-      </w:r>
-      <w:r>
-        <w:rPr>
-          <w:w w:val="115"/>
-          <w:sz w:val="20"/>
-          <w:highlight w:val="yellow"/>
+        </w:rPr>
+        <w:t xml:space="preserve"> </w:t>
+      </w:r>
+      <w:r>
+        <w:rPr>
+          <w:w w:val="115"/>
+          <w:sz w:val="20"/>
         </w:rPr>
         <w:t>las</w:t>
       </w:r>
@@ -8746,17 +9082,88 @@
           <w:spacing w:val="-11"/>
           <w:w w:val="115"/>
           <w:sz w:val="20"/>
-          <w:highlight w:val="yellow"/>
-        </w:rPr>
-        <w:t xml:space="preserve"> </w:t>
-      </w:r>
-      <w:r>
-        <w:rPr>
-          <w:w w:val="115"/>
-          <w:sz w:val="20"/>
-          <w:highlight w:val="yellow"/>
+        </w:rPr>
+        <w:t xml:space="preserve"> </w:t>
+      </w:r>
+      <w:r>
+        <w:rPr>
+          <w:w w:val="115"/>
+          <w:sz w:val="20"/>
         </w:rPr>
         <w:t>pruebas.</w:t>
+      </w:r>
+    </w:p>
+    <w:p>
+      <w:pPr>
+        <w:pStyle w:val="Prrafodelista"/>
+        <w:tabs>
+          <w:tab w:val="left" w:pos="832"/>
+        </w:tabs>
+        <w:spacing w:line="231" w:lineRule="exact"/>
+        <w:ind w:left="832"/>
+        <w:rPr>
+          <w:sz w:val="20"/>
+          <w:highlight w:val="green"/>
+        </w:rPr>
+      </w:pPr>
+      <w:r>
+        <w:rPr>
+          <w:sz w:val="20"/>
+        </w:rPr>
+        <w:tab/>
+      </w:r>
+      <w:r>
+        <w:rPr>
+          <w:sz w:val="20"/>
+          <w:highlight w:val="green"/>
+        </w:rPr>
+        <w:t>@Test</w:t>
+      </w:r>
+    </w:p>
+    <w:p>
+      <w:pPr>
+        <w:pStyle w:val="Prrafodelista"/>
+        <w:tabs>
+          <w:tab w:val="left" w:pos="832"/>
+        </w:tabs>
+        <w:spacing w:line="231" w:lineRule="exact"/>
+        <w:ind w:left="832" w:firstLine="0"/>
+        <w:rPr>
+          <w:sz w:val="20"/>
+          <w:highlight w:val="green"/>
+        </w:rPr>
+      </w:pPr>
+      <w:r>
+        <w:rPr>
+          <w:sz w:val="20"/>
+          <w:highlight w:val="green"/>
+        </w:rPr>
+        <w:t xml:space="preserve">  </w:t>
+      </w:r>
+      <w:proofErr w:type="spellStart"/>
+      <w:proofErr w:type="gramStart"/>
+      <w:r>
+        <w:rPr>
+          <w:sz w:val="20"/>
+          <w:highlight w:val="green"/>
+        </w:rPr>
+        <w:t>deberiaFallarConAreaRepetida</w:t>
+      </w:r>
+      <w:proofErr w:type="spellEnd"/>
+      <w:r>
+        <w:rPr>
+          <w:sz w:val="20"/>
+          <w:highlight w:val="green"/>
+        </w:rPr>
+        <w:t>(</w:t>
+      </w:r>
+      <w:proofErr w:type="gramEnd"/>
+      <w:r>
+        <w:rPr>
+          <w:sz w:val="20"/>
+          <w:highlight w:val="green"/>
+        </w:rPr>
+        <w:t>)</w:t>
       </w:r>
     </w:p>
     <w:p>
@@ -8773,27 +9180,15 @@
         <w:ind w:left="831" w:right="121"/>
         <w:rPr>
           <w:sz w:val="20"/>
-          <w:highlight w:val="yellow"/>
-        </w:rPr>
-      </w:pPr>
-      <w:r>
-        <w:rPr>
-          <w:w w:val="115"/>
-          <w:sz w:val="20"/>
-          <w:highlight w:val="yellow"/>
-        </w:rPr>
-        <w:t xml:space="preserve">Ejecuten nuevamente la aplicación con el caso de prueba propuesto en </w:t>
-      </w:r>
-      <w:proofErr w:type="gramStart"/>
-      <w:r>
-        <w:rPr>
-          <w:w w:val="115"/>
-          <w:sz w:val="20"/>
-          <w:highlight w:val="yellow"/>
-        </w:rPr>
-        <w:t>1.,</w:t>
-      </w:r>
-      <w:proofErr w:type="gramEnd"/>
+        </w:rPr>
+      </w:pPr>
+      <w:r>
+        <w:rPr>
+          <w:w w:val="115"/>
+          <w:sz w:val="20"/>
+        </w:rPr>
+        <w:t>Ejecuten nuevamente la aplicación con el caso de prueba propuesto en 1.,</w:t>
+      </w:r>
     </w:p>
     <w:p>
       <w:pPr>
@@ -8871,7 +9266,7 @@
           <w:lang w:val="es-CO" w:eastAsia="es-CO" w:bidi="ar-SA"/>
         </w:rPr>
         <w:drawing>
-          <wp:anchor distT="0" distB="0" distL="114300" distR="114300" simplePos="0" relativeHeight="251657216" behindDoc="0" locked="0" layoutInCell="1" allowOverlap="1" wp14:anchorId="200A6E23" wp14:editId="6569ACC8">
+          <wp:anchor distT="0" distB="0" distL="114300" distR="114300" simplePos="0" relativeHeight="251654144" behindDoc="0" locked="0" layoutInCell="1" allowOverlap="1" wp14:anchorId="200A6E23" wp14:editId="73961C01">
             <wp:simplePos x="0" y="0"/>
             <wp:positionH relativeFrom="column">
               <wp:posOffset>3746500</wp:posOffset>
@@ -8939,7 +9334,7 @@
           <w:lang w:val="es-CO" w:eastAsia="es-CO" w:bidi="ar-SA"/>
         </w:rPr>
         <w:drawing>
-          <wp:anchor distT="0" distB="0" distL="114300" distR="114300" simplePos="0" relativeHeight="251643904" behindDoc="0" locked="0" layoutInCell="1" allowOverlap="1" wp14:anchorId="678DD9B7" wp14:editId="0F9BB7AA">
+          <wp:anchor distT="0" distB="0" distL="114300" distR="114300" simplePos="0" relativeHeight="251651072" behindDoc="0" locked="0" layoutInCell="1" allowOverlap="1" wp14:anchorId="678DD9B7" wp14:editId="60BD3C3C">
             <wp:simplePos x="0" y="0"/>
             <wp:positionH relativeFrom="column">
               <wp:posOffset>974725</wp:posOffset>
@@ -9333,7 +9728,19 @@
         <w:rPr>
           <w:sz w:val="20"/>
         </w:rPr>
-        <w:t>Proponemos la condición de que sea mayor a 0</w:t>
+        <w:t xml:space="preserve">Proponemos la condición de que </w:t>
+      </w:r>
+      <w:r>
+        <w:rPr>
+          <w:sz w:val="20"/>
+        </w:rPr>
+        <w:t xml:space="preserve">área </w:t>
+      </w:r>
+      <w:r>
+        <w:rPr>
+          <w:sz w:val="20"/>
+        </w:rPr>
+        <w:t>sea mayor a 0</w:t>
       </w:r>
     </w:p>
     <w:p>
@@ -9366,7 +9773,7 @@
           <w:lang w:val="es-CO" w:eastAsia="es-CO" w:bidi="ar-SA"/>
         </w:rPr>
         <w:drawing>
-          <wp:anchor distT="0" distB="0" distL="114300" distR="114300" simplePos="0" relativeHeight="251660288" behindDoc="0" locked="0" layoutInCell="1" allowOverlap="1" wp14:anchorId="76BB6A95" wp14:editId="1E3DBE32">
+          <wp:anchor distT="0" distB="0" distL="114300" distR="114300" simplePos="0" relativeHeight="251646976" behindDoc="0" locked="0" layoutInCell="1" allowOverlap="1" wp14:anchorId="76BB6A95" wp14:editId="56BCBCF6">
             <wp:simplePos x="0" y="0"/>
             <wp:positionH relativeFrom="column">
               <wp:posOffset>1565275</wp:posOffset>
@@ -9544,12 +9951,81 @@
           <w:tab w:val="left" w:pos="8818"/>
         </w:tabs>
         <w:spacing w:before="4" w:line="230" w:lineRule="auto"/>
-        <w:ind w:right="420" w:firstLine="0"/>
-        <w:rPr>
-          <w:noProof/>
-          <w:lang w:val="es-CO" w:eastAsia="es-CO" w:bidi="ar-SA"/>
-        </w:rPr>
-      </w:pPr>
+        <w:ind w:right="420"/>
+        <w:rPr>
+          <w:sz w:val="20"/>
+          <w:highlight w:val="green"/>
+        </w:rPr>
+      </w:pPr>
+      <w:r>
+        <w:rPr>
+          <w:sz w:val="20"/>
+          <w:highlight w:val="green"/>
+        </w:rPr>
+        <w:t>@</w:t>
+      </w:r>
+      <w:proofErr w:type="gramStart"/>
+      <w:r>
+        <w:rPr>
+          <w:sz w:val="20"/>
+          <w:highlight w:val="green"/>
+        </w:rPr>
+        <w:t>Test(</w:t>
+      </w:r>
+      <w:proofErr w:type="gramEnd"/>
+      <w:r>
+        <w:rPr>
+          <w:sz w:val="20"/>
+          <w:highlight w:val="green"/>
+        </w:rPr>
+        <w:t>)</w:t>
+      </w:r>
+    </w:p>
+    <w:p>
+      <w:pPr>
+        <w:pStyle w:val="Prrafodelista"/>
+        <w:tabs>
+          <w:tab w:val="left" w:pos="832"/>
+          <w:tab w:val="left" w:pos="2151"/>
+          <w:tab w:val="left" w:pos="2626"/>
+          <w:tab w:val="left" w:pos="3747"/>
+          <w:tab w:val="left" w:pos="5118"/>
+          <w:tab w:val="left" w:pos="6215"/>
+          <w:tab w:val="left" w:pos="7223"/>
+          <w:tab w:val="left" w:pos="7770"/>
+          <w:tab w:val="left" w:pos="8818"/>
+        </w:tabs>
+        <w:spacing w:before="4" w:line="230" w:lineRule="auto"/>
+        <w:ind w:right="420"/>
+        <w:rPr>
+          <w:sz w:val="20"/>
+        </w:rPr>
+      </w:pPr>
+      <w:proofErr w:type="spellStart"/>
+      <w:proofErr w:type="gramStart"/>
+      <w:r>
+        <w:rPr>
+          <w:sz w:val="20"/>
+          <w:highlight w:val="green"/>
+        </w:rPr>
+        <w:t>deberiaFallarConAreaMenorACero</w:t>
+      </w:r>
+      <w:proofErr w:type="spellEnd"/>
+      <w:r>
+        <w:rPr>
+          <w:sz w:val="20"/>
+          <w:highlight w:val="green"/>
+        </w:rPr>
+        <w:t>(</w:t>
+      </w:r>
+      <w:proofErr w:type="gramEnd"/>
+      <w:r>
+        <w:rPr>
+          <w:sz w:val="20"/>
+          <w:highlight w:val="green"/>
+        </w:rPr>
+        <w:t>)</w:t>
+      </w:r>
     </w:p>
     <w:p>
       <w:pPr>
@@ -9568,7 +10044,8 @@
         <w:spacing w:before="4" w:line="230" w:lineRule="auto"/>
         <w:ind w:right="420" w:firstLine="0"/>
         <w:rPr>
-          <w:sz w:val="20"/>
+          <w:noProof/>
+          <w:lang w:val="es-CO" w:eastAsia="es-CO" w:bidi="ar-SA"/>
         </w:rPr>
       </w:pPr>
     </w:p>
@@ -9595,6 +10072,27 @@
     </w:p>
     <w:p>
       <w:pPr>
+        <w:pStyle w:val="Prrafodelista"/>
+        <w:tabs>
+          <w:tab w:val="left" w:pos="832"/>
+          <w:tab w:val="left" w:pos="2151"/>
+          <w:tab w:val="left" w:pos="2626"/>
+          <w:tab w:val="left" w:pos="3747"/>
+          <w:tab w:val="left" w:pos="5118"/>
+          <w:tab w:val="left" w:pos="6215"/>
+          <w:tab w:val="left" w:pos="7223"/>
+          <w:tab w:val="left" w:pos="7770"/>
+          <w:tab w:val="left" w:pos="8818"/>
+        </w:tabs>
+        <w:spacing w:before="4" w:line="230" w:lineRule="auto"/>
+        <w:ind w:right="420" w:firstLine="0"/>
+        <w:rPr>
+          <w:sz w:val="20"/>
+        </w:rPr>
+      </w:pPr>
+    </w:p>
+    <w:p>
+      <w:pPr>
         <w:pStyle w:val="Textoindependiente"/>
         <w:spacing w:before="46" w:line="238" w:lineRule="exact"/>
         <w:ind w:left="111"/>
@@ -9639,6 +10137,7 @@
         <w:rPr>
           <w:w w:val="125"/>
         </w:rPr>
+        <w:lastRenderedPageBreak/>
         <w:t xml:space="preserve">Consultando por patrones. </w:t>
       </w:r>
       <w:proofErr w:type="gramStart"/>
@@ -9683,7 +10182,7 @@
           <w:w w:val="110"/>
           <w:sz w:val="12"/>
         </w:rPr>
-        <w:t>[EnSINAP.asta</w:t>
+        <w:t>[</w:t>
       </w:r>
       <w:proofErr w:type="gramStart"/>
       <w:r>
@@ -9692,7 +10191,7 @@
           <w:w w:val="110"/>
           <w:sz w:val="12"/>
         </w:rPr>
-        <w:t>,SINAP.log</w:t>
+        <w:t>EnSINAP.asta,SINAP.log</w:t>
       </w:r>
       <w:proofErr w:type="gramEnd"/>
       <w:r>
@@ -9794,60 +10293,17 @@
       </w:pPr>
       <w:r>
         <w:rPr>
-          <w:w w:val="115"/>
-        </w:rPr>
-        <w:t>Capturen el resultado. ¿Quién debe conocer y quien NO debe conocer esta información?</w:t>
-      </w:r>
-    </w:p>
-    <w:p>
-      <w:pPr>
-        <w:pStyle w:val="Textoindependiente"/>
-        <w:spacing w:line="236" w:lineRule="exact"/>
-        <w:rPr>
-          <w:w w:val="115"/>
-        </w:rPr>
-      </w:pPr>
-    </w:p>
-    <w:p>
-      <w:pPr>
-        <w:pStyle w:val="Textoindependiente"/>
-        <w:spacing w:line="236" w:lineRule="exact"/>
-        <w:rPr>
-          <w:w w:val="115"/>
-        </w:rPr>
-      </w:pPr>
-    </w:p>
-    <w:p>
-      <w:pPr>
-        <w:pStyle w:val="Textoindependiente"/>
-        <w:spacing w:line="236" w:lineRule="exact"/>
-        <w:rPr>
-          <w:w w:val="115"/>
-        </w:rPr>
-      </w:pPr>
-    </w:p>
-    <w:p>
-      <w:pPr>
-        <w:pStyle w:val="Textoindependiente"/>
-        <w:spacing w:line="236" w:lineRule="exact"/>
-        <w:rPr>
-          <w:w w:val="115"/>
-        </w:rPr>
-      </w:pPr>
-      <w:r>
-        <w:rPr>
           <w:noProof/>
           <w:lang w:val="es-CO" w:eastAsia="es-CO" w:bidi="ar-SA"/>
         </w:rPr>
-        <w:lastRenderedPageBreak/>
         <w:drawing>
-          <wp:anchor distT="0" distB="0" distL="114300" distR="114300" simplePos="0" relativeHeight="251672576" behindDoc="0" locked="0" layoutInCell="1" allowOverlap="1" wp14:anchorId="3101E4E5" wp14:editId="778945F6">
+          <wp:anchor distT="0" distB="0" distL="114300" distR="114300" simplePos="0" relativeHeight="251656192" behindDoc="0" locked="0" layoutInCell="1" allowOverlap="1" wp14:anchorId="3101E4E5" wp14:editId="21AA0A2D">
             <wp:simplePos x="0" y="0"/>
             <wp:positionH relativeFrom="column">
-              <wp:posOffset>-168275</wp:posOffset>
+              <wp:posOffset>88900</wp:posOffset>
             </wp:positionH>
             <wp:positionV relativeFrom="paragraph">
-              <wp:posOffset>-596900</wp:posOffset>
+              <wp:posOffset>145415</wp:posOffset>
             </wp:positionV>
             <wp:extent cx="6337300" cy="3562985"/>
             <wp:effectExtent l="0" t="0" r="0" b="0"/>
@@ -9896,6 +10352,87 @@
           </wp:anchor>
         </w:drawing>
       </w:r>
+      <w:r>
+        <w:rPr>
+          <w:w w:val="115"/>
+        </w:rPr>
+        <w:t>Capturen el resultado. ¿Quién debe conocer y quien NO debe conocer esta información?</w:t>
+      </w:r>
+    </w:p>
+    <w:p>
+      <w:pPr>
+        <w:pStyle w:val="Textoindependiente"/>
+        <w:spacing w:line="236" w:lineRule="exact"/>
+        <w:rPr>
+          <w:w w:val="115"/>
+        </w:rPr>
+      </w:pPr>
+    </w:p>
+    <w:p>
+      <w:pPr>
+        <w:ind w:left="720"/>
+        <w:rPr>
+          <w:rFonts w:eastAsia="Times New Roman" w:cstheme="minorHAnsi"/>
+          <w:color w:val="000000" w:themeColor="text1"/>
+        </w:rPr>
+      </w:pPr>
+      <w:r>
+        <w:rPr>
+          <w:rFonts w:eastAsia="Times New Roman" w:cstheme="minorHAnsi"/>
+          <w:color w:val="000000" w:themeColor="text1"/>
+        </w:rPr>
+        <w:t>Sucede que hay un error al buscar l</w:t>
+      </w:r>
+      <w:r>
+        <w:rPr>
+          <w:rFonts w:eastAsia="Times New Roman" w:cstheme="minorHAnsi"/>
+          <w:color w:val="000000" w:themeColor="text1"/>
+        </w:rPr>
+        <w:t xml:space="preserve">as </w:t>
+      </w:r>
+      <w:proofErr w:type="spellStart"/>
+      <w:r>
+        <w:rPr>
+          <w:rFonts w:eastAsia="Times New Roman" w:cstheme="minorHAnsi"/>
+          <w:color w:val="000000" w:themeColor="text1"/>
+        </w:rPr>
+        <w:t>area</w:t>
+      </w:r>
+      <w:proofErr w:type="spellEnd"/>
+      <w:r>
+        <w:rPr>
+          <w:rFonts w:eastAsia="Times New Roman" w:cstheme="minorHAnsi"/>
+          <w:color w:val="000000" w:themeColor="text1"/>
+        </w:rPr>
+        <w:t xml:space="preserve">, el programador debe conocer los errores de la aplicación, pero el usuario NO. </w:t>
+      </w:r>
+    </w:p>
+    <w:p>
+      <w:pPr>
+        <w:pStyle w:val="Textoindependiente"/>
+        <w:spacing w:line="236" w:lineRule="exact"/>
+        <w:rPr>
+          <w:w w:val="115"/>
+        </w:rPr>
+      </w:pPr>
+    </w:p>
+    <w:p>
+      <w:pPr>
+        <w:pStyle w:val="Textoindependiente"/>
+        <w:spacing w:line="236" w:lineRule="exact"/>
+        <w:rPr>
+          <w:w w:val="115"/>
+        </w:rPr>
+      </w:pPr>
+    </w:p>
+    <w:p>
+      <w:pPr>
+        <w:pStyle w:val="Textoindependiente"/>
+        <w:spacing w:line="236" w:lineRule="exact"/>
+        <w:rPr>
+          <w:w w:val="115"/>
+        </w:rPr>
+      </w:pPr>
     </w:p>
     <w:p>
       <w:pPr>
@@ -9911,6 +10448,9 @@
         </w:tabs>
         <w:spacing w:line="259" w:lineRule="exact"/>
         <w:ind w:left="471"/>
+        <w:rPr>
+          <w:w w:val="110"/>
+        </w:rPr>
       </w:pPr>
       <w:r>
         <w:rPr>
@@ -10080,6 +10620,44 @@
         </w:rPr>
         <w:t>presta?</w:t>
       </w:r>
+    </w:p>
+    <w:p>
+      <w:pPr>
+        <w:pStyle w:val="Prrafodelista"/>
+        <w:widowControl/>
+        <w:autoSpaceDE/>
+        <w:autoSpaceDN/>
+        <w:ind w:left="720" w:firstLine="0"/>
+        <w:contextualSpacing/>
+        <w:rPr>
+          <w:rFonts w:eastAsia="Times New Roman" w:cstheme="minorHAnsi"/>
+          <w:color w:val="000000" w:themeColor="text1"/>
+        </w:rPr>
+      </w:pPr>
+      <w:r>
+        <w:rPr>
+          <w:rFonts w:eastAsia="Times New Roman" w:cstheme="minorHAnsi"/>
+          <w:color w:val="000000" w:themeColor="text1"/>
+        </w:rPr>
+        <w:t xml:space="preserve">  </w:t>
+      </w:r>
+      <w:r>
+        <w:rPr>
+          <w:rFonts w:eastAsia="Times New Roman" w:cstheme="minorHAnsi"/>
+          <w:color w:val="000000" w:themeColor="text1"/>
+        </w:rPr>
+        <w:t xml:space="preserve">El método registre se encarga de llevar una bitácora, en donde en caso de haber alguna excepción, nos va a mostrar el rastro de esta. </w:t>
+      </w:r>
+    </w:p>
+    <w:p>
+      <w:pPr>
+        <w:pStyle w:val="Textoindependiente"/>
+        <w:tabs>
+          <w:tab w:val="left" w:pos="831"/>
+        </w:tabs>
+        <w:spacing w:line="259" w:lineRule="exact"/>
+        <w:ind w:left="471"/>
+      </w:pPr>
     </w:p>
     <w:p>
       <w:pPr>
@@ -10089,6 +10667,9 @@
         </w:tabs>
         <w:spacing w:before="8" w:line="230" w:lineRule="auto"/>
         <w:ind w:right="263" w:hanging="360"/>
+        <w:rPr>
+          <w:w w:val="115"/>
+        </w:rPr>
       </w:pPr>
       <w:r>
         <w:rPr>
@@ -10355,6 +10936,53 @@
         </w:rPr>
         <w:t>solución.</w:t>
       </w:r>
+    </w:p>
+    <w:p>
+      <w:pPr>
+        <w:pStyle w:val="Prrafodelista"/>
+        <w:widowControl/>
+        <w:autoSpaceDE/>
+        <w:autoSpaceDN/>
+        <w:ind w:left="720" w:firstLine="0"/>
+        <w:contextualSpacing/>
+        <w:rPr>
+          <w:rFonts w:eastAsia="Times New Roman" w:cstheme="minorHAnsi"/>
+          <w:color w:val="000000" w:themeColor="text1"/>
+        </w:rPr>
+      </w:pPr>
+      <w:r>
+        <w:rPr>
+          <w:rFonts w:eastAsia="Times New Roman" w:cstheme="minorHAnsi"/>
+          <w:color w:val="000000" w:themeColor="text1"/>
+        </w:rPr>
+        <w:t xml:space="preserve">Se realiza un try and catch de manera </w:t>
+      </w:r>
+      <w:proofErr w:type="gramStart"/>
+      <w:r>
+        <w:rPr>
+          <w:rFonts w:eastAsia="Times New Roman" w:cstheme="minorHAnsi"/>
+          <w:color w:val="000000" w:themeColor="text1"/>
+        </w:rPr>
+        <w:t>que</w:t>
+      </w:r>
+      <w:proofErr w:type="gramEnd"/>
+      <w:r>
+        <w:rPr>
+          <w:rFonts w:eastAsia="Times New Roman" w:cstheme="minorHAnsi"/>
+          <w:color w:val="000000" w:themeColor="text1"/>
+        </w:rPr>
+        <w:t xml:space="preserve"> si no es posible hacer una búsqueda, la aplicación sea capaz de poder tratar la excepción y poder continuar su ejecución, y para poder mostrar al usuario este error se muestra una alerta</w:t>
+      </w:r>
+    </w:p>
+    <w:p>
+      <w:pPr>
+        <w:pStyle w:val="Textoindependiente"/>
+        <w:tabs>
+          <w:tab w:val="left" w:pos="831"/>
+        </w:tabs>
+        <w:spacing w:before="8" w:line="230" w:lineRule="auto"/>
+        <w:ind w:right="263" w:hanging="360"/>
+      </w:pPr>
     </w:p>
     <w:p>
       <w:pPr>
@@ -10364,6 +10992,10 @@
         </w:tabs>
         <w:spacing w:before="4" w:line="230" w:lineRule="auto"/>
         <w:ind w:right="425" w:hanging="360"/>
+        <w:rPr>
+          <w:spacing w:val="-3"/>
+          <w:w w:val="115"/>
+        </w:rPr>
       </w:pPr>
       <w:r>
         <w:rPr>
@@ -10698,1242 +11330,33 @@
     </w:p>
     <w:p>
       <w:pPr>
-        <w:pStyle w:val="Textoindependiente"/>
-        <w:tabs>
-          <w:tab w:val="left" w:pos="831"/>
-        </w:tabs>
-        <w:spacing w:before="1" w:line="230" w:lineRule="auto"/>
-        <w:ind w:right="672" w:hanging="360"/>
-        <w:rPr>
-          <w:w w:val="115"/>
-        </w:rPr>
-      </w:pPr>
-      <w:r>
-        <w:rPr>
-          <w:rFonts w:ascii="Calibri" w:hAnsi="Calibri"/>
-          <w:w w:val="90"/>
-          <w:sz w:val="18"/>
-        </w:rPr>
-        <w:t></w:t>
-      </w:r>
-      <w:r>
-        <w:rPr>
-          <w:rFonts w:ascii="Calibri" w:hAnsi="Calibri"/>
-          <w:w w:val="90"/>
-          <w:sz w:val="18"/>
-        </w:rPr>
-        <w:t></w:t>
-      </w:r>
-      <w:r>
-        <w:rPr>
-          <w:rFonts w:ascii="Calibri" w:hAnsi="Calibri"/>
-          <w:w w:val="90"/>
-          <w:sz w:val="18"/>
-        </w:rPr>
-        <w:tab/>
-      </w:r>
-      <w:r>
-        <w:rPr>
-          <w:w w:val="115"/>
-        </w:rPr>
-        <w:t>¿Es</w:t>
-      </w:r>
-      <w:r>
-        <w:rPr>
-          <w:spacing w:val="-9"/>
-          <w:w w:val="115"/>
-        </w:rPr>
-        <w:t xml:space="preserve"> </w:t>
-      </w:r>
-      <w:r>
-        <w:rPr>
-          <w:w w:val="115"/>
-        </w:rPr>
-        <w:t>adecuado</w:t>
-      </w:r>
-      <w:r>
-        <w:rPr>
-          <w:spacing w:val="-6"/>
-          <w:w w:val="115"/>
-        </w:rPr>
-        <w:t xml:space="preserve"> </w:t>
-      </w:r>
-      <w:r>
-        <w:rPr>
-          <w:w w:val="115"/>
-        </w:rPr>
-        <w:t>que</w:t>
-      </w:r>
-      <w:r>
-        <w:rPr>
-          <w:spacing w:val="-7"/>
-          <w:w w:val="115"/>
-        </w:rPr>
-        <w:t xml:space="preserve"> </w:t>
-      </w:r>
-      <w:r>
-        <w:rPr>
-          <w:w w:val="115"/>
-        </w:rPr>
-        <w:t>la</w:t>
-      </w:r>
-      <w:r>
-        <w:rPr>
-          <w:spacing w:val="-10"/>
-          <w:w w:val="115"/>
-        </w:rPr>
-        <w:t xml:space="preserve"> </w:t>
-      </w:r>
-      <w:r>
-        <w:rPr>
-          <w:w w:val="115"/>
-        </w:rPr>
-        <w:t>aplicación</w:t>
-      </w:r>
-      <w:r>
-        <w:rPr>
-          <w:spacing w:val="-10"/>
-          <w:w w:val="115"/>
-        </w:rPr>
-        <w:t xml:space="preserve"> </w:t>
-      </w:r>
-      <w:r>
-        <w:rPr>
-          <w:w w:val="115"/>
-        </w:rPr>
-        <w:t>continúe</w:t>
-      </w:r>
-      <w:r>
-        <w:rPr>
-          <w:spacing w:val="-5"/>
-          <w:w w:val="115"/>
-        </w:rPr>
-        <w:t xml:space="preserve"> </w:t>
-      </w:r>
-      <w:r>
-        <w:rPr>
-          <w:w w:val="115"/>
-        </w:rPr>
-        <w:t>su</w:t>
-      </w:r>
-      <w:r>
-        <w:rPr>
-          <w:spacing w:val="-10"/>
-          <w:w w:val="115"/>
-        </w:rPr>
-        <w:t xml:space="preserve"> </w:t>
-      </w:r>
-      <w:r>
-        <w:rPr>
-          <w:w w:val="115"/>
-        </w:rPr>
-        <w:t>ejecución</w:t>
-      </w:r>
-      <w:r>
-        <w:rPr>
-          <w:spacing w:val="-9"/>
-          <w:w w:val="115"/>
-        </w:rPr>
-        <w:t xml:space="preserve"> </w:t>
-      </w:r>
-      <w:r>
-        <w:rPr>
-          <w:w w:val="115"/>
-        </w:rPr>
-        <w:t>después</w:t>
-      </w:r>
-      <w:r>
-        <w:rPr>
-          <w:spacing w:val="-8"/>
-          <w:w w:val="115"/>
-        </w:rPr>
-        <w:t xml:space="preserve"> </w:t>
-      </w:r>
-      <w:r>
-        <w:rPr>
-          <w:w w:val="115"/>
-        </w:rPr>
-        <w:t>de</w:t>
-      </w:r>
-      <w:r>
-        <w:rPr>
-          <w:spacing w:val="-10"/>
-          <w:w w:val="115"/>
-        </w:rPr>
-        <w:t xml:space="preserve"> </w:t>
-      </w:r>
-      <w:r>
-        <w:rPr>
-          <w:w w:val="115"/>
-        </w:rPr>
-        <w:t>sufrir</w:t>
-      </w:r>
-      <w:r>
-        <w:rPr>
-          <w:spacing w:val="-7"/>
-          <w:w w:val="115"/>
-        </w:rPr>
-        <w:t xml:space="preserve"> </w:t>
-      </w:r>
-      <w:r>
-        <w:rPr>
-          <w:w w:val="115"/>
-        </w:rPr>
-        <w:t>un</w:t>
-      </w:r>
-      <w:r>
-        <w:rPr>
-          <w:spacing w:val="-10"/>
-          <w:w w:val="115"/>
-        </w:rPr>
-        <w:t xml:space="preserve"> </w:t>
-      </w:r>
-      <w:r>
-        <w:rPr>
-          <w:w w:val="115"/>
-        </w:rPr>
-        <w:t>incidente como</w:t>
-      </w:r>
-      <w:r>
-        <w:rPr>
-          <w:spacing w:val="-8"/>
-          <w:w w:val="115"/>
-        </w:rPr>
-        <w:t xml:space="preserve"> </w:t>
-      </w:r>
-      <w:r>
-        <w:rPr>
-          <w:w w:val="115"/>
-        </w:rPr>
-        <w:t>este?</w:t>
-      </w:r>
-      <w:r>
-        <w:rPr>
-          <w:spacing w:val="-9"/>
-          <w:w w:val="115"/>
-        </w:rPr>
-        <w:t xml:space="preserve"> </w:t>
-      </w:r>
-      <w:r>
-        <w:rPr>
-          <w:w w:val="115"/>
-        </w:rPr>
-        <w:t>¿</w:t>
-      </w:r>
-      <w:proofErr w:type="gramStart"/>
-      <w:r>
-        <w:rPr>
-          <w:w w:val="115"/>
-        </w:rPr>
-        <w:t>de</w:t>
-      </w:r>
-      <w:proofErr w:type="gramEnd"/>
-      <w:r>
-        <w:rPr>
-          <w:spacing w:val="-7"/>
-          <w:w w:val="115"/>
-        </w:rPr>
-        <w:t xml:space="preserve"> </w:t>
-      </w:r>
-      <w:r>
-        <w:rPr>
-          <w:w w:val="115"/>
-        </w:rPr>
-        <w:t>qué</w:t>
-      </w:r>
-      <w:r>
-        <w:rPr>
-          <w:spacing w:val="-8"/>
-          <w:w w:val="115"/>
-        </w:rPr>
-        <w:t xml:space="preserve"> </w:t>
-      </w:r>
-      <w:r>
-        <w:rPr>
-          <w:w w:val="115"/>
-        </w:rPr>
-        <w:t>dependería</w:t>
-      </w:r>
-      <w:r>
-        <w:rPr>
-          <w:spacing w:val="-10"/>
-          <w:w w:val="115"/>
-        </w:rPr>
-        <w:t xml:space="preserve"> </w:t>
-      </w:r>
-      <w:r>
-        <w:rPr>
-          <w:w w:val="115"/>
-        </w:rPr>
-        <w:t>continuar</w:t>
-      </w:r>
-      <w:r>
-        <w:rPr>
-          <w:spacing w:val="-5"/>
-          <w:w w:val="115"/>
-        </w:rPr>
-        <w:t xml:space="preserve"> </w:t>
-      </w:r>
-      <w:r>
-        <w:rPr>
-          <w:w w:val="115"/>
-        </w:rPr>
-        <w:t>o</w:t>
-      </w:r>
-      <w:r>
-        <w:rPr>
-          <w:spacing w:val="-10"/>
-          <w:w w:val="115"/>
-        </w:rPr>
-        <w:t xml:space="preserve"> </w:t>
-      </w:r>
-      <w:r>
-        <w:rPr>
-          <w:w w:val="115"/>
-        </w:rPr>
-        <w:t>parar?</w:t>
-      </w:r>
-    </w:p>
-    <w:p>
-      <w:pPr>
-        <w:pStyle w:val="Textoindependiente"/>
-        <w:tabs>
-          <w:tab w:val="left" w:pos="831"/>
-        </w:tabs>
-        <w:spacing w:before="1" w:line="230" w:lineRule="auto"/>
-        <w:ind w:right="672" w:hanging="360"/>
+        <w:pStyle w:val="Prrafodelista"/>
+        <w:widowControl/>
+        <w:autoSpaceDE/>
+        <w:autoSpaceDN/>
+        <w:ind w:left="720" w:firstLine="0"/>
+        <w:contextualSpacing/>
+        <w:rPr>
+          <w:rFonts w:eastAsia="Times New Roman" w:cstheme="minorHAnsi"/>
+          <w:color w:val="000000" w:themeColor="text1"/>
+        </w:rPr>
+      </w:pPr>
+      <w:r>
         <w:rPr>
           <w:noProof/>
           <w:lang w:val="es-CO" w:eastAsia="es-CO" w:bidi="ar-SA"/>
         </w:rPr>
-      </w:pPr>
-    </w:p>
-    <w:p>
-      <w:pPr>
-        <w:pStyle w:val="Textoindependiente"/>
-        <w:tabs>
-          <w:tab w:val="left" w:pos="831"/>
-        </w:tabs>
-        <w:spacing w:before="1" w:line="230" w:lineRule="auto"/>
-        <w:ind w:right="672" w:hanging="360"/>
-      </w:pPr>
-    </w:p>
-    <w:p>
-      <w:pPr>
-        <w:pStyle w:val="Textoindependiente"/>
-        <w:ind w:left="0"/>
-        <w:rPr>
-          <w:sz w:val="11"/>
-        </w:rPr>
-      </w:pPr>
-      <w:r>
-        <w:pict w14:anchorId="15FE7B92">
-          <v:line id="_x0000_s1026" style="position:absolute;z-index:-251657728;mso-wrap-distance-left:0;mso-wrap-distance-right:0;mso-position-horizontal-relative:page" from="73.5pt,8.9pt" to="195.4pt,8.9pt" strokeweight=".5pt">
-            <w10:wrap type="topAndBottom" anchorx="page"/>
-          </v:line>
-        </w:pict>
-      </w:r>
-    </w:p>
-    <w:p>
-      <w:pPr>
-        <w:spacing w:before="55" w:line="266" w:lineRule="auto"/>
-        <w:ind w:left="111" w:right="136"/>
-        <w:rPr>
-          <w:rFonts w:ascii="Lucida Console" w:hAnsi="Lucida Console"/>
-          <w:sz w:val="12"/>
-        </w:rPr>
-      </w:pPr>
-      <w:bookmarkStart w:id="0" w:name="_bookmark0"/>
-      <w:bookmarkEnd w:id="0"/>
-      <w:r>
-        <w:rPr>
-          <w:rFonts w:ascii="Lucida Console" w:hAnsi="Lucida Console"/>
-          <w:sz w:val="20"/>
-        </w:rPr>
-        <w:t xml:space="preserve">1 </w:t>
-      </w:r>
-      <w:r>
-        <w:rPr>
-          <w:rFonts w:ascii="Lucida Console" w:hAnsi="Lucida Console"/>
-          <w:sz w:val="12"/>
-        </w:rPr>
-        <w:t xml:space="preserve">Para presentar los mensajes de error al usuario use el </w:t>
-      </w:r>
-      <w:proofErr w:type="spellStart"/>
-      <w:r>
-        <w:rPr>
-          <w:rFonts w:ascii="Lucida Console" w:hAnsi="Lucida Console"/>
-          <w:sz w:val="12"/>
-        </w:rPr>
-        <w:t>méodo</w:t>
-      </w:r>
-      <w:proofErr w:type="spellEnd"/>
-      <w:r>
-        <w:rPr>
-          <w:rFonts w:ascii="Lucida Console" w:hAnsi="Lucida Console"/>
-          <w:sz w:val="12"/>
-        </w:rPr>
-        <w:t xml:space="preserve"> de clase de </w:t>
-      </w:r>
-      <w:proofErr w:type="spellStart"/>
-      <w:r>
-        <w:rPr>
-          <w:rFonts w:ascii="Lucida Console" w:hAnsi="Lucida Console"/>
-          <w:sz w:val="12"/>
-        </w:rPr>
-        <w:t>JOptionPane</w:t>
-      </w:r>
-      <w:proofErr w:type="spellEnd"/>
-      <w:r>
-        <w:rPr>
-          <w:rFonts w:ascii="Lucida Console" w:hAnsi="Lucida Console"/>
-          <w:sz w:val="12"/>
-        </w:rPr>
-        <w:t xml:space="preserve"> </w:t>
-      </w:r>
-      <w:proofErr w:type="spellStart"/>
-      <w:r>
-        <w:rPr>
-          <w:rFonts w:ascii="Lucida Console" w:hAnsi="Lucida Console"/>
-          <w:sz w:val="12"/>
-        </w:rPr>
-        <w:t>public</w:t>
-      </w:r>
-      <w:proofErr w:type="spellEnd"/>
-      <w:r>
-        <w:rPr>
-          <w:rFonts w:ascii="Lucida Console" w:hAnsi="Lucida Console"/>
-          <w:sz w:val="12"/>
-        </w:rPr>
-        <w:t xml:space="preserve"> </w:t>
-      </w:r>
-      <w:proofErr w:type="spellStart"/>
-      <w:r>
-        <w:rPr>
-          <w:rFonts w:ascii="Lucida Console" w:hAnsi="Lucida Console"/>
-          <w:sz w:val="12"/>
-        </w:rPr>
-        <w:t>static</w:t>
-      </w:r>
-      <w:proofErr w:type="spellEnd"/>
-      <w:r>
-        <w:rPr>
-          <w:rFonts w:ascii="Lucida Console" w:hAnsi="Lucida Console"/>
-          <w:sz w:val="12"/>
-        </w:rPr>
-        <w:t xml:space="preserve"> </w:t>
-      </w:r>
-      <w:proofErr w:type="spellStart"/>
-      <w:r>
-        <w:rPr>
-          <w:rFonts w:ascii="Lucida Console" w:hAnsi="Lucida Console"/>
-          <w:sz w:val="12"/>
-        </w:rPr>
-        <w:t>void</w:t>
-      </w:r>
-      <w:proofErr w:type="spellEnd"/>
-      <w:r>
-        <w:rPr>
-          <w:rFonts w:ascii="Lucida Console" w:hAnsi="Lucida Console"/>
-          <w:sz w:val="12"/>
-        </w:rPr>
-        <w:t xml:space="preserve"> </w:t>
-      </w:r>
-      <w:proofErr w:type="spellStart"/>
-      <w:proofErr w:type="gramStart"/>
-      <w:r>
-        <w:rPr>
-          <w:rFonts w:ascii="Lucida Sans Typewriter" w:hAnsi="Lucida Sans Typewriter"/>
-          <w:b/>
-          <w:sz w:val="12"/>
-        </w:rPr>
-        <w:t>showMessageDialog</w:t>
-      </w:r>
-      <w:proofErr w:type="spellEnd"/>
-      <w:r>
-        <w:rPr>
-          <w:rFonts w:ascii="Lucida Console" w:hAnsi="Lucida Console"/>
-          <w:sz w:val="12"/>
-        </w:rPr>
-        <w:t>(</w:t>
-      </w:r>
-      <w:proofErr w:type="spellStart"/>
-      <w:proofErr w:type="gramEnd"/>
-      <w:r>
-        <w:rPr>
-          <w:rFonts w:ascii="Lucida Console" w:hAnsi="Lucida Console"/>
-          <w:color w:val="00007F"/>
-          <w:sz w:val="12"/>
-          <w:u w:val="single" w:color="00007F"/>
-        </w:rPr>
-        <w:t>Component</w:t>
-      </w:r>
-      <w:proofErr w:type="spellEnd"/>
-      <w:r>
-        <w:rPr>
-          <w:rFonts w:ascii="Lucida Console" w:hAnsi="Lucida Console"/>
-          <w:sz w:val="12"/>
-        </w:rPr>
-        <w:t xml:space="preserve"> </w:t>
-      </w:r>
-      <w:proofErr w:type="spellStart"/>
-      <w:r>
-        <w:rPr>
-          <w:rFonts w:ascii="Lucida Console" w:hAnsi="Lucida Console"/>
-          <w:sz w:val="12"/>
-        </w:rPr>
-        <w:t>parentComponent</w:t>
-      </w:r>
-      <w:proofErr w:type="spellEnd"/>
-      <w:r>
-        <w:rPr>
-          <w:rFonts w:ascii="Lucida Console" w:hAnsi="Lucida Console"/>
-          <w:sz w:val="12"/>
-        </w:rPr>
-        <w:t>,</w:t>
-      </w:r>
-    </w:p>
-    <w:p>
-      <w:pPr>
-        <w:spacing w:before="6" w:line="280" w:lineRule="auto"/>
-        <w:ind w:left="3489" w:right="5334"/>
-        <w:rPr>
-          <w:rFonts w:ascii="Lucida Console"/>
-          <w:sz w:val="12"/>
-          <w:lang w:val="en-US"/>
-        </w:rPr>
-      </w:pPr>
-      <w:r>
-        <w:rPr>
-          <w:rFonts w:ascii="Lucida Console"/>
-          <w:color w:val="00007F"/>
-          <w:sz w:val="12"/>
-          <w:u w:val="single" w:color="00007F"/>
-          <w:lang w:val="en-US"/>
-        </w:rPr>
-        <w:t xml:space="preserve">Object </w:t>
-      </w:r>
-      <w:r>
-        <w:rPr>
-          <w:rFonts w:ascii="Lucida Console"/>
-          <w:sz w:val="12"/>
-          <w:lang w:val="en-US"/>
-        </w:rPr>
-        <w:t xml:space="preserve">message, </w:t>
-      </w:r>
-      <w:r>
-        <w:rPr>
-          <w:rFonts w:ascii="Lucida Console"/>
-          <w:color w:val="00007F"/>
-          <w:sz w:val="12"/>
-          <w:u w:val="single" w:color="00007F"/>
-          <w:lang w:val="en-US"/>
-        </w:rPr>
-        <w:t xml:space="preserve">String </w:t>
-      </w:r>
-      <w:r>
-        <w:rPr>
-          <w:rFonts w:ascii="Lucida Console"/>
-          <w:sz w:val="12"/>
-          <w:lang w:val="en-US"/>
-        </w:rPr>
-        <w:t xml:space="preserve">title, </w:t>
-      </w:r>
-      <w:proofErr w:type="gramStart"/>
-      <w:r>
-        <w:rPr>
-          <w:rFonts w:ascii="Lucida Console"/>
-          <w:sz w:val="12"/>
-          <w:lang w:val="en-US"/>
-        </w:rPr>
-        <w:t>int</w:t>
-      </w:r>
-      <w:proofErr w:type="gramEnd"/>
-      <w:r>
-        <w:rPr>
-          <w:rFonts w:ascii="Lucida Console"/>
-          <w:spacing w:val="-11"/>
-          <w:sz w:val="12"/>
-          <w:lang w:val="en-US"/>
-        </w:rPr>
-        <w:t xml:space="preserve"> </w:t>
-      </w:r>
-      <w:proofErr w:type="spellStart"/>
-      <w:r>
-        <w:rPr>
-          <w:rFonts w:ascii="Lucida Console"/>
-          <w:sz w:val="12"/>
-          <w:lang w:val="en-US"/>
-        </w:rPr>
-        <w:t>messageType</w:t>
-      </w:r>
-      <w:proofErr w:type="spellEnd"/>
-      <w:r>
-        <w:rPr>
-          <w:rFonts w:ascii="Lucida Console"/>
-          <w:sz w:val="12"/>
-          <w:lang w:val="en-US"/>
-        </w:rPr>
-        <w:t>)</w:t>
-      </w:r>
-    </w:p>
-    <w:p>
-      <w:pPr>
-        <w:spacing w:line="119" w:lineRule="exact"/>
-        <w:ind w:left="2986"/>
-        <w:rPr>
-          <w:rFonts w:ascii="Lucida Console"/>
-          <w:sz w:val="12"/>
-        </w:rPr>
-      </w:pPr>
-      <w:proofErr w:type="spellStart"/>
-      <w:r>
-        <w:rPr>
-          <w:rFonts w:ascii="Lucida Console"/>
-          <w:sz w:val="12"/>
-        </w:rPr>
-        <w:t>throws</w:t>
-      </w:r>
-      <w:proofErr w:type="spellEnd"/>
-      <w:r>
-        <w:rPr>
-          <w:rFonts w:ascii="Lucida Console"/>
-          <w:sz w:val="12"/>
-        </w:rPr>
-        <w:t xml:space="preserve"> </w:t>
-      </w:r>
-      <w:proofErr w:type="spellStart"/>
-      <w:r>
-        <w:rPr>
-          <w:rFonts w:ascii="Lucida Console"/>
-          <w:color w:val="00007F"/>
-          <w:sz w:val="12"/>
-          <w:u w:val="single" w:color="00007F"/>
-        </w:rPr>
-        <w:t>HeadlessException</w:t>
-      </w:r>
-      <w:proofErr w:type="spellEnd"/>
-    </w:p>
-    <w:p>
-      <w:pPr>
-        <w:pStyle w:val="Textoindependiente"/>
-        <w:spacing w:before="8"/>
-        <w:ind w:left="0"/>
-        <w:rPr>
-          <w:rFonts w:ascii="Lucida Console"/>
-          <w:sz w:val="18"/>
-        </w:rPr>
-      </w:pPr>
-    </w:p>
-    <w:p>
-      <w:pPr>
-        <w:tabs>
-          <w:tab w:val="left" w:pos="819"/>
-        </w:tabs>
-        <w:spacing w:before="122" w:line="278" w:lineRule="auto"/>
-        <w:ind w:left="111" w:right="777" w:hanging="2"/>
-        <w:rPr>
-          <w:rFonts w:ascii="Lucida Console"/>
-          <w:sz w:val="16"/>
-        </w:rPr>
-      </w:pPr>
-      <w:r>
-        <w:rPr>
-          <w:rFonts w:ascii="Times New Roman"/>
-          <w:color w:val="00007F"/>
-          <w:sz w:val="16"/>
-          <w:u w:val="single" w:color="00007F"/>
-        </w:rPr>
-        <w:t xml:space="preserve"> </w:t>
-      </w:r>
-      <w:r>
-        <w:rPr>
-          <w:rFonts w:ascii="Times New Roman"/>
-          <w:color w:val="00007F"/>
-          <w:sz w:val="16"/>
-          <w:u w:val="single" w:color="00007F"/>
-        </w:rPr>
-        <w:tab/>
-      </w:r>
-      <w:r>
-        <w:rPr>
-          <w:rFonts w:ascii="Lucida Console"/>
-          <w:color w:val="00007F"/>
-          <w:sz w:val="16"/>
-          <w:u w:val="single" w:color="00007F"/>
-        </w:rPr>
-        <w:t xml:space="preserve">Con componente </w:t>
-      </w:r>
-      <w:proofErr w:type="spellStart"/>
-      <w:r>
-        <w:rPr>
-          <w:rFonts w:ascii="Lucida Console"/>
-          <w:color w:val="00007F"/>
-          <w:sz w:val="16"/>
-          <w:u w:val="single" w:color="00007F"/>
-        </w:rPr>
-        <w:t>padre</w:t>
-      </w:r>
-      <w:proofErr w:type="gramStart"/>
-      <w:r>
-        <w:rPr>
-          <w:rFonts w:ascii="Lucida Console"/>
-          <w:color w:val="00007F"/>
-          <w:sz w:val="16"/>
-          <w:u w:val="single" w:color="00007F"/>
-        </w:rPr>
-        <w:t>:este</w:t>
-      </w:r>
-      <w:proofErr w:type="spellEnd"/>
-      <w:proofErr w:type="gramEnd"/>
-      <w:r>
-        <w:rPr>
-          <w:rFonts w:ascii="Lucida Console"/>
-          <w:color w:val="00007F"/>
-          <w:sz w:val="16"/>
-          <w:u w:val="single" w:color="00007F"/>
-        </w:rPr>
-        <w:t xml:space="preserve"> mensaje: la cadena correspondiente al mensaje de error de la</w:t>
-      </w:r>
-      <w:r>
-        <w:rPr>
-          <w:rFonts w:ascii="Lucida Console"/>
-          <w:color w:val="00007F"/>
-          <w:sz w:val="16"/>
-        </w:rPr>
-        <w:t xml:space="preserve"> </w:t>
-      </w:r>
-      <w:proofErr w:type="spellStart"/>
-      <w:r>
-        <w:rPr>
-          <w:rFonts w:ascii="Lucida Console"/>
-          <w:color w:val="00007F"/>
-          <w:sz w:val="16"/>
-          <w:u w:val="single" w:color="00007F"/>
-        </w:rPr>
-        <w:t>excepcion</w:t>
-      </w:r>
-      <w:proofErr w:type="spellEnd"/>
-      <w:r>
-        <w:rPr>
-          <w:rFonts w:ascii="Lucida Console"/>
-          <w:color w:val="00007F"/>
-          <w:sz w:val="16"/>
-          <w:u w:val="single" w:color="00007F"/>
-        </w:rPr>
-        <w:t xml:space="preserve"> correspondiente, </w:t>
-      </w:r>
-      <w:proofErr w:type="spellStart"/>
-      <w:r>
-        <w:rPr>
-          <w:rFonts w:ascii="Lucida Console"/>
-          <w:color w:val="00007F"/>
-          <w:sz w:val="16"/>
-          <w:u w:val="single" w:color="00007F"/>
-        </w:rPr>
-        <w:t>titulo</w:t>
-      </w:r>
-      <w:proofErr w:type="spellEnd"/>
-      <w:r>
-        <w:rPr>
-          <w:rFonts w:ascii="Lucida Console"/>
-          <w:color w:val="00007F"/>
-          <w:sz w:val="16"/>
-          <w:u w:val="single" w:color="00007F"/>
-        </w:rPr>
-        <w:t>: ERROR y tipo de mensaje:</w:t>
-      </w:r>
-      <w:r>
-        <w:rPr>
-          <w:rFonts w:ascii="Lucida Console"/>
-          <w:color w:val="00007F"/>
-          <w:spacing w:val="-20"/>
-          <w:sz w:val="16"/>
-          <w:u w:val="single" w:color="00007F"/>
-        </w:rPr>
-        <w:t xml:space="preserve"> </w:t>
-      </w:r>
-      <w:proofErr w:type="spellStart"/>
-      <w:r>
-        <w:rPr>
-          <w:rFonts w:ascii="Lucida Console"/>
-          <w:color w:val="00007F"/>
-          <w:sz w:val="16"/>
-          <w:u w:val="single" w:color="00007F"/>
-        </w:rPr>
-        <w:t>JOptionPane.ERROR_MESSAGE</w:t>
-      </w:r>
-      <w:proofErr w:type="spellEnd"/>
-    </w:p>
-    <w:p>
-      <w:pPr>
-        <w:pStyle w:val="Textoindependiente"/>
-        <w:spacing w:before="1"/>
-        <w:ind w:left="0"/>
-        <w:rPr>
-          <w:rFonts w:ascii="Lucida Console"/>
-          <w:sz w:val="17"/>
-        </w:rPr>
-      </w:pPr>
-    </w:p>
-    <w:p>
-      <w:pPr>
-        <w:spacing w:before="90"/>
-        <w:ind w:left="111" w:right="136"/>
-        <w:rPr>
-          <w:rFonts w:ascii="Times New Roman" w:hAnsi="Times New Roman"/>
-          <w:sz w:val="16"/>
-        </w:rPr>
-      </w:pPr>
-      <w:bookmarkStart w:id="1" w:name="_bookmark1"/>
-      <w:bookmarkEnd w:id="1"/>
-      <w:r>
-        <w:rPr>
-          <w:rFonts w:ascii="Times New Roman" w:hAnsi="Times New Roman"/>
-          <w:sz w:val="24"/>
-        </w:rPr>
-        <w:t>2</w:t>
-      </w:r>
-      <w:r>
-        <w:rPr>
-          <w:rFonts w:ascii="Times New Roman" w:hAnsi="Times New Roman"/>
-          <w:sz w:val="16"/>
-        </w:rPr>
-        <w:t>Robustez o solidez. Se refiere a la capacidad del software de defenderse de las acciones anormales que llevan al sistema a un estado no deseado o por lo menos no previsto, causando un comportamiento inesperado, indeseado y posiblemente erróneo</w:t>
-      </w:r>
-    </w:p>
-    <w:p>
-      <w:pPr>
-        <w:rPr>
-          <w:rFonts w:ascii="Times New Roman" w:hAnsi="Times New Roman"/>
-          <w:sz w:val="16"/>
-        </w:rPr>
-        <w:sectPr>
-          <w:pgSz w:w="12240" w:h="15840"/>
-          <w:pgMar w:top="940" w:right="900" w:bottom="280" w:left="1360" w:header="720" w:footer="720" w:gutter="0"/>
-          <w:cols w:space="720"/>
-        </w:sectPr>
-      </w:pPr>
-    </w:p>
-    <w:p>
-      <w:pPr>
-        <w:pStyle w:val="Textoindependiente"/>
-        <w:tabs>
-          <w:tab w:val="left" w:pos="831"/>
-        </w:tabs>
-        <w:spacing w:before="73" w:line="230" w:lineRule="auto"/>
-        <w:ind w:right="373" w:hanging="360"/>
-      </w:pPr>
-      <w:r>
-        <w:rPr>
-          <w:rFonts w:ascii="Calibri" w:hAnsi="Calibri"/>
-          <w:w w:val="90"/>
-          <w:sz w:val="18"/>
-        </w:rPr>
         <w:lastRenderedPageBreak/>
-        <w:t></w:t>
-      </w:r>
-      <w:r>
-        <w:rPr>
-          <w:rFonts w:ascii="Calibri" w:hAnsi="Calibri"/>
-          <w:w w:val="90"/>
-          <w:sz w:val="18"/>
-        </w:rPr>
-        <w:t></w:t>
-      </w:r>
-      <w:r>
-        <w:rPr>
-          <w:rFonts w:ascii="Calibri" w:hAnsi="Calibri"/>
-          <w:w w:val="90"/>
-          <w:sz w:val="18"/>
-        </w:rPr>
-        <w:tab/>
-      </w:r>
-      <w:r>
-        <w:rPr>
-          <w:w w:val="115"/>
-        </w:rPr>
-        <w:t>Analicen</w:t>
-      </w:r>
-      <w:r>
-        <w:rPr>
-          <w:spacing w:val="-20"/>
-          <w:w w:val="115"/>
-        </w:rPr>
-        <w:t xml:space="preserve"> </w:t>
-      </w:r>
-      <w:r>
-        <w:rPr>
-          <w:w w:val="115"/>
-        </w:rPr>
-        <w:t>el</w:t>
-      </w:r>
-      <w:r>
-        <w:rPr>
-          <w:spacing w:val="-21"/>
-          <w:w w:val="115"/>
-        </w:rPr>
-        <w:t xml:space="preserve"> </w:t>
-      </w:r>
-      <w:r>
-        <w:rPr>
-          <w:w w:val="115"/>
-        </w:rPr>
-        <w:t>punto</w:t>
-      </w:r>
-      <w:r>
-        <w:rPr>
-          <w:spacing w:val="-20"/>
-          <w:w w:val="115"/>
-        </w:rPr>
-        <w:t xml:space="preserve"> </w:t>
-      </w:r>
-      <w:r>
-        <w:rPr>
-          <w:w w:val="115"/>
-        </w:rPr>
-        <w:t>adecuado</w:t>
-      </w:r>
-      <w:r>
-        <w:rPr>
-          <w:spacing w:val="-19"/>
-          <w:w w:val="115"/>
-        </w:rPr>
-        <w:t xml:space="preserve"> </w:t>
-      </w:r>
-      <w:r>
-        <w:rPr>
-          <w:w w:val="115"/>
-        </w:rPr>
-        <w:t>para</w:t>
-      </w:r>
-      <w:r>
-        <w:rPr>
-          <w:spacing w:val="-20"/>
-          <w:w w:val="115"/>
-        </w:rPr>
-        <w:t xml:space="preserve"> </w:t>
-      </w:r>
-      <w:r>
-        <w:rPr>
-          <w:w w:val="115"/>
-        </w:rPr>
-        <w:t>que</w:t>
-      </w:r>
-      <w:r>
-        <w:rPr>
-          <w:spacing w:val="-17"/>
-          <w:w w:val="115"/>
-        </w:rPr>
-        <w:t xml:space="preserve"> </w:t>
-      </w:r>
-      <w:r>
-        <w:rPr>
-          <w:rFonts w:ascii="Gill Sans MT" w:hAnsi="Gill Sans MT"/>
-          <w:b/>
-          <w:w w:val="115"/>
-        </w:rPr>
-        <w:t>EN</w:t>
-      </w:r>
-      <w:r>
-        <w:rPr>
-          <w:rFonts w:ascii="Gill Sans MT" w:hAnsi="Gill Sans MT"/>
-          <w:b/>
-          <w:spacing w:val="-8"/>
-          <w:w w:val="115"/>
-        </w:rPr>
-        <w:t xml:space="preserve"> </w:t>
-      </w:r>
-      <w:r>
-        <w:rPr>
-          <w:rFonts w:ascii="Gill Sans MT" w:hAnsi="Gill Sans MT"/>
-          <w:b/>
-          <w:w w:val="115"/>
-        </w:rPr>
-        <w:t>ESTE</w:t>
-      </w:r>
-      <w:r>
-        <w:rPr>
-          <w:rFonts w:ascii="Gill Sans MT" w:hAnsi="Gill Sans MT"/>
-          <w:b/>
-          <w:spacing w:val="-7"/>
-          <w:w w:val="115"/>
-        </w:rPr>
-        <w:t xml:space="preserve"> </w:t>
-      </w:r>
-      <w:r>
-        <w:rPr>
-          <w:rFonts w:ascii="Gill Sans MT" w:hAnsi="Gill Sans MT"/>
-          <w:b/>
-          <w:w w:val="115"/>
-        </w:rPr>
-        <w:t>CASO</w:t>
-      </w:r>
-      <w:r>
-        <w:rPr>
-          <w:rFonts w:ascii="Gill Sans MT" w:hAnsi="Gill Sans MT"/>
-          <w:b/>
-          <w:spacing w:val="-10"/>
-          <w:w w:val="115"/>
-        </w:rPr>
-        <w:t xml:space="preserve"> </w:t>
-      </w:r>
-      <w:r>
-        <w:rPr>
-          <w:w w:val="115"/>
-        </w:rPr>
-        <w:t>se</w:t>
-      </w:r>
-      <w:r>
-        <w:rPr>
-          <w:spacing w:val="-20"/>
-          <w:w w:val="115"/>
-        </w:rPr>
-        <w:t xml:space="preserve"> </w:t>
-      </w:r>
-      <w:r>
-        <w:rPr>
-          <w:w w:val="115"/>
-        </w:rPr>
-        <w:t>presente</w:t>
-      </w:r>
-      <w:r>
-        <w:rPr>
-          <w:spacing w:val="-20"/>
-          <w:w w:val="115"/>
-        </w:rPr>
-        <w:t xml:space="preserve"> </w:t>
-      </w:r>
-      <w:r>
-        <w:rPr>
-          <w:w w:val="115"/>
-        </w:rPr>
-        <w:t>un</w:t>
-      </w:r>
-      <w:r>
-        <w:rPr>
-          <w:spacing w:val="-20"/>
-          <w:w w:val="115"/>
-        </w:rPr>
-        <w:t xml:space="preserve"> </w:t>
-      </w:r>
-      <w:r>
-        <w:rPr>
-          <w:w w:val="115"/>
-        </w:rPr>
-        <w:t>mensaje</w:t>
-      </w:r>
-      <w:r>
-        <w:rPr>
-          <w:spacing w:val="-21"/>
-          <w:w w:val="115"/>
-        </w:rPr>
-        <w:t xml:space="preserve"> </w:t>
-      </w:r>
-      <w:r>
-        <w:rPr>
-          <w:w w:val="115"/>
-        </w:rPr>
-        <w:t xml:space="preserve">especial de alerta al usuario, se guarde la información del </w:t>
-      </w:r>
-      <w:r>
-        <w:rPr>
-          <w:spacing w:val="-3"/>
-          <w:w w:val="115"/>
-        </w:rPr>
-        <w:t xml:space="preserve">error </w:t>
-      </w:r>
-      <w:r>
-        <w:rPr>
-          <w:w w:val="115"/>
-        </w:rPr>
-        <w:t xml:space="preserve">en el </w:t>
-      </w:r>
-      <w:r>
-        <w:rPr>
-          <w:spacing w:val="-3"/>
-          <w:w w:val="115"/>
-        </w:rPr>
-        <w:t xml:space="preserve">registro </w:t>
-      </w:r>
-      <w:r>
-        <w:rPr>
-          <w:w w:val="115"/>
-        </w:rPr>
-        <w:t>y continúe la ejecución.</w:t>
-      </w:r>
-      <w:r>
-        <w:rPr>
-          <w:spacing w:val="-9"/>
-          <w:w w:val="115"/>
-        </w:rPr>
-        <w:t xml:space="preserve"> </w:t>
-      </w:r>
-      <w:r>
-        <w:rPr>
-          <w:w w:val="115"/>
-        </w:rPr>
-        <w:t>Expliquen</w:t>
-      </w:r>
-      <w:r>
-        <w:rPr>
-          <w:spacing w:val="-8"/>
-          <w:w w:val="115"/>
-        </w:rPr>
-        <w:t xml:space="preserve"> </w:t>
-      </w:r>
-      <w:r>
-        <w:rPr>
-          <w:w w:val="115"/>
-        </w:rPr>
-        <w:t>y</w:t>
-      </w:r>
-      <w:r>
-        <w:rPr>
-          <w:spacing w:val="-10"/>
-          <w:w w:val="115"/>
-        </w:rPr>
-        <w:t xml:space="preserve"> </w:t>
-      </w:r>
-      <w:r>
-        <w:rPr>
-          <w:w w:val="115"/>
-        </w:rPr>
-        <w:t>construyan</w:t>
-      </w:r>
-      <w:r>
-        <w:rPr>
-          <w:spacing w:val="-8"/>
-          <w:w w:val="115"/>
-        </w:rPr>
-        <w:t xml:space="preserve"> </w:t>
-      </w:r>
-      <w:r>
-        <w:rPr>
-          <w:w w:val="115"/>
-        </w:rPr>
-        <w:t>la</w:t>
-      </w:r>
-      <w:r>
-        <w:rPr>
-          <w:spacing w:val="-9"/>
-          <w:w w:val="115"/>
-        </w:rPr>
-        <w:t xml:space="preserve"> </w:t>
-      </w:r>
-      <w:r>
-        <w:rPr>
-          <w:w w:val="115"/>
-        </w:rPr>
-        <w:t>solución.</w:t>
-      </w:r>
-      <w:r>
-        <w:rPr>
-          <w:spacing w:val="-9"/>
-          <w:w w:val="115"/>
-        </w:rPr>
-        <w:t xml:space="preserve"> </w:t>
-      </w:r>
-      <w:r>
-        <w:rPr>
-          <w:w w:val="115"/>
-        </w:rPr>
-        <w:t>No</w:t>
-      </w:r>
-      <w:r>
-        <w:rPr>
-          <w:spacing w:val="-10"/>
-          <w:w w:val="115"/>
-        </w:rPr>
-        <w:t xml:space="preserve"> </w:t>
-      </w:r>
-      <w:r>
-        <w:rPr>
-          <w:w w:val="115"/>
-        </w:rPr>
-        <w:t>eliminen</w:t>
-      </w:r>
-      <w:r>
-        <w:rPr>
-          <w:spacing w:val="-10"/>
-          <w:w w:val="115"/>
-        </w:rPr>
-        <w:t xml:space="preserve"> </w:t>
-      </w:r>
-      <w:r>
-        <w:rPr>
-          <w:w w:val="115"/>
-        </w:rPr>
-        <w:t>la</w:t>
-      </w:r>
-      <w:r>
-        <w:rPr>
-          <w:spacing w:val="-10"/>
-          <w:w w:val="115"/>
-        </w:rPr>
-        <w:t xml:space="preserve"> </w:t>
-      </w:r>
-      <w:r>
-        <w:rPr>
-          <w:w w:val="115"/>
-        </w:rPr>
-        <w:t>solución</w:t>
-      </w:r>
-      <w:r>
-        <w:rPr>
-          <w:spacing w:val="-9"/>
-          <w:w w:val="115"/>
-        </w:rPr>
-        <w:t xml:space="preserve"> </w:t>
-      </w:r>
-      <w:r>
-        <w:rPr>
-          <w:w w:val="115"/>
-        </w:rPr>
-        <w:t>de</w:t>
-      </w:r>
-      <w:r>
-        <w:rPr>
-          <w:spacing w:val="-8"/>
-          <w:w w:val="115"/>
-        </w:rPr>
-        <w:t xml:space="preserve"> </w:t>
-      </w:r>
-      <w:r>
-        <w:rPr>
-          <w:w w:val="115"/>
-        </w:rPr>
-        <w:t>3.</w:t>
-      </w:r>
-    </w:p>
-    <w:p>
-      <w:pPr>
-        <w:pStyle w:val="Textoindependiente"/>
-        <w:tabs>
-          <w:tab w:val="left" w:pos="831"/>
-        </w:tabs>
-        <w:spacing w:before="4" w:line="230" w:lineRule="auto"/>
-        <w:ind w:right="425" w:hanging="360"/>
-        <w:rPr>
-          <w:spacing w:val="-3"/>
-          <w:w w:val="115"/>
-        </w:rPr>
-      </w:pPr>
-      <w:r>
-        <w:rPr>
-          <w:noProof/>
-          <w:lang w:val="es-CO" w:eastAsia="es-CO" w:bidi="ar-SA"/>
-        </w:rPr>
         <w:drawing>
-          <wp:anchor distT="0" distB="0" distL="114300" distR="114300" simplePos="0" relativeHeight="251674624" behindDoc="0" locked="0" layoutInCell="1" allowOverlap="1" wp14:anchorId="6586457B" wp14:editId="031F2B9E">
+          <wp:anchor distT="0" distB="0" distL="114300" distR="114300" simplePos="0" relativeHeight="251673600" behindDoc="0" locked="0" layoutInCell="1" allowOverlap="1" wp14:anchorId="3DB3B3E2" wp14:editId="13552DE7">
             <wp:simplePos x="0" y="0"/>
             <wp:positionH relativeFrom="column">
-              <wp:posOffset>1050925</wp:posOffset>
+              <wp:posOffset>1231900</wp:posOffset>
             </wp:positionH>
             <wp:positionV relativeFrom="paragraph">
-              <wp:posOffset>311785</wp:posOffset>
+              <wp:posOffset>180340</wp:posOffset>
             </wp:positionV>
-            <wp:extent cx="3019425" cy="3033395"/>
+            <wp:extent cx="3019425" cy="1905000"/>
             <wp:effectExtent l="0" t="0" r="0" b="0"/>
             <wp:wrapTopAndBottom/>
             <wp:docPr id="12" name="Imagen 12"/>
@@ -11961,7 +11384,7 @@
                   <pic:spPr bwMode="auto">
                     <a:xfrm>
                       <a:off x="0" y="0"/>
-                      <a:ext cx="3019425" cy="3033395"/>
+                      <a:ext cx="3019425" cy="1905000"/>
                     </a:xfrm>
                     <a:prstGeom prst="rect">
                       <a:avLst/>
@@ -11989,6 +11412,1289 @@
       </w:r>
       <w:r>
         <w:rPr>
+          <w:rFonts w:eastAsia="Times New Roman" w:cstheme="minorHAnsi"/>
+          <w:color w:val="000000" w:themeColor="text1"/>
+        </w:rPr>
+        <w:t xml:space="preserve">Se muestra la alerta definida anteriormente, la aplicación continua su ejecución. </w:t>
+      </w:r>
+    </w:p>
+    <w:p>
+      <w:pPr>
+        <w:pStyle w:val="Prrafodelista"/>
+        <w:widowControl/>
+        <w:autoSpaceDE/>
+        <w:autoSpaceDN/>
+        <w:ind w:left="720" w:firstLine="0"/>
+        <w:contextualSpacing/>
+        <w:rPr>
+          <w:rFonts w:eastAsia="Times New Roman" w:cstheme="minorHAnsi"/>
+          <w:color w:val="000000" w:themeColor="text1"/>
+        </w:rPr>
+      </w:pPr>
+    </w:p>
+    <w:p>
+      <w:pPr>
+        <w:pStyle w:val="Textoindependiente"/>
+        <w:tabs>
+          <w:tab w:val="left" w:pos="831"/>
+        </w:tabs>
+        <w:spacing w:before="4" w:line="230" w:lineRule="auto"/>
+        <w:ind w:right="425" w:hanging="360"/>
+        <w:rPr>
+          <w:spacing w:val="-3"/>
+          <w:w w:val="115"/>
+        </w:rPr>
+      </w:pPr>
+    </w:p>
+    <w:p>
+      <w:pPr>
+        <w:pStyle w:val="Textoindependiente"/>
+        <w:tabs>
+          <w:tab w:val="left" w:pos="831"/>
+        </w:tabs>
+        <w:spacing w:before="4" w:line="230" w:lineRule="auto"/>
+        <w:ind w:left="0" w:right="425"/>
+      </w:pPr>
+    </w:p>
+    <w:p>
+      <w:pPr>
+        <w:pStyle w:val="Textoindependiente"/>
+        <w:tabs>
+          <w:tab w:val="left" w:pos="831"/>
+        </w:tabs>
+        <w:spacing w:before="1" w:line="230" w:lineRule="auto"/>
+        <w:ind w:right="672" w:hanging="360"/>
+        <w:rPr>
+          <w:w w:val="115"/>
+        </w:rPr>
+      </w:pPr>
+      <w:r>
+        <w:rPr>
+          <w:rFonts w:ascii="Calibri" w:hAnsi="Calibri"/>
+          <w:w w:val="90"/>
+          <w:sz w:val="18"/>
+        </w:rPr>
+        <w:t></w:t>
+      </w:r>
+      <w:r>
+        <w:rPr>
+          <w:rFonts w:ascii="Calibri" w:hAnsi="Calibri"/>
+          <w:w w:val="90"/>
+          <w:sz w:val="18"/>
+        </w:rPr>
+        <w:t></w:t>
+      </w:r>
+      <w:r>
+        <w:rPr>
+          <w:rFonts w:ascii="Calibri" w:hAnsi="Calibri"/>
+          <w:w w:val="90"/>
+          <w:sz w:val="18"/>
+        </w:rPr>
+        <w:tab/>
+      </w:r>
+      <w:r>
+        <w:rPr>
+          <w:w w:val="115"/>
+        </w:rPr>
+        <w:t>¿Es</w:t>
+      </w:r>
+      <w:r>
+        <w:rPr>
+          <w:spacing w:val="-9"/>
+          <w:w w:val="115"/>
+        </w:rPr>
+        <w:t xml:space="preserve"> </w:t>
+      </w:r>
+      <w:r>
+        <w:rPr>
+          <w:w w:val="115"/>
+        </w:rPr>
+        <w:t>adecuado</w:t>
+      </w:r>
+      <w:r>
+        <w:rPr>
+          <w:spacing w:val="-6"/>
+          <w:w w:val="115"/>
+        </w:rPr>
+        <w:t xml:space="preserve"> </w:t>
+      </w:r>
+      <w:r>
+        <w:rPr>
+          <w:w w:val="115"/>
+        </w:rPr>
+        <w:t>que</w:t>
+      </w:r>
+      <w:r>
+        <w:rPr>
+          <w:spacing w:val="-7"/>
+          <w:w w:val="115"/>
+        </w:rPr>
+        <w:t xml:space="preserve"> </w:t>
+      </w:r>
+      <w:r>
+        <w:rPr>
+          <w:w w:val="115"/>
+        </w:rPr>
+        <w:t>la</w:t>
+      </w:r>
+      <w:r>
+        <w:rPr>
+          <w:spacing w:val="-10"/>
+          <w:w w:val="115"/>
+        </w:rPr>
+        <w:t xml:space="preserve"> </w:t>
+      </w:r>
+      <w:r>
+        <w:rPr>
+          <w:w w:val="115"/>
+        </w:rPr>
+        <w:t>aplicación</w:t>
+      </w:r>
+      <w:r>
+        <w:rPr>
+          <w:spacing w:val="-10"/>
+          <w:w w:val="115"/>
+        </w:rPr>
+        <w:t xml:space="preserve"> </w:t>
+      </w:r>
+      <w:r>
+        <w:rPr>
+          <w:w w:val="115"/>
+        </w:rPr>
+        <w:t>continúe</w:t>
+      </w:r>
+      <w:r>
+        <w:rPr>
+          <w:spacing w:val="-5"/>
+          <w:w w:val="115"/>
+        </w:rPr>
+        <w:t xml:space="preserve"> </w:t>
+      </w:r>
+      <w:r>
+        <w:rPr>
+          <w:w w:val="115"/>
+        </w:rPr>
+        <w:t>su</w:t>
+      </w:r>
+      <w:r>
+        <w:rPr>
+          <w:spacing w:val="-10"/>
+          <w:w w:val="115"/>
+        </w:rPr>
+        <w:t xml:space="preserve"> </w:t>
+      </w:r>
+      <w:r>
+        <w:rPr>
+          <w:w w:val="115"/>
+        </w:rPr>
+        <w:t>ejecución</w:t>
+      </w:r>
+      <w:r>
+        <w:rPr>
+          <w:spacing w:val="-9"/>
+          <w:w w:val="115"/>
+        </w:rPr>
+        <w:t xml:space="preserve"> </w:t>
+      </w:r>
+      <w:r>
+        <w:rPr>
+          <w:w w:val="115"/>
+        </w:rPr>
+        <w:t>después</w:t>
+      </w:r>
+      <w:r>
+        <w:rPr>
+          <w:spacing w:val="-8"/>
+          <w:w w:val="115"/>
+        </w:rPr>
+        <w:t xml:space="preserve"> </w:t>
+      </w:r>
+      <w:r>
+        <w:rPr>
+          <w:w w:val="115"/>
+        </w:rPr>
+        <w:t>de</w:t>
+      </w:r>
+      <w:r>
+        <w:rPr>
+          <w:spacing w:val="-10"/>
+          <w:w w:val="115"/>
+        </w:rPr>
+        <w:t xml:space="preserve"> </w:t>
+      </w:r>
+      <w:r>
+        <w:rPr>
+          <w:w w:val="115"/>
+        </w:rPr>
+        <w:t>sufrir</w:t>
+      </w:r>
+      <w:r>
+        <w:rPr>
+          <w:spacing w:val="-7"/>
+          <w:w w:val="115"/>
+        </w:rPr>
+        <w:t xml:space="preserve"> </w:t>
+      </w:r>
+      <w:r>
+        <w:rPr>
+          <w:w w:val="115"/>
+        </w:rPr>
+        <w:t>un</w:t>
+      </w:r>
+      <w:r>
+        <w:rPr>
+          <w:spacing w:val="-10"/>
+          <w:w w:val="115"/>
+        </w:rPr>
+        <w:t xml:space="preserve"> </w:t>
+      </w:r>
+      <w:r>
+        <w:rPr>
+          <w:w w:val="115"/>
+        </w:rPr>
+        <w:t>incidente como</w:t>
+      </w:r>
+      <w:r>
+        <w:rPr>
+          <w:spacing w:val="-8"/>
+          <w:w w:val="115"/>
+        </w:rPr>
+        <w:t xml:space="preserve"> </w:t>
+      </w:r>
+      <w:r>
+        <w:rPr>
+          <w:w w:val="115"/>
+        </w:rPr>
+        <w:t>este?</w:t>
+      </w:r>
+      <w:r>
+        <w:rPr>
+          <w:spacing w:val="-9"/>
+          <w:w w:val="115"/>
+        </w:rPr>
+        <w:t xml:space="preserve"> </w:t>
+      </w:r>
+      <w:r>
+        <w:rPr>
+          <w:w w:val="115"/>
+        </w:rPr>
+        <w:t>¿de</w:t>
+      </w:r>
+      <w:r>
+        <w:rPr>
+          <w:spacing w:val="-7"/>
+          <w:w w:val="115"/>
+        </w:rPr>
+        <w:t xml:space="preserve"> </w:t>
+      </w:r>
+      <w:r>
+        <w:rPr>
+          <w:w w:val="115"/>
+        </w:rPr>
+        <w:t>qué</w:t>
+      </w:r>
+      <w:r>
+        <w:rPr>
+          <w:spacing w:val="-8"/>
+          <w:w w:val="115"/>
+        </w:rPr>
+        <w:t xml:space="preserve"> </w:t>
+      </w:r>
+      <w:r>
+        <w:rPr>
+          <w:w w:val="115"/>
+        </w:rPr>
+        <w:t>dependería</w:t>
+      </w:r>
+      <w:r>
+        <w:rPr>
+          <w:spacing w:val="-10"/>
+          <w:w w:val="115"/>
+        </w:rPr>
+        <w:t xml:space="preserve"> </w:t>
+      </w:r>
+      <w:r>
+        <w:rPr>
+          <w:w w:val="115"/>
+        </w:rPr>
+        <w:t>continuar</w:t>
+      </w:r>
+      <w:r>
+        <w:rPr>
+          <w:spacing w:val="-5"/>
+          <w:w w:val="115"/>
+        </w:rPr>
+        <w:t xml:space="preserve"> </w:t>
+      </w:r>
+      <w:r>
+        <w:rPr>
+          <w:w w:val="115"/>
+        </w:rPr>
+        <w:t>o</w:t>
+      </w:r>
+      <w:r>
+        <w:rPr>
+          <w:spacing w:val="-10"/>
+          <w:w w:val="115"/>
+        </w:rPr>
+        <w:t xml:space="preserve"> </w:t>
+      </w:r>
+      <w:r>
+        <w:rPr>
+          <w:w w:val="115"/>
+        </w:rPr>
+        <w:t>parar?</w:t>
+      </w:r>
+    </w:p>
+    <w:p>
+      <w:pPr>
+        <w:pStyle w:val="Textoindependiente"/>
+        <w:tabs>
+          <w:tab w:val="left" w:pos="831"/>
+        </w:tabs>
+        <w:spacing w:before="1" w:line="230" w:lineRule="auto"/>
+        <w:ind w:right="672" w:hanging="360"/>
+        <w:rPr>
+          <w:w w:val="115"/>
+        </w:rPr>
+      </w:pPr>
+      <w:r>
+        <w:rPr>
+          <w:w w:val="115"/>
+        </w:rPr>
+        <w:t xml:space="preserve">Debería </w:t>
+      </w:r>
+      <w:proofErr w:type="gramStart"/>
+      <w:r>
+        <w:rPr>
+          <w:w w:val="115"/>
+        </w:rPr>
+        <w:t>parar ,</w:t>
+      </w:r>
+      <w:proofErr w:type="gramEnd"/>
+      <w:r>
+        <w:rPr>
+          <w:w w:val="115"/>
+        </w:rPr>
+        <w:t xml:space="preserve"> si hay un error no debería seguir su </w:t>
+      </w:r>
+      <w:proofErr w:type="spellStart"/>
+      <w:r>
+        <w:rPr>
+          <w:w w:val="115"/>
+        </w:rPr>
+        <w:t>ejecucion</w:t>
+      </w:r>
+      <w:proofErr w:type="spellEnd"/>
+    </w:p>
+    <w:p>
+      <w:pPr>
+        <w:pStyle w:val="Textoindependiente"/>
+        <w:tabs>
+          <w:tab w:val="left" w:pos="831"/>
+        </w:tabs>
+        <w:spacing w:before="1" w:line="230" w:lineRule="auto"/>
+        <w:ind w:right="672" w:hanging="360"/>
+        <w:rPr>
+          <w:noProof/>
+          <w:lang w:val="es-CO" w:eastAsia="es-CO" w:bidi="ar-SA"/>
+        </w:rPr>
+      </w:pPr>
+    </w:p>
+    <w:p>
+      <w:pPr>
+        <w:pStyle w:val="Textoindependiente"/>
+        <w:tabs>
+          <w:tab w:val="left" w:pos="831"/>
+        </w:tabs>
+        <w:spacing w:before="1" w:line="230" w:lineRule="auto"/>
+        <w:ind w:right="672" w:hanging="360"/>
+      </w:pPr>
+    </w:p>
+    <w:p>
+      <w:pPr>
+        <w:pStyle w:val="Textoindependiente"/>
+        <w:ind w:left="0"/>
+        <w:rPr>
+          <w:sz w:val="11"/>
+        </w:rPr>
+      </w:pPr>
+      <w:r>
+        <w:pict w14:anchorId="15FE7B92">
+          <v:line id="_x0000_s1026" style="position:absolute;z-index:-251653120;mso-wrap-distance-left:0;mso-wrap-distance-right:0;mso-position-horizontal-relative:page" from="73.5pt,8.9pt" to="195.4pt,8.9pt" strokeweight=".5pt">
+            <w10:wrap type="topAndBottom" anchorx="page"/>
+          </v:line>
+        </w:pict>
+      </w:r>
+    </w:p>
+    <w:p>
+      <w:pPr>
+        <w:spacing w:before="55" w:line="266" w:lineRule="auto"/>
+        <w:ind w:left="111" w:right="136"/>
+        <w:rPr>
+          <w:rFonts w:ascii="Lucida Console" w:hAnsi="Lucida Console"/>
+          <w:sz w:val="12"/>
+        </w:rPr>
+      </w:pPr>
+      <w:bookmarkStart w:id="0" w:name="_bookmark0"/>
+      <w:bookmarkEnd w:id="0"/>
+      <w:r>
+        <w:rPr>
+          <w:rFonts w:ascii="Lucida Console" w:hAnsi="Lucida Console"/>
+          <w:sz w:val="20"/>
+        </w:rPr>
+        <w:t xml:space="preserve">1 </w:t>
+      </w:r>
+      <w:r>
+        <w:rPr>
+          <w:rFonts w:ascii="Lucida Console" w:hAnsi="Lucida Console"/>
+          <w:sz w:val="12"/>
+        </w:rPr>
+        <w:t xml:space="preserve">Para presentar los mensajes de error al usuario use el </w:t>
+      </w:r>
+      <w:proofErr w:type="spellStart"/>
+      <w:r>
+        <w:rPr>
+          <w:rFonts w:ascii="Lucida Console" w:hAnsi="Lucida Console"/>
+          <w:sz w:val="12"/>
+        </w:rPr>
+        <w:t>méodo</w:t>
+      </w:r>
+      <w:proofErr w:type="spellEnd"/>
+      <w:r>
+        <w:rPr>
+          <w:rFonts w:ascii="Lucida Console" w:hAnsi="Lucida Console"/>
+          <w:sz w:val="12"/>
+        </w:rPr>
+        <w:t xml:space="preserve"> de clase de </w:t>
+      </w:r>
+      <w:proofErr w:type="spellStart"/>
+      <w:r>
+        <w:rPr>
+          <w:rFonts w:ascii="Lucida Console" w:hAnsi="Lucida Console"/>
+          <w:sz w:val="12"/>
+        </w:rPr>
+        <w:t>JOptionPane</w:t>
+      </w:r>
+      <w:proofErr w:type="spellEnd"/>
+      <w:r>
+        <w:rPr>
+          <w:rFonts w:ascii="Lucida Console" w:hAnsi="Lucida Console"/>
+          <w:sz w:val="12"/>
+        </w:rPr>
+        <w:t xml:space="preserve"> </w:t>
+      </w:r>
+      <w:proofErr w:type="spellStart"/>
+      <w:r>
+        <w:rPr>
+          <w:rFonts w:ascii="Lucida Console" w:hAnsi="Lucida Console"/>
+          <w:sz w:val="12"/>
+        </w:rPr>
+        <w:t>public</w:t>
+      </w:r>
+      <w:proofErr w:type="spellEnd"/>
+      <w:r>
+        <w:rPr>
+          <w:rFonts w:ascii="Lucida Console" w:hAnsi="Lucida Console"/>
+          <w:sz w:val="12"/>
+        </w:rPr>
+        <w:t xml:space="preserve"> </w:t>
+      </w:r>
+      <w:proofErr w:type="spellStart"/>
+      <w:r>
+        <w:rPr>
+          <w:rFonts w:ascii="Lucida Console" w:hAnsi="Lucida Console"/>
+          <w:sz w:val="12"/>
+        </w:rPr>
+        <w:t>static</w:t>
+      </w:r>
+      <w:proofErr w:type="spellEnd"/>
+      <w:r>
+        <w:rPr>
+          <w:rFonts w:ascii="Lucida Console" w:hAnsi="Lucida Console"/>
+          <w:sz w:val="12"/>
+        </w:rPr>
+        <w:t xml:space="preserve"> </w:t>
+      </w:r>
+      <w:proofErr w:type="spellStart"/>
+      <w:r>
+        <w:rPr>
+          <w:rFonts w:ascii="Lucida Console" w:hAnsi="Lucida Console"/>
+          <w:sz w:val="12"/>
+        </w:rPr>
+        <w:t>void</w:t>
+      </w:r>
+      <w:proofErr w:type="spellEnd"/>
+      <w:r>
+        <w:rPr>
+          <w:rFonts w:ascii="Lucida Console" w:hAnsi="Lucida Console"/>
+          <w:sz w:val="12"/>
+        </w:rPr>
+        <w:t xml:space="preserve"> </w:t>
+      </w:r>
+      <w:proofErr w:type="spellStart"/>
+      <w:proofErr w:type="gramStart"/>
+      <w:r>
+        <w:rPr>
+          <w:rFonts w:ascii="Lucida Sans Typewriter" w:hAnsi="Lucida Sans Typewriter"/>
+          <w:b/>
+          <w:sz w:val="12"/>
+        </w:rPr>
+        <w:t>showMessageDialog</w:t>
+      </w:r>
+      <w:proofErr w:type="spellEnd"/>
+      <w:r>
+        <w:rPr>
+          <w:rFonts w:ascii="Lucida Console" w:hAnsi="Lucida Console"/>
+          <w:sz w:val="12"/>
+        </w:rPr>
+        <w:t>(</w:t>
+      </w:r>
+      <w:proofErr w:type="spellStart"/>
+      <w:proofErr w:type="gramEnd"/>
+      <w:r>
+        <w:rPr>
+          <w:rFonts w:ascii="Lucida Console" w:hAnsi="Lucida Console"/>
+          <w:color w:val="00007F"/>
+          <w:sz w:val="12"/>
+          <w:u w:val="single" w:color="00007F"/>
+        </w:rPr>
+        <w:t>Component</w:t>
+      </w:r>
+      <w:proofErr w:type="spellEnd"/>
+      <w:r>
+        <w:rPr>
+          <w:rFonts w:ascii="Lucida Console" w:hAnsi="Lucida Console"/>
+          <w:sz w:val="12"/>
+        </w:rPr>
+        <w:t xml:space="preserve"> </w:t>
+      </w:r>
+      <w:proofErr w:type="spellStart"/>
+      <w:r>
+        <w:rPr>
+          <w:rFonts w:ascii="Lucida Console" w:hAnsi="Lucida Console"/>
+          <w:sz w:val="12"/>
+        </w:rPr>
+        <w:t>parentComponent</w:t>
+      </w:r>
+      <w:proofErr w:type="spellEnd"/>
+      <w:r>
+        <w:rPr>
+          <w:rFonts w:ascii="Lucida Console" w:hAnsi="Lucida Console"/>
+          <w:sz w:val="12"/>
+        </w:rPr>
+        <w:t>,</w:t>
+      </w:r>
+    </w:p>
+    <w:p>
+      <w:pPr>
+        <w:spacing w:before="6" w:line="280" w:lineRule="auto"/>
+        <w:ind w:left="3489" w:right="5334"/>
+        <w:rPr>
+          <w:rFonts w:ascii="Lucida Console"/>
+          <w:sz w:val="12"/>
+          <w:lang w:val="en-US"/>
+        </w:rPr>
+      </w:pPr>
+      <w:r>
+        <w:rPr>
+          <w:rFonts w:ascii="Lucida Console"/>
+          <w:color w:val="00007F"/>
+          <w:sz w:val="12"/>
+          <w:u w:val="single" w:color="00007F"/>
+          <w:lang w:val="en-US"/>
+        </w:rPr>
+        <w:t xml:space="preserve">Object </w:t>
+      </w:r>
+      <w:r>
+        <w:rPr>
+          <w:rFonts w:ascii="Lucida Console"/>
+          <w:sz w:val="12"/>
+          <w:lang w:val="en-US"/>
+        </w:rPr>
+        <w:t xml:space="preserve">message, </w:t>
+      </w:r>
+      <w:r>
+        <w:rPr>
+          <w:rFonts w:ascii="Lucida Console"/>
+          <w:color w:val="00007F"/>
+          <w:sz w:val="12"/>
+          <w:u w:val="single" w:color="00007F"/>
+          <w:lang w:val="en-US"/>
+        </w:rPr>
+        <w:t xml:space="preserve">String </w:t>
+      </w:r>
+      <w:r>
+        <w:rPr>
+          <w:rFonts w:ascii="Lucida Console"/>
+          <w:sz w:val="12"/>
+          <w:lang w:val="en-US"/>
+        </w:rPr>
+        <w:t>title, int</w:t>
+      </w:r>
+      <w:r>
+        <w:rPr>
+          <w:rFonts w:ascii="Lucida Console"/>
+          <w:spacing w:val="-11"/>
+          <w:sz w:val="12"/>
+          <w:lang w:val="en-US"/>
+        </w:rPr>
+        <w:t xml:space="preserve"> </w:t>
+      </w:r>
+      <w:proofErr w:type="spellStart"/>
+      <w:r>
+        <w:rPr>
+          <w:rFonts w:ascii="Lucida Console"/>
+          <w:sz w:val="12"/>
+          <w:lang w:val="en-US"/>
+        </w:rPr>
+        <w:t>messageType</w:t>
+      </w:r>
+      <w:proofErr w:type="spellEnd"/>
+      <w:r>
+        <w:rPr>
+          <w:rFonts w:ascii="Lucida Console"/>
+          <w:sz w:val="12"/>
+          <w:lang w:val="en-US"/>
+        </w:rPr>
+        <w:t>)</w:t>
+      </w:r>
+    </w:p>
+    <w:p>
+      <w:pPr>
+        <w:spacing w:line="119" w:lineRule="exact"/>
+        <w:ind w:left="2986"/>
+        <w:rPr>
+          <w:rFonts w:ascii="Lucida Console"/>
+          <w:sz w:val="12"/>
+        </w:rPr>
+      </w:pPr>
+      <w:proofErr w:type="spellStart"/>
+      <w:r>
+        <w:rPr>
+          <w:rFonts w:ascii="Lucida Console"/>
+          <w:sz w:val="12"/>
+        </w:rPr>
+        <w:t>throws</w:t>
+      </w:r>
+      <w:proofErr w:type="spellEnd"/>
+      <w:r>
+        <w:rPr>
+          <w:rFonts w:ascii="Lucida Console"/>
+          <w:sz w:val="12"/>
+        </w:rPr>
+        <w:t xml:space="preserve"> </w:t>
+      </w:r>
+      <w:proofErr w:type="spellStart"/>
+      <w:r>
+        <w:rPr>
+          <w:rFonts w:ascii="Lucida Console"/>
+          <w:color w:val="00007F"/>
+          <w:sz w:val="12"/>
+          <w:u w:val="single" w:color="00007F"/>
+        </w:rPr>
+        <w:t>HeadlessException</w:t>
+      </w:r>
+      <w:proofErr w:type="spellEnd"/>
+    </w:p>
+    <w:p>
+      <w:pPr>
+        <w:pStyle w:val="Textoindependiente"/>
+        <w:spacing w:before="8"/>
+        <w:ind w:left="0"/>
+        <w:rPr>
+          <w:rFonts w:ascii="Lucida Console"/>
+          <w:sz w:val="18"/>
+        </w:rPr>
+      </w:pPr>
+    </w:p>
+    <w:p>
+      <w:pPr>
+        <w:tabs>
+          <w:tab w:val="left" w:pos="819"/>
+        </w:tabs>
+        <w:spacing w:before="122" w:line="278" w:lineRule="auto"/>
+        <w:ind w:left="111" w:right="777" w:hanging="2"/>
+        <w:rPr>
+          <w:rFonts w:ascii="Lucida Console"/>
+          <w:sz w:val="16"/>
+        </w:rPr>
+      </w:pPr>
+      <w:r>
+        <w:rPr>
+          <w:rFonts w:ascii="Times New Roman"/>
+          <w:color w:val="00007F"/>
+          <w:sz w:val="16"/>
+          <w:u w:val="single" w:color="00007F"/>
+        </w:rPr>
+        <w:t xml:space="preserve"> </w:t>
+      </w:r>
+      <w:r>
+        <w:rPr>
+          <w:rFonts w:ascii="Times New Roman"/>
+          <w:color w:val="00007F"/>
+          <w:sz w:val="16"/>
+          <w:u w:val="single" w:color="00007F"/>
+        </w:rPr>
+        <w:tab/>
+      </w:r>
+      <w:r>
+        <w:rPr>
+          <w:rFonts w:ascii="Lucida Console"/>
+          <w:color w:val="00007F"/>
+          <w:sz w:val="16"/>
+          <w:u w:val="single" w:color="00007F"/>
+        </w:rPr>
+        <w:t xml:space="preserve">Con componente </w:t>
+      </w:r>
+      <w:proofErr w:type="spellStart"/>
+      <w:proofErr w:type="gramStart"/>
+      <w:r>
+        <w:rPr>
+          <w:rFonts w:ascii="Lucida Console"/>
+          <w:color w:val="00007F"/>
+          <w:sz w:val="16"/>
+          <w:u w:val="single" w:color="00007F"/>
+        </w:rPr>
+        <w:t>padre:este</w:t>
+      </w:r>
+      <w:proofErr w:type="spellEnd"/>
+      <w:proofErr w:type="gramEnd"/>
+      <w:r>
+        <w:rPr>
+          <w:rFonts w:ascii="Lucida Console"/>
+          <w:color w:val="00007F"/>
+          <w:sz w:val="16"/>
+          <w:u w:val="single" w:color="00007F"/>
+        </w:rPr>
+        <w:t xml:space="preserve"> mensaje: la cadena correspondiente al mensaje de error de la</w:t>
+      </w:r>
+      <w:r>
+        <w:rPr>
+          <w:rFonts w:ascii="Lucida Console"/>
+          <w:color w:val="00007F"/>
+          <w:sz w:val="16"/>
+        </w:rPr>
+        <w:t xml:space="preserve"> </w:t>
+      </w:r>
+      <w:proofErr w:type="spellStart"/>
+      <w:r>
+        <w:rPr>
+          <w:rFonts w:ascii="Lucida Console"/>
+          <w:color w:val="00007F"/>
+          <w:sz w:val="16"/>
+          <w:u w:val="single" w:color="00007F"/>
+        </w:rPr>
+        <w:t>excepcion</w:t>
+      </w:r>
+      <w:proofErr w:type="spellEnd"/>
+      <w:r>
+        <w:rPr>
+          <w:rFonts w:ascii="Lucida Console"/>
+          <w:color w:val="00007F"/>
+          <w:sz w:val="16"/>
+          <w:u w:val="single" w:color="00007F"/>
+        </w:rPr>
+        <w:t xml:space="preserve"> correspondiente, </w:t>
+      </w:r>
+      <w:proofErr w:type="spellStart"/>
+      <w:r>
+        <w:rPr>
+          <w:rFonts w:ascii="Lucida Console"/>
+          <w:color w:val="00007F"/>
+          <w:sz w:val="16"/>
+          <w:u w:val="single" w:color="00007F"/>
+        </w:rPr>
+        <w:t>titulo</w:t>
+      </w:r>
+      <w:proofErr w:type="spellEnd"/>
+      <w:r>
+        <w:rPr>
+          <w:rFonts w:ascii="Lucida Console"/>
+          <w:color w:val="00007F"/>
+          <w:sz w:val="16"/>
+          <w:u w:val="single" w:color="00007F"/>
+        </w:rPr>
+        <w:t>: ERROR y tipo de mensaje:</w:t>
+      </w:r>
+      <w:r>
+        <w:rPr>
+          <w:rFonts w:ascii="Lucida Console"/>
+          <w:color w:val="00007F"/>
+          <w:spacing w:val="-20"/>
+          <w:sz w:val="16"/>
+          <w:u w:val="single" w:color="00007F"/>
+        </w:rPr>
+        <w:t xml:space="preserve"> </w:t>
+      </w:r>
+      <w:proofErr w:type="spellStart"/>
+      <w:r>
+        <w:rPr>
+          <w:rFonts w:ascii="Lucida Console"/>
+          <w:color w:val="00007F"/>
+          <w:sz w:val="16"/>
+          <w:u w:val="single" w:color="00007F"/>
+        </w:rPr>
+        <w:t>JOptionPane.ERROR_MESSAGE</w:t>
+      </w:r>
+      <w:proofErr w:type="spellEnd"/>
+    </w:p>
+    <w:p>
+      <w:pPr>
+        <w:pStyle w:val="Textoindependiente"/>
+        <w:spacing w:before="1"/>
+        <w:ind w:left="0"/>
+        <w:rPr>
+          <w:rFonts w:ascii="Lucida Console"/>
+          <w:sz w:val="17"/>
+        </w:rPr>
+      </w:pPr>
+    </w:p>
+    <w:p>
+      <w:pPr>
+        <w:spacing w:before="90"/>
+        <w:ind w:left="111" w:right="136"/>
+        <w:rPr>
+          <w:rFonts w:ascii="Times New Roman" w:hAnsi="Times New Roman"/>
+          <w:sz w:val="16"/>
+        </w:rPr>
+      </w:pPr>
+      <w:bookmarkStart w:id="1" w:name="_bookmark1"/>
+      <w:bookmarkEnd w:id="1"/>
+      <w:r>
+        <w:rPr>
+          <w:rFonts w:ascii="Times New Roman" w:hAnsi="Times New Roman"/>
+          <w:sz w:val="24"/>
+        </w:rPr>
+        <w:t>2</w:t>
+      </w:r>
+      <w:r>
+        <w:rPr>
+          <w:rFonts w:ascii="Times New Roman" w:hAnsi="Times New Roman"/>
+          <w:sz w:val="16"/>
+        </w:rPr>
+        <w:t>Robustez o solidez. Se refiere a la capacidad del software de defenderse de las acciones anormales que llevan al sistema a un estado no deseado o por lo menos no previsto, causando un comportamiento inesperado, indeseado y posiblemente erróneo</w:t>
+      </w:r>
+    </w:p>
+    <w:p>
+      <w:pPr>
+        <w:rPr>
+          <w:rFonts w:ascii="Times New Roman" w:hAnsi="Times New Roman"/>
+          <w:sz w:val="16"/>
+        </w:rPr>
+        <w:sectPr>
+          <w:pgSz w:w="12240" w:h="15840"/>
+          <w:pgMar w:top="940" w:right="900" w:bottom="280" w:left="1360" w:header="720" w:footer="720" w:gutter="0"/>
+          <w:cols w:space="720"/>
+        </w:sectPr>
+      </w:pPr>
+    </w:p>
+    <w:p>
+      <w:pPr>
+        <w:pStyle w:val="Textoindependiente"/>
+        <w:tabs>
+          <w:tab w:val="left" w:pos="831"/>
+        </w:tabs>
+        <w:spacing w:before="73" w:line="230" w:lineRule="auto"/>
+        <w:ind w:right="373" w:hanging="360"/>
+      </w:pPr>
+      <w:r>
+        <w:rPr>
+          <w:rFonts w:ascii="Calibri" w:hAnsi="Calibri"/>
+          <w:w w:val="90"/>
+          <w:sz w:val="18"/>
+        </w:rPr>
+        <w:lastRenderedPageBreak/>
+        <w:t></w:t>
+      </w:r>
+      <w:r>
+        <w:rPr>
+          <w:rFonts w:ascii="Calibri" w:hAnsi="Calibri"/>
+          <w:w w:val="90"/>
+          <w:sz w:val="18"/>
+        </w:rPr>
+        <w:t></w:t>
+      </w:r>
+      <w:r>
+        <w:rPr>
+          <w:rFonts w:ascii="Calibri" w:hAnsi="Calibri"/>
+          <w:w w:val="90"/>
+          <w:sz w:val="18"/>
+        </w:rPr>
+        <w:tab/>
+      </w:r>
+      <w:r>
+        <w:rPr>
+          <w:w w:val="115"/>
+        </w:rPr>
+        <w:t>Analicen</w:t>
+      </w:r>
+      <w:r>
+        <w:rPr>
+          <w:spacing w:val="-20"/>
+          <w:w w:val="115"/>
+        </w:rPr>
+        <w:t xml:space="preserve"> </w:t>
+      </w:r>
+      <w:r>
+        <w:rPr>
+          <w:w w:val="115"/>
+        </w:rPr>
+        <w:t>el</w:t>
+      </w:r>
+      <w:r>
+        <w:rPr>
+          <w:spacing w:val="-21"/>
+          <w:w w:val="115"/>
+        </w:rPr>
+        <w:t xml:space="preserve"> </w:t>
+      </w:r>
+      <w:r>
+        <w:rPr>
+          <w:w w:val="115"/>
+        </w:rPr>
+        <w:t>punto</w:t>
+      </w:r>
+      <w:r>
+        <w:rPr>
+          <w:spacing w:val="-20"/>
+          <w:w w:val="115"/>
+        </w:rPr>
+        <w:t xml:space="preserve"> </w:t>
+      </w:r>
+      <w:r>
+        <w:rPr>
+          <w:w w:val="115"/>
+        </w:rPr>
+        <w:t>adecuado</w:t>
+      </w:r>
+      <w:r>
+        <w:rPr>
+          <w:spacing w:val="-19"/>
+          <w:w w:val="115"/>
+        </w:rPr>
+        <w:t xml:space="preserve"> </w:t>
+      </w:r>
+      <w:r>
+        <w:rPr>
+          <w:w w:val="115"/>
+        </w:rPr>
+        <w:t>para</w:t>
+      </w:r>
+      <w:r>
+        <w:rPr>
+          <w:spacing w:val="-20"/>
+          <w:w w:val="115"/>
+        </w:rPr>
+        <w:t xml:space="preserve"> </w:t>
+      </w:r>
+      <w:r>
+        <w:rPr>
+          <w:w w:val="115"/>
+        </w:rPr>
+        <w:t>que</w:t>
+      </w:r>
+      <w:r>
+        <w:rPr>
+          <w:spacing w:val="-17"/>
+          <w:w w:val="115"/>
+        </w:rPr>
+        <w:t xml:space="preserve"> </w:t>
+      </w:r>
+      <w:r>
+        <w:rPr>
+          <w:rFonts w:ascii="Gill Sans MT" w:hAnsi="Gill Sans MT"/>
+          <w:b/>
+          <w:w w:val="115"/>
+        </w:rPr>
+        <w:t>EN</w:t>
+      </w:r>
+      <w:r>
+        <w:rPr>
+          <w:rFonts w:ascii="Gill Sans MT" w:hAnsi="Gill Sans MT"/>
+          <w:b/>
+          <w:spacing w:val="-8"/>
+          <w:w w:val="115"/>
+        </w:rPr>
+        <w:t xml:space="preserve"> </w:t>
+      </w:r>
+      <w:r>
+        <w:rPr>
+          <w:rFonts w:ascii="Gill Sans MT" w:hAnsi="Gill Sans MT"/>
+          <w:b/>
+          <w:w w:val="115"/>
+        </w:rPr>
+        <w:t>ESTE</w:t>
+      </w:r>
+      <w:r>
+        <w:rPr>
+          <w:rFonts w:ascii="Gill Sans MT" w:hAnsi="Gill Sans MT"/>
+          <w:b/>
+          <w:spacing w:val="-7"/>
+          <w:w w:val="115"/>
+        </w:rPr>
+        <w:t xml:space="preserve"> </w:t>
+      </w:r>
+      <w:r>
+        <w:rPr>
+          <w:rFonts w:ascii="Gill Sans MT" w:hAnsi="Gill Sans MT"/>
+          <w:b/>
+          <w:w w:val="115"/>
+        </w:rPr>
+        <w:t>CASO</w:t>
+      </w:r>
+      <w:r>
+        <w:rPr>
+          <w:rFonts w:ascii="Gill Sans MT" w:hAnsi="Gill Sans MT"/>
+          <w:b/>
+          <w:spacing w:val="-10"/>
+          <w:w w:val="115"/>
+        </w:rPr>
+        <w:t xml:space="preserve"> </w:t>
+      </w:r>
+      <w:r>
+        <w:rPr>
+          <w:w w:val="115"/>
+        </w:rPr>
+        <w:t>se</w:t>
+      </w:r>
+      <w:r>
+        <w:rPr>
+          <w:spacing w:val="-20"/>
+          <w:w w:val="115"/>
+        </w:rPr>
+        <w:t xml:space="preserve"> </w:t>
+      </w:r>
+      <w:r>
+        <w:rPr>
+          <w:w w:val="115"/>
+        </w:rPr>
+        <w:t>presente</w:t>
+      </w:r>
+      <w:r>
+        <w:rPr>
+          <w:spacing w:val="-20"/>
+          <w:w w:val="115"/>
+        </w:rPr>
+        <w:t xml:space="preserve"> </w:t>
+      </w:r>
+      <w:r>
+        <w:rPr>
+          <w:w w:val="115"/>
+        </w:rPr>
+        <w:t>un</w:t>
+      </w:r>
+      <w:r>
+        <w:rPr>
+          <w:spacing w:val="-20"/>
+          <w:w w:val="115"/>
+        </w:rPr>
+        <w:t xml:space="preserve"> </w:t>
+      </w:r>
+      <w:r>
+        <w:rPr>
+          <w:w w:val="115"/>
+        </w:rPr>
+        <w:t>mensaje</w:t>
+      </w:r>
+      <w:r>
+        <w:rPr>
+          <w:spacing w:val="-21"/>
+          <w:w w:val="115"/>
+        </w:rPr>
+        <w:t xml:space="preserve"> </w:t>
+      </w:r>
+      <w:r>
+        <w:rPr>
+          <w:w w:val="115"/>
+        </w:rPr>
+        <w:t xml:space="preserve">especial de alerta al usuario, se guarde la información del </w:t>
+      </w:r>
+      <w:r>
+        <w:rPr>
+          <w:spacing w:val="-3"/>
+          <w:w w:val="115"/>
+        </w:rPr>
+        <w:t xml:space="preserve">error </w:t>
+      </w:r>
+      <w:r>
+        <w:rPr>
+          <w:w w:val="115"/>
+        </w:rPr>
+        <w:t xml:space="preserve">en el </w:t>
+      </w:r>
+      <w:r>
+        <w:rPr>
+          <w:spacing w:val="-3"/>
+          <w:w w:val="115"/>
+        </w:rPr>
+        <w:t xml:space="preserve">registro </w:t>
+      </w:r>
+      <w:r>
+        <w:rPr>
+          <w:w w:val="115"/>
+        </w:rPr>
+        <w:t>y continúe la ejecución.</w:t>
+      </w:r>
+      <w:r>
+        <w:rPr>
+          <w:spacing w:val="-9"/>
+          <w:w w:val="115"/>
+        </w:rPr>
+        <w:t xml:space="preserve"> </w:t>
+      </w:r>
+      <w:r>
+        <w:rPr>
+          <w:w w:val="115"/>
+        </w:rPr>
+        <w:t>Expliquen</w:t>
+      </w:r>
+      <w:r>
+        <w:rPr>
+          <w:spacing w:val="-8"/>
+          <w:w w:val="115"/>
+        </w:rPr>
+        <w:t xml:space="preserve"> </w:t>
+      </w:r>
+      <w:r>
+        <w:rPr>
+          <w:w w:val="115"/>
+        </w:rPr>
+        <w:t>y</w:t>
+      </w:r>
+      <w:r>
+        <w:rPr>
+          <w:spacing w:val="-10"/>
+          <w:w w:val="115"/>
+        </w:rPr>
+        <w:t xml:space="preserve"> </w:t>
+      </w:r>
+      <w:r>
+        <w:rPr>
+          <w:w w:val="115"/>
+        </w:rPr>
+        <w:t>construyan</w:t>
+      </w:r>
+      <w:r>
+        <w:rPr>
+          <w:spacing w:val="-8"/>
+          <w:w w:val="115"/>
+        </w:rPr>
+        <w:t xml:space="preserve"> </w:t>
+      </w:r>
+      <w:r>
+        <w:rPr>
+          <w:w w:val="115"/>
+        </w:rPr>
+        <w:t>la</w:t>
+      </w:r>
+      <w:r>
+        <w:rPr>
+          <w:spacing w:val="-9"/>
+          <w:w w:val="115"/>
+        </w:rPr>
+        <w:t xml:space="preserve"> </w:t>
+      </w:r>
+      <w:r>
+        <w:rPr>
+          <w:w w:val="115"/>
+        </w:rPr>
+        <w:t>solución.</w:t>
+      </w:r>
+      <w:r>
+        <w:rPr>
+          <w:spacing w:val="-9"/>
+          <w:w w:val="115"/>
+        </w:rPr>
+        <w:t xml:space="preserve"> </w:t>
+      </w:r>
+      <w:r>
+        <w:rPr>
+          <w:w w:val="115"/>
+        </w:rPr>
+        <w:t>No</w:t>
+      </w:r>
+      <w:r>
+        <w:rPr>
+          <w:spacing w:val="-10"/>
+          <w:w w:val="115"/>
+        </w:rPr>
+        <w:t xml:space="preserve"> </w:t>
+      </w:r>
+      <w:r>
+        <w:rPr>
+          <w:w w:val="115"/>
+        </w:rPr>
+        <w:t>eliminen</w:t>
+      </w:r>
+      <w:r>
+        <w:rPr>
+          <w:spacing w:val="-10"/>
+          <w:w w:val="115"/>
+        </w:rPr>
+        <w:t xml:space="preserve"> </w:t>
+      </w:r>
+      <w:r>
+        <w:rPr>
+          <w:w w:val="115"/>
+        </w:rPr>
+        <w:t>la</w:t>
+      </w:r>
+      <w:r>
+        <w:rPr>
+          <w:spacing w:val="-10"/>
+          <w:w w:val="115"/>
+        </w:rPr>
+        <w:t xml:space="preserve"> </w:t>
+      </w:r>
+      <w:r>
+        <w:rPr>
+          <w:w w:val="115"/>
+        </w:rPr>
+        <w:t>solución</w:t>
+      </w:r>
+      <w:r>
+        <w:rPr>
+          <w:spacing w:val="-9"/>
+          <w:w w:val="115"/>
+        </w:rPr>
+        <w:t xml:space="preserve"> </w:t>
+      </w:r>
+      <w:r>
+        <w:rPr>
+          <w:w w:val="115"/>
+        </w:rPr>
+        <w:t>de</w:t>
+      </w:r>
+      <w:r>
+        <w:rPr>
+          <w:spacing w:val="-8"/>
+          <w:w w:val="115"/>
+        </w:rPr>
+        <w:t xml:space="preserve"> </w:t>
+      </w:r>
+      <w:r>
+        <w:rPr>
+          <w:w w:val="115"/>
+        </w:rPr>
+        <w:t>3.</w:t>
+      </w:r>
+    </w:p>
+    <w:p>
+      <w:pPr>
+        <w:pStyle w:val="Textoindependiente"/>
+        <w:tabs>
+          <w:tab w:val="left" w:pos="831"/>
+        </w:tabs>
+        <w:spacing w:before="4" w:line="230" w:lineRule="auto"/>
+        <w:ind w:right="425" w:hanging="360"/>
+        <w:rPr>
+          <w:spacing w:val="-3"/>
+          <w:w w:val="115"/>
+        </w:rPr>
+      </w:pPr>
+      <w:r>
+        <w:rPr>
           <w:rFonts w:ascii="Calibri" w:hAnsi="Calibri"/>
           <w:w w:val="90"/>
           <w:sz w:val="18"/>
@@ -12434,21 +13140,69 @@
         <w:pStyle w:val="Textoindependiente"/>
         <w:spacing w:before="1" w:line="230" w:lineRule="auto"/>
         <w:ind w:right="151"/>
-      </w:pPr>
-      <w:r>
-        <w:rPr>
-          <w:w w:val="115"/>
-        </w:rPr>
-        <w:t>¿Qué método es responsable en la capa de presentación? ¿Q</w:t>
-      </w:r>
-      <w:bookmarkStart w:id="2" w:name="_GoBack"/>
-      <w:bookmarkEnd w:id="2"/>
-      <w:r>
-        <w:rPr>
-          <w:w w:val="115"/>
-        </w:rPr>
-        <w:t>ué método es responsable en la capa de aplicación?</w:t>
-      </w:r>
+        <w:rPr>
+          <w:w w:val="115"/>
+        </w:rPr>
+      </w:pPr>
+      <w:r>
+        <w:rPr>
+          <w:w w:val="115"/>
+        </w:rPr>
+        <w:t>¿Qué método es responsable en la capa de presentación? ¿Qué método es responsable en la capa de aplicación?</w:t>
+      </w:r>
+    </w:p>
+    <w:p>
+      <w:pPr>
+        <w:pStyle w:val="Textoindependiente"/>
+        <w:spacing w:before="1" w:line="230" w:lineRule="auto"/>
+        <w:ind w:right="151"/>
+        <w:rPr>
+          <w:w w:val="115"/>
+        </w:rPr>
+      </w:pPr>
+      <w:proofErr w:type="spellStart"/>
+      <w:r>
+        <w:rPr>
+          <w:w w:val="115"/>
+        </w:rPr>
+        <w:t>prepareAreaBuscar</w:t>
+      </w:r>
+      <w:proofErr w:type="spellEnd"/>
+      <w:r>
+        <w:rPr>
+          <w:w w:val="115"/>
+        </w:rPr>
+        <w:t xml:space="preserve"> en SINAPGUI de la capa de presentación </w:t>
+      </w:r>
+    </w:p>
+    <w:p>
+      <w:pPr>
+        <w:pStyle w:val="Textoindependiente"/>
+        <w:spacing w:before="1" w:line="230" w:lineRule="auto"/>
+        <w:ind w:right="151"/>
+      </w:pPr>
+      <w:proofErr w:type="spellStart"/>
+      <w:r>
+        <w:rPr>
+          <w:w w:val="115"/>
+        </w:rPr>
+        <w:t>toString</w:t>
+      </w:r>
+      <w:proofErr w:type="spellEnd"/>
+      <w:r>
+        <w:rPr>
+          <w:w w:val="115"/>
+        </w:rPr>
+        <w:t xml:space="preserve"> de SINAP en la capa de </w:t>
+      </w:r>
+      <w:proofErr w:type="spellStart"/>
+      <w:r>
+        <w:rPr>
+          <w:w w:val="115"/>
+        </w:rPr>
+        <w:t>aplicacion</w:t>
+      </w:r>
+      <w:proofErr w:type="spellEnd"/>
     </w:p>
     <w:p>
       <w:pPr>
@@ -12510,6 +13264,73 @@
     <w:p>
       <w:pPr>
         <w:pStyle w:val="Prrafodelista"/>
+        <w:tabs>
+          <w:tab w:val="left" w:pos="831"/>
+          <w:tab w:val="left" w:pos="832"/>
+        </w:tabs>
+        <w:spacing w:before="15" w:line="228" w:lineRule="auto"/>
+        <w:ind w:right="111"/>
+        <w:rPr>
+          <w:sz w:val="20"/>
+          <w:highlight w:val="green"/>
+        </w:rPr>
+      </w:pPr>
+      <w:r>
+        <w:rPr>
+          <w:sz w:val="20"/>
+        </w:rPr>
+        <w:tab/>
+      </w:r>
+      <w:r>
+        <w:rPr>
+          <w:sz w:val="20"/>
+          <w:highlight w:val="green"/>
+        </w:rPr>
+        <w:t xml:space="preserve">@Test </w:t>
+      </w:r>
+    </w:p>
+    <w:p>
+      <w:pPr>
+        <w:pStyle w:val="Prrafodelista"/>
+        <w:tabs>
+          <w:tab w:val="left" w:pos="831"/>
+          <w:tab w:val="left" w:pos="832"/>
+        </w:tabs>
+        <w:spacing w:before="15" w:line="228" w:lineRule="auto"/>
+        <w:ind w:right="111" w:firstLine="0"/>
+        <w:rPr>
+          <w:sz w:val="20"/>
+        </w:rPr>
+      </w:pPr>
+      <w:proofErr w:type="spellStart"/>
+      <w:proofErr w:type="gramStart"/>
+      <w:r>
+        <w:rPr>
+          <w:sz w:val="20"/>
+          <w:highlight w:val="green"/>
+        </w:rPr>
+        <w:t>deberiaFallarBusque</w:t>
+      </w:r>
+      <w:proofErr w:type="spellEnd"/>
+      <w:r>
+        <w:rPr>
+          <w:sz w:val="20"/>
+          <w:highlight w:val="green"/>
+        </w:rPr>
+        <w:t>(</w:t>
+      </w:r>
+      <w:proofErr w:type="gramEnd"/>
+      <w:r>
+        <w:rPr>
+          <w:sz w:val="20"/>
+          <w:highlight w:val="green"/>
+        </w:rPr>
+        <w:t>)</w:t>
+      </w:r>
+    </w:p>
+    <w:p>
+      <w:pPr>
+        <w:pStyle w:val="Prrafodelista"/>
         <w:numPr>
           <w:ilvl w:val="0"/>
           <w:numId w:val="1"/>
@@ -13032,6 +13853,57 @@
     <w:p>
       <w:pPr>
         <w:pStyle w:val="Prrafodelista"/>
+        <w:tabs>
+          <w:tab w:val="left" w:pos="822"/>
+        </w:tabs>
+        <w:spacing w:before="2" w:line="230" w:lineRule="auto"/>
+        <w:ind w:right="1388" w:firstLine="0"/>
+        <w:rPr>
+          <w:sz w:val="20"/>
+        </w:rPr>
+      </w:pPr>
+      <w:r>
+        <w:rPr>
+          <w:sz w:val="20"/>
+        </w:rPr>
+        <w:t>Lina 20</w:t>
+      </w:r>
+    </w:p>
+    <w:p>
+      <w:pPr>
+        <w:pStyle w:val="Prrafodelista"/>
+        <w:tabs>
+          <w:tab w:val="left" w:pos="822"/>
+        </w:tabs>
+        <w:spacing w:before="2" w:line="230" w:lineRule="auto"/>
+        <w:ind w:right="1388" w:firstLine="0"/>
+        <w:rPr>
+          <w:sz w:val="20"/>
+        </w:rPr>
+      </w:pPr>
+      <w:r>
+        <w:rPr>
+          <w:sz w:val="20"/>
+        </w:rPr>
+        <w:t>Santiago 20</w:t>
+      </w:r>
+    </w:p>
+    <w:p>
+      <w:pPr>
+        <w:pStyle w:val="Prrafodelista"/>
+        <w:tabs>
+          <w:tab w:val="left" w:pos="822"/>
+        </w:tabs>
+        <w:spacing w:before="2" w:line="230" w:lineRule="auto"/>
+        <w:ind w:right="1388" w:firstLine="0"/>
+        <w:rPr>
+          <w:sz w:val="20"/>
+        </w:rPr>
+      </w:pPr>
+    </w:p>
+    <w:p>
+      <w:pPr>
+        <w:pStyle w:val="Prrafodelista"/>
         <w:numPr>
           <w:ilvl w:val="0"/>
           <w:numId w:val="2"/>
@@ -13172,6 +14044,81 @@
           <w:sz w:val="20"/>
         </w:rPr>
         <w:t>qué?</w:t>
+      </w:r>
+    </w:p>
+    <w:p>
+      <w:pPr>
+        <w:pStyle w:val="Prrafodelista"/>
+        <w:tabs>
+          <w:tab w:val="left" w:pos="822"/>
+        </w:tabs>
+        <w:spacing w:line="231" w:lineRule="exact"/>
+        <w:ind w:left="822" w:firstLine="0"/>
+        <w:rPr>
+          <w:sz w:val="20"/>
+        </w:rPr>
+      </w:pPr>
+      <w:proofErr w:type="spellStart"/>
+      <w:r>
+        <w:rPr>
+          <w:w w:val="115"/>
+          <w:sz w:val="20"/>
+        </w:rPr>
+        <w:t>Parcialemente</w:t>
+      </w:r>
+      <w:proofErr w:type="spellEnd"/>
+      <w:r>
+        <w:rPr>
+          <w:w w:val="115"/>
+          <w:sz w:val="20"/>
+        </w:rPr>
+        <w:t xml:space="preserve"> </w:t>
+      </w:r>
+      <w:proofErr w:type="gramStart"/>
+      <w:r>
+        <w:rPr>
+          <w:w w:val="115"/>
+          <w:sz w:val="20"/>
+        </w:rPr>
+        <w:t>completo ,</w:t>
+      </w:r>
+      <w:proofErr w:type="gramEnd"/>
+      <w:r>
+        <w:rPr>
+          <w:w w:val="115"/>
+          <w:sz w:val="20"/>
+        </w:rPr>
+        <w:t xml:space="preserve"> todos los puntos estas completos , talvez faltan algunos detalles el </w:t>
+      </w:r>
+      <w:proofErr w:type="spellStart"/>
+      <w:r>
+        <w:rPr>
+          <w:w w:val="115"/>
+          <w:sz w:val="20"/>
+        </w:rPr>
+        <w:t>u</w:t>
+      </w:r>
+      <w:r>
+        <w:rPr>
+          <w:w w:val="115"/>
+          <w:sz w:val="20"/>
+        </w:rPr>
+        <w:t>ltim</w:t>
+      </w:r>
+      <w:r>
+        <w:rPr>
+          <w:w w:val="115"/>
+          <w:sz w:val="20"/>
+        </w:rPr>
+        <w:t>o</w:t>
+      </w:r>
+      <w:proofErr w:type="spellEnd"/>
+      <w:r>
+        <w:rPr>
+          <w:w w:val="115"/>
+          <w:sz w:val="20"/>
+        </w:rPr>
+        <w:t xml:space="preserve"> punto, no era claro </w:t>
       </w:r>
     </w:p>
     <w:p>
@@ -13381,55 +14328,44 @@
     <w:p>
       <w:pPr>
         <w:pStyle w:val="Prrafodelista"/>
-        <w:numPr>
-          <w:ilvl w:val="0"/>
-          <w:numId w:val="2"/>
-        </w:numPr>
         <w:tabs>
           <w:tab w:val="left" w:pos="822"/>
         </w:tabs>
         <w:spacing w:line="233" w:lineRule="exact"/>
-        <w:ind w:left="822" w:hanging="351"/>
-        <w:rPr>
-          <w:sz w:val="20"/>
-        </w:rPr>
-      </w:pPr>
-      <w:r>
-        <w:rPr>
-          <w:w w:val="115"/>
-          <w:sz w:val="20"/>
-        </w:rPr>
-        <w:t>¿Cuál consideran fue el mayor</w:t>
-      </w:r>
-      <w:r>
-        <w:rPr>
-          <w:spacing w:val="-53"/>
-          <w:w w:val="115"/>
-          <w:sz w:val="20"/>
-        </w:rPr>
-        <w:t xml:space="preserve"> </w:t>
-      </w:r>
-      <w:r>
-        <w:rPr>
-          <w:w w:val="115"/>
-          <w:sz w:val="20"/>
-        </w:rPr>
-        <w:t xml:space="preserve">logro? </w:t>
-      </w:r>
-      <w:r>
-        <w:rPr>
-          <w:spacing w:val="-3"/>
-          <w:w w:val="115"/>
-          <w:sz w:val="20"/>
-        </w:rPr>
-        <w:t xml:space="preserve">¿Por </w:t>
-      </w:r>
-      <w:r>
-        <w:rPr>
-          <w:w w:val="115"/>
-          <w:sz w:val="20"/>
-        </w:rPr>
-        <w:t>qué?</w:t>
+        <w:ind w:left="822" w:firstLine="0"/>
+        <w:rPr>
+          <w:sz w:val="20"/>
+        </w:rPr>
+      </w:pPr>
+      <w:proofErr w:type="spellStart"/>
+      <w:r>
+        <w:rPr>
+          <w:w w:val="115"/>
+          <w:sz w:val="20"/>
+        </w:rPr>
+        <w:t>Progr</w:t>
+      </w:r>
+      <w:r>
+        <w:rPr>
+          <w:w w:val="115"/>
+          <w:sz w:val="20"/>
+        </w:rPr>
+        <w:t>a</w:t>
+      </w:r>
+      <w:r>
+        <w:rPr>
+          <w:w w:val="115"/>
+          <w:sz w:val="20"/>
+        </w:rPr>
+        <w:t>macion</w:t>
+      </w:r>
+      <w:proofErr w:type="spellEnd"/>
+      <w:r>
+        <w:rPr>
+          <w:w w:val="115"/>
+          <w:sz w:val="20"/>
+        </w:rPr>
+        <w:t xml:space="preserve"> a pares y pruebas de unidad, era necesario hacer varias pruebas</w:t>
       </w:r>
     </w:p>
     <w:p>
@@ -13453,6 +14389,80 @@
           <w:w w:val="115"/>
           <w:sz w:val="20"/>
         </w:rPr>
+        <w:t>¿Cuál consideran fue el mayor</w:t>
+      </w:r>
+      <w:r>
+        <w:rPr>
+          <w:spacing w:val="-53"/>
+          <w:w w:val="115"/>
+          <w:sz w:val="20"/>
+        </w:rPr>
+        <w:t xml:space="preserve"> </w:t>
+      </w:r>
+      <w:r>
+        <w:rPr>
+          <w:w w:val="115"/>
+          <w:sz w:val="20"/>
+        </w:rPr>
+        <w:t xml:space="preserve">logro? </w:t>
+      </w:r>
+      <w:r>
+        <w:rPr>
+          <w:spacing w:val="-3"/>
+          <w:w w:val="115"/>
+          <w:sz w:val="20"/>
+        </w:rPr>
+        <w:t xml:space="preserve">¿Por </w:t>
+      </w:r>
+      <w:r>
+        <w:rPr>
+          <w:w w:val="115"/>
+          <w:sz w:val="20"/>
+        </w:rPr>
+        <w:t>qué?</w:t>
+      </w:r>
+    </w:p>
+    <w:p>
+      <w:pPr>
+        <w:pStyle w:val="Prrafodelista"/>
+        <w:tabs>
+          <w:tab w:val="left" w:pos="822"/>
+        </w:tabs>
+        <w:spacing w:line="233" w:lineRule="exact"/>
+        <w:ind w:left="822" w:firstLine="0"/>
+        <w:rPr>
+          <w:sz w:val="20"/>
+        </w:rPr>
+      </w:pPr>
+      <w:r>
+        <w:rPr>
+          <w:w w:val="115"/>
+          <w:sz w:val="20"/>
+        </w:rPr>
+        <w:t>Lograr compilar y ejecutar el programa por consola, porque era un tema nuevo</w:t>
+      </w:r>
+    </w:p>
+    <w:p>
+      <w:pPr>
+        <w:pStyle w:val="Prrafodelista"/>
+        <w:numPr>
+          <w:ilvl w:val="0"/>
+          <w:numId w:val="2"/>
+        </w:numPr>
+        <w:tabs>
+          <w:tab w:val="left" w:pos="822"/>
+        </w:tabs>
+        <w:spacing w:line="233" w:lineRule="exact"/>
+        <w:ind w:left="822" w:hanging="351"/>
+        <w:rPr>
+          <w:sz w:val="20"/>
+        </w:rPr>
+      </w:pPr>
+      <w:r>
+        <w:rPr>
+          <w:w w:val="115"/>
+          <w:sz w:val="20"/>
+        </w:rPr>
         <w:t>¿Cuál</w:t>
       </w:r>
       <w:r>
@@ -13619,6 +14629,35 @@
           <w:sz w:val="20"/>
         </w:rPr>
         <w:t>resolverlo?</w:t>
+      </w:r>
+    </w:p>
+    <w:p>
+      <w:pPr>
+        <w:pStyle w:val="Prrafodelista"/>
+        <w:tabs>
+          <w:tab w:val="left" w:pos="822"/>
+        </w:tabs>
+        <w:spacing w:line="233" w:lineRule="exact"/>
+        <w:ind w:left="822" w:firstLine="0"/>
+        <w:rPr>
+          <w:sz w:val="20"/>
+        </w:rPr>
+      </w:pPr>
+      <w:proofErr w:type="gramStart"/>
+      <w:r>
+        <w:rPr>
+          <w:w w:val="115"/>
+          <w:sz w:val="20"/>
+        </w:rPr>
+        <w:t>Compilar ,</w:t>
+      </w:r>
+      <w:proofErr w:type="gramEnd"/>
+      <w:r>
+        <w:rPr>
+          <w:w w:val="115"/>
+          <w:sz w:val="20"/>
+        </w:rPr>
+        <w:t xml:space="preserve"> ejecutar por consola y aprender a leer errores por consola ,  ya que era un tema nuevo , lo resolvimos investigando y probando.</w:t>
       </w:r>
     </w:p>
     <w:p>
@@ -13828,15 +14867,47 @@
     <w:p>
       <w:pPr>
         <w:pStyle w:val="Prrafodelista"/>
-        <w:numPr>
-          <w:ilvl w:val="0"/>
-          <w:numId w:val="2"/>
-        </w:numPr>
         <w:tabs>
           <w:tab w:val="left" w:pos="822"/>
         </w:tabs>
         <w:spacing w:before="4" w:line="230" w:lineRule="auto"/>
-        <w:ind w:left="831" w:right="975" w:hanging="360"/>
+        <w:ind w:right="975" w:firstLine="0"/>
+        <w:rPr>
+          <w:sz w:val="20"/>
+        </w:rPr>
+      </w:pPr>
+      <w:r>
+        <w:rPr>
+          <w:w w:val="115"/>
+          <w:sz w:val="20"/>
+        </w:rPr>
+        <w:t xml:space="preserve">Buena </w:t>
+      </w:r>
+      <w:proofErr w:type="gramStart"/>
+      <w:r>
+        <w:rPr>
+          <w:w w:val="115"/>
+          <w:sz w:val="20"/>
+        </w:rPr>
+        <w:t>comunicación ,</w:t>
+      </w:r>
+      <w:proofErr w:type="gramEnd"/>
+      <w:r>
+        <w:rPr>
+          <w:w w:val="115"/>
+          <w:sz w:val="20"/>
+        </w:rPr>
+        <w:t xml:space="preserve"> mejor manejo del tiempo y compromiso.</w:t>
+      </w:r>
+    </w:p>
+    <w:p>
+      <w:pPr>
+        <w:pStyle w:val="Prrafodelista"/>
+        <w:tabs>
+          <w:tab w:val="left" w:pos="822"/>
+        </w:tabs>
+        <w:spacing w:before="4" w:line="230" w:lineRule="auto"/>
+        <w:ind w:right="975" w:firstLine="0"/>
         <w:rPr>
           <w:sz w:val="20"/>
         </w:rPr>
@@ -13852,8 +14923,8 @@
 </file>
 
 <file path=word/numbering.xml><?xml version="1.0" encoding="utf-8"?>
-<w:numbering xmlns:wpc="http://schemas.microsoft.com/office/word/2010/wordprocessingCanvas" xmlns:mc="http://schemas.openxmlformats.org/markup-compatibility/2006" xmlns:o="urn:schemas-microsoft-com:office:office" xmlns:r="http://schemas.openxmlformats.org/officeDocument/2006/relationships" xmlns:m="http://schemas.openxmlformats.org/officeDocument/2006/math" xmlns:v="urn:schemas-microsoft-com:vml" xmlns:wp14="http://schemas.microsoft.com/office/word/2010/wordprocessingDrawing" xmlns:wp="http://schemas.openxmlformats.org/drawingml/2006/wordprocessingDrawing" xmlns:w10="urn:schemas-microsoft-com:office:word" xmlns:w="http://schemas.openxmlformats.org/wordprocessingml/2006/main" xmlns:w14="http://schemas.microsoft.com/office/word/2010/wordml" xmlns:w15="http://schemas.microsoft.com/office/word/2012/wordml" xmlns:wpg="http://schemas.microsoft.com/office/word/2010/wordprocessingGroup" xmlns:wpi="http://schemas.microsoft.com/office/word/2010/wordprocessingInk" xmlns:wne="http://schemas.microsoft.com/office/word/2006/wordml" xmlns:wps="http://schemas.microsoft.com/office/word/2010/wordprocessingShape" mc:Ignorable="w14 w15 wp14">
-  <w:abstractNum w:abstractNumId="0">
+<w:numbering xmlns:wpc="http://schemas.microsoft.com/office/word/2010/wordprocessingCanvas" xmlns:cx="http://schemas.microsoft.com/office/drawing/2014/chartex" xmlns:cx1="http://schemas.microsoft.com/office/drawing/2015/9/8/chartex" xmlns:cx2="http://schemas.microsoft.com/office/drawing/2015/10/21/chartex" xmlns:cx3="http://schemas.microsoft.com/office/drawing/2016/5/9/chartex" xmlns:cx4="http://schemas.microsoft.com/office/drawing/2016/5/10/chartex" xmlns:cx5="http://schemas.microsoft.com/office/drawing/2016/5/11/chartex" xmlns:cx6="http://schemas.microsoft.com/office/drawing/2016/5/12/chartex" xmlns:cx7="http://schemas.microsoft.com/office/drawing/2016/5/13/chartex" xmlns:cx8="http://schemas.microsoft.com/office/drawing/2016/5/14/chartex" xmlns:mc="http://schemas.openxmlformats.org/markup-compatibility/2006" xmlns:aink="http://schemas.microsoft.com/office/drawing/2016/ink" xmlns:am3d="http://schemas.microsoft.com/office/drawing/2017/model3d" xmlns:o="urn:schemas-microsoft-com:office:office" xmlns:r="http://schemas.openxmlformats.org/officeDocument/2006/relationships" xmlns:m="http://schemas.openxmlformats.org/officeDocument/2006/math" xmlns:v="urn:schemas-microsoft-com:vml" xmlns:wp14="http://schemas.microsoft.com/office/word/2010/wordprocessingDrawing" xmlns:wp="http://schemas.openxmlformats.org/drawingml/2006/wordprocessingDrawing" xmlns:w10="urn:schemas-microsoft-com:office:word" xmlns:w="http://schemas.openxmlformats.org/wordprocessingml/2006/main" xmlns:w14="http://schemas.microsoft.com/office/word/2010/wordml" xmlns:w15="http://schemas.microsoft.com/office/word/2012/wordml" xmlns:w16cex="http://schemas.microsoft.com/office/word/2018/wordml/cex" xmlns:w16cid="http://schemas.microsoft.com/office/word/2016/wordml/cid" xmlns:w16="http://schemas.microsoft.com/office/word/2018/wordml" xmlns:w16se="http://schemas.microsoft.com/office/word/2015/wordml/symex" xmlns:wpg="http://schemas.microsoft.com/office/word/2010/wordprocessingGroup" xmlns:wpi="http://schemas.microsoft.com/office/word/2010/wordprocessingInk" xmlns:wne="http://schemas.microsoft.com/office/word/2006/wordml" xmlns:wps="http://schemas.microsoft.com/office/word/2010/wordprocessingShape" mc:Ignorable="w14 w15 w16se w16cid w16 w16cex wp14">
+  <w:abstractNum w:abstractNumId="0" w15:restartNumberingAfterBreak="0">
     <w:nsid w:val="0E224E48"/>
     <w:multiLevelType w:val="hybridMultilevel"/>
     <w:tmpl w:val="B79EAB6E"/>
@@ -13864,7 +14935,6 @@
       <w:lvlJc w:val="left"/>
       <w:pPr>
         <w:ind w:left="832" w:hanging="360"/>
-        <w:jc w:val="left"/>
       </w:pPr>
       <w:rPr>
         <w:rFonts w:ascii="Lucida Sans Unicode" w:eastAsia="Lucida Sans Unicode" w:hAnsi="Lucida Sans Unicode" w:cs="Lucida Sans Unicode" w:hint="default"/>
@@ -13971,7 +15041,7 @@
       </w:rPr>
     </w:lvl>
   </w:abstractNum>
-  <w:abstractNum w:abstractNumId="1">
+  <w:abstractNum w:abstractNumId="1" w15:restartNumberingAfterBreak="0">
     <w:nsid w:val="22BE7B47"/>
     <w:multiLevelType w:val="hybridMultilevel"/>
     <w:tmpl w:val="34C25C24"/>
@@ -13982,7 +15052,6 @@
       <w:lvlJc w:val="left"/>
       <w:pPr>
         <w:ind w:left="832" w:hanging="360"/>
-        <w:jc w:val="left"/>
       </w:pPr>
       <w:rPr>
         <w:rFonts w:ascii="Tahoma" w:eastAsia="Tahoma" w:hAnsi="Tahoma" w:cs="Tahoma" w:hint="default"/>
@@ -14089,7 +15158,7 @@
       </w:rPr>
     </w:lvl>
   </w:abstractNum>
-  <w:abstractNum w:abstractNumId="2">
+  <w:abstractNum w:abstractNumId="2" w15:restartNumberingAfterBreak="0">
     <w:nsid w:val="4DCE0FBA"/>
     <w:multiLevelType w:val="hybridMultilevel"/>
     <w:tmpl w:val="201298DC"/>
@@ -14178,7 +15247,7 @@
       </w:pPr>
     </w:lvl>
   </w:abstractNum>
-  <w:abstractNum w:abstractNumId="3">
+  <w:abstractNum w:abstractNumId="3" w15:restartNumberingAfterBreak="0">
     <w:nsid w:val="4FED7BC8"/>
     <w:multiLevelType w:val="hybridMultilevel"/>
     <w:tmpl w:val="DC84665C"/>
@@ -14189,7 +15258,6 @@
       <w:lvlJc w:val="left"/>
       <w:pPr>
         <w:ind w:left="832" w:hanging="360"/>
-        <w:jc w:val="left"/>
       </w:pPr>
       <w:rPr>
         <w:rFonts w:ascii="Tahoma" w:eastAsia="Tahoma" w:hAnsi="Tahoma" w:cs="Tahoma" w:hint="default"/>
@@ -14296,7 +15364,7 @@
       </w:rPr>
     </w:lvl>
   </w:abstractNum>
-  <w:abstractNum w:abstractNumId="4">
+  <w:abstractNum w:abstractNumId="4" w15:restartNumberingAfterBreak="0">
     <w:nsid w:val="50D119A2"/>
     <w:multiLevelType w:val="hybridMultilevel"/>
     <w:tmpl w:val="40EC1DFA"/>
@@ -14307,7 +15375,6 @@
       <w:lvlJc w:val="left"/>
       <w:pPr>
         <w:ind w:left="832" w:hanging="360"/>
-        <w:jc w:val="left"/>
       </w:pPr>
       <w:rPr>
         <w:rFonts w:ascii="Lucida Sans Unicode" w:eastAsia="Lucida Sans Unicode" w:hAnsi="Lucida Sans Unicode" w:cs="Lucida Sans Unicode" w:hint="default"/>
@@ -14414,7 +15481,7 @@
       </w:rPr>
     </w:lvl>
   </w:abstractNum>
-  <w:abstractNum w:abstractNumId="5">
+  <w:abstractNum w:abstractNumId="5" w15:restartNumberingAfterBreak="0">
     <w:nsid w:val="56BD5288"/>
     <w:multiLevelType w:val="hybridMultilevel"/>
     <w:tmpl w:val="D2EADBA6"/>
@@ -14425,7 +15492,6 @@
       <w:lvlJc w:val="left"/>
       <w:pPr>
         <w:ind w:left="832" w:hanging="360"/>
-        <w:jc w:val="left"/>
       </w:pPr>
       <w:rPr>
         <w:rFonts w:ascii="Tahoma" w:eastAsia="Tahoma" w:hAnsi="Tahoma" w:cs="Tahoma" w:hint="default"/>
@@ -14532,7 +15598,7 @@
       </w:rPr>
     </w:lvl>
   </w:abstractNum>
-  <w:abstractNum w:abstractNumId="6">
+  <w:abstractNum w:abstractNumId="6" w15:restartNumberingAfterBreak="0">
     <w:nsid w:val="610D7977"/>
     <w:multiLevelType w:val="hybridMultilevel"/>
     <w:tmpl w:val="43D8038C"/>
@@ -14543,7 +15609,6 @@
       <w:lvlJc w:val="left"/>
       <w:pPr>
         <w:ind w:left="832" w:hanging="360"/>
-        <w:jc w:val="left"/>
       </w:pPr>
       <w:rPr>
         <w:rFonts w:ascii="Tahoma" w:eastAsia="Tahoma" w:hAnsi="Tahoma" w:cs="Tahoma" w:hint="default"/>
@@ -14650,7 +15715,7 @@
       </w:rPr>
     </w:lvl>
   </w:abstractNum>
-  <w:abstractNum w:abstractNumId="7">
+  <w:abstractNum w:abstractNumId="7" w15:restartNumberingAfterBreak="0">
     <w:nsid w:val="61CD5175"/>
     <w:multiLevelType w:val="hybridMultilevel"/>
     <w:tmpl w:val="5A087054"/>
@@ -14661,7 +15726,6 @@
       <w:lvlJc w:val="left"/>
       <w:pPr>
         <w:ind w:left="832" w:hanging="350"/>
-        <w:jc w:val="left"/>
       </w:pPr>
       <w:rPr>
         <w:rFonts w:ascii="Tahoma" w:eastAsia="Tahoma" w:hAnsi="Tahoma" w:cs="Tahoma" w:hint="default"/>
@@ -14768,7 +15832,96 @@
       </w:rPr>
     </w:lvl>
   </w:abstractNum>
-  <w:abstractNum w:abstractNumId="8">
+  <w:abstractNum w:abstractNumId="8" w15:restartNumberingAfterBreak="0">
+    <w:nsid w:val="6BD35A89"/>
+    <w:multiLevelType w:val="hybridMultilevel"/>
+    <w:tmpl w:val="3460AA6A"/>
+    <w:lvl w:ilvl="0" w:tplc="0409000F">
+      <w:start w:val="1"/>
+      <w:numFmt w:val="decimal"/>
+      <w:lvlText w:val="%1."/>
+      <w:lvlJc w:val="left"/>
+      <w:pPr>
+        <w:ind w:left="720" w:hanging="360"/>
+      </w:pPr>
+      <w:rPr>
+        <w:rFonts w:hint="default"/>
+      </w:rPr>
+    </w:lvl>
+    <w:lvl w:ilvl="1" w:tplc="04090019" w:tentative="1">
+      <w:start w:val="1"/>
+      <w:numFmt w:val="lowerLetter"/>
+      <w:lvlText w:val="%2."/>
+      <w:lvlJc w:val="left"/>
+      <w:pPr>
+        <w:ind w:left="1440" w:hanging="360"/>
+      </w:pPr>
+    </w:lvl>
+    <w:lvl w:ilvl="2" w:tplc="0409001B" w:tentative="1">
+      <w:start w:val="1"/>
+      <w:numFmt w:val="lowerRoman"/>
+      <w:lvlText w:val="%3."/>
+      <w:lvlJc w:val="right"/>
+      <w:pPr>
+        <w:ind w:left="2160" w:hanging="180"/>
+      </w:pPr>
+    </w:lvl>
+    <w:lvl w:ilvl="3" w:tplc="0409000F" w:tentative="1">
+      <w:start w:val="1"/>
+      <w:numFmt w:val="decimal"/>
+      <w:lvlText w:val="%4."/>
+      <w:lvlJc w:val="left"/>
+      <w:pPr>
+        <w:ind w:left="2880" w:hanging="360"/>
+      </w:pPr>
+    </w:lvl>
+    <w:lvl w:ilvl="4" w:tplc="04090019" w:tentative="1">
+      <w:start w:val="1"/>
+      <w:numFmt w:val="lowerLetter"/>
+      <w:lvlText w:val="%5."/>
+      <w:lvlJc w:val="left"/>
+      <w:pPr>
+        <w:ind w:left="3600" w:hanging="360"/>
+      </w:pPr>
+    </w:lvl>
+    <w:lvl w:ilvl="5" w:tplc="0409001B" w:tentative="1">
+      <w:start w:val="1"/>
+      <w:numFmt w:val="lowerRoman"/>
+      <w:lvlText w:val="%6."/>
+      <w:lvlJc w:val="right"/>
+      <w:pPr>
+        <w:ind w:left="4320" w:hanging="180"/>
+      </w:pPr>
+    </w:lvl>
+    <w:lvl w:ilvl="6" w:tplc="0409000F" w:tentative="1">
+      <w:start w:val="1"/>
+      <w:numFmt w:val="decimal"/>
+      <w:lvlText w:val="%7."/>
+      <w:lvlJc w:val="left"/>
+      <w:pPr>
+        <w:ind w:left="5040" w:hanging="360"/>
+      </w:pPr>
+    </w:lvl>
+    <w:lvl w:ilvl="7" w:tplc="04090019" w:tentative="1">
+      <w:start w:val="1"/>
+      <w:numFmt w:val="lowerLetter"/>
+      <w:lvlText w:val="%8."/>
+      <w:lvlJc w:val="left"/>
+      <w:pPr>
+        <w:ind w:left="5760" w:hanging="360"/>
+      </w:pPr>
+    </w:lvl>
+    <w:lvl w:ilvl="8" w:tplc="0409001B" w:tentative="1">
+      <w:start w:val="1"/>
+      <w:numFmt w:val="lowerRoman"/>
+      <w:lvlText w:val="%9."/>
+      <w:lvlJc w:val="right"/>
+      <w:pPr>
+        <w:ind w:left="6480" w:hanging="180"/>
+      </w:pPr>
+    </w:lvl>
+  </w:abstractNum>
+  <w:abstractNum w:abstractNumId="9" w15:restartNumberingAfterBreak="0">
     <w:nsid w:val="73FA0A8B"/>
     <w:multiLevelType w:val="hybridMultilevel"/>
     <w:tmpl w:val="2F088C60"/>
@@ -14779,7 +15932,6 @@
       <w:lvlJc w:val="left"/>
       <w:pPr>
         <w:ind w:left="832" w:hanging="360"/>
-        <w:jc w:val="left"/>
       </w:pPr>
       <w:rPr>
         <w:rFonts w:ascii="Tahoma" w:eastAsia="Tahoma" w:hAnsi="Tahoma" w:cs="Tahoma" w:hint="default"/>
@@ -14899,7 +16051,7 @@
     <w:abstractNumId w:val="5"/>
   </w:num>
   <w:num w:numId="5">
-    <w:abstractNumId w:val="8"/>
+    <w:abstractNumId w:val="9"/>
   </w:num>
   <w:num w:numId="6">
     <w:abstractNumId w:val="3"/>
@@ -14913,11 +16065,14 @@
   <w:num w:numId="9">
     <w:abstractNumId w:val="2"/>
   </w:num>
+  <w:num w:numId="10">
+    <w:abstractNumId w:val="8"/>
+  </w:num>
 </w:numbering>
 </file>
 
 <file path=word/styles.xml><?xml version="1.0" encoding="utf-8"?>
-<w:styles xmlns:mc="http://schemas.openxmlformats.org/markup-compatibility/2006" xmlns:r="http://schemas.openxmlformats.org/officeDocument/2006/relationships" xmlns:w="http://schemas.openxmlformats.org/wordprocessingml/2006/main" xmlns:w14="http://schemas.microsoft.com/office/word/2010/wordml" xmlns:w15="http://schemas.microsoft.com/office/word/2012/wordml" mc:Ignorable="w14 w15">
+<w:styles xmlns:mc="http://schemas.openxmlformats.org/markup-compatibility/2006" xmlns:r="http://schemas.openxmlformats.org/officeDocument/2006/relationships" xmlns:w="http://schemas.openxmlformats.org/wordprocessingml/2006/main" xmlns:w14="http://schemas.microsoft.com/office/word/2010/wordml" xmlns:w15="http://schemas.microsoft.com/office/word/2012/wordml" xmlns:w16cex="http://schemas.microsoft.com/office/word/2018/wordml/cex" xmlns:w16cid="http://schemas.microsoft.com/office/word/2016/wordml/cid" xmlns:w16="http://schemas.microsoft.com/office/word/2018/wordml" xmlns:w16se="http://schemas.microsoft.com/office/word/2015/wordml/symex" mc:Ignorable="w14 w15 w16se w16cid w16 w16cex">
   <w:docDefaults>
     <w:rPrDefault>
       <w:rPr>
@@ -14935,7 +16090,7 @@
       </w:pPr>
     </w:pPrDefault>
   </w:docDefaults>
-  <w:latentStyles w:defLockedState="0" w:defUIPriority="99" w:defSemiHidden="0" w:defUnhideWhenUsed="0" w:defQFormat="0" w:count="371">
+  <w:latentStyles w:defLockedState="0" w:defUIPriority="99" w:defSemiHidden="0" w:defUnhideWhenUsed="0" w:defQFormat="0" w:count="376">
     <w:lsdException w:name="Normal" w:uiPriority="0" w:qFormat="1"/>
     <w:lsdException w:name="heading 1" w:uiPriority="9" w:qFormat="1"/>
     <w:lsdException w:name="heading 2" w:semiHidden="1" w:uiPriority="9" w:unhideWhenUsed="1" w:qFormat="1"/>
@@ -15041,7 +16196,6 @@
     <w:lsdException w:name="HTML Sample" w:semiHidden="1" w:unhideWhenUsed="1"/>
     <w:lsdException w:name="HTML Typewriter" w:semiHidden="1" w:unhideWhenUsed="1"/>
     <w:lsdException w:name="HTML Variable" w:semiHidden="1" w:unhideWhenUsed="1"/>
-    <w:lsdException w:name="Normal Table" w:semiHidden="1" w:unhideWhenUsed="1"/>
     <w:lsdException w:name="annotation subject" w:semiHidden="1" w:unhideWhenUsed="1"/>
     <w:lsdException w:name="No List" w:semiHidden="1" w:unhideWhenUsed="1"/>
     <w:lsdException w:name="Outline List 1" w:semiHidden="1" w:unhideWhenUsed="1"/>
@@ -15084,11 +16238,8 @@
     <w:lsdException w:name="Table Contemporary" w:semiHidden="1" w:unhideWhenUsed="1"/>
     <w:lsdException w:name="Table Elegant" w:semiHidden="1" w:unhideWhenUsed="1"/>
     <w:lsdException w:name="Table Professional" w:semiHidden="1" w:unhideWhenUsed="1"/>
-    <w:lsdException w:name="Table Subtle 1" w:semiHidden="1" w:unhideWhenUsed="1"/>
     <w:lsdException w:name="Table Subtle 2" w:semiHidden="1" w:unhideWhenUsed="1"/>
     <w:lsdException w:name="Table Web 1" w:semiHidden="1" w:unhideWhenUsed="1"/>
-    <w:lsdException w:name="Table Web 2" w:semiHidden="1" w:unhideWhenUsed="1"/>
-    <w:lsdException w:name="Table Web 3" w:semiHidden="1" w:unhideWhenUsed="1"/>
     <w:lsdException w:name="Balloon Text" w:semiHidden="1" w:unhideWhenUsed="1"/>
     <w:lsdException w:name="Table Grid" w:uiPriority="39"/>
     <w:lsdException w:name="Table Theme" w:semiHidden="1" w:unhideWhenUsed="1"/>
@@ -15307,6 +16458,11 @@
     <w:lsdException w:name="List Table 5 Dark Accent 6" w:uiPriority="50"/>
     <w:lsdException w:name="List Table 6 Colorful Accent 6" w:uiPriority="51"/>
     <w:lsdException w:name="List Table 7 Colorful Accent 6" w:uiPriority="52"/>
+    <w:lsdException w:name="Mention" w:semiHidden="1" w:unhideWhenUsed="1"/>
+    <w:lsdException w:name="Smart Hyperlink" w:semiHidden="1" w:unhideWhenUsed="1"/>
+    <w:lsdException w:name="Hashtag" w:semiHidden="1" w:unhideWhenUsed="1"/>
+    <w:lsdException w:name="Unresolved Mention" w:semiHidden="1" w:unhideWhenUsed="1"/>
+    <w:lsdException w:name="Smart Link" w:semiHidden="1" w:unhideWhenUsed="1"/>
   </w:latentStyles>
   <w:style w:type="paragraph" w:default="1" w:styleId="Normal">
     <w:name w:val="Normal"/>
@@ -15730,7 +16886,7 @@
 </file>
 
 <file path=customXml/itemProps1.xml><?xml version="1.0" encoding="utf-8"?>
-<ds:datastoreItem xmlns:ds="http://schemas.openxmlformats.org/officeDocument/2006/customXml" ds:itemID="{C418731F-411A-4281-A0B2-91346E16FF56}">
+<ds:datastoreItem xmlns:ds="http://schemas.openxmlformats.org/officeDocument/2006/customXml" ds:itemID="{49DE797B-7EC5-4D7F-8425-9377AA6FBB87}">
   <ds:schemaRefs>
     <ds:schemaRef ds:uri="http://schemas.openxmlformats.org/officeDocument/2006/bibliography"/>
   </ds:schemaRefs>

--- a/LAB04/POOB-2020-01-L04.docx
+++ b/LAB04/POOB-2020-01-L04.docx
@@ -7901,14 +7901,7 @@
           <w:sz w:val="20"/>
           <w:highlight w:val="green"/>
         </w:rPr>
-        <w:t>d</w:t>
-      </w:r>
-      <w:r>
-        <w:rPr>
-          <w:sz w:val="20"/>
-          <w:highlight w:val="green"/>
-        </w:rPr>
-        <w:t>eberiaFallarSinNombreInternacional</w:t>
+        <w:t>deberiaFallarSinNombreInternacional</w:t>
       </w:r>
       <w:proofErr w:type="spellEnd"/>
     </w:p>
@@ -9955,12 +9948,14 @@
         <w:rPr>
           <w:sz w:val="20"/>
           <w:highlight w:val="green"/>
+          <w:lang w:val="en-US"/>
         </w:rPr>
       </w:pPr>
       <w:r>
         <w:rPr>
           <w:sz w:val="20"/>
           <w:highlight w:val="green"/>
+          <w:lang w:val="en-US"/>
         </w:rPr>
         <w:t>@</w:t>
       </w:r>
@@ -9969,6 +9964,7 @@
         <w:rPr>
           <w:sz w:val="20"/>
           <w:highlight w:val="green"/>
+          <w:lang w:val="en-US"/>
         </w:rPr>
         <w:t>Test(</w:t>
       </w:r>
@@ -9977,6 +9973,7 @@
         <w:rPr>
           <w:sz w:val="20"/>
           <w:highlight w:val="green"/>
+          <w:lang w:val="en-US"/>
         </w:rPr>
         <w:t>)</w:t>
       </w:r>
@@ -9999,6 +9996,7 @@
         <w:ind w:right="420"/>
         <w:rPr>
           <w:sz w:val="20"/>
+          <w:lang w:val="en-US"/>
         </w:rPr>
       </w:pPr>
       <w:proofErr w:type="spellStart"/>
@@ -10007,6 +10005,7 @@
         <w:rPr>
           <w:sz w:val="20"/>
           <w:highlight w:val="green"/>
+          <w:lang w:val="en-US"/>
         </w:rPr>
         <w:t>deberiaFallarConAreaMenorACero</w:t>
       </w:r>
@@ -10015,6 +10014,7 @@
         <w:rPr>
           <w:sz w:val="20"/>
           <w:highlight w:val="green"/>
+          <w:lang w:val="en-US"/>
         </w:rPr>
         <w:t>(</w:t>
       </w:r>
@@ -10023,6 +10023,7 @@
         <w:rPr>
           <w:sz w:val="20"/>
           <w:highlight w:val="green"/>
+          <w:lang w:val="en-US"/>
         </w:rPr>
         <w:t>)</w:t>
       </w:r>
@@ -10045,7 +10046,7 @@
         <w:ind w:right="420" w:firstLine="0"/>
         <w:rPr>
           <w:noProof/>
-          <w:lang w:val="es-CO" w:eastAsia="es-CO" w:bidi="ar-SA"/>
+          <w:lang w:val="en-US" w:eastAsia="es-CO" w:bidi="ar-SA"/>
         </w:rPr>
       </w:pPr>
     </w:p>
@@ -10067,6 +10068,7 @@
         <w:ind w:right="420" w:firstLine="0"/>
         <w:rPr>
           <w:sz w:val="20"/>
+          <w:lang w:val="en-US"/>
         </w:rPr>
       </w:pPr>
     </w:p>
@@ -10088,6 +10090,7 @@
         <w:ind w:right="420" w:firstLine="0"/>
         <w:rPr>
           <w:sz w:val="20"/>
+          <w:lang w:val="en-US"/>
         </w:rPr>
       </w:pPr>
     </w:p>
@@ -10096,11 +10099,15 @@
         <w:pStyle w:val="Textoindependiente"/>
         <w:spacing w:before="46" w:line="238" w:lineRule="exact"/>
         <w:ind w:left="111"/>
+        <w:rPr>
+          <w:lang w:val="en-US"/>
+        </w:rPr>
       </w:pPr>
       <w:r>
         <w:rPr>
           <w:color w:val="DC4713"/>
           <w:w w:val="110"/>
+          <w:lang w:val="en-US"/>
         </w:rPr>
         <w:t>OLVIDEN BDD – MDD)</w:t>
       </w:r>
@@ -10381,14 +10388,7 @@
           <w:rFonts w:eastAsia="Times New Roman" w:cstheme="minorHAnsi"/>
           <w:color w:val="000000" w:themeColor="text1"/>
         </w:rPr>
-        <w:t>Sucede que hay un error al buscar l</w:t>
-      </w:r>
-      <w:r>
-        <w:rPr>
-          <w:rFonts w:eastAsia="Times New Roman" w:cstheme="minorHAnsi"/>
-          <w:color w:val="000000" w:themeColor="text1"/>
-        </w:rPr>
-        <w:t xml:space="preserve">as </w:t>
+        <w:t xml:space="preserve">Sucede que hay un error al buscar las </w:t>
       </w:r>
       <w:proofErr w:type="spellStart"/>
       <w:r>
@@ -10639,14 +10639,7 @@
           <w:rFonts w:eastAsia="Times New Roman" w:cstheme="minorHAnsi"/>
           <w:color w:val="000000" w:themeColor="text1"/>
         </w:rPr>
-        <w:t xml:space="preserve">  </w:t>
-      </w:r>
-      <w:r>
-        <w:rPr>
-          <w:rFonts w:eastAsia="Times New Roman" w:cstheme="minorHAnsi"/>
-          <w:color w:val="000000" w:themeColor="text1"/>
-        </w:rPr>
-        <w:t xml:space="preserve">El método registre se encarga de llevar una bitácora, en donde en caso de haber alguna excepción, nos va a mostrar el rastro de esta. </w:t>
+        <w:t xml:space="preserve">  El método registre se encarga de llevar una bitácora, en donde en caso de haber alguna excepción, nos va a mostrar el rastro de esta. </w:t>
       </w:r>
     </w:p>
     <w:p>
@@ -13602,6 +13595,131 @@
           <w:sz w:val="22"/>
         </w:rPr>
       </w:pPr>
+      <w:r>
+        <w:rPr>
+          <w:sz w:val="22"/>
+          <w:highlight w:val="green"/>
+        </w:rPr>
+        <w:t>PRUEBAS</w:t>
+      </w:r>
+    </w:p>
+    <w:p>
+      <w:pPr>
+        <w:pStyle w:val="Textoindependiente"/>
+        <w:ind w:left="0"/>
+        <w:rPr>
+          <w:sz w:val="22"/>
+        </w:rPr>
+      </w:pPr>
+      <w:r>
+        <w:fldChar w:fldCharType="begin"/>
+      </w:r>
+      <w:r>
+        <w:instrText xml:space="preserve"> INCLUDEPICTURE "blob:https://web.whatsapp.com/835e80cc-1cd9-40e7-a615-05944050bfa7" \* MERGEFORMATINET </w:instrText>
+      </w:r>
+      <w:r>
+        <w:fldChar w:fldCharType="separate"/>
+      </w:r>
+      <w:r>
+        <w:pict w14:anchorId="4F54E8AE">
+          <v:shapetype id="_x0000_t75" coordsize="21600,21600" o:spt="75" o:preferrelative="t" path="m@4@5l@4@11@9@11@9@5xe" filled="f" stroked="f">
+            <v:stroke joinstyle="miter"/>
+            <v:formulas>
+              <v:f eqn="if lineDrawn pixelLineWidth 0"/>
+              <v:f eqn="sum @0 1 0"/>
+              <v:f eqn="sum 0 0 @1"/>
+              <v:f eqn="prod @2 1 2"/>
+              <v:f eqn="prod @3 21600 pixelWidth"/>
+              <v:f eqn="prod @3 21600 pixelHeight"/>
+              <v:f eqn="sum @0 0 1"/>
+              <v:f eqn="prod @6 1 2"/>
+              <v:f eqn="prod @7 21600 pixelWidth"/>
+              <v:f eqn="sum @8 21600 0"/>
+              <v:f eqn="prod @7 21600 pixelHeight"/>
+              <v:f eqn="sum @10 21600 0"/>
+            </v:formulas>
+            <v:path o:extrusionok="f" gradientshapeok="t" o:connecttype="rect"/>
+            <o:lock v:ext="edit" aspectratio="t"/>
+          </v:shapetype>
+          <v:shape id="_x0000_i1026" type="#_x0000_t75" alt="" style="width:24pt;height:24pt"/>
+        </w:pict>
+      </w:r>
+      <w:r>
+        <w:fldChar w:fldCharType="end"/>
+      </w:r>
+      <w:r>
+        <w:fldChar w:fldCharType="begin"/>
+      </w:r>
+      <w:r>
+        <w:instrText xml:space="preserve"> INCLUDEPICTURE "blob:https://web.whatsapp.com/835e80cc-1cd9-40e7-a615-05944050bfa7" \* MERGEFORMATINET </w:instrText>
+      </w:r>
+      <w:r>
+        <w:fldChar w:fldCharType="separate"/>
+      </w:r>
+      <w:r>
+        <w:pict w14:anchorId="3822070D">
+          <v:shape id="_x0000_i1027" type="#_x0000_t75" alt="" style="width:24pt;height:24pt"/>
+        </w:pict>
+      </w:r>
+      <w:r>
+        <w:fldChar w:fldCharType="end"/>
+      </w:r>
+      <w:r>
+        <w:rPr>
+          <w:noProof/>
+          <w:sz w:val="22"/>
+        </w:rPr>
+        <w:drawing>
+          <wp:inline distT="0" distB="0" distL="0" distR="0" wp14:anchorId="73B3AD64" wp14:editId="4C28864A">
+            <wp:extent cx="6337300" cy="3559810"/>
+            <wp:effectExtent l="0" t="0" r="0" b="0"/>
+            <wp:docPr id="10" name="Imagen 10" descr="Una captura de pantalla de una computadora&#10;&#10;Descripción generada automáticamente"/>
+            <wp:cNvGraphicFramePr>
+              <a:graphicFrameLocks xmlns:a="http://schemas.openxmlformats.org/drawingml/2006/main" noChangeAspect="1"/>
+            </wp:cNvGraphicFramePr>
+            <a:graphic xmlns:a="http://schemas.openxmlformats.org/drawingml/2006/main">
+              <a:graphicData uri="http://schemas.openxmlformats.org/drawingml/2006/picture">
+                <pic:pic xmlns:pic="http://schemas.openxmlformats.org/drawingml/2006/picture">
+                  <pic:nvPicPr>
+                    <pic:cNvPr id="10" name="WhatsApp Image 2020-03-26 at 8.54.29 PM.jpeg"/>
+                    <pic:cNvPicPr/>
+                  </pic:nvPicPr>
+                  <pic:blipFill>
+                    <a:blip r:embed="rId19">
+                      <a:extLst>
+                        <a:ext uri="{28A0092B-C50C-407E-A947-70E740481C1C}">
+                          <a14:useLocalDpi xmlns:a14="http://schemas.microsoft.com/office/drawing/2010/main" val="0"/>
+                        </a:ext>
+                      </a:extLst>
+                    </a:blip>
+                    <a:stretch>
+                      <a:fillRect/>
+                    </a:stretch>
+                  </pic:blipFill>
+                  <pic:spPr>
+                    <a:xfrm>
+                      <a:off x="0" y="0"/>
+                      <a:ext cx="6337300" cy="3559810"/>
+                    </a:xfrm>
+                    <a:prstGeom prst="rect">
+                      <a:avLst/>
+                    </a:prstGeom>
+                  </pic:spPr>
+                </pic:pic>
+              </a:graphicData>
+            </a:graphic>
+          </wp:inline>
+        </w:drawing>
+      </w:r>
+    </w:p>
+    <w:p>
+      <w:pPr>
+        <w:pStyle w:val="Textoindependiente"/>
+        <w:ind w:left="0"/>
+        <w:rPr>
+          <w:sz w:val="22"/>
+        </w:rPr>
+      </w:pPr>
     </w:p>
     <w:p>
       <w:pPr>
@@ -14142,6 +14260,7 @@
           <w:w w:val="115"/>
           <w:sz w:val="20"/>
         </w:rPr>
+        <w:lastRenderedPageBreak/>
         <w:t>Considerando</w:t>
       </w:r>
       <w:r>
@@ -16196,6 +16315,7 @@
     <w:lsdException w:name="HTML Sample" w:semiHidden="1" w:unhideWhenUsed="1"/>
     <w:lsdException w:name="HTML Typewriter" w:semiHidden="1" w:unhideWhenUsed="1"/>
     <w:lsdException w:name="HTML Variable" w:semiHidden="1" w:unhideWhenUsed="1"/>
+    <w:lsdException w:name="Normal Table" w:semiHidden="1" w:unhideWhenUsed="1"/>
     <w:lsdException w:name="annotation subject" w:semiHidden="1" w:unhideWhenUsed="1"/>
     <w:lsdException w:name="No List" w:semiHidden="1" w:unhideWhenUsed="1"/>
     <w:lsdException w:name="Outline List 1" w:semiHidden="1" w:unhideWhenUsed="1"/>
@@ -16238,8 +16358,11 @@
     <w:lsdException w:name="Table Contemporary" w:semiHidden="1" w:unhideWhenUsed="1"/>
     <w:lsdException w:name="Table Elegant" w:semiHidden="1" w:unhideWhenUsed="1"/>
     <w:lsdException w:name="Table Professional" w:semiHidden="1" w:unhideWhenUsed="1"/>
+    <w:lsdException w:name="Table Subtle 1" w:semiHidden="1" w:unhideWhenUsed="1"/>
     <w:lsdException w:name="Table Subtle 2" w:semiHidden="1" w:unhideWhenUsed="1"/>
     <w:lsdException w:name="Table Web 1" w:semiHidden="1" w:unhideWhenUsed="1"/>
+    <w:lsdException w:name="Table Web 2" w:semiHidden="1" w:unhideWhenUsed="1"/>
+    <w:lsdException w:name="Table Web 3" w:semiHidden="1" w:unhideWhenUsed="1"/>
     <w:lsdException w:name="Balloon Text" w:semiHidden="1" w:unhideWhenUsed="1"/>
     <w:lsdException w:name="Table Grid" w:uiPriority="39"/>
     <w:lsdException w:name="Table Theme" w:semiHidden="1" w:unhideWhenUsed="1"/>
@@ -16886,7 +17009,7 @@
 </file>
 
 <file path=customXml/itemProps1.xml><?xml version="1.0" encoding="utf-8"?>
-<ds:datastoreItem xmlns:ds="http://schemas.openxmlformats.org/officeDocument/2006/customXml" ds:itemID="{49DE797B-7EC5-4D7F-8425-9377AA6FBB87}">
+<ds:datastoreItem xmlns:ds="http://schemas.openxmlformats.org/officeDocument/2006/customXml" ds:itemID="{81E3F0EC-5362-46EE-888A-2128A8F3E5E2}">
   <ds:schemaRefs>
     <ds:schemaRef ds:uri="http://schemas.openxmlformats.org/officeDocument/2006/bibliography"/>
   </ds:schemaRefs>
